--- a/COMP4 Project - Norbert Podsadowski/COMP4 Project - BuildersCentral - Norbert Podsadowski.docx
+++ b/COMP4 Project - Norbert Podsadowski/COMP4 Project - BuildersCentral - Norbert Podsadowski.docx
@@ -16297,6 +16297,8 @@
             </w:r>
           </w:p>
         </w:tc>
+        <w:bookmarkStart w:id="19" w:name="_GoBack"/>
+        <w:bookmarkEnd w:id="19"/>
       </w:tr>
       <w:tr>
         <w:trPr>
@@ -27555,8 +27557,6 @@
                 <w:szCs w:val="16"/>
               </w:rPr>
             </w:pPr>
-            <w:bookmarkStart w:id="19" w:name="_GoBack"/>
-            <w:bookmarkEnd w:id="19"/>
             <w:r>
               <w:rPr>
                 <w:rFonts w:ascii="Trebuchet MS" w:hAnsi="Trebuchet MS"/>
@@ -36730,7 +36730,7 @@
         <w:noProof/>
         <w:color w:val="C0504D" w:themeColor="accent2"/>
       </w:rPr>
-      <w:t>25</w:t>
+      <w:t>21</w:t>
     </w:r>
     <w:r>
       <w:rPr>
@@ -41674,7 +41674,7 @@
 </file>
 
 <file path=customXml/itemProps2.xml><?xml version="1.0" encoding="utf-8"?>
-<ds:datastoreItem xmlns:ds="http://schemas.openxmlformats.org/officeDocument/2006/customXml" ds:itemID="{1BD041D6-B5B8-4165-AD5C-A01F7021C554}">
+<ds:datastoreItem xmlns:ds="http://schemas.openxmlformats.org/officeDocument/2006/customXml" ds:itemID="{C6722D42-6AB9-4BD9-ACF2-4598CDBB5563}">
   <ds:schemaRefs>
     <ds:schemaRef ds:uri="http://schemas.openxmlformats.org/officeDocument/2006/bibliography"/>
   </ds:schemaRefs>

--- a/COMP4 Project - Norbert Podsadowski/COMP4 Project - BuildersCentral - Norbert Podsadowski.docx
+++ b/COMP4 Project - Norbert Podsadowski/COMP4 Project - BuildersCentral - Norbert Podsadowski.docx
@@ -1,6 +1,6 @@
 
 <file path=word/document.xml><?xml version="1.0" encoding="utf-8"?>
-<w:document xmlns:wpc="http://schemas.microsoft.com/office/word/2010/wordprocessingCanvas" xmlns:mc="http://schemas.openxmlformats.org/markup-compatibility/2006" xmlns:o="urn:schemas-microsoft-com:office:office" xmlns:r="http://schemas.openxmlformats.org/officeDocument/2006/relationships" xmlns:m="http://schemas.openxmlformats.org/officeDocument/2006/math" xmlns:v="urn:schemas-microsoft-com:vml" xmlns:wp14="http://schemas.microsoft.com/office/word/2010/wordprocessingDrawing" xmlns:wp="http://schemas.openxmlformats.org/drawingml/2006/wordprocessingDrawing" xmlns:w10="urn:schemas-microsoft-com:office:word" xmlns:w="http://schemas.openxmlformats.org/wordprocessingml/2006/main" xmlns:w14="http://schemas.microsoft.com/office/word/2010/wordml" xmlns:wpg="http://schemas.microsoft.com/office/word/2010/wordprocessingGroup" xmlns:wpi="http://schemas.microsoft.com/office/word/2010/wordprocessingInk" xmlns:wne="http://schemas.microsoft.com/office/word/2006/wordml" xmlns:wps="http://schemas.microsoft.com/office/word/2010/wordprocessingShape" mc:Ignorable="w14 wp14">
+<w:document xmlns:ve="http://schemas.openxmlformats.org/markup-compatibility/2006" xmlns:o="urn:schemas-microsoft-com:office:office" xmlns:r="http://schemas.openxmlformats.org/officeDocument/2006/relationships" xmlns:m="http://schemas.openxmlformats.org/officeDocument/2006/math" xmlns:v="urn:schemas-microsoft-com:vml" xmlns:wp="http://schemas.openxmlformats.org/drawingml/2006/wordprocessingDrawing" xmlns:w10="urn:schemas-microsoft-com:office:word" xmlns:w="http://schemas.openxmlformats.org/wordprocessingml/2006/main" xmlns:wne="http://schemas.microsoft.com/office/word/2006/wordml">
   <w:body>
     <w:sdt>
       <w:sdtPr>
@@ -341,7 +341,7 @@
           <w:sz w:val="40"/>
         </w:rPr>
         <w:sectPr>
-          <w:headerReference w:type="default" r:id="rId10"/>
+          <w:headerReference w:type="default" r:id="rId9"/>
           <w:pgSz w:w="11906" w:h="16838"/>
           <w:pgMar w:top="426" w:right="424" w:bottom="426" w:left="709" w:header="113" w:footer="237" w:gutter="0"/>
           <w:pgNumType w:start="0"/>
@@ -2242,10 +2242,10 @@
                     </pic:cNvPicPr>
                   </pic:nvPicPr>
                   <pic:blipFill>
-                    <a:blip r:embed="rId11" cstate="print">
+                    <a:blip r:embed="rId10" cstate="print">
                       <a:extLst>
                         <a:ext uri="{28A0092B-C50C-407E-A947-70E740481C1C}">
-                          <a14:useLocalDpi xmlns:a14="http://schemas.microsoft.com/office/drawing/2010/main" val="0"/>
+                          <a14:useLocalDpi xmlns:a14="http://schemas.microsoft.com/office/drawing/2010/main" xmlns:wps="http://schemas.microsoft.com/office/word/2010/wordprocessingShape" xmlns:wpi="http://schemas.microsoft.com/office/word/2010/wordprocessingInk" xmlns:wpg="http://schemas.microsoft.com/office/word/2010/wordprocessingGroup" xmlns:w14="http://schemas.microsoft.com/office/word/2010/wordml" xmlns:w="http://schemas.openxmlformats.org/wordprocessingml/2006/main" xmlns:w10="urn:schemas-microsoft-com:office:word" xmlns:wp14="http://schemas.microsoft.com/office/word/2010/wordprocessingDrawing" xmlns:v="urn:schemas-microsoft-com:vml" xmlns:o="urn:schemas-microsoft-com:office:office" xmlns:mc="http://schemas.openxmlformats.org/markup-compatibility/2006" xmlns:wpc="http://schemas.microsoft.com/office/word/2010/wordprocessingCanvas" xmlns="" val="0"/>
                         </a:ext>
                       </a:extLst>
                     </a:blip>
@@ -2682,10 +2682,10 @@
                     </pic:cNvPicPr>
                   </pic:nvPicPr>
                   <pic:blipFill rotWithShape="1">
-                    <a:blip r:embed="rId12" cstate="print">
+                    <a:blip r:embed="rId11" cstate="print">
                       <a:extLst>
                         <a:ext uri="{28A0092B-C50C-407E-A947-70E740481C1C}">
-                          <a14:useLocalDpi xmlns:a14="http://schemas.microsoft.com/office/drawing/2010/main" val="0"/>
+                          <a14:useLocalDpi xmlns:a14="http://schemas.microsoft.com/office/drawing/2010/main" xmlns:wps="http://schemas.microsoft.com/office/word/2010/wordprocessingShape" xmlns:wpi="http://schemas.microsoft.com/office/word/2010/wordprocessingInk" xmlns:wpg="http://schemas.microsoft.com/office/word/2010/wordprocessingGroup" xmlns:w14="http://schemas.microsoft.com/office/word/2010/wordml" xmlns:w="http://schemas.openxmlformats.org/wordprocessingml/2006/main" xmlns:w10="urn:schemas-microsoft-com:office:word" xmlns:wp14="http://schemas.microsoft.com/office/word/2010/wordprocessingDrawing" xmlns:v="urn:schemas-microsoft-com:vml" xmlns:o="urn:schemas-microsoft-com:office:office" xmlns:mc="http://schemas.openxmlformats.org/markup-compatibility/2006" xmlns:wpc="http://schemas.microsoft.com/office/word/2010/wordprocessingCanvas" xmlns="" val="0"/>
                         </a:ext>
                       </a:extLst>
                     </a:blip>
@@ -2708,7 +2708,7 @@
                     </a:ln>
                     <a:extLst>
                       <a:ext uri="{53640926-AAD7-44D8-BBD7-CCE9431645EC}">
-                        <a14:shadowObscured xmlns:a14="http://schemas.microsoft.com/office/drawing/2010/main"/>
+                        <a14:shadowObscured xmlns:a14="http://schemas.microsoft.com/office/drawing/2010/main" xmlns:wps="http://schemas.microsoft.com/office/word/2010/wordprocessingShape" xmlns:wpi="http://schemas.microsoft.com/office/word/2010/wordprocessingInk" xmlns:wpg="http://schemas.microsoft.com/office/word/2010/wordprocessingGroup" xmlns:w14="http://schemas.microsoft.com/office/word/2010/wordml" xmlns:w="http://schemas.openxmlformats.org/wordprocessingml/2006/main" xmlns:w10="urn:schemas-microsoft-com:office:word" xmlns:wp14="http://schemas.microsoft.com/office/word/2010/wordprocessingDrawing" xmlns:v="urn:schemas-microsoft-com:vml" xmlns:o="urn:schemas-microsoft-com:office:office" xmlns:mc="http://schemas.openxmlformats.org/markup-compatibility/2006" xmlns:wpc="http://schemas.microsoft.com/office/word/2010/wordprocessingCanvas" xmlns=""/>
                       </a:ext>
                     </a:extLst>
                   </pic:spPr>
@@ -2928,10 +2928,10 @@
                     </pic:cNvPicPr>
                   </pic:nvPicPr>
                   <pic:blipFill rotWithShape="1">
-                    <a:blip r:embed="rId13" cstate="print">
+                    <a:blip r:embed="rId12" cstate="print">
                       <a:extLst>
                         <a:ext uri="{28A0092B-C50C-407E-A947-70E740481C1C}">
-                          <a14:useLocalDpi xmlns:a14="http://schemas.microsoft.com/office/drawing/2010/main" val="0"/>
+                          <a14:useLocalDpi xmlns:a14="http://schemas.microsoft.com/office/drawing/2010/main" xmlns:wps="http://schemas.microsoft.com/office/word/2010/wordprocessingShape" xmlns:wpi="http://schemas.microsoft.com/office/word/2010/wordprocessingInk" xmlns:wpg="http://schemas.microsoft.com/office/word/2010/wordprocessingGroup" xmlns:w14="http://schemas.microsoft.com/office/word/2010/wordml" xmlns:w="http://schemas.openxmlformats.org/wordprocessingml/2006/main" xmlns:w10="urn:schemas-microsoft-com:office:word" xmlns:wp14="http://schemas.microsoft.com/office/word/2010/wordprocessingDrawing" xmlns:v="urn:schemas-microsoft-com:vml" xmlns:o="urn:schemas-microsoft-com:office:office" xmlns:mc="http://schemas.openxmlformats.org/markup-compatibility/2006" xmlns:wpc="http://schemas.microsoft.com/office/word/2010/wordprocessingCanvas" xmlns="" val="0"/>
                         </a:ext>
                       </a:extLst>
                     </a:blip>
@@ -2958,7 +2958,7 @@
                     </a:ln>
                     <a:extLst>
                       <a:ext uri="{53640926-AAD7-44D8-BBD7-CCE9431645EC}">
-                        <a14:shadowObscured xmlns:a14="http://schemas.microsoft.com/office/drawing/2010/main"/>
+                        <a14:shadowObscured xmlns:a14="http://schemas.microsoft.com/office/drawing/2010/main" xmlns:wps="http://schemas.microsoft.com/office/word/2010/wordprocessingShape" xmlns:wpi="http://schemas.microsoft.com/office/word/2010/wordprocessingInk" xmlns:wpg="http://schemas.microsoft.com/office/word/2010/wordprocessingGroup" xmlns:w14="http://schemas.microsoft.com/office/word/2010/wordml" xmlns:w="http://schemas.openxmlformats.org/wordprocessingml/2006/main" xmlns:w10="urn:schemas-microsoft-com:office:word" xmlns:wp14="http://schemas.microsoft.com/office/word/2010/wordprocessingDrawing" xmlns:v="urn:schemas-microsoft-com:vml" xmlns:o="urn:schemas-microsoft-com:office:office" xmlns:mc="http://schemas.openxmlformats.org/markup-compatibility/2006" xmlns:wpc="http://schemas.microsoft.com/office/word/2010/wordprocessingCanvas" xmlns=""/>
                       </a:ext>
                     </a:extLst>
                   </pic:spPr>
@@ -3072,10 +3072,10 @@
                     </pic:cNvPicPr>
                   </pic:nvPicPr>
                   <pic:blipFill rotWithShape="1">
-                    <a:blip r:embed="rId14" cstate="print">
+                    <a:blip r:embed="rId13" cstate="print">
                       <a:extLst>
                         <a:ext uri="{28A0092B-C50C-407E-A947-70E740481C1C}">
-                          <a14:useLocalDpi xmlns:a14="http://schemas.microsoft.com/office/drawing/2010/main" val="0"/>
+                          <a14:useLocalDpi xmlns:a14="http://schemas.microsoft.com/office/drawing/2010/main" xmlns:wps="http://schemas.microsoft.com/office/word/2010/wordprocessingShape" xmlns:wpi="http://schemas.microsoft.com/office/word/2010/wordprocessingInk" xmlns:wpg="http://schemas.microsoft.com/office/word/2010/wordprocessingGroup" xmlns:w14="http://schemas.microsoft.com/office/word/2010/wordml" xmlns:w="http://schemas.openxmlformats.org/wordprocessingml/2006/main" xmlns:w10="urn:schemas-microsoft-com:office:word" xmlns:wp14="http://schemas.microsoft.com/office/word/2010/wordprocessingDrawing" xmlns:v="urn:schemas-microsoft-com:vml" xmlns:o="urn:schemas-microsoft-com:office:office" xmlns:mc="http://schemas.openxmlformats.org/markup-compatibility/2006" xmlns:wpc="http://schemas.microsoft.com/office/word/2010/wordprocessingCanvas" xmlns="" val="0"/>
                         </a:ext>
                       </a:extLst>
                     </a:blip>
@@ -3098,7 +3098,7 @@
                     </a:ln>
                     <a:extLst>
                       <a:ext uri="{53640926-AAD7-44D8-BBD7-CCE9431645EC}">
-                        <a14:shadowObscured xmlns:a14="http://schemas.microsoft.com/office/drawing/2010/main"/>
+                        <a14:shadowObscured xmlns:a14="http://schemas.microsoft.com/office/drawing/2010/main" xmlns:wps="http://schemas.microsoft.com/office/word/2010/wordprocessingShape" xmlns:wpi="http://schemas.microsoft.com/office/word/2010/wordprocessingInk" xmlns:wpg="http://schemas.microsoft.com/office/word/2010/wordprocessingGroup" xmlns:w14="http://schemas.microsoft.com/office/word/2010/wordml" xmlns:w="http://schemas.openxmlformats.org/wordprocessingml/2006/main" xmlns:w10="urn:schemas-microsoft-com:office:word" xmlns:wp14="http://schemas.microsoft.com/office/word/2010/wordprocessingDrawing" xmlns:v="urn:schemas-microsoft-com:vml" xmlns:o="urn:schemas-microsoft-com:office:office" xmlns:mc="http://schemas.openxmlformats.org/markup-compatibility/2006" xmlns:wpc="http://schemas.microsoft.com/office/word/2010/wordprocessingCanvas" xmlns=""/>
                       </a:ext>
                     </a:extLst>
                   </pic:spPr>
@@ -3233,10 +3233,10 @@
                     </pic:cNvPicPr>
                   </pic:nvPicPr>
                   <pic:blipFill>
-                    <a:blip r:embed="rId15" cstate="print">
+                    <a:blip r:embed="rId14" cstate="print">
                       <a:extLst>
                         <a:ext uri="{28A0092B-C50C-407E-A947-70E740481C1C}">
-                          <a14:useLocalDpi xmlns:a14="http://schemas.microsoft.com/office/drawing/2010/main" val="0"/>
+                          <a14:useLocalDpi xmlns:a14="http://schemas.microsoft.com/office/drawing/2010/main" xmlns:wps="http://schemas.microsoft.com/office/word/2010/wordprocessingShape" xmlns:wpi="http://schemas.microsoft.com/office/word/2010/wordprocessingInk" xmlns:wpg="http://schemas.microsoft.com/office/word/2010/wordprocessingGroup" xmlns:w14="http://schemas.microsoft.com/office/word/2010/wordml" xmlns:w="http://schemas.openxmlformats.org/wordprocessingml/2006/main" xmlns:w10="urn:schemas-microsoft-com:office:word" xmlns:wp14="http://schemas.microsoft.com/office/word/2010/wordprocessingDrawing" xmlns:v="urn:schemas-microsoft-com:vml" xmlns:o="urn:schemas-microsoft-com:office:office" xmlns:mc="http://schemas.openxmlformats.org/markup-compatibility/2006" xmlns:wpc="http://schemas.microsoft.com/office/word/2010/wordprocessingCanvas" xmlns="" val="0"/>
                         </a:ext>
                       </a:extLst>
                     </a:blip>
@@ -6466,7 +6466,7 @@
       <w:tblPr>
         <w:tblStyle w:val="LightList-Accent5"/>
         <w:tblW w:w="0" w:type="auto"/>
-        <w:tblLook w:val="04A0" w:firstRow="1" w:lastRow="0" w:firstColumn="1" w:lastColumn="0" w:noHBand="0" w:noVBand="1"/>
+        <w:tblLook w:val="04A0"/>
       </w:tblPr>
       <w:tblGrid>
         <w:gridCol w:w="3663"/>
@@ -6475,11 +6475,11 @@
       </w:tblGrid>
       <w:tr>
         <w:trPr>
-          <w:cnfStyle w:val="100000000000" w:firstRow="1" w:lastRow="0" w:firstColumn="0" w:lastColumn="0" w:oddVBand="0" w:evenVBand="0" w:oddHBand="0" w:evenHBand="0" w:firstRowFirstColumn="0" w:firstRowLastColumn="0" w:lastRowFirstColumn="0" w:lastRowLastColumn="0"/>
+          <w:cnfStyle w:val="100000000000"/>
         </w:trPr>
         <w:tc>
           <w:tcPr>
-            <w:cnfStyle w:val="001000000000" w:firstRow="0" w:lastRow="0" w:firstColumn="1" w:lastColumn="0" w:oddVBand="0" w:evenVBand="0" w:oddHBand="0" w:evenHBand="0" w:firstRowFirstColumn="0" w:firstRowLastColumn="0" w:lastRowFirstColumn="0" w:lastRowLastColumn="0"/>
+            <w:cnfStyle w:val="001000000000"/>
             <w:tcW w:w="3663" w:type="dxa"/>
           </w:tcPr>
           <w:p>
@@ -6504,7 +6504,7 @@
           </w:tcPr>
           <w:p>
             <w:pPr>
-              <w:cnfStyle w:val="100000000000" w:firstRow="1" w:lastRow="0" w:firstColumn="0" w:lastColumn="0" w:oddVBand="0" w:evenVBand="0" w:oddHBand="0" w:evenHBand="0" w:firstRowFirstColumn="0" w:firstRowLastColumn="0" w:lastRowFirstColumn="0" w:lastRowLastColumn="0"/>
+              <w:cnfStyle w:val="100000000000"/>
               <w:rPr>
                 <w:rFonts w:ascii="Trebuchet MS" w:hAnsi="Trebuchet MS"/>
                 <w:sz w:val="28"/>
@@ -6525,7 +6525,7 @@
           </w:tcPr>
           <w:p>
             <w:pPr>
-              <w:cnfStyle w:val="100000000000" w:firstRow="1" w:lastRow="0" w:firstColumn="0" w:lastColumn="0" w:oddVBand="0" w:evenVBand="0" w:oddHBand="0" w:evenHBand="0" w:firstRowFirstColumn="0" w:firstRowLastColumn="0" w:lastRowFirstColumn="0" w:lastRowLastColumn="0"/>
+              <w:cnfStyle w:val="100000000000"/>
               <w:rPr>
                 <w:rFonts w:ascii="Trebuchet MS" w:hAnsi="Trebuchet MS"/>
                 <w:sz w:val="28"/>
@@ -6543,11 +6543,11 @@
       </w:tr>
       <w:tr>
         <w:trPr>
-          <w:cnfStyle w:val="000000100000" w:firstRow="0" w:lastRow="0" w:firstColumn="0" w:lastColumn="0" w:oddVBand="0" w:evenVBand="0" w:oddHBand="1" w:evenHBand="0" w:firstRowFirstColumn="0" w:firstRowLastColumn="0" w:lastRowFirstColumn="0" w:lastRowLastColumn="0"/>
+          <w:cnfStyle w:val="000000100000"/>
         </w:trPr>
         <w:tc>
           <w:tcPr>
-            <w:cnfStyle w:val="001000000000" w:firstRow="0" w:lastRow="0" w:firstColumn="1" w:lastColumn="0" w:oddVBand="0" w:evenVBand="0" w:oddHBand="0" w:evenHBand="0" w:firstRowFirstColumn="0" w:firstRowLastColumn="0" w:lastRowFirstColumn="0" w:lastRowLastColumn="0"/>
+            <w:cnfStyle w:val="001000000000"/>
             <w:tcW w:w="3663" w:type="dxa"/>
           </w:tcPr>
           <w:p>
@@ -6572,7 +6572,7 @@
           </w:tcPr>
           <w:p>
             <w:pPr>
-              <w:cnfStyle w:val="000000100000" w:firstRow="0" w:lastRow="0" w:firstColumn="0" w:lastColumn="0" w:oddVBand="0" w:evenVBand="0" w:oddHBand="1" w:evenHBand="0" w:firstRowFirstColumn="0" w:firstRowLastColumn="0" w:lastRowFirstColumn="0" w:lastRowLastColumn="0"/>
+              <w:cnfStyle w:val="000000100000"/>
               <w:rPr>
                 <w:rFonts w:ascii="Trebuchet MS" w:hAnsi="Trebuchet MS"/>
               </w:rPr>
@@ -6591,7 +6591,7 @@
           </w:tcPr>
           <w:p>
             <w:pPr>
-              <w:cnfStyle w:val="000000100000" w:firstRow="0" w:lastRow="0" w:firstColumn="0" w:lastColumn="0" w:oddVBand="0" w:evenVBand="0" w:oddHBand="1" w:evenHBand="0" w:firstRowFirstColumn="0" w:firstRowLastColumn="0" w:lastRowFirstColumn="0" w:lastRowLastColumn="0"/>
+              <w:cnfStyle w:val="000000100000"/>
               <w:rPr>
                 <w:rFonts w:ascii="Trebuchet MS" w:hAnsi="Trebuchet MS"/>
               </w:rPr>
@@ -6608,7 +6608,7 @@
       <w:tr>
         <w:tc>
           <w:tcPr>
-            <w:cnfStyle w:val="001000000000" w:firstRow="0" w:lastRow="0" w:firstColumn="1" w:lastColumn="0" w:oddVBand="0" w:evenVBand="0" w:oddHBand="0" w:evenHBand="0" w:firstRowFirstColumn="0" w:firstRowLastColumn="0" w:lastRowFirstColumn="0" w:lastRowLastColumn="0"/>
+            <w:cnfStyle w:val="001000000000"/>
             <w:tcW w:w="3663" w:type="dxa"/>
           </w:tcPr>
           <w:p>
@@ -6633,7 +6633,7 @@
           </w:tcPr>
           <w:p>
             <w:pPr>
-              <w:cnfStyle w:val="000000000000" w:firstRow="0" w:lastRow="0" w:firstColumn="0" w:lastColumn="0" w:oddVBand="0" w:evenVBand="0" w:oddHBand="0" w:evenHBand="0" w:firstRowFirstColumn="0" w:firstRowLastColumn="0" w:lastRowFirstColumn="0" w:lastRowLastColumn="0"/>
+              <w:cnfStyle w:val="000000000000"/>
               <w:rPr>
                 <w:rFonts w:ascii="Trebuchet MS" w:hAnsi="Trebuchet MS"/>
               </w:rPr>
@@ -6652,7 +6652,7 @@
           </w:tcPr>
           <w:p>
             <w:pPr>
-              <w:cnfStyle w:val="000000000000" w:firstRow="0" w:lastRow="0" w:firstColumn="0" w:lastColumn="0" w:oddVBand="0" w:evenVBand="0" w:oddHBand="0" w:evenHBand="0" w:firstRowFirstColumn="0" w:firstRowLastColumn="0" w:lastRowFirstColumn="0" w:lastRowLastColumn="0"/>
+              <w:cnfStyle w:val="000000000000"/>
               <w:rPr>
                 <w:rFonts w:ascii="Trebuchet MS" w:hAnsi="Trebuchet MS"/>
               </w:rPr>
@@ -6668,11 +6668,11 @@
       </w:tr>
       <w:tr>
         <w:trPr>
-          <w:cnfStyle w:val="000000100000" w:firstRow="0" w:lastRow="0" w:firstColumn="0" w:lastColumn="0" w:oddVBand="0" w:evenVBand="0" w:oddHBand="1" w:evenHBand="0" w:firstRowFirstColumn="0" w:firstRowLastColumn="0" w:lastRowFirstColumn="0" w:lastRowLastColumn="0"/>
+          <w:cnfStyle w:val="000000100000"/>
         </w:trPr>
         <w:tc>
           <w:tcPr>
-            <w:cnfStyle w:val="001000000000" w:firstRow="0" w:lastRow="0" w:firstColumn="1" w:lastColumn="0" w:oddVBand="0" w:evenVBand="0" w:oddHBand="0" w:evenHBand="0" w:firstRowFirstColumn="0" w:firstRowLastColumn="0" w:lastRowFirstColumn="0" w:lastRowLastColumn="0"/>
+            <w:cnfStyle w:val="001000000000"/>
             <w:tcW w:w="3663" w:type="dxa"/>
           </w:tcPr>
           <w:p>
@@ -6697,7 +6697,7 @@
           </w:tcPr>
           <w:p>
             <w:pPr>
-              <w:cnfStyle w:val="000000100000" w:firstRow="0" w:lastRow="0" w:firstColumn="0" w:lastColumn="0" w:oddVBand="0" w:evenVBand="0" w:oddHBand="1" w:evenHBand="0" w:firstRowFirstColumn="0" w:firstRowLastColumn="0" w:lastRowFirstColumn="0" w:lastRowLastColumn="0"/>
+              <w:cnfStyle w:val="000000100000"/>
               <w:rPr>
                 <w:rFonts w:ascii="Trebuchet MS" w:hAnsi="Trebuchet MS"/>
               </w:rPr>
@@ -6716,7 +6716,7 @@
           </w:tcPr>
           <w:p>
             <w:pPr>
-              <w:cnfStyle w:val="000000100000" w:firstRow="0" w:lastRow="0" w:firstColumn="0" w:lastColumn="0" w:oddVBand="0" w:evenVBand="0" w:oddHBand="1" w:evenHBand="0" w:firstRowFirstColumn="0" w:firstRowLastColumn="0" w:lastRowFirstColumn="0" w:lastRowLastColumn="0"/>
+              <w:cnfStyle w:val="000000100000"/>
               <w:rPr>
                 <w:rFonts w:ascii="Trebuchet MS" w:hAnsi="Trebuchet MS"/>
               </w:rPr>
@@ -6733,7 +6733,7 @@
       <w:tr>
         <w:tc>
           <w:tcPr>
-            <w:cnfStyle w:val="001000000000" w:firstRow="0" w:lastRow="0" w:firstColumn="1" w:lastColumn="0" w:oddVBand="0" w:evenVBand="0" w:oddHBand="0" w:evenHBand="0" w:firstRowFirstColumn="0" w:firstRowLastColumn="0" w:lastRowFirstColumn="0" w:lastRowLastColumn="0"/>
+            <w:cnfStyle w:val="001000000000"/>
             <w:tcW w:w="3663" w:type="dxa"/>
           </w:tcPr>
           <w:p>
@@ -6758,7 +6758,7 @@
           </w:tcPr>
           <w:p>
             <w:pPr>
-              <w:cnfStyle w:val="000000000000" w:firstRow="0" w:lastRow="0" w:firstColumn="0" w:lastColumn="0" w:oddVBand="0" w:evenVBand="0" w:oddHBand="0" w:evenHBand="0" w:firstRowFirstColumn="0" w:firstRowLastColumn="0" w:lastRowFirstColumn="0" w:lastRowLastColumn="0"/>
+              <w:cnfStyle w:val="000000000000"/>
               <w:rPr>
                 <w:rFonts w:ascii="Trebuchet MS" w:hAnsi="Trebuchet MS"/>
               </w:rPr>
@@ -6777,7 +6777,7 @@
           </w:tcPr>
           <w:p>
             <w:pPr>
-              <w:cnfStyle w:val="000000000000" w:firstRow="0" w:lastRow="0" w:firstColumn="0" w:lastColumn="0" w:oddVBand="0" w:evenVBand="0" w:oddHBand="0" w:evenHBand="0" w:firstRowFirstColumn="0" w:firstRowLastColumn="0" w:lastRowFirstColumn="0" w:lastRowLastColumn="0"/>
+              <w:cnfStyle w:val="000000000000"/>
               <w:rPr>
                 <w:rFonts w:ascii="Trebuchet MS" w:hAnsi="Trebuchet MS"/>
               </w:rPr>
@@ -6793,11 +6793,11 @@
       </w:tr>
       <w:tr>
         <w:trPr>
-          <w:cnfStyle w:val="000000100000" w:firstRow="0" w:lastRow="0" w:firstColumn="0" w:lastColumn="0" w:oddVBand="0" w:evenVBand="0" w:oddHBand="1" w:evenHBand="0" w:firstRowFirstColumn="0" w:firstRowLastColumn="0" w:lastRowFirstColumn="0" w:lastRowLastColumn="0"/>
+          <w:cnfStyle w:val="000000100000"/>
         </w:trPr>
         <w:tc>
           <w:tcPr>
-            <w:cnfStyle w:val="001000000000" w:firstRow="0" w:lastRow="0" w:firstColumn="1" w:lastColumn="0" w:oddVBand="0" w:evenVBand="0" w:oddHBand="0" w:evenHBand="0" w:firstRowFirstColumn="0" w:firstRowLastColumn="0" w:lastRowFirstColumn="0" w:lastRowLastColumn="0"/>
+            <w:cnfStyle w:val="001000000000"/>
             <w:tcW w:w="3663" w:type="dxa"/>
           </w:tcPr>
           <w:p>
@@ -6822,7 +6822,7 @@
           </w:tcPr>
           <w:p>
             <w:pPr>
-              <w:cnfStyle w:val="000000100000" w:firstRow="0" w:lastRow="0" w:firstColumn="0" w:lastColumn="0" w:oddVBand="0" w:evenVBand="0" w:oddHBand="1" w:evenHBand="0" w:firstRowFirstColumn="0" w:firstRowLastColumn="0" w:lastRowFirstColumn="0" w:lastRowLastColumn="0"/>
+              <w:cnfStyle w:val="000000100000"/>
               <w:rPr>
                 <w:rFonts w:ascii="Trebuchet MS" w:hAnsi="Trebuchet MS"/>
               </w:rPr>
@@ -6841,7 +6841,7 @@
           </w:tcPr>
           <w:p>
             <w:pPr>
-              <w:cnfStyle w:val="000000100000" w:firstRow="0" w:lastRow="0" w:firstColumn="0" w:lastColumn="0" w:oddVBand="0" w:evenVBand="0" w:oddHBand="1" w:evenHBand="0" w:firstRowFirstColumn="0" w:firstRowLastColumn="0" w:lastRowFirstColumn="0" w:lastRowLastColumn="0"/>
+              <w:cnfStyle w:val="000000100000"/>
               <w:rPr>
                 <w:rFonts w:ascii="Trebuchet MS" w:hAnsi="Trebuchet MS"/>
               </w:rPr>
@@ -6858,7 +6858,7 @@
       <w:tr>
         <w:tc>
           <w:tcPr>
-            <w:cnfStyle w:val="001000000000" w:firstRow="0" w:lastRow="0" w:firstColumn="1" w:lastColumn="0" w:oddVBand="0" w:evenVBand="0" w:oddHBand="0" w:evenHBand="0" w:firstRowFirstColumn="0" w:firstRowLastColumn="0" w:lastRowFirstColumn="0" w:lastRowLastColumn="0"/>
+            <w:cnfStyle w:val="001000000000"/>
             <w:tcW w:w="3663" w:type="dxa"/>
           </w:tcPr>
           <w:p>
@@ -6883,7 +6883,7 @@
           </w:tcPr>
           <w:p>
             <w:pPr>
-              <w:cnfStyle w:val="000000000000" w:firstRow="0" w:lastRow="0" w:firstColumn="0" w:lastColumn="0" w:oddVBand="0" w:evenVBand="0" w:oddHBand="0" w:evenHBand="0" w:firstRowFirstColumn="0" w:firstRowLastColumn="0" w:lastRowFirstColumn="0" w:lastRowLastColumn="0"/>
+              <w:cnfStyle w:val="000000000000"/>
               <w:rPr>
                 <w:rFonts w:ascii="Trebuchet MS" w:hAnsi="Trebuchet MS"/>
               </w:rPr>
@@ -6902,7 +6902,7 @@
           </w:tcPr>
           <w:p>
             <w:pPr>
-              <w:cnfStyle w:val="000000000000" w:firstRow="0" w:lastRow="0" w:firstColumn="0" w:lastColumn="0" w:oddVBand="0" w:evenVBand="0" w:oddHBand="0" w:evenHBand="0" w:firstRowFirstColumn="0" w:firstRowLastColumn="0" w:lastRowFirstColumn="0" w:lastRowLastColumn="0"/>
+              <w:cnfStyle w:val="000000000000"/>
               <w:rPr>
                 <w:rFonts w:ascii="Trebuchet MS" w:hAnsi="Trebuchet MS"/>
               </w:rPr>
@@ -6918,11 +6918,11 @@
       </w:tr>
       <w:tr>
         <w:trPr>
-          <w:cnfStyle w:val="000000100000" w:firstRow="0" w:lastRow="0" w:firstColumn="0" w:lastColumn="0" w:oddVBand="0" w:evenVBand="0" w:oddHBand="1" w:evenHBand="0" w:firstRowFirstColumn="0" w:firstRowLastColumn="0" w:lastRowFirstColumn="0" w:lastRowLastColumn="0"/>
+          <w:cnfStyle w:val="000000100000"/>
         </w:trPr>
         <w:tc>
           <w:tcPr>
-            <w:cnfStyle w:val="001000000000" w:firstRow="0" w:lastRow="0" w:firstColumn="1" w:lastColumn="0" w:oddVBand="0" w:evenVBand="0" w:oddHBand="0" w:evenHBand="0" w:firstRowFirstColumn="0" w:firstRowLastColumn="0" w:lastRowFirstColumn="0" w:lastRowLastColumn="0"/>
+            <w:cnfStyle w:val="001000000000"/>
             <w:tcW w:w="3663" w:type="dxa"/>
           </w:tcPr>
           <w:p>
@@ -6947,7 +6947,7 @@
           </w:tcPr>
           <w:p>
             <w:pPr>
-              <w:cnfStyle w:val="000000100000" w:firstRow="0" w:lastRow="0" w:firstColumn="0" w:lastColumn="0" w:oddVBand="0" w:evenVBand="0" w:oddHBand="1" w:evenHBand="0" w:firstRowFirstColumn="0" w:firstRowLastColumn="0" w:lastRowFirstColumn="0" w:lastRowLastColumn="0"/>
+              <w:cnfStyle w:val="000000100000"/>
               <w:rPr>
                 <w:rFonts w:ascii="Trebuchet MS" w:hAnsi="Trebuchet MS"/>
               </w:rPr>
@@ -6966,7 +6966,7 @@
           </w:tcPr>
           <w:p>
             <w:pPr>
-              <w:cnfStyle w:val="000000100000" w:firstRow="0" w:lastRow="0" w:firstColumn="0" w:lastColumn="0" w:oddVBand="0" w:evenVBand="0" w:oddHBand="1" w:evenHBand="0" w:firstRowFirstColumn="0" w:firstRowLastColumn="0" w:lastRowFirstColumn="0" w:lastRowLastColumn="0"/>
+              <w:cnfStyle w:val="000000100000"/>
               <w:rPr>
                 <w:rFonts w:ascii="Trebuchet MS" w:hAnsi="Trebuchet MS"/>
               </w:rPr>
@@ -6983,7 +6983,7 @@
       <w:tr>
         <w:tc>
           <w:tcPr>
-            <w:cnfStyle w:val="001000000000" w:firstRow="0" w:lastRow="0" w:firstColumn="1" w:lastColumn="0" w:oddVBand="0" w:evenVBand="0" w:oddHBand="0" w:evenHBand="0" w:firstRowFirstColumn="0" w:firstRowLastColumn="0" w:lastRowFirstColumn="0" w:lastRowLastColumn="0"/>
+            <w:cnfStyle w:val="001000000000"/>
             <w:tcW w:w="3663" w:type="dxa"/>
           </w:tcPr>
           <w:p>
@@ -7008,7 +7008,7 @@
           </w:tcPr>
           <w:p>
             <w:pPr>
-              <w:cnfStyle w:val="000000000000" w:firstRow="0" w:lastRow="0" w:firstColumn="0" w:lastColumn="0" w:oddVBand="0" w:evenVBand="0" w:oddHBand="0" w:evenHBand="0" w:firstRowFirstColumn="0" w:firstRowLastColumn="0" w:lastRowFirstColumn="0" w:lastRowLastColumn="0"/>
+              <w:cnfStyle w:val="000000000000"/>
               <w:rPr>
                 <w:rFonts w:ascii="Trebuchet MS" w:hAnsi="Trebuchet MS"/>
               </w:rPr>
@@ -7027,7 +7027,7 @@
           </w:tcPr>
           <w:p>
             <w:pPr>
-              <w:cnfStyle w:val="000000000000" w:firstRow="0" w:lastRow="0" w:firstColumn="0" w:lastColumn="0" w:oddVBand="0" w:evenVBand="0" w:oddHBand="0" w:evenHBand="0" w:firstRowFirstColumn="0" w:firstRowLastColumn="0" w:lastRowFirstColumn="0" w:lastRowLastColumn="0"/>
+              <w:cnfStyle w:val="000000000000"/>
               <w:rPr>
                 <w:rFonts w:ascii="Trebuchet MS" w:hAnsi="Trebuchet MS"/>
               </w:rPr>
@@ -7398,10 +7398,10 @@
                     </pic:cNvPicPr>
                   </pic:nvPicPr>
                   <pic:blipFill>
-                    <a:blip r:embed="rId16" cstate="print">
+                    <a:blip r:embed="rId15" cstate="print">
                       <a:extLst>
                         <a:ext uri="{28A0092B-C50C-407E-A947-70E740481C1C}">
-                          <a14:useLocalDpi xmlns:a14="http://schemas.microsoft.com/office/drawing/2010/main" val="0"/>
+                          <a14:useLocalDpi xmlns:a14="http://schemas.microsoft.com/office/drawing/2010/main" xmlns:wps="http://schemas.microsoft.com/office/word/2010/wordprocessingShape" xmlns:wpi="http://schemas.microsoft.com/office/word/2010/wordprocessingInk" xmlns:wpg="http://schemas.microsoft.com/office/word/2010/wordprocessingGroup" xmlns:w14="http://schemas.microsoft.com/office/word/2010/wordml" xmlns:w="http://schemas.openxmlformats.org/wordprocessingml/2006/main" xmlns:w10="urn:schemas-microsoft-com:office:word" xmlns:wp14="http://schemas.microsoft.com/office/word/2010/wordprocessingDrawing" xmlns:v="urn:schemas-microsoft-com:vml" xmlns:o="urn:schemas-microsoft-com:office:office" xmlns:mc="http://schemas.openxmlformats.org/markup-compatibility/2006" xmlns:wpc="http://schemas.microsoft.com/office/word/2010/wordprocessingCanvas" xmlns="" val="0"/>
                         </a:ext>
                       </a:extLst>
                     </a:blip>
@@ -7527,7 +7527,7 @@
       <w:tblPr>
         <w:tblStyle w:val="LightList-Accent5"/>
         <w:tblW w:w="0" w:type="auto"/>
-        <w:tblLook w:val="04A0" w:firstRow="1" w:lastRow="0" w:firstColumn="1" w:lastColumn="0" w:noHBand="0" w:noVBand="1"/>
+        <w:tblLook w:val="04A0"/>
       </w:tblPr>
       <w:tblGrid>
         <w:gridCol w:w="3663"/>
@@ -7536,11 +7536,11 @@
       </w:tblGrid>
       <w:tr>
         <w:trPr>
-          <w:cnfStyle w:val="100000000000" w:firstRow="1" w:lastRow="0" w:firstColumn="0" w:lastColumn="0" w:oddVBand="0" w:evenVBand="0" w:oddHBand="0" w:evenHBand="0" w:firstRowFirstColumn="0" w:firstRowLastColumn="0" w:lastRowFirstColumn="0" w:lastRowLastColumn="0"/>
+          <w:cnfStyle w:val="100000000000"/>
         </w:trPr>
         <w:tc>
           <w:tcPr>
-            <w:cnfStyle w:val="001000000000" w:firstRow="0" w:lastRow="0" w:firstColumn="1" w:lastColumn="0" w:oddVBand="0" w:evenVBand="0" w:oddHBand="0" w:evenHBand="0" w:firstRowFirstColumn="0" w:firstRowLastColumn="0" w:lastRowFirstColumn="0" w:lastRowLastColumn="0"/>
+            <w:cnfStyle w:val="001000000000"/>
             <w:tcW w:w="3663" w:type="dxa"/>
           </w:tcPr>
           <w:p>
@@ -7565,7 +7565,7 @@
           </w:tcPr>
           <w:p>
             <w:pPr>
-              <w:cnfStyle w:val="100000000000" w:firstRow="1" w:lastRow="0" w:firstColumn="0" w:lastColumn="0" w:oddVBand="0" w:evenVBand="0" w:oddHBand="0" w:evenHBand="0" w:firstRowFirstColumn="0" w:firstRowLastColumn="0" w:lastRowFirstColumn="0" w:lastRowLastColumn="0"/>
+              <w:cnfStyle w:val="100000000000"/>
               <w:rPr>
                 <w:rFonts w:ascii="Trebuchet MS" w:hAnsi="Trebuchet MS"/>
                 <w:sz w:val="28"/>
@@ -7586,7 +7586,7 @@
           </w:tcPr>
           <w:p>
             <w:pPr>
-              <w:cnfStyle w:val="100000000000" w:firstRow="1" w:lastRow="0" w:firstColumn="0" w:lastColumn="0" w:oddVBand="0" w:evenVBand="0" w:oddHBand="0" w:evenHBand="0" w:firstRowFirstColumn="0" w:firstRowLastColumn="0" w:lastRowFirstColumn="0" w:lastRowLastColumn="0"/>
+              <w:cnfStyle w:val="100000000000"/>
               <w:rPr>
                 <w:rFonts w:ascii="Trebuchet MS" w:hAnsi="Trebuchet MS"/>
                 <w:sz w:val="28"/>
@@ -7604,11 +7604,11 @@
       </w:tr>
       <w:tr>
         <w:trPr>
-          <w:cnfStyle w:val="000000100000" w:firstRow="0" w:lastRow="0" w:firstColumn="0" w:lastColumn="0" w:oddVBand="0" w:evenVBand="0" w:oddHBand="1" w:evenHBand="0" w:firstRowFirstColumn="0" w:firstRowLastColumn="0" w:lastRowFirstColumn="0" w:lastRowLastColumn="0"/>
+          <w:cnfStyle w:val="000000100000"/>
         </w:trPr>
         <w:tc>
           <w:tcPr>
-            <w:cnfStyle w:val="001000000000" w:firstRow="0" w:lastRow="0" w:firstColumn="1" w:lastColumn="0" w:oddVBand="0" w:evenVBand="0" w:oddHBand="0" w:evenHBand="0" w:firstRowFirstColumn="0" w:firstRowLastColumn="0" w:lastRowFirstColumn="0" w:lastRowLastColumn="0"/>
+            <w:cnfStyle w:val="001000000000"/>
             <w:tcW w:w="3663" w:type="dxa"/>
           </w:tcPr>
           <w:p>
@@ -7647,7 +7647,7 @@
           </w:tcPr>
           <w:p>
             <w:pPr>
-              <w:cnfStyle w:val="000000100000" w:firstRow="0" w:lastRow="0" w:firstColumn="0" w:lastColumn="0" w:oddVBand="0" w:evenVBand="0" w:oddHBand="1" w:evenHBand="0" w:firstRowFirstColumn="0" w:firstRowLastColumn="0" w:lastRowFirstColumn="0" w:lastRowLastColumn="0"/>
+              <w:cnfStyle w:val="000000100000"/>
               <w:rPr>
                 <w:rFonts w:ascii="Trebuchet MS" w:hAnsi="Trebuchet MS"/>
               </w:rPr>
@@ -7666,7 +7666,7 @@
           </w:tcPr>
           <w:p>
             <w:pPr>
-              <w:cnfStyle w:val="000000100000" w:firstRow="0" w:lastRow="0" w:firstColumn="0" w:lastColumn="0" w:oddVBand="0" w:evenVBand="0" w:oddHBand="1" w:evenHBand="0" w:firstRowFirstColumn="0" w:firstRowLastColumn="0" w:lastRowFirstColumn="0" w:lastRowLastColumn="0"/>
+              <w:cnfStyle w:val="000000100000"/>
               <w:rPr>
                 <w:rFonts w:ascii="Trebuchet MS" w:hAnsi="Trebuchet MS"/>
               </w:rPr>
@@ -7683,7 +7683,7 @@
       <w:tr>
         <w:tc>
           <w:tcPr>
-            <w:cnfStyle w:val="001000000000" w:firstRow="0" w:lastRow="0" w:firstColumn="1" w:lastColumn="0" w:oddVBand="0" w:evenVBand="0" w:oddHBand="0" w:evenHBand="0" w:firstRowFirstColumn="0" w:firstRowLastColumn="0" w:lastRowFirstColumn="0" w:lastRowLastColumn="0"/>
+            <w:cnfStyle w:val="001000000000"/>
             <w:tcW w:w="3663" w:type="dxa"/>
           </w:tcPr>
           <w:p>
@@ -7715,7 +7715,7 @@
           </w:tcPr>
           <w:p>
             <w:pPr>
-              <w:cnfStyle w:val="000000000000" w:firstRow="0" w:lastRow="0" w:firstColumn="0" w:lastColumn="0" w:oddVBand="0" w:evenVBand="0" w:oddHBand="0" w:evenHBand="0" w:firstRowFirstColumn="0" w:firstRowLastColumn="0" w:lastRowFirstColumn="0" w:lastRowLastColumn="0"/>
+              <w:cnfStyle w:val="000000000000"/>
               <w:rPr>
                 <w:rFonts w:ascii="Trebuchet MS" w:hAnsi="Trebuchet MS"/>
               </w:rPr>
@@ -7734,7 +7734,7 @@
           </w:tcPr>
           <w:p>
             <w:pPr>
-              <w:cnfStyle w:val="000000000000" w:firstRow="0" w:lastRow="0" w:firstColumn="0" w:lastColumn="0" w:oddVBand="0" w:evenVBand="0" w:oddHBand="0" w:evenHBand="0" w:firstRowFirstColumn="0" w:firstRowLastColumn="0" w:lastRowFirstColumn="0" w:lastRowLastColumn="0"/>
+              <w:cnfStyle w:val="000000000000"/>
               <w:rPr>
                 <w:rFonts w:ascii="Trebuchet MS" w:hAnsi="Trebuchet MS"/>
               </w:rPr>
@@ -7750,12 +7750,12 @@
       </w:tr>
       <w:tr>
         <w:trPr>
-          <w:cnfStyle w:val="000000100000" w:firstRow="0" w:lastRow="0" w:firstColumn="0" w:lastColumn="0" w:oddVBand="0" w:evenVBand="0" w:oddHBand="1" w:evenHBand="0" w:firstRowFirstColumn="0" w:firstRowLastColumn="0" w:lastRowFirstColumn="0" w:lastRowLastColumn="0"/>
+          <w:cnfStyle w:val="000000100000"/>
           <w:trHeight w:val="54"/>
         </w:trPr>
         <w:tc>
           <w:tcPr>
-            <w:cnfStyle w:val="001000000000" w:firstRow="0" w:lastRow="0" w:firstColumn="1" w:lastColumn="0" w:oddVBand="0" w:evenVBand="0" w:oddHBand="0" w:evenHBand="0" w:firstRowFirstColumn="0" w:firstRowLastColumn="0" w:lastRowFirstColumn="0" w:lastRowLastColumn="0"/>
+            <w:cnfStyle w:val="001000000000"/>
             <w:tcW w:w="3663" w:type="dxa"/>
           </w:tcPr>
           <w:p>
@@ -7787,7 +7787,7 @@
           </w:tcPr>
           <w:p>
             <w:pPr>
-              <w:cnfStyle w:val="000000100000" w:firstRow="0" w:lastRow="0" w:firstColumn="0" w:lastColumn="0" w:oddVBand="0" w:evenVBand="0" w:oddHBand="1" w:evenHBand="0" w:firstRowFirstColumn="0" w:firstRowLastColumn="0" w:lastRowFirstColumn="0" w:lastRowLastColumn="0"/>
+              <w:cnfStyle w:val="000000100000"/>
               <w:rPr>
                 <w:rFonts w:ascii="Trebuchet MS" w:hAnsi="Trebuchet MS"/>
               </w:rPr>
@@ -7806,7 +7806,7 @@
           </w:tcPr>
           <w:p>
             <w:pPr>
-              <w:cnfStyle w:val="000000100000" w:firstRow="0" w:lastRow="0" w:firstColumn="0" w:lastColumn="0" w:oddVBand="0" w:evenVBand="0" w:oddHBand="1" w:evenHBand="0" w:firstRowFirstColumn="0" w:firstRowLastColumn="0" w:lastRowFirstColumn="0" w:lastRowLastColumn="0"/>
+              <w:cnfStyle w:val="000000100000"/>
               <w:rPr>
                 <w:rFonts w:ascii="Trebuchet MS" w:hAnsi="Trebuchet MS"/>
               </w:rPr>
@@ -7838,7 +7838,7 @@
         </w:trPr>
         <w:tc>
           <w:tcPr>
-            <w:cnfStyle w:val="001000000000" w:firstRow="0" w:lastRow="0" w:firstColumn="1" w:lastColumn="0" w:oddVBand="0" w:evenVBand="0" w:oddHBand="0" w:evenHBand="0" w:firstRowFirstColumn="0" w:firstRowLastColumn="0" w:lastRowFirstColumn="0" w:lastRowLastColumn="0"/>
+            <w:cnfStyle w:val="001000000000"/>
             <w:tcW w:w="3663" w:type="dxa"/>
           </w:tcPr>
           <w:p>
@@ -7870,7 +7870,7 @@
           </w:tcPr>
           <w:p>
             <w:pPr>
-              <w:cnfStyle w:val="000000000000" w:firstRow="0" w:lastRow="0" w:firstColumn="0" w:lastColumn="0" w:oddVBand="0" w:evenVBand="0" w:oddHBand="0" w:evenHBand="0" w:firstRowFirstColumn="0" w:firstRowLastColumn="0" w:lastRowFirstColumn="0" w:lastRowLastColumn="0"/>
+              <w:cnfStyle w:val="000000000000"/>
               <w:rPr>
                 <w:rFonts w:ascii="Trebuchet MS" w:hAnsi="Trebuchet MS"/>
               </w:rPr>
@@ -7889,7 +7889,7 @@
           </w:tcPr>
           <w:p>
             <w:pPr>
-              <w:cnfStyle w:val="000000000000" w:firstRow="0" w:lastRow="0" w:firstColumn="0" w:lastColumn="0" w:oddVBand="0" w:evenVBand="0" w:oddHBand="0" w:evenHBand="0" w:firstRowFirstColumn="0" w:firstRowLastColumn="0" w:lastRowFirstColumn="0" w:lastRowLastColumn="0"/>
+              <w:cnfStyle w:val="000000000000"/>
               <w:rPr>
                 <w:rFonts w:ascii="Trebuchet MS" w:hAnsi="Trebuchet MS"/>
               </w:rPr>
@@ -7905,11 +7905,11 @@
       </w:tr>
       <w:tr>
         <w:trPr>
-          <w:cnfStyle w:val="000000100000" w:firstRow="0" w:lastRow="0" w:firstColumn="0" w:lastColumn="0" w:oddVBand="0" w:evenVBand="0" w:oddHBand="1" w:evenHBand="0" w:firstRowFirstColumn="0" w:firstRowLastColumn="0" w:lastRowFirstColumn="0" w:lastRowLastColumn="0"/>
+          <w:cnfStyle w:val="000000100000"/>
         </w:trPr>
         <w:tc>
           <w:tcPr>
-            <w:cnfStyle w:val="001000000000" w:firstRow="0" w:lastRow="0" w:firstColumn="1" w:lastColumn="0" w:oddVBand="0" w:evenVBand="0" w:oddHBand="0" w:evenHBand="0" w:firstRowFirstColumn="0" w:firstRowLastColumn="0" w:lastRowFirstColumn="0" w:lastRowLastColumn="0"/>
+            <w:cnfStyle w:val="001000000000"/>
             <w:tcW w:w="3663" w:type="dxa"/>
           </w:tcPr>
           <w:p>
@@ -7934,7 +7934,7 @@
           </w:tcPr>
           <w:p>
             <w:pPr>
-              <w:cnfStyle w:val="000000100000" w:firstRow="0" w:lastRow="0" w:firstColumn="0" w:lastColumn="0" w:oddVBand="0" w:evenVBand="0" w:oddHBand="1" w:evenHBand="0" w:firstRowFirstColumn="0" w:firstRowLastColumn="0" w:lastRowFirstColumn="0" w:lastRowLastColumn="0"/>
+              <w:cnfStyle w:val="000000100000"/>
               <w:rPr>
                 <w:rFonts w:ascii="Trebuchet MS" w:hAnsi="Trebuchet MS"/>
               </w:rPr>
@@ -7953,7 +7953,7 @@
           </w:tcPr>
           <w:p>
             <w:pPr>
-              <w:cnfStyle w:val="000000100000" w:firstRow="0" w:lastRow="0" w:firstColumn="0" w:lastColumn="0" w:oddVBand="0" w:evenVBand="0" w:oddHBand="1" w:evenHBand="0" w:firstRowFirstColumn="0" w:firstRowLastColumn="0" w:lastRowFirstColumn="0" w:lastRowLastColumn="0"/>
+              <w:cnfStyle w:val="000000100000"/>
               <w:rPr>
                 <w:rFonts w:ascii="Trebuchet MS" w:hAnsi="Trebuchet MS"/>
               </w:rPr>
@@ -7970,7 +7970,7 @@
       <w:tr>
         <w:tc>
           <w:tcPr>
-            <w:cnfStyle w:val="001000000000" w:firstRow="0" w:lastRow="0" w:firstColumn="1" w:lastColumn="0" w:oddVBand="0" w:evenVBand="0" w:oddHBand="0" w:evenHBand="0" w:firstRowFirstColumn="0" w:firstRowLastColumn="0" w:lastRowFirstColumn="0" w:lastRowLastColumn="0"/>
+            <w:cnfStyle w:val="001000000000"/>
             <w:tcW w:w="3663" w:type="dxa"/>
           </w:tcPr>
           <w:p>
@@ -7995,7 +7995,7 @@
           </w:tcPr>
           <w:p>
             <w:pPr>
-              <w:cnfStyle w:val="000000000000" w:firstRow="0" w:lastRow="0" w:firstColumn="0" w:lastColumn="0" w:oddVBand="0" w:evenVBand="0" w:oddHBand="0" w:evenHBand="0" w:firstRowFirstColumn="0" w:firstRowLastColumn="0" w:lastRowFirstColumn="0" w:lastRowLastColumn="0"/>
+              <w:cnfStyle w:val="000000000000"/>
               <w:rPr>
                 <w:rFonts w:ascii="Trebuchet MS" w:hAnsi="Trebuchet MS"/>
               </w:rPr>
@@ -8014,7 +8014,7 @@
           </w:tcPr>
           <w:p>
             <w:pPr>
-              <w:cnfStyle w:val="000000000000" w:firstRow="0" w:lastRow="0" w:firstColumn="0" w:lastColumn="0" w:oddVBand="0" w:evenVBand="0" w:oddHBand="0" w:evenHBand="0" w:firstRowFirstColumn="0" w:firstRowLastColumn="0" w:lastRowFirstColumn="0" w:lastRowLastColumn="0"/>
+              <w:cnfStyle w:val="000000000000"/>
               <w:rPr>
                 <w:rFonts w:ascii="Trebuchet MS" w:hAnsi="Trebuchet MS"/>
               </w:rPr>
@@ -8030,11 +8030,11 @@
       </w:tr>
       <w:tr>
         <w:trPr>
-          <w:cnfStyle w:val="000000100000" w:firstRow="0" w:lastRow="0" w:firstColumn="0" w:lastColumn="0" w:oddVBand="0" w:evenVBand="0" w:oddHBand="1" w:evenHBand="0" w:firstRowFirstColumn="0" w:firstRowLastColumn="0" w:lastRowFirstColumn="0" w:lastRowLastColumn="0"/>
+          <w:cnfStyle w:val="000000100000"/>
         </w:trPr>
         <w:tc>
           <w:tcPr>
-            <w:cnfStyle w:val="001000000000" w:firstRow="0" w:lastRow="0" w:firstColumn="1" w:lastColumn="0" w:oddVBand="0" w:evenVBand="0" w:oddHBand="0" w:evenHBand="0" w:firstRowFirstColumn="0" w:firstRowLastColumn="0" w:lastRowFirstColumn="0" w:lastRowLastColumn="0"/>
+            <w:cnfStyle w:val="001000000000"/>
             <w:tcW w:w="3663" w:type="dxa"/>
           </w:tcPr>
           <w:p>
@@ -8059,7 +8059,7 @@
           </w:tcPr>
           <w:p>
             <w:pPr>
-              <w:cnfStyle w:val="000000100000" w:firstRow="0" w:lastRow="0" w:firstColumn="0" w:lastColumn="0" w:oddVBand="0" w:evenVBand="0" w:oddHBand="1" w:evenHBand="0" w:firstRowFirstColumn="0" w:firstRowLastColumn="0" w:lastRowFirstColumn="0" w:lastRowLastColumn="0"/>
+              <w:cnfStyle w:val="000000100000"/>
               <w:rPr>
                 <w:rFonts w:ascii="Trebuchet MS" w:hAnsi="Trebuchet MS"/>
               </w:rPr>
@@ -8078,7 +8078,7 @@
           </w:tcPr>
           <w:p>
             <w:pPr>
-              <w:cnfStyle w:val="000000100000" w:firstRow="0" w:lastRow="0" w:firstColumn="0" w:lastColumn="0" w:oddVBand="0" w:evenVBand="0" w:oddHBand="1" w:evenHBand="0" w:firstRowFirstColumn="0" w:firstRowLastColumn="0" w:lastRowFirstColumn="0" w:lastRowLastColumn="0"/>
+              <w:cnfStyle w:val="000000100000"/>
               <w:rPr>
                 <w:rFonts w:ascii="Trebuchet MS" w:hAnsi="Trebuchet MS"/>
               </w:rPr>
@@ -8095,7 +8095,7 @@
       <w:tr>
         <w:tc>
           <w:tcPr>
-            <w:cnfStyle w:val="001000000000" w:firstRow="0" w:lastRow="0" w:firstColumn="1" w:lastColumn="0" w:oddVBand="0" w:evenVBand="0" w:oddHBand="0" w:evenHBand="0" w:firstRowFirstColumn="0" w:firstRowLastColumn="0" w:lastRowFirstColumn="0" w:lastRowLastColumn="0"/>
+            <w:cnfStyle w:val="001000000000"/>
             <w:tcW w:w="3663" w:type="dxa"/>
           </w:tcPr>
           <w:p>
@@ -8120,7 +8120,7 @@
           </w:tcPr>
           <w:p>
             <w:pPr>
-              <w:cnfStyle w:val="000000000000" w:firstRow="0" w:lastRow="0" w:firstColumn="0" w:lastColumn="0" w:oddVBand="0" w:evenVBand="0" w:oddHBand="0" w:evenHBand="0" w:firstRowFirstColumn="0" w:firstRowLastColumn="0" w:lastRowFirstColumn="0" w:lastRowLastColumn="0"/>
+              <w:cnfStyle w:val="000000000000"/>
               <w:rPr>
                 <w:rFonts w:ascii="Trebuchet MS" w:hAnsi="Trebuchet MS"/>
               </w:rPr>
@@ -8139,7 +8139,7 @@
           </w:tcPr>
           <w:p>
             <w:pPr>
-              <w:cnfStyle w:val="000000000000" w:firstRow="0" w:lastRow="0" w:firstColumn="0" w:lastColumn="0" w:oddVBand="0" w:evenVBand="0" w:oddHBand="0" w:evenHBand="0" w:firstRowFirstColumn="0" w:firstRowLastColumn="0" w:lastRowFirstColumn="0" w:lastRowLastColumn="0"/>
+              <w:cnfStyle w:val="000000000000"/>
               <w:rPr>
                 <w:rFonts w:ascii="Trebuchet MS" w:hAnsi="Trebuchet MS"/>
               </w:rPr>
@@ -8155,11 +8155,11 @@
       </w:tr>
       <w:tr>
         <w:trPr>
-          <w:cnfStyle w:val="000000100000" w:firstRow="0" w:lastRow="0" w:firstColumn="0" w:lastColumn="0" w:oddVBand="0" w:evenVBand="0" w:oddHBand="1" w:evenHBand="0" w:firstRowFirstColumn="0" w:firstRowLastColumn="0" w:lastRowFirstColumn="0" w:lastRowLastColumn="0"/>
+          <w:cnfStyle w:val="000000100000"/>
         </w:trPr>
         <w:tc>
           <w:tcPr>
-            <w:cnfStyle w:val="001000000000" w:firstRow="0" w:lastRow="0" w:firstColumn="1" w:lastColumn="0" w:oddVBand="0" w:evenVBand="0" w:oddHBand="0" w:evenHBand="0" w:firstRowFirstColumn="0" w:firstRowLastColumn="0" w:lastRowFirstColumn="0" w:lastRowLastColumn="0"/>
+            <w:cnfStyle w:val="001000000000"/>
             <w:tcW w:w="3663" w:type="dxa"/>
           </w:tcPr>
           <w:p>
@@ -8184,7 +8184,7 @@
           </w:tcPr>
           <w:p>
             <w:pPr>
-              <w:cnfStyle w:val="000000100000" w:firstRow="0" w:lastRow="0" w:firstColumn="0" w:lastColumn="0" w:oddVBand="0" w:evenVBand="0" w:oddHBand="1" w:evenHBand="0" w:firstRowFirstColumn="0" w:firstRowLastColumn="0" w:lastRowFirstColumn="0" w:lastRowLastColumn="0"/>
+              <w:cnfStyle w:val="000000100000"/>
               <w:rPr>
                 <w:rFonts w:ascii="Trebuchet MS" w:hAnsi="Trebuchet MS"/>
               </w:rPr>
@@ -8203,7 +8203,7 @@
           </w:tcPr>
           <w:p>
             <w:pPr>
-              <w:cnfStyle w:val="000000100000" w:firstRow="0" w:lastRow="0" w:firstColumn="0" w:lastColumn="0" w:oddVBand="0" w:evenVBand="0" w:oddHBand="1" w:evenHBand="0" w:firstRowFirstColumn="0" w:firstRowLastColumn="0" w:lastRowFirstColumn="0" w:lastRowLastColumn="0"/>
+              <w:cnfStyle w:val="000000100000"/>
               <w:rPr>
                 <w:rFonts w:ascii="Trebuchet MS" w:hAnsi="Trebuchet MS"/>
               </w:rPr>
@@ -8220,7 +8220,7 @@
       <w:tr>
         <w:tc>
           <w:tcPr>
-            <w:cnfStyle w:val="001000000000" w:firstRow="0" w:lastRow="0" w:firstColumn="1" w:lastColumn="0" w:oddVBand="0" w:evenVBand="0" w:oddHBand="0" w:evenHBand="0" w:firstRowFirstColumn="0" w:firstRowLastColumn="0" w:lastRowFirstColumn="0" w:lastRowLastColumn="0"/>
+            <w:cnfStyle w:val="001000000000"/>
             <w:tcW w:w="3663" w:type="dxa"/>
           </w:tcPr>
           <w:p>
@@ -8245,7 +8245,7 @@
           </w:tcPr>
           <w:p>
             <w:pPr>
-              <w:cnfStyle w:val="000000000000" w:firstRow="0" w:lastRow="0" w:firstColumn="0" w:lastColumn="0" w:oddVBand="0" w:evenVBand="0" w:oddHBand="0" w:evenHBand="0" w:firstRowFirstColumn="0" w:firstRowLastColumn="0" w:lastRowFirstColumn="0" w:lastRowLastColumn="0"/>
+              <w:cnfStyle w:val="000000000000"/>
               <w:rPr>
                 <w:rFonts w:ascii="Trebuchet MS" w:hAnsi="Trebuchet MS"/>
               </w:rPr>
@@ -8264,7 +8264,7 @@
           </w:tcPr>
           <w:p>
             <w:pPr>
-              <w:cnfStyle w:val="000000000000" w:firstRow="0" w:lastRow="0" w:firstColumn="0" w:lastColumn="0" w:oddVBand="0" w:evenVBand="0" w:oddHBand="0" w:evenHBand="0" w:firstRowFirstColumn="0" w:firstRowLastColumn="0" w:lastRowFirstColumn="0" w:lastRowLastColumn="0"/>
+              <w:cnfStyle w:val="000000000000"/>
               <w:rPr>
                 <w:rFonts w:ascii="Trebuchet MS" w:hAnsi="Trebuchet MS"/>
               </w:rPr>
@@ -8280,11 +8280,11 @@
       </w:tr>
       <w:tr>
         <w:trPr>
-          <w:cnfStyle w:val="000000100000" w:firstRow="0" w:lastRow="0" w:firstColumn="0" w:lastColumn="0" w:oddVBand="0" w:evenVBand="0" w:oddHBand="1" w:evenHBand="0" w:firstRowFirstColumn="0" w:firstRowLastColumn="0" w:lastRowFirstColumn="0" w:lastRowLastColumn="0"/>
+          <w:cnfStyle w:val="000000100000"/>
         </w:trPr>
         <w:tc>
           <w:tcPr>
-            <w:cnfStyle w:val="001000000000" w:firstRow="0" w:lastRow="0" w:firstColumn="1" w:lastColumn="0" w:oddVBand="0" w:evenVBand="0" w:oddHBand="0" w:evenHBand="0" w:firstRowFirstColumn="0" w:firstRowLastColumn="0" w:lastRowFirstColumn="0" w:lastRowLastColumn="0"/>
+            <w:cnfStyle w:val="001000000000"/>
             <w:tcW w:w="3663" w:type="dxa"/>
           </w:tcPr>
           <w:p>
@@ -8309,7 +8309,7 @@
           </w:tcPr>
           <w:p>
             <w:pPr>
-              <w:cnfStyle w:val="000000100000" w:firstRow="0" w:lastRow="0" w:firstColumn="0" w:lastColumn="0" w:oddVBand="0" w:evenVBand="0" w:oddHBand="1" w:evenHBand="0" w:firstRowFirstColumn="0" w:firstRowLastColumn="0" w:lastRowFirstColumn="0" w:lastRowLastColumn="0"/>
+              <w:cnfStyle w:val="000000100000"/>
               <w:rPr>
                 <w:rFonts w:ascii="Trebuchet MS" w:hAnsi="Trebuchet MS"/>
               </w:rPr>
@@ -8328,7 +8328,7 @@
           </w:tcPr>
           <w:p>
             <w:pPr>
-              <w:cnfStyle w:val="000000100000" w:firstRow="0" w:lastRow="0" w:firstColumn="0" w:lastColumn="0" w:oddVBand="0" w:evenVBand="0" w:oddHBand="1" w:evenHBand="0" w:firstRowFirstColumn="0" w:firstRowLastColumn="0" w:lastRowFirstColumn="0" w:lastRowLastColumn="0"/>
+              <w:cnfStyle w:val="000000100000"/>
               <w:rPr>
                 <w:rFonts w:ascii="Trebuchet MS" w:hAnsi="Trebuchet MS"/>
               </w:rPr>
@@ -8345,7 +8345,7 @@
       <w:tr>
         <w:tc>
           <w:tcPr>
-            <w:cnfStyle w:val="001000000000" w:firstRow="0" w:lastRow="0" w:firstColumn="1" w:lastColumn="0" w:oddVBand="0" w:evenVBand="0" w:oddHBand="0" w:evenHBand="0" w:firstRowFirstColumn="0" w:firstRowLastColumn="0" w:lastRowFirstColumn="0" w:lastRowLastColumn="0"/>
+            <w:cnfStyle w:val="001000000000"/>
             <w:tcW w:w="3663" w:type="dxa"/>
           </w:tcPr>
           <w:p>
@@ -8370,7 +8370,7 @@
           </w:tcPr>
           <w:p>
             <w:pPr>
-              <w:cnfStyle w:val="000000000000" w:firstRow="0" w:lastRow="0" w:firstColumn="0" w:lastColumn="0" w:oddVBand="0" w:evenVBand="0" w:oddHBand="0" w:evenHBand="0" w:firstRowFirstColumn="0" w:firstRowLastColumn="0" w:lastRowFirstColumn="0" w:lastRowLastColumn="0"/>
+              <w:cnfStyle w:val="000000000000"/>
               <w:rPr>
                 <w:rFonts w:ascii="Trebuchet MS" w:hAnsi="Trebuchet MS"/>
               </w:rPr>
@@ -8389,7 +8389,7 @@
           </w:tcPr>
           <w:p>
             <w:pPr>
-              <w:cnfStyle w:val="000000000000" w:firstRow="0" w:lastRow="0" w:firstColumn="0" w:lastColumn="0" w:oddVBand="0" w:evenVBand="0" w:oddHBand="0" w:evenHBand="0" w:firstRowFirstColumn="0" w:firstRowLastColumn="0" w:lastRowFirstColumn="0" w:lastRowLastColumn="0"/>
+              <w:cnfStyle w:val="000000000000"/>
               <w:rPr>
                 <w:rFonts w:ascii="Trebuchet MS" w:hAnsi="Trebuchet MS"/>
               </w:rPr>
@@ -8405,11 +8405,11 @@
       </w:tr>
       <w:tr>
         <w:trPr>
-          <w:cnfStyle w:val="000000100000" w:firstRow="0" w:lastRow="0" w:firstColumn="0" w:lastColumn="0" w:oddVBand="0" w:evenVBand="0" w:oddHBand="1" w:evenHBand="0" w:firstRowFirstColumn="0" w:firstRowLastColumn="0" w:lastRowFirstColumn="0" w:lastRowLastColumn="0"/>
+          <w:cnfStyle w:val="000000100000"/>
         </w:trPr>
         <w:tc>
           <w:tcPr>
-            <w:cnfStyle w:val="001000000000" w:firstRow="0" w:lastRow="0" w:firstColumn="1" w:lastColumn="0" w:oddVBand="0" w:evenVBand="0" w:oddHBand="0" w:evenHBand="0" w:firstRowFirstColumn="0" w:firstRowLastColumn="0" w:lastRowFirstColumn="0" w:lastRowLastColumn="0"/>
+            <w:cnfStyle w:val="001000000000"/>
             <w:tcW w:w="3663" w:type="dxa"/>
           </w:tcPr>
           <w:p>
@@ -8434,7 +8434,7 @@
           </w:tcPr>
           <w:p>
             <w:pPr>
-              <w:cnfStyle w:val="000000100000" w:firstRow="0" w:lastRow="0" w:firstColumn="0" w:lastColumn="0" w:oddVBand="0" w:evenVBand="0" w:oddHBand="1" w:evenHBand="0" w:firstRowFirstColumn="0" w:firstRowLastColumn="0" w:lastRowFirstColumn="0" w:lastRowLastColumn="0"/>
+              <w:cnfStyle w:val="000000100000"/>
               <w:rPr>
                 <w:rFonts w:ascii="Trebuchet MS" w:hAnsi="Trebuchet MS"/>
               </w:rPr>
@@ -8453,7 +8453,7 @@
           </w:tcPr>
           <w:p>
             <w:pPr>
-              <w:cnfStyle w:val="000000100000" w:firstRow="0" w:lastRow="0" w:firstColumn="0" w:lastColumn="0" w:oddVBand="0" w:evenVBand="0" w:oddHBand="1" w:evenHBand="0" w:firstRowFirstColumn="0" w:firstRowLastColumn="0" w:lastRowFirstColumn="0" w:lastRowLastColumn="0"/>
+              <w:cnfStyle w:val="000000100000"/>
               <w:rPr>
                 <w:rFonts w:ascii="Trebuchet MS" w:hAnsi="Trebuchet MS"/>
               </w:rPr>
@@ -8625,7 +8625,7 @@
                     </pic:cNvPicPr>
                   </pic:nvPicPr>
                   <pic:blipFill>
-                    <a:blip r:embed="rId17" cstate="print"/>
+                    <a:blip r:embed="rId16" cstate="print"/>
                     <a:srcRect b="786"/>
                     <a:stretch>
                       <a:fillRect/>
@@ -8741,7 +8741,7 @@
                     </pic:cNvPicPr>
                   </pic:nvPicPr>
                   <pic:blipFill>
-                    <a:blip r:embed="rId18" cstate="print"/>
+                    <a:blip r:embed="rId17" cstate="print"/>
                     <a:srcRect/>
                     <a:stretch>
                       <a:fillRect/>
@@ -8839,7 +8839,7 @@
                     </pic:cNvPicPr>
                   </pic:nvPicPr>
                   <pic:blipFill>
-                    <a:blip r:embed="rId19" cstate="print"/>
+                    <a:blip r:embed="rId18" cstate="print"/>
                     <a:srcRect/>
                     <a:stretch>
                       <a:fillRect/>
@@ -8971,7 +8971,7 @@
                     </pic:cNvPicPr>
                   </pic:nvPicPr>
                   <pic:blipFill>
-                    <a:blip r:embed="rId20" cstate="print"/>
+                    <a:blip r:embed="rId19" cstate="print"/>
                     <a:srcRect/>
                     <a:stretch>
                       <a:fillRect/>
@@ -9102,10 +9102,10 @@
                     </pic:cNvPicPr>
                   </pic:nvPicPr>
                   <pic:blipFill>
-                    <a:blip r:embed="rId21" cstate="print">
+                    <a:blip r:embed="rId20" cstate="print">
                       <a:extLst>
                         <a:ext uri="{28A0092B-C50C-407E-A947-70E740481C1C}">
-                          <a14:useLocalDpi xmlns:a14="http://schemas.microsoft.com/office/drawing/2010/main" val="0"/>
+                          <a14:useLocalDpi xmlns:a14="http://schemas.microsoft.com/office/drawing/2010/main" xmlns:wps="http://schemas.microsoft.com/office/word/2010/wordprocessingShape" xmlns:wpi="http://schemas.microsoft.com/office/word/2010/wordprocessingInk" xmlns:wpg="http://schemas.microsoft.com/office/word/2010/wordprocessingGroup" xmlns:w14="http://schemas.microsoft.com/office/word/2010/wordml" xmlns:w="http://schemas.openxmlformats.org/wordprocessingml/2006/main" xmlns:w10="urn:schemas-microsoft-com:office:word" xmlns:wp14="http://schemas.microsoft.com/office/word/2010/wordprocessingDrawing" xmlns:v="urn:schemas-microsoft-com:vml" xmlns:o="urn:schemas-microsoft-com:office:office" xmlns:mc="http://schemas.openxmlformats.org/markup-compatibility/2006" xmlns:wpc="http://schemas.microsoft.com/office/word/2010/wordprocessingCanvas" xmlns="" val="0"/>
                         </a:ext>
                       </a:extLst>
                     </a:blip>
@@ -10719,7 +10719,7 @@
                     </pic:cNvPicPr>
                   </pic:nvPicPr>
                   <pic:blipFill>
-                    <a:blip r:embed="rId22" cstate="print"/>
+                    <a:blip r:embed="rId21" cstate="print"/>
                     <a:srcRect/>
                     <a:stretch>
                       <a:fillRect/>
@@ -12382,9 +12382,9 @@
           <w:rFonts w:ascii="Trebuchet MS" w:hAnsi="Trebuchet MS"/>
         </w:rPr>
         <w:sectPr>
-          <w:headerReference w:type="default" r:id="rId23"/>
-          <w:footerReference w:type="default" r:id="rId24"/>
-          <w:footerReference w:type="first" r:id="rId25"/>
+          <w:headerReference w:type="default" r:id="rId22"/>
+          <w:footerReference w:type="default" r:id="rId23"/>
+          <w:footerReference w:type="first" r:id="rId24"/>
           <w:pgSz w:w="11906" w:h="16838"/>
           <w:pgMar w:top="426" w:right="424" w:bottom="567" w:left="709" w:header="227" w:footer="237" w:gutter="0"/>
           <w:cols w:space="708"/>
@@ -12674,7 +12674,7 @@
           <w:top w:w="57" w:type="dxa"/>
           <w:bottom w:w="57" w:type="dxa"/>
         </w:tblCellMar>
-        <w:tblLook w:val="04A0" w:firstRow="1" w:lastRow="0" w:firstColumn="1" w:lastColumn="0" w:noHBand="0" w:noVBand="1"/>
+        <w:tblLook w:val="04A0"/>
       </w:tblPr>
       <w:tblGrid>
         <w:gridCol w:w="1668"/>
@@ -12688,12 +12688,12 @@
       </w:tblGrid>
       <w:tr>
         <w:trPr>
-          <w:cnfStyle w:val="100000000000" w:firstRow="1" w:lastRow="0" w:firstColumn="0" w:lastColumn="0" w:oddVBand="0" w:evenVBand="0" w:oddHBand="0" w:evenHBand="0" w:firstRowFirstColumn="0" w:firstRowLastColumn="0" w:lastRowFirstColumn="0" w:lastRowLastColumn="0"/>
+          <w:cnfStyle w:val="100000000000"/>
           <w:trHeight w:val="20"/>
         </w:trPr>
         <w:tc>
           <w:tcPr>
-            <w:cnfStyle w:val="001000000000" w:firstRow="0" w:lastRow="0" w:firstColumn="1" w:lastColumn="0" w:oddVBand="0" w:evenVBand="0" w:oddHBand="0" w:evenHBand="0" w:firstRowFirstColumn="0" w:firstRowLastColumn="0" w:lastRowFirstColumn="0" w:lastRowLastColumn="0"/>
+            <w:cnfStyle w:val="001000000000"/>
             <w:tcW w:w="10989" w:type="dxa"/>
             <w:gridSpan w:val="8"/>
             <w:vAlign w:val="center"/>
@@ -12718,12 +12718,12 @@
       </w:tr>
       <w:tr>
         <w:trPr>
-          <w:cnfStyle w:val="000000100000" w:firstRow="0" w:lastRow="0" w:firstColumn="0" w:lastColumn="0" w:oddVBand="0" w:evenVBand="0" w:oddHBand="1" w:evenHBand="0" w:firstRowFirstColumn="0" w:firstRowLastColumn="0" w:lastRowFirstColumn="0" w:lastRowLastColumn="0"/>
+          <w:cnfStyle w:val="000000100000"/>
           <w:trHeight w:val="20"/>
         </w:trPr>
         <w:tc>
           <w:tcPr>
-            <w:cnfStyle w:val="001000000000" w:firstRow="0" w:lastRow="0" w:firstColumn="1" w:lastColumn="0" w:oddVBand="0" w:evenVBand="0" w:oddHBand="0" w:evenHBand="0" w:firstRowFirstColumn="0" w:firstRowLastColumn="0" w:lastRowFirstColumn="0" w:lastRowLastColumn="0"/>
+            <w:cnfStyle w:val="001000000000"/>
             <w:tcW w:w="1668" w:type="dxa"/>
             <w:shd w:val="clear" w:color="auto" w:fill="D99594" w:themeFill="accent2" w:themeFillTint="99"/>
             <w:vAlign w:val="center"/>
@@ -12758,7 +12758,7 @@
           <w:p>
             <w:pPr>
               <w:jc w:val="center"/>
-              <w:cnfStyle w:val="000000100000" w:firstRow="0" w:lastRow="0" w:firstColumn="0" w:lastColumn="0" w:oddVBand="0" w:evenVBand="0" w:oddHBand="1" w:evenHBand="0" w:firstRowFirstColumn="0" w:firstRowLastColumn="0" w:lastRowFirstColumn="0" w:lastRowLastColumn="0"/>
+              <w:cnfStyle w:val="000000100000"/>
               <w:rPr>
                 <w:rFonts w:ascii="Trebuchet MS" w:hAnsi="Trebuchet MS"/>
                 <w:b/>
@@ -12785,7 +12785,7 @@
           <w:p>
             <w:pPr>
               <w:jc w:val="center"/>
-              <w:cnfStyle w:val="000000100000" w:firstRow="0" w:lastRow="0" w:firstColumn="0" w:lastColumn="0" w:oddVBand="0" w:evenVBand="0" w:oddHBand="1" w:evenHBand="0" w:firstRowFirstColumn="0" w:firstRowLastColumn="0" w:lastRowFirstColumn="0" w:lastRowLastColumn="0"/>
+              <w:cnfStyle w:val="000000100000"/>
               <w:rPr>
                 <w:rFonts w:ascii="Trebuchet MS" w:hAnsi="Trebuchet MS"/>
                 <w:b/>
@@ -12812,7 +12812,7 @@
           <w:p>
             <w:pPr>
               <w:jc w:val="center"/>
-              <w:cnfStyle w:val="000000100000" w:firstRow="0" w:lastRow="0" w:firstColumn="0" w:lastColumn="0" w:oddVBand="0" w:evenVBand="0" w:oddHBand="1" w:evenHBand="0" w:firstRowFirstColumn="0" w:firstRowLastColumn="0" w:lastRowFirstColumn="0" w:lastRowLastColumn="0"/>
+              <w:cnfStyle w:val="000000100000"/>
               <w:rPr>
                 <w:rFonts w:ascii="Trebuchet MS" w:hAnsi="Trebuchet MS"/>
                 <w:b/>
@@ -12839,7 +12839,7 @@
           <w:p>
             <w:pPr>
               <w:jc w:val="center"/>
-              <w:cnfStyle w:val="000000100000" w:firstRow="0" w:lastRow="0" w:firstColumn="0" w:lastColumn="0" w:oddVBand="0" w:evenVBand="0" w:oddHBand="1" w:evenHBand="0" w:firstRowFirstColumn="0" w:firstRowLastColumn="0" w:lastRowFirstColumn="0" w:lastRowLastColumn="0"/>
+              <w:cnfStyle w:val="000000100000"/>
               <w:rPr>
                 <w:rFonts w:ascii="Trebuchet MS" w:hAnsi="Trebuchet MS"/>
                 <w:b/>
@@ -12866,7 +12866,7 @@
           <w:p>
             <w:pPr>
               <w:jc w:val="center"/>
-              <w:cnfStyle w:val="000000100000" w:firstRow="0" w:lastRow="0" w:firstColumn="0" w:lastColumn="0" w:oddVBand="0" w:evenVBand="0" w:oddHBand="1" w:evenHBand="0" w:firstRowFirstColumn="0" w:firstRowLastColumn="0" w:lastRowFirstColumn="0" w:lastRowLastColumn="0"/>
+              <w:cnfStyle w:val="000000100000"/>
               <w:rPr>
                 <w:rFonts w:ascii="Trebuchet MS" w:hAnsi="Trebuchet MS"/>
                 <w:b/>
@@ -12893,7 +12893,7 @@
           <w:p>
             <w:pPr>
               <w:jc w:val="center"/>
-              <w:cnfStyle w:val="000000100000" w:firstRow="0" w:lastRow="0" w:firstColumn="0" w:lastColumn="0" w:oddVBand="0" w:evenVBand="0" w:oddHBand="1" w:evenHBand="0" w:firstRowFirstColumn="0" w:firstRowLastColumn="0" w:lastRowFirstColumn="0" w:lastRowLastColumn="0"/>
+              <w:cnfStyle w:val="000000100000"/>
               <w:rPr>
                 <w:rFonts w:ascii="Trebuchet MS" w:hAnsi="Trebuchet MS"/>
                 <w:b/>
@@ -12920,7 +12920,7 @@
           <w:p>
             <w:pPr>
               <w:jc w:val="center"/>
-              <w:cnfStyle w:val="000000100000" w:firstRow="0" w:lastRow="0" w:firstColumn="0" w:lastColumn="0" w:oddVBand="0" w:evenVBand="0" w:oddHBand="1" w:evenHBand="0" w:firstRowFirstColumn="0" w:firstRowLastColumn="0" w:lastRowFirstColumn="0" w:lastRowLastColumn="0"/>
+              <w:cnfStyle w:val="000000100000"/>
               <w:rPr>
                 <w:rFonts w:ascii="Trebuchet MS" w:hAnsi="Trebuchet MS"/>
                 <w:b/>
@@ -12945,7 +12945,7 @@
         </w:trPr>
         <w:tc>
           <w:tcPr>
-            <w:cnfStyle w:val="001000000000" w:firstRow="0" w:lastRow="0" w:firstColumn="1" w:lastColumn="0" w:oddVBand="0" w:evenVBand="0" w:oddHBand="0" w:evenHBand="0" w:firstRowFirstColumn="0" w:firstRowLastColumn="0" w:lastRowFirstColumn="0" w:lastRowLastColumn="0"/>
+            <w:cnfStyle w:val="001000000000"/>
             <w:tcW w:w="1668" w:type="dxa"/>
             <w:vAlign w:val="center"/>
           </w:tcPr>
@@ -12978,7 +12978,7 @@
           <w:p>
             <w:pPr>
               <w:jc w:val="center"/>
-              <w:cnfStyle w:val="000000000000" w:firstRow="0" w:lastRow="0" w:firstColumn="0" w:lastColumn="0" w:oddVBand="0" w:evenVBand="0" w:oddHBand="0" w:evenHBand="0" w:firstRowFirstColumn="0" w:firstRowLastColumn="0" w:lastRowFirstColumn="0" w:lastRowLastColumn="0"/>
+              <w:cnfStyle w:val="000000000000"/>
               <w:rPr>
                 <w:rFonts w:ascii="Trebuchet MS" w:hAnsi="Trebuchet MS"/>
                 <w:sz w:val="16"/>
@@ -13005,7 +13005,7 @@
           <w:p>
             <w:pPr>
               <w:jc w:val="center"/>
-              <w:cnfStyle w:val="000000000000" w:firstRow="0" w:lastRow="0" w:firstColumn="0" w:lastColumn="0" w:oddVBand="0" w:evenVBand="0" w:oddHBand="0" w:evenHBand="0" w:firstRowFirstColumn="0" w:firstRowLastColumn="0" w:lastRowFirstColumn="0" w:lastRowLastColumn="0"/>
+              <w:cnfStyle w:val="000000000000"/>
               <w:rPr>
                 <w:rFonts w:ascii="Trebuchet MS" w:hAnsi="Trebuchet MS"/>
                 <w:sz w:val="16"/>
@@ -13030,7 +13030,7 @@
           <w:p>
             <w:pPr>
               <w:jc w:val="center"/>
-              <w:cnfStyle w:val="000000000000" w:firstRow="0" w:lastRow="0" w:firstColumn="0" w:lastColumn="0" w:oddVBand="0" w:evenVBand="0" w:oddHBand="0" w:evenHBand="0" w:firstRowFirstColumn="0" w:firstRowLastColumn="0" w:lastRowFirstColumn="0" w:lastRowLastColumn="0"/>
+              <w:cnfStyle w:val="000000000000"/>
               <w:rPr>
                 <w:rFonts w:ascii="Trebuchet MS" w:hAnsi="Trebuchet MS"/>
                 <w:sz w:val="16"/>
@@ -13063,7 +13063,7 @@
           <w:p>
             <w:pPr>
               <w:jc w:val="center"/>
-              <w:cnfStyle w:val="000000000000" w:firstRow="0" w:lastRow="0" w:firstColumn="0" w:lastColumn="0" w:oddVBand="0" w:evenVBand="0" w:oddHBand="0" w:evenHBand="0" w:firstRowFirstColumn="0" w:firstRowLastColumn="0" w:lastRowFirstColumn="0" w:lastRowLastColumn="0"/>
+              <w:cnfStyle w:val="000000000000"/>
               <w:rPr>
                 <w:rFonts w:ascii="Trebuchet MS" w:hAnsi="Trebuchet MS"/>
                 <w:sz w:val="16"/>
@@ -13088,7 +13088,7 @@
           <w:p>
             <w:pPr>
               <w:jc w:val="center"/>
-              <w:cnfStyle w:val="000000000000" w:firstRow="0" w:lastRow="0" w:firstColumn="0" w:lastColumn="0" w:oddVBand="0" w:evenVBand="0" w:oddHBand="0" w:evenHBand="0" w:firstRowFirstColumn="0" w:firstRowLastColumn="0" w:lastRowFirstColumn="0" w:lastRowLastColumn="0"/>
+              <w:cnfStyle w:val="000000000000"/>
               <w:rPr>
                 <w:rFonts w:ascii="Trebuchet MS" w:hAnsi="Trebuchet MS"/>
                 <w:sz w:val="16"/>
@@ -13113,7 +13113,7 @@
           <w:p>
             <w:pPr>
               <w:jc w:val="center"/>
-              <w:cnfStyle w:val="000000000000" w:firstRow="0" w:lastRow="0" w:firstColumn="0" w:lastColumn="0" w:oddVBand="0" w:evenVBand="0" w:oddHBand="0" w:evenHBand="0" w:firstRowFirstColumn="0" w:firstRowLastColumn="0" w:lastRowFirstColumn="0" w:lastRowLastColumn="0"/>
+              <w:cnfStyle w:val="000000000000"/>
               <w:rPr>
                 <w:rFonts w:ascii="Trebuchet MS" w:hAnsi="Trebuchet MS"/>
                 <w:sz w:val="16"/>
@@ -13138,7 +13138,7 @@
           <w:p>
             <w:pPr>
               <w:jc w:val="center"/>
-              <w:cnfStyle w:val="000000000000" w:firstRow="0" w:lastRow="0" w:firstColumn="0" w:lastColumn="0" w:oddVBand="0" w:evenVBand="0" w:oddHBand="0" w:evenHBand="0" w:firstRowFirstColumn="0" w:firstRowLastColumn="0" w:lastRowFirstColumn="0" w:lastRowLastColumn="0"/>
+              <w:cnfStyle w:val="000000000000"/>
               <w:rPr>
                 <w:rFonts w:ascii="Trebuchet MS" w:hAnsi="Trebuchet MS"/>
                 <w:sz w:val="16"/>
@@ -13158,12 +13158,12 @@
       </w:tr>
       <w:tr>
         <w:trPr>
-          <w:cnfStyle w:val="000000100000" w:firstRow="0" w:lastRow="0" w:firstColumn="0" w:lastColumn="0" w:oddVBand="0" w:evenVBand="0" w:oddHBand="1" w:evenHBand="0" w:firstRowFirstColumn="0" w:firstRowLastColumn="0" w:lastRowFirstColumn="0" w:lastRowLastColumn="0"/>
+          <w:cnfStyle w:val="000000100000"/>
           <w:trHeight w:val="20"/>
         </w:trPr>
         <w:tc>
           <w:tcPr>
-            <w:cnfStyle w:val="001000000000" w:firstRow="0" w:lastRow="0" w:firstColumn="1" w:lastColumn="0" w:oddVBand="0" w:evenVBand="0" w:oddHBand="0" w:evenHBand="0" w:firstRowFirstColumn="0" w:firstRowLastColumn="0" w:lastRowFirstColumn="0" w:lastRowLastColumn="0"/>
+            <w:cnfStyle w:val="001000000000"/>
             <w:tcW w:w="1668" w:type="dxa"/>
             <w:vAlign w:val="center"/>
           </w:tcPr>
@@ -13196,7 +13196,7 @@
           <w:p>
             <w:pPr>
               <w:jc w:val="center"/>
-              <w:cnfStyle w:val="000000100000" w:firstRow="0" w:lastRow="0" w:firstColumn="0" w:lastColumn="0" w:oddVBand="0" w:evenVBand="0" w:oddHBand="1" w:evenHBand="0" w:firstRowFirstColumn="0" w:firstRowLastColumn="0" w:lastRowFirstColumn="0" w:lastRowLastColumn="0"/>
+              <w:cnfStyle w:val="000000100000"/>
               <w:rPr>
                 <w:rFonts w:ascii="Trebuchet MS" w:hAnsi="Trebuchet MS"/>
                 <w:sz w:val="16"/>
@@ -13221,7 +13221,7 @@
           <w:p>
             <w:pPr>
               <w:jc w:val="center"/>
-              <w:cnfStyle w:val="000000100000" w:firstRow="0" w:lastRow="0" w:firstColumn="0" w:lastColumn="0" w:oddVBand="0" w:evenVBand="0" w:oddHBand="1" w:evenHBand="0" w:firstRowFirstColumn="0" w:firstRowLastColumn="0" w:lastRowFirstColumn="0" w:lastRowLastColumn="0"/>
+              <w:cnfStyle w:val="000000100000"/>
               <w:rPr>
                 <w:rFonts w:ascii="Trebuchet MS" w:hAnsi="Trebuchet MS"/>
                 <w:sz w:val="16"/>
@@ -13246,7 +13246,7 @@
           <w:p>
             <w:pPr>
               <w:jc w:val="center"/>
-              <w:cnfStyle w:val="000000100000" w:firstRow="0" w:lastRow="0" w:firstColumn="0" w:lastColumn="0" w:oddVBand="0" w:evenVBand="0" w:oddHBand="1" w:evenHBand="0" w:firstRowFirstColumn="0" w:firstRowLastColumn="0" w:lastRowFirstColumn="0" w:lastRowLastColumn="0"/>
+              <w:cnfStyle w:val="000000100000"/>
               <w:rPr>
                 <w:rFonts w:ascii="Trebuchet MS" w:hAnsi="Trebuchet MS"/>
                 <w:sz w:val="16"/>
@@ -13279,7 +13279,7 @@
           <w:p>
             <w:pPr>
               <w:jc w:val="center"/>
-              <w:cnfStyle w:val="000000100000" w:firstRow="0" w:lastRow="0" w:firstColumn="0" w:lastColumn="0" w:oddVBand="0" w:evenVBand="0" w:oddHBand="1" w:evenHBand="0" w:firstRowFirstColumn="0" w:firstRowLastColumn="0" w:lastRowFirstColumn="0" w:lastRowLastColumn="0"/>
+              <w:cnfStyle w:val="000000100000"/>
               <w:rPr>
                 <w:rFonts w:ascii="Trebuchet MS" w:hAnsi="Trebuchet MS"/>
                 <w:sz w:val="16"/>
@@ -13304,7 +13304,7 @@
           <w:p>
             <w:pPr>
               <w:jc w:val="center"/>
-              <w:cnfStyle w:val="000000100000" w:firstRow="0" w:lastRow="0" w:firstColumn="0" w:lastColumn="0" w:oddVBand="0" w:evenVBand="0" w:oddHBand="1" w:evenHBand="0" w:firstRowFirstColumn="0" w:firstRowLastColumn="0" w:lastRowFirstColumn="0" w:lastRowLastColumn="0"/>
+              <w:cnfStyle w:val="000000100000"/>
               <w:rPr>
                 <w:rFonts w:ascii="Trebuchet MS" w:hAnsi="Trebuchet MS"/>
                 <w:sz w:val="16"/>
@@ -13329,7 +13329,7 @@
           <w:p>
             <w:pPr>
               <w:jc w:val="center"/>
-              <w:cnfStyle w:val="000000100000" w:firstRow="0" w:lastRow="0" w:firstColumn="0" w:lastColumn="0" w:oddVBand="0" w:evenVBand="0" w:oddHBand="1" w:evenHBand="0" w:firstRowFirstColumn="0" w:firstRowLastColumn="0" w:lastRowFirstColumn="0" w:lastRowLastColumn="0"/>
+              <w:cnfStyle w:val="000000100000"/>
               <w:rPr>
                 <w:rFonts w:ascii="Trebuchet MS" w:hAnsi="Trebuchet MS"/>
                 <w:sz w:val="16"/>
@@ -13354,7 +13354,7 @@
           <w:p>
             <w:pPr>
               <w:jc w:val="center"/>
-              <w:cnfStyle w:val="000000100000" w:firstRow="0" w:lastRow="0" w:firstColumn="0" w:lastColumn="0" w:oddVBand="0" w:evenVBand="0" w:oddHBand="1" w:evenHBand="0" w:firstRowFirstColumn="0" w:firstRowLastColumn="0" w:lastRowFirstColumn="0" w:lastRowLastColumn="0"/>
+              <w:cnfStyle w:val="000000100000"/>
               <w:rPr>
                 <w:rFonts w:ascii="Trebuchet MS" w:hAnsi="Trebuchet MS"/>
                 <w:sz w:val="16"/>
@@ -13378,7 +13378,7 @@
         </w:trPr>
         <w:tc>
           <w:tcPr>
-            <w:cnfStyle w:val="001000000000" w:firstRow="0" w:lastRow="0" w:firstColumn="1" w:lastColumn="0" w:oddVBand="0" w:evenVBand="0" w:oddHBand="0" w:evenHBand="0" w:firstRowFirstColumn="0" w:firstRowLastColumn="0" w:lastRowFirstColumn="0" w:lastRowLastColumn="0"/>
+            <w:cnfStyle w:val="001000000000"/>
             <w:tcW w:w="1668" w:type="dxa"/>
             <w:vAlign w:val="center"/>
           </w:tcPr>
@@ -13411,7 +13411,7 @@
           <w:p>
             <w:pPr>
               <w:jc w:val="center"/>
-              <w:cnfStyle w:val="000000000000" w:firstRow="0" w:lastRow="0" w:firstColumn="0" w:lastColumn="0" w:oddVBand="0" w:evenVBand="0" w:oddHBand="0" w:evenHBand="0" w:firstRowFirstColumn="0" w:firstRowLastColumn="0" w:lastRowFirstColumn="0" w:lastRowLastColumn="0"/>
+              <w:cnfStyle w:val="000000000000"/>
               <w:rPr>
                 <w:rFonts w:ascii="Trebuchet MS" w:hAnsi="Trebuchet MS"/>
                 <w:sz w:val="16"/>
@@ -13436,7 +13436,7 @@
           <w:p>
             <w:pPr>
               <w:jc w:val="center"/>
-              <w:cnfStyle w:val="000000000000" w:firstRow="0" w:lastRow="0" w:firstColumn="0" w:lastColumn="0" w:oddVBand="0" w:evenVBand="0" w:oddHBand="0" w:evenHBand="0" w:firstRowFirstColumn="0" w:firstRowLastColumn="0" w:lastRowFirstColumn="0" w:lastRowLastColumn="0"/>
+              <w:cnfStyle w:val="000000000000"/>
               <w:rPr>
                 <w:rFonts w:ascii="Trebuchet MS" w:hAnsi="Trebuchet MS"/>
                 <w:sz w:val="16"/>
@@ -13461,7 +13461,7 @@
           <w:p>
             <w:pPr>
               <w:jc w:val="center"/>
-              <w:cnfStyle w:val="000000000000" w:firstRow="0" w:lastRow="0" w:firstColumn="0" w:lastColumn="0" w:oddVBand="0" w:evenVBand="0" w:oddHBand="0" w:evenHBand="0" w:firstRowFirstColumn="0" w:firstRowLastColumn="0" w:lastRowFirstColumn="0" w:lastRowLastColumn="0"/>
+              <w:cnfStyle w:val="000000000000"/>
               <w:rPr>
                 <w:rFonts w:ascii="Trebuchet MS" w:hAnsi="Trebuchet MS"/>
                 <w:sz w:val="16"/>
@@ -13494,7 +13494,7 @@
           <w:p>
             <w:pPr>
               <w:jc w:val="center"/>
-              <w:cnfStyle w:val="000000000000" w:firstRow="0" w:lastRow="0" w:firstColumn="0" w:lastColumn="0" w:oddVBand="0" w:evenVBand="0" w:oddHBand="0" w:evenHBand="0" w:firstRowFirstColumn="0" w:firstRowLastColumn="0" w:lastRowFirstColumn="0" w:lastRowLastColumn="0"/>
+              <w:cnfStyle w:val="000000000000"/>
               <w:rPr>
                 <w:rFonts w:ascii="Trebuchet MS" w:hAnsi="Trebuchet MS"/>
                 <w:sz w:val="16"/>
@@ -13519,7 +13519,7 @@
           <w:p>
             <w:pPr>
               <w:jc w:val="center"/>
-              <w:cnfStyle w:val="000000000000" w:firstRow="0" w:lastRow="0" w:firstColumn="0" w:lastColumn="0" w:oddVBand="0" w:evenVBand="0" w:oddHBand="0" w:evenHBand="0" w:firstRowFirstColumn="0" w:firstRowLastColumn="0" w:lastRowFirstColumn="0" w:lastRowLastColumn="0"/>
+              <w:cnfStyle w:val="000000000000"/>
               <w:rPr>
                 <w:rFonts w:ascii="Trebuchet MS" w:hAnsi="Trebuchet MS"/>
                 <w:sz w:val="16"/>
@@ -13544,7 +13544,7 @@
           <w:p>
             <w:pPr>
               <w:jc w:val="center"/>
-              <w:cnfStyle w:val="000000000000" w:firstRow="0" w:lastRow="0" w:firstColumn="0" w:lastColumn="0" w:oddVBand="0" w:evenVBand="0" w:oddHBand="0" w:evenHBand="0" w:firstRowFirstColumn="0" w:firstRowLastColumn="0" w:lastRowFirstColumn="0" w:lastRowLastColumn="0"/>
+              <w:cnfStyle w:val="000000000000"/>
               <w:rPr>
                 <w:rFonts w:ascii="Trebuchet MS" w:hAnsi="Trebuchet MS"/>
                 <w:sz w:val="16"/>
@@ -13569,7 +13569,7 @@
           <w:p>
             <w:pPr>
               <w:jc w:val="center"/>
-              <w:cnfStyle w:val="000000000000" w:firstRow="0" w:lastRow="0" w:firstColumn="0" w:lastColumn="0" w:oddVBand="0" w:evenVBand="0" w:oddHBand="0" w:evenHBand="0" w:firstRowFirstColumn="0" w:firstRowLastColumn="0" w:lastRowFirstColumn="0" w:lastRowLastColumn="0"/>
+              <w:cnfStyle w:val="000000000000"/>
               <w:rPr>
                 <w:rFonts w:ascii="Trebuchet MS" w:hAnsi="Trebuchet MS"/>
                 <w:sz w:val="16"/>
@@ -13597,12 +13597,12 @@
       </w:tr>
       <w:tr>
         <w:trPr>
-          <w:cnfStyle w:val="000000100000" w:firstRow="0" w:lastRow="0" w:firstColumn="0" w:lastColumn="0" w:oddVBand="0" w:evenVBand="0" w:oddHBand="1" w:evenHBand="0" w:firstRowFirstColumn="0" w:firstRowLastColumn="0" w:lastRowFirstColumn="0" w:lastRowLastColumn="0"/>
+          <w:cnfStyle w:val="000000100000"/>
           <w:trHeight w:val="20"/>
         </w:trPr>
         <w:tc>
           <w:tcPr>
-            <w:cnfStyle w:val="001000000000" w:firstRow="0" w:lastRow="0" w:firstColumn="1" w:lastColumn="0" w:oddVBand="0" w:evenVBand="0" w:oddHBand="0" w:evenHBand="0" w:firstRowFirstColumn="0" w:firstRowLastColumn="0" w:lastRowFirstColumn="0" w:lastRowLastColumn="0"/>
+            <w:cnfStyle w:val="001000000000"/>
             <w:tcW w:w="1668" w:type="dxa"/>
             <w:vAlign w:val="center"/>
           </w:tcPr>
@@ -13637,7 +13637,7 @@
           <w:p>
             <w:pPr>
               <w:jc w:val="center"/>
-              <w:cnfStyle w:val="000000100000" w:firstRow="0" w:lastRow="0" w:firstColumn="0" w:lastColumn="0" w:oddVBand="0" w:evenVBand="0" w:oddHBand="1" w:evenHBand="0" w:firstRowFirstColumn="0" w:firstRowLastColumn="0" w:lastRowFirstColumn="0" w:lastRowLastColumn="0"/>
+              <w:cnfStyle w:val="000000100000"/>
               <w:rPr>
                 <w:rFonts w:ascii="Trebuchet MS" w:hAnsi="Trebuchet MS"/>
                 <w:sz w:val="16"/>
@@ -13662,7 +13662,7 @@
           <w:p>
             <w:pPr>
               <w:jc w:val="center"/>
-              <w:cnfStyle w:val="000000100000" w:firstRow="0" w:lastRow="0" w:firstColumn="0" w:lastColumn="0" w:oddVBand="0" w:evenVBand="0" w:oddHBand="1" w:evenHBand="0" w:firstRowFirstColumn="0" w:firstRowLastColumn="0" w:lastRowFirstColumn="0" w:lastRowLastColumn="0"/>
+              <w:cnfStyle w:val="000000100000"/>
               <w:rPr>
                 <w:rFonts w:ascii="Trebuchet MS" w:hAnsi="Trebuchet MS"/>
                 <w:sz w:val="16"/>
@@ -13687,7 +13687,7 @@
           <w:p>
             <w:pPr>
               <w:jc w:val="center"/>
-              <w:cnfStyle w:val="000000100000" w:firstRow="0" w:lastRow="0" w:firstColumn="0" w:lastColumn="0" w:oddVBand="0" w:evenVBand="0" w:oddHBand="1" w:evenHBand="0" w:firstRowFirstColumn="0" w:firstRowLastColumn="0" w:lastRowFirstColumn="0" w:lastRowLastColumn="0"/>
+              <w:cnfStyle w:val="000000100000"/>
               <w:rPr>
                 <w:rFonts w:ascii="Trebuchet MS" w:hAnsi="Trebuchet MS"/>
                 <w:sz w:val="16"/>
@@ -13712,7 +13712,7 @@
           <w:p>
             <w:pPr>
               <w:jc w:val="center"/>
-              <w:cnfStyle w:val="000000100000" w:firstRow="0" w:lastRow="0" w:firstColumn="0" w:lastColumn="0" w:oddVBand="0" w:evenVBand="0" w:oddHBand="1" w:evenHBand="0" w:firstRowFirstColumn="0" w:firstRowLastColumn="0" w:lastRowFirstColumn="0" w:lastRowLastColumn="0"/>
+              <w:cnfStyle w:val="000000100000"/>
               <w:rPr>
                 <w:rFonts w:ascii="Trebuchet MS" w:hAnsi="Trebuchet MS"/>
                 <w:sz w:val="16"/>
@@ -13745,7 +13745,7 @@
           <w:p>
             <w:pPr>
               <w:jc w:val="center"/>
-              <w:cnfStyle w:val="000000100000" w:firstRow="0" w:lastRow="0" w:firstColumn="0" w:lastColumn="0" w:oddVBand="0" w:evenVBand="0" w:oddHBand="1" w:evenHBand="0" w:firstRowFirstColumn="0" w:firstRowLastColumn="0" w:lastRowFirstColumn="0" w:lastRowLastColumn="0"/>
+              <w:cnfStyle w:val="000000100000"/>
               <w:rPr>
                 <w:rFonts w:ascii="Trebuchet MS" w:hAnsi="Trebuchet MS"/>
                 <w:sz w:val="16"/>
@@ -13786,7 +13786,7 @@
           <w:p>
             <w:pPr>
               <w:jc w:val="center"/>
-              <w:cnfStyle w:val="000000100000" w:firstRow="0" w:lastRow="0" w:firstColumn="0" w:lastColumn="0" w:oddVBand="0" w:evenVBand="0" w:oddHBand="1" w:evenHBand="0" w:firstRowFirstColumn="0" w:firstRowLastColumn="0" w:lastRowFirstColumn="0" w:lastRowLastColumn="0"/>
+              <w:cnfStyle w:val="000000100000"/>
               <w:rPr>
                 <w:rFonts w:ascii="Trebuchet MS" w:hAnsi="Trebuchet MS"/>
                 <w:sz w:val="16"/>
@@ -13811,7 +13811,7 @@
           <w:p>
             <w:pPr>
               <w:jc w:val="center"/>
-              <w:cnfStyle w:val="000000100000" w:firstRow="0" w:lastRow="0" w:firstColumn="0" w:lastColumn="0" w:oddVBand="0" w:evenVBand="0" w:oddHBand="1" w:evenHBand="0" w:firstRowFirstColumn="0" w:firstRowLastColumn="0" w:lastRowFirstColumn="0" w:lastRowLastColumn="0"/>
+              <w:cnfStyle w:val="000000100000"/>
               <w:rPr>
                 <w:rFonts w:ascii="Trebuchet MS" w:hAnsi="Trebuchet MS"/>
                 <w:sz w:val="16"/>
@@ -13867,7 +13867,7 @@
         </w:trPr>
         <w:tc>
           <w:tcPr>
-            <w:cnfStyle w:val="001000000000" w:firstRow="0" w:lastRow="0" w:firstColumn="1" w:lastColumn="0" w:oddVBand="0" w:evenVBand="0" w:oddHBand="0" w:evenHBand="0" w:firstRowFirstColumn="0" w:firstRowLastColumn="0" w:lastRowFirstColumn="0" w:lastRowLastColumn="0"/>
+            <w:cnfStyle w:val="001000000000"/>
             <w:tcW w:w="1668" w:type="dxa"/>
             <w:vAlign w:val="center"/>
           </w:tcPr>
@@ -13902,7 +13902,7 @@
           <w:p>
             <w:pPr>
               <w:jc w:val="center"/>
-              <w:cnfStyle w:val="000000000000" w:firstRow="0" w:lastRow="0" w:firstColumn="0" w:lastColumn="0" w:oddVBand="0" w:evenVBand="0" w:oddHBand="0" w:evenHBand="0" w:firstRowFirstColumn="0" w:firstRowLastColumn="0" w:lastRowFirstColumn="0" w:lastRowLastColumn="0"/>
+              <w:cnfStyle w:val="000000000000"/>
               <w:rPr>
                 <w:rFonts w:ascii="Trebuchet MS" w:hAnsi="Trebuchet MS"/>
                 <w:sz w:val="16"/>
@@ -13927,7 +13927,7 @@
           <w:p>
             <w:pPr>
               <w:jc w:val="center"/>
-              <w:cnfStyle w:val="000000000000" w:firstRow="0" w:lastRow="0" w:firstColumn="0" w:lastColumn="0" w:oddVBand="0" w:evenVBand="0" w:oddHBand="0" w:evenHBand="0" w:firstRowFirstColumn="0" w:firstRowLastColumn="0" w:lastRowFirstColumn="0" w:lastRowLastColumn="0"/>
+              <w:cnfStyle w:val="000000000000"/>
               <w:rPr>
                 <w:rFonts w:ascii="Trebuchet MS" w:hAnsi="Trebuchet MS"/>
                 <w:sz w:val="16"/>
@@ -13952,7 +13952,7 @@
           <w:p>
             <w:pPr>
               <w:jc w:val="center"/>
-              <w:cnfStyle w:val="000000000000" w:firstRow="0" w:lastRow="0" w:firstColumn="0" w:lastColumn="0" w:oddVBand="0" w:evenVBand="0" w:oddHBand="0" w:evenHBand="0" w:firstRowFirstColumn="0" w:firstRowLastColumn="0" w:lastRowFirstColumn="0" w:lastRowLastColumn="0"/>
+              <w:cnfStyle w:val="000000000000"/>
               <w:rPr>
                 <w:rFonts w:ascii="Trebuchet MS" w:hAnsi="Trebuchet MS"/>
                 <w:sz w:val="16"/>
@@ -13977,7 +13977,7 @@
           <w:p>
             <w:pPr>
               <w:jc w:val="center"/>
-              <w:cnfStyle w:val="000000000000" w:firstRow="0" w:lastRow="0" w:firstColumn="0" w:lastColumn="0" w:oddVBand="0" w:evenVBand="0" w:oddHBand="0" w:evenHBand="0" w:firstRowFirstColumn="0" w:firstRowLastColumn="0" w:lastRowFirstColumn="0" w:lastRowLastColumn="0"/>
+              <w:cnfStyle w:val="000000000000"/>
               <w:rPr>
                 <w:rFonts w:ascii="Trebuchet MS" w:hAnsi="Trebuchet MS"/>
                 <w:sz w:val="16"/>
@@ -14002,7 +14002,7 @@
           <w:p>
             <w:pPr>
               <w:jc w:val="center"/>
-              <w:cnfStyle w:val="000000000000" w:firstRow="0" w:lastRow="0" w:firstColumn="0" w:lastColumn="0" w:oddVBand="0" w:evenVBand="0" w:oddHBand="0" w:evenHBand="0" w:firstRowFirstColumn="0" w:firstRowLastColumn="0" w:lastRowFirstColumn="0" w:lastRowLastColumn="0"/>
+              <w:cnfStyle w:val="000000000000"/>
               <w:rPr>
                 <w:rFonts w:ascii="Trebuchet MS" w:hAnsi="Trebuchet MS"/>
                 <w:sz w:val="16"/>
@@ -14027,7 +14027,7 @@
           <w:p>
             <w:pPr>
               <w:jc w:val="center"/>
-              <w:cnfStyle w:val="000000000000" w:firstRow="0" w:lastRow="0" w:firstColumn="0" w:lastColumn="0" w:oddVBand="0" w:evenVBand="0" w:oddHBand="0" w:evenHBand="0" w:firstRowFirstColumn="0" w:firstRowLastColumn="0" w:lastRowFirstColumn="0" w:lastRowLastColumn="0"/>
+              <w:cnfStyle w:val="000000000000"/>
               <w:rPr>
                 <w:rFonts w:ascii="Trebuchet MS" w:hAnsi="Trebuchet MS"/>
                 <w:sz w:val="16"/>
@@ -14060,7 +14060,7 @@
           <w:p>
             <w:pPr>
               <w:jc w:val="center"/>
-              <w:cnfStyle w:val="000000000000" w:firstRow="0" w:lastRow="0" w:firstColumn="0" w:lastColumn="0" w:oddVBand="0" w:evenVBand="0" w:oddHBand="0" w:evenHBand="0" w:firstRowFirstColumn="0" w:firstRowLastColumn="0" w:lastRowFirstColumn="0" w:lastRowLastColumn="0"/>
+              <w:cnfStyle w:val="000000000000"/>
               <w:rPr>
                 <w:rFonts w:ascii="Trebuchet MS" w:hAnsi="Trebuchet MS"/>
                 <w:sz w:val="16"/>
@@ -14112,12 +14112,12 @@
       </w:tr>
       <w:tr>
         <w:trPr>
-          <w:cnfStyle w:val="000000100000" w:firstRow="0" w:lastRow="0" w:firstColumn="0" w:lastColumn="0" w:oddVBand="0" w:evenVBand="0" w:oddHBand="1" w:evenHBand="0" w:firstRowFirstColumn="0" w:firstRowLastColumn="0" w:lastRowFirstColumn="0" w:lastRowLastColumn="0"/>
+          <w:cnfStyle w:val="000000100000"/>
           <w:trHeight w:val="20"/>
         </w:trPr>
         <w:tc>
           <w:tcPr>
-            <w:cnfStyle w:val="001000000000" w:firstRow="0" w:lastRow="0" w:firstColumn="1" w:lastColumn="0" w:oddVBand="0" w:evenVBand="0" w:oddHBand="0" w:evenHBand="0" w:firstRowFirstColumn="0" w:firstRowLastColumn="0" w:lastRowFirstColumn="0" w:lastRowLastColumn="0"/>
+            <w:cnfStyle w:val="001000000000"/>
             <w:tcW w:w="1668" w:type="dxa"/>
             <w:vAlign w:val="center"/>
           </w:tcPr>
@@ -14152,7 +14152,7 @@
           <w:p>
             <w:pPr>
               <w:jc w:val="center"/>
-              <w:cnfStyle w:val="000000100000" w:firstRow="0" w:lastRow="0" w:firstColumn="0" w:lastColumn="0" w:oddVBand="0" w:evenVBand="0" w:oddHBand="1" w:evenHBand="0" w:firstRowFirstColumn="0" w:firstRowLastColumn="0" w:lastRowFirstColumn="0" w:lastRowLastColumn="0"/>
+              <w:cnfStyle w:val="000000100000"/>
               <w:rPr>
                 <w:rFonts w:ascii="Trebuchet MS" w:hAnsi="Trebuchet MS"/>
                 <w:sz w:val="16"/>
@@ -14177,7 +14177,7 @@
           <w:p>
             <w:pPr>
               <w:jc w:val="center"/>
-              <w:cnfStyle w:val="000000100000" w:firstRow="0" w:lastRow="0" w:firstColumn="0" w:lastColumn="0" w:oddVBand="0" w:evenVBand="0" w:oddHBand="1" w:evenHBand="0" w:firstRowFirstColumn="0" w:firstRowLastColumn="0" w:lastRowFirstColumn="0" w:lastRowLastColumn="0"/>
+              <w:cnfStyle w:val="000000100000"/>
               <w:rPr>
                 <w:rFonts w:ascii="Trebuchet MS" w:hAnsi="Trebuchet MS"/>
                 <w:sz w:val="16"/>
@@ -14202,7 +14202,7 @@
           <w:p>
             <w:pPr>
               <w:jc w:val="center"/>
-              <w:cnfStyle w:val="000000100000" w:firstRow="0" w:lastRow="0" w:firstColumn="0" w:lastColumn="0" w:oddVBand="0" w:evenVBand="0" w:oddHBand="1" w:evenHBand="0" w:firstRowFirstColumn="0" w:firstRowLastColumn="0" w:lastRowFirstColumn="0" w:lastRowLastColumn="0"/>
+              <w:cnfStyle w:val="000000100000"/>
               <w:rPr>
                 <w:rFonts w:ascii="Trebuchet MS" w:hAnsi="Trebuchet MS"/>
                 <w:sz w:val="16"/>
@@ -14227,7 +14227,7 @@
           <w:p>
             <w:pPr>
               <w:jc w:val="center"/>
-              <w:cnfStyle w:val="000000100000" w:firstRow="0" w:lastRow="0" w:firstColumn="0" w:lastColumn="0" w:oddVBand="0" w:evenVBand="0" w:oddHBand="1" w:evenHBand="0" w:firstRowFirstColumn="0" w:firstRowLastColumn="0" w:lastRowFirstColumn="0" w:lastRowLastColumn="0"/>
+              <w:cnfStyle w:val="000000100000"/>
               <w:rPr>
                 <w:rFonts w:ascii="Trebuchet MS" w:hAnsi="Trebuchet MS"/>
                 <w:sz w:val="16"/>
@@ -14252,7 +14252,7 @@
           <w:p>
             <w:pPr>
               <w:jc w:val="center"/>
-              <w:cnfStyle w:val="000000100000" w:firstRow="0" w:lastRow="0" w:firstColumn="0" w:lastColumn="0" w:oddVBand="0" w:evenVBand="0" w:oddHBand="1" w:evenHBand="0" w:firstRowFirstColumn="0" w:firstRowLastColumn="0" w:lastRowFirstColumn="0" w:lastRowLastColumn="0"/>
+              <w:cnfStyle w:val="000000100000"/>
               <w:rPr>
                 <w:rFonts w:ascii="Trebuchet MS" w:hAnsi="Trebuchet MS"/>
                 <w:sz w:val="16"/>
@@ -14277,7 +14277,7 @@
           <w:p>
             <w:pPr>
               <w:jc w:val="center"/>
-              <w:cnfStyle w:val="000000100000" w:firstRow="0" w:lastRow="0" w:firstColumn="0" w:lastColumn="0" w:oddVBand="0" w:evenVBand="0" w:oddHBand="1" w:evenHBand="0" w:firstRowFirstColumn="0" w:firstRowLastColumn="0" w:lastRowFirstColumn="0" w:lastRowLastColumn="0"/>
+              <w:cnfStyle w:val="000000100000"/>
               <w:rPr>
                 <w:rFonts w:ascii="Trebuchet MS" w:hAnsi="Trebuchet MS"/>
                 <w:sz w:val="16"/>
@@ -14310,7 +14310,7 @@
           <w:p>
             <w:pPr>
               <w:jc w:val="center"/>
-              <w:cnfStyle w:val="000000100000" w:firstRow="0" w:lastRow="0" w:firstColumn="0" w:lastColumn="0" w:oddVBand="0" w:evenVBand="0" w:oddHBand="1" w:evenHBand="0" w:firstRowFirstColumn="0" w:firstRowLastColumn="0" w:lastRowFirstColumn="0" w:lastRowLastColumn="0"/>
+              <w:cnfStyle w:val="000000100000"/>
               <w:rPr>
                 <w:rFonts w:ascii="Trebuchet MS" w:hAnsi="Trebuchet MS"/>
                 <w:sz w:val="16"/>
@@ -14350,7 +14350,7 @@
         </w:trPr>
         <w:tc>
           <w:tcPr>
-            <w:cnfStyle w:val="001000000000" w:firstRow="0" w:lastRow="0" w:firstColumn="1" w:lastColumn="0" w:oddVBand="0" w:evenVBand="0" w:oddHBand="0" w:evenHBand="0" w:firstRowFirstColumn="0" w:firstRowLastColumn="0" w:lastRowFirstColumn="0" w:lastRowLastColumn="0"/>
+            <w:cnfStyle w:val="001000000000"/>
             <w:tcW w:w="1668" w:type="dxa"/>
             <w:vAlign w:val="center"/>
           </w:tcPr>
@@ -14383,7 +14383,7 @@
           <w:p>
             <w:pPr>
               <w:jc w:val="center"/>
-              <w:cnfStyle w:val="000000000000" w:firstRow="0" w:lastRow="0" w:firstColumn="0" w:lastColumn="0" w:oddVBand="0" w:evenVBand="0" w:oddHBand="0" w:evenHBand="0" w:firstRowFirstColumn="0" w:firstRowLastColumn="0" w:lastRowFirstColumn="0" w:lastRowLastColumn="0"/>
+              <w:cnfStyle w:val="000000000000"/>
               <w:rPr>
                 <w:rFonts w:ascii="Trebuchet MS" w:hAnsi="Trebuchet MS"/>
                 <w:sz w:val="16"/>
@@ -14408,7 +14408,7 @@
           <w:p>
             <w:pPr>
               <w:jc w:val="center"/>
-              <w:cnfStyle w:val="000000000000" w:firstRow="0" w:lastRow="0" w:firstColumn="0" w:lastColumn="0" w:oddVBand="0" w:evenVBand="0" w:oddHBand="0" w:evenHBand="0" w:firstRowFirstColumn="0" w:firstRowLastColumn="0" w:lastRowFirstColumn="0" w:lastRowLastColumn="0"/>
+              <w:cnfStyle w:val="000000000000"/>
               <w:rPr>
                 <w:rFonts w:ascii="Trebuchet MS" w:hAnsi="Trebuchet MS"/>
                 <w:sz w:val="16"/>
@@ -14433,7 +14433,7 @@
           <w:p>
             <w:pPr>
               <w:jc w:val="center"/>
-              <w:cnfStyle w:val="000000000000" w:firstRow="0" w:lastRow="0" w:firstColumn="0" w:lastColumn="0" w:oddVBand="0" w:evenVBand="0" w:oddHBand="0" w:evenHBand="0" w:firstRowFirstColumn="0" w:firstRowLastColumn="0" w:lastRowFirstColumn="0" w:lastRowLastColumn="0"/>
+              <w:cnfStyle w:val="000000000000"/>
               <w:rPr>
                 <w:rFonts w:ascii="Trebuchet MS" w:hAnsi="Trebuchet MS"/>
                 <w:sz w:val="16"/>
@@ -14458,7 +14458,7 @@
           <w:p>
             <w:pPr>
               <w:jc w:val="center"/>
-              <w:cnfStyle w:val="000000000000" w:firstRow="0" w:lastRow="0" w:firstColumn="0" w:lastColumn="0" w:oddVBand="0" w:evenVBand="0" w:oddHBand="0" w:evenHBand="0" w:firstRowFirstColumn="0" w:firstRowLastColumn="0" w:lastRowFirstColumn="0" w:lastRowLastColumn="0"/>
+              <w:cnfStyle w:val="000000000000"/>
               <w:rPr>
                 <w:rFonts w:ascii="Trebuchet MS" w:hAnsi="Trebuchet MS"/>
                 <w:sz w:val="16"/>
@@ -14483,7 +14483,7 @@
           <w:p>
             <w:pPr>
               <w:jc w:val="center"/>
-              <w:cnfStyle w:val="000000000000" w:firstRow="0" w:lastRow="0" w:firstColumn="0" w:lastColumn="0" w:oddVBand="0" w:evenVBand="0" w:oddHBand="0" w:evenHBand="0" w:firstRowFirstColumn="0" w:firstRowLastColumn="0" w:lastRowFirstColumn="0" w:lastRowLastColumn="0"/>
+              <w:cnfStyle w:val="000000000000"/>
               <w:rPr>
                 <w:rFonts w:ascii="Trebuchet MS" w:hAnsi="Trebuchet MS"/>
                 <w:sz w:val="16"/>
@@ -14508,7 +14508,7 @@
           <w:p>
             <w:pPr>
               <w:jc w:val="center"/>
-              <w:cnfStyle w:val="000000000000" w:firstRow="0" w:lastRow="0" w:firstColumn="0" w:lastColumn="0" w:oddVBand="0" w:evenVBand="0" w:oddHBand="0" w:evenHBand="0" w:firstRowFirstColumn="0" w:firstRowLastColumn="0" w:lastRowFirstColumn="0" w:lastRowLastColumn="0"/>
+              <w:cnfStyle w:val="000000000000"/>
               <w:rPr>
                 <w:rFonts w:ascii="Trebuchet MS" w:hAnsi="Trebuchet MS"/>
                 <w:sz w:val="16"/>
@@ -14549,7 +14549,7 @@
           <w:p>
             <w:pPr>
               <w:jc w:val="center"/>
-              <w:cnfStyle w:val="000000000000" w:firstRow="0" w:lastRow="0" w:firstColumn="0" w:lastColumn="0" w:oddVBand="0" w:evenVBand="0" w:oddHBand="0" w:evenHBand="0" w:firstRowFirstColumn="0" w:firstRowLastColumn="0" w:lastRowFirstColumn="0" w:lastRowLastColumn="0"/>
+              <w:cnfStyle w:val="000000000000"/>
               <w:rPr>
                 <w:rFonts w:ascii="Trebuchet MS" w:hAnsi="Trebuchet MS"/>
                 <w:sz w:val="16"/>
@@ -14585,12 +14585,12 @@
       </w:tr>
       <w:tr>
         <w:trPr>
-          <w:cnfStyle w:val="000000100000" w:firstRow="0" w:lastRow="0" w:firstColumn="0" w:lastColumn="0" w:oddVBand="0" w:evenVBand="0" w:oddHBand="1" w:evenHBand="0" w:firstRowFirstColumn="0" w:firstRowLastColumn="0" w:lastRowFirstColumn="0" w:lastRowLastColumn="0"/>
+          <w:cnfStyle w:val="000000100000"/>
           <w:trHeight w:val="20"/>
         </w:trPr>
         <w:tc>
           <w:tcPr>
-            <w:cnfStyle w:val="001000000000" w:firstRow="0" w:lastRow="0" w:firstColumn="1" w:lastColumn="0" w:oddVBand="0" w:evenVBand="0" w:oddHBand="0" w:evenHBand="0" w:firstRowFirstColumn="0" w:firstRowLastColumn="0" w:lastRowFirstColumn="0" w:lastRowLastColumn="0"/>
+            <w:cnfStyle w:val="001000000000"/>
             <w:tcW w:w="1668" w:type="dxa"/>
             <w:vAlign w:val="center"/>
           </w:tcPr>
@@ -14623,7 +14623,7 @@
           <w:p>
             <w:pPr>
               <w:jc w:val="center"/>
-              <w:cnfStyle w:val="000000100000" w:firstRow="0" w:lastRow="0" w:firstColumn="0" w:lastColumn="0" w:oddVBand="0" w:evenVBand="0" w:oddHBand="1" w:evenHBand="0" w:firstRowFirstColumn="0" w:firstRowLastColumn="0" w:lastRowFirstColumn="0" w:lastRowLastColumn="0"/>
+              <w:cnfStyle w:val="000000100000"/>
               <w:rPr>
                 <w:rFonts w:ascii="Trebuchet MS" w:hAnsi="Trebuchet MS"/>
                 <w:sz w:val="16"/>
@@ -14648,7 +14648,7 @@
           <w:p>
             <w:pPr>
               <w:jc w:val="center"/>
-              <w:cnfStyle w:val="000000100000" w:firstRow="0" w:lastRow="0" w:firstColumn="0" w:lastColumn="0" w:oddVBand="0" w:evenVBand="0" w:oddHBand="1" w:evenHBand="0" w:firstRowFirstColumn="0" w:firstRowLastColumn="0" w:lastRowFirstColumn="0" w:lastRowLastColumn="0"/>
+              <w:cnfStyle w:val="000000100000"/>
               <w:rPr>
                 <w:rFonts w:ascii="Trebuchet MS" w:hAnsi="Trebuchet MS"/>
                 <w:sz w:val="16"/>
@@ -14673,7 +14673,7 @@
           <w:p>
             <w:pPr>
               <w:jc w:val="center"/>
-              <w:cnfStyle w:val="000000100000" w:firstRow="0" w:lastRow="0" w:firstColumn="0" w:lastColumn="0" w:oddVBand="0" w:evenVBand="0" w:oddHBand="1" w:evenHBand="0" w:firstRowFirstColumn="0" w:firstRowLastColumn="0" w:lastRowFirstColumn="0" w:lastRowLastColumn="0"/>
+              <w:cnfStyle w:val="000000100000"/>
               <w:rPr>
                 <w:rFonts w:ascii="Trebuchet MS" w:hAnsi="Trebuchet MS"/>
                 <w:sz w:val="16"/>
@@ -14698,7 +14698,7 @@
           <w:p>
             <w:pPr>
               <w:jc w:val="center"/>
-              <w:cnfStyle w:val="000000100000" w:firstRow="0" w:lastRow="0" w:firstColumn="0" w:lastColumn="0" w:oddVBand="0" w:evenVBand="0" w:oddHBand="1" w:evenHBand="0" w:firstRowFirstColumn="0" w:firstRowLastColumn="0" w:lastRowFirstColumn="0" w:lastRowLastColumn="0"/>
+              <w:cnfStyle w:val="000000100000"/>
               <w:rPr>
                 <w:rFonts w:ascii="Trebuchet MS" w:hAnsi="Trebuchet MS"/>
                 <w:sz w:val="16"/>
@@ -14723,7 +14723,7 @@
           <w:p>
             <w:pPr>
               <w:jc w:val="center"/>
-              <w:cnfStyle w:val="000000100000" w:firstRow="0" w:lastRow="0" w:firstColumn="0" w:lastColumn="0" w:oddVBand="0" w:evenVBand="0" w:oddHBand="1" w:evenHBand="0" w:firstRowFirstColumn="0" w:firstRowLastColumn="0" w:lastRowFirstColumn="0" w:lastRowLastColumn="0"/>
+              <w:cnfStyle w:val="000000100000"/>
               <w:rPr>
                 <w:rFonts w:ascii="Trebuchet MS" w:hAnsi="Trebuchet MS"/>
                 <w:sz w:val="16"/>
@@ -14748,7 +14748,7 @@
           <w:p>
             <w:pPr>
               <w:jc w:val="center"/>
-              <w:cnfStyle w:val="000000100000" w:firstRow="0" w:lastRow="0" w:firstColumn="0" w:lastColumn="0" w:oddVBand="0" w:evenVBand="0" w:oddHBand="1" w:evenHBand="0" w:firstRowFirstColumn="0" w:firstRowLastColumn="0" w:lastRowFirstColumn="0" w:lastRowLastColumn="0"/>
+              <w:cnfStyle w:val="000000100000"/>
               <w:rPr>
                 <w:rFonts w:ascii="Trebuchet MS" w:hAnsi="Trebuchet MS"/>
                 <w:sz w:val="16"/>
@@ -14773,7 +14773,7 @@
           <w:p>
             <w:pPr>
               <w:jc w:val="center"/>
-              <w:cnfStyle w:val="000000100000" w:firstRow="0" w:lastRow="0" w:firstColumn="0" w:lastColumn="0" w:oddVBand="0" w:evenVBand="0" w:oddHBand="1" w:evenHBand="0" w:firstRowFirstColumn="0" w:firstRowLastColumn="0" w:lastRowFirstColumn="0" w:lastRowLastColumn="0"/>
+              <w:cnfStyle w:val="000000100000"/>
               <w:rPr>
                 <w:rFonts w:ascii="Trebuchet MS" w:hAnsi="Trebuchet MS"/>
                 <w:sz w:val="16"/>
@@ -14797,7 +14797,7 @@
         </w:trPr>
         <w:tc>
           <w:tcPr>
-            <w:cnfStyle w:val="001000000000" w:firstRow="0" w:lastRow="0" w:firstColumn="1" w:lastColumn="0" w:oddVBand="0" w:evenVBand="0" w:oddHBand="0" w:evenHBand="0" w:firstRowFirstColumn="0" w:firstRowLastColumn="0" w:lastRowFirstColumn="0" w:lastRowLastColumn="0"/>
+            <w:cnfStyle w:val="001000000000"/>
             <w:tcW w:w="1668" w:type="dxa"/>
             <w:vAlign w:val="center"/>
           </w:tcPr>
@@ -14830,7 +14830,7 @@
           <w:p>
             <w:pPr>
               <w:jc w:val="center"/>
-              <w:cnfStyle w:val="000000000000" w:firstRow="0" w:lastRow="0" w:firstColumn="0" w:lastColumn="0" w:oddVBand="0" w:evenVBand="0" w:oddHBand="0" w:evenHBand="0" w:firstRowFirstColumn="0" w:firstRowLastColumn="0" w:lastRowFirstColumn="0" w:lastRowLastColumn="0"/>
+              <w:cnfStyle w:val="000000000000"/>
               <w:rPr>
                 <w:rFonts w:ascii="Trebuchet MS" w:hAnsi="Trebuchet MS"/>
                 <w:sz w:val="16"/>
@@ -14855,7 +14855,7 @@
           <w:p>
             <w:pPr>
               <w:jc w:val="center"/>
-              <w:cnfStyle w:val="000000000000" w:firstRow="0" w:lastRow="0" w:firstColumn="0" w:lastColumn="0" w:oddVBand="0" w:evenVBand="0" w:oddHBand="0" w:evenHBand="0" w:firstRowFirstColumn="0" w:firstRowLastColumn="0" w:lastRowFirstColumn="0" w:lastRowLastColumn="0"/>
+              <w:cnfStyle w:val="000000000000"/>
               <w:rPr>
                 <w:rFonts w:ascii="Trebuchet MS" w:hAnsi="Trebuchet MS"/>
                 <w:sz w:val="16"/>
@@ -14880,7 +14880,7 @@
           <w:p>
             <w:pPr>
               <w:jc w:val="center"/>
-              <w:cnfStyle w:val="000000000000" w:firstRow="0" w:lastRow="0" w:firstColumn="0" w:lastColumn="0" w:oddVBand="0" w:evenVBand="0" w:oddHBand="0" w:evenHBand="0" w:firstRowFirstColumn="0" w:firstRowLastColumn="0" w:lastRowFirstColumn="0" w:lastRowLastColumn="0"/>
+              <w:cnfStyle w:val="000000000000"/>
               <w:rPr>
                 <w:rFonts w:ascii="Trebuchet MS" w:hAnsi="Trebuchet MS"/>
                 <w:sz w:val="16"/>
@@ -14913,7 +14913,7 @@
           <w:p>
             <w:pPr>
               <w:jc w:val="center"/>
-              <w:cnfStyle w:val="000000000000" w:firstRow="0" w:lastRow="0" w:firstColumn="0" w:lastColumn="0" w:oddVBand="0" w:evenVBand="0" w:oddHBand="0" w:evenHBand="0" w:firstRowFirstColumn="0" w:firstRowLastColumn="0" w:lastRowFirstColumn="0" w:lastRowLastColumn="0"/>
+              <w:cnfStyle w:val="000000000000"/>
               <w:rPr>
                 <w:rFonts w:ascii="Trebuchet MS" w:hAnsi="Trebuchet MS"/>
                 <w:sz w:val="16"/>
@@ -14938,7 +14938,7 @@
           <w:p>
             <w:pPr>
               <w:jc w:val="center"/>
-              <w:cnfStyle w:val="000000000000" w:firstRow="0" w:lastRow="0" w:firstColumn="0" w:lastColumn="0" w:oddVBand="0" w:evenVBand="0" w:oddHBand="0" w:evenHBand="0" w:firstRowFirstColumn="0" w:firstRowLastColumn="0" w:lastRowFirstColumn="0" w:lastRowLastColumn="0"/>
+              <w:cnfStyle w:val="000000000000"/>
               <w:rPr>
                 <w:rFonts w:ascii="Trebuchet MS" w:hAnsi="Trebuchet MS"/>
                 <w:sz w:val="16"/>
@@ -14963,7 +14963,7 @@
           <w:p>
             <w:pPr>
               <w:jc w:val="center"/>
-              <w:cnfStyle w:val="000000000000" w:firstRow="0" w:lastRow="0" w:firstColumn="0" w:lastColumn="0" w:oddVBand="0" w:evenVBand="0" w:oddHBand="0" w:evenHBand="0" w:firstRowFirstColumn="0" w:firstRowLastColumn="0" w:lastRowFirstColumn="0" w:lastRowLastColumn="0"/>
+              <w:cnfStyle w:val="000000000000"/>
               <w:rPr>
                 <w:rFonts w:ascii="Trebuchet MS" w:hAnsi="Trebuchet MS"/>
                 <w:sz w:val="16"/>
@@ -14988,7 +14988,7 @@
           <w:p>
             <w:pPr>
               <w:jc w:val="center"/>
-              <w:cnfStyle w:val="000000000000" w:firstRow="0" w:lastRow="0" w:firstColumn="0" w:lastColumn="0" w:oddVBand="0" w:evenVBand="0" w:oddHBand="0" w:evenHBand="0" w:firstRowFirstColumn="0" w:firstRowLastColumn="0" w:lastRowFirstColumn="0" w:lastRowLastColumn="0"/>
+              <w:cnfStyle w:val="000000000000"/>
               <w:rPr>
                 <w:rFonts w:ascii="Trebuchet MS" w:hAnsi="Trebuchet MS"/>
                 <w:sz w:val="16"/>
@@ -15008,12 +15008,12 @@
       </w:tr>
       <w:tr>
         <w:trPr>
-          <w:cnfStyle w:val="000000100000" w:firstRow="0" w:lastRow="0" w:firstColumn="0" w:lastColumn="0" w:oddVBand="0" w:evenVBand="0" w:oddHBand="1" w:evenHBand="0" w:firstRowFirstColumn="0" w:firstRowLastColumn="0" w:lastRowFirstColumn="0" w:lastRowLastColumn="0"/>
+          <w:cnfStyle w:val="000000100000"/>
           <w:trHeight w:val="20"/>
         </w:trPr>
         <w:tc>
           <w:tcPr>
-            <w:cnfStyle w:val="001000000000" w:firstRow="0" w:lastRow="0" w:firstColumn="1" w:lastColumn="0" w:oddVBand="0" w:evenVBand="0" w:oddHBand="0" w:evenHBand="0" w:firstRowFirstColumn="0" w:firstRowLastColumn="0" w:lastRowFirstColumn="0" w:lastRowLastColumn="0"/>
+            <w:cnfStyle w:val="001000000000"/>
             <w:tcW w:w="1668" w:type="dxa"/>
             <w:vAlign w:val="center"/>
           </w:tcPr>
@@ -15046,7 +15046,7 @@
           <w:p>
             <w:pPr>
               <w:jc w:val="center"/>
-              <w:cnfStyle w:val="000000100000" w:firstRow="0" w:lastRow="0" w:firstColumn="0" w:lastColumn="0" w:oddVBand="0" w:evenVBand="0" w:oddHBand="1" w:evenHBand="0" w:firstRowFirstColumn="0" w:firstRowLastColumn="0" w:lastRowFirstColumn="0" w:lastRowLastColumn="0"/>
+              <w:cnfStyle w:val="000000100000"/>
               <w:rPr>
                 <w:rFonts w:ascii="Trebuchet MS" w:hAnsi="Trebuchet MS"/>
                 <w:sz w:val="16"/>
@@ -15071,7 +15071,7 @@
           <w:p>
             <w:pPr>
               <w:jc w:val="center"/>
-              <w:cnfStyle w:val="000000100000" w:firstRow="0" w:lastRow="0" w:firstColumn="0" w:lastColumn="0" w:oddVBand="0" w:evenVBand="0" w:oddHBand="1" w:evenHBand="0" w:firstRowFirstColumn="0" w:firstRowLastColumn="0" w:lastRowFirstColumn="0" w:lastRowLastColumn="0"/>
+              <w:cnfStyle w:val="000000100000"/>
               <w:rPr>
                 <w:rFonts w:ascii="Trebuchet MS" w:hAnsi="Trebuchet MS"/>
                 <w:sz w:val="16"/>
@@ -15096,7 +15096,7 @@
           <w:p>
             <w:pPr>
               <w:jc w:val="center"/>
-              <w:cnfStyle w:val="000000100000" w:firstRow="0" w:lastRow="0" w:firstColumn="0" w:lastColumn="0" w:oddVBand="0" w:evenVBand="0" w:oddHBand="1" w:evenHBand="0" w:firstRowFirstColumn="0" w:firstRowLastColumn="0" w:lastRowFirstColumn="0" w:lastRowLastColumn="0"/>
+              <w:cnfStyle w:val="000000100000"/>
               <w:rPr>
                 <w:rFonts w:ascii="Trebuchet MS" w:hAnsi="Trebuchet MS"/>
                 <w:sz w:val="16"/>
@@ -15145,7 +15145,7 @@
           <w:p>
             <w:pPr>
               <w:jc w:val="center"/>
-              <w:cnfStyle w:val="000000100000" w:firstRow="0" w:lastRow="0" w:firstColumn="0" w:lastColumn="0" w:oddVBand="0" w:evenVBand="0" w:oddHBand="1" w:evenHBand="0" w:firstRowFirstColumn="0" w:firstRowLastColumn="0" w:lastRowFirstColumn="0" w:lastRowLastColumn="0"/>
+              <w:cnfStyle w:val="000000100000"/>
               <w:rPr>
                 <w:rFonts w:ascii="Trebuchet MS" w:hAnsi="Trebuchet MS"/>
                 <w:sz w:val="16"/>
@@ -15170,7 +15170,7 @@
           <w:p>
             <w:pPr>
               <w:jc w:val="center"/>
-              <w:cnfStyle w:val="000000100000" w:firstRow="0" w:lastRow="0" w:firstColumn="0" w:lastColumn="0" w:oddVBand="0" w:evenVBand="0" w:oddHBand="1" w:evenHBand="0" w:firstRowFirstColumn="0" w:firstRowLastColumn="0" w:lastRowFirstColumn="0" w:lastRowLastColumn="0"/>
+              <w:cnfStyle w:val="000000100000"/>
               <w:rPr>
                 <w:rFonts w:ascii="Trebuchet MS" w:hAnsi="Trebuchet MS"/>
                 <w:sz w:val="16"/>
@@ -15195,7 +15195,7 @@
           <w:p>
             <w:pPr>
               <w:jc w:val="center"/>
-              <w:cnfStyle w:val="000000100000" w:firstRow="0" w:lastRow="0" w:firstColumn="0" w:lastColumn="0" w:oddVBand="0" w:evenVBand="0" w:oddHBand="1" w:evenHBand="0" w:firstRowFirstColumn="0" w:firstRowLastColumn="0" w:lastRowFirstColumn="0" w:lastRowLastColumn="0"/>
+              <w:cnfStyle w:val="000000100000"/>
               <w:rPr>
                 <w:rFonts w:ascii="Trebuchet MS" w:hAnsi="Trebuchet MS"/>
                 <w:sz w:val="16"/>
@@ -15220,7 +15220,7 @@
           <w:p>
             <w:pPr>
               <w:jc w:val="center"/>
-              <w:cnfStyle w:val="000000100000" w:firstRow="0" w:lastRow="0" w:firstColumn="0" w:lastColumn="0" w:oddVBand="0" w:evenVBand="0" w:oddHBand="1" w:evenHBand="0" w:firstRowFirstColumn="0" w:firstRowLastColumn="0" w:lastRowFirstColumn="0" w:lastRowLastColumn="0"/>
+              <w:cnfStyle w:val="000000100000"/>
               <w:rPr>
                 <w:rFonts w:ascii="Trebuchet MS" w:hAnsi="Trebuchet MS"/>
                 <w:sz w:val="16"/>
@@ -15244,7 +15244,7 @@
         </w:trPr>
         <w:tc>
           <w:tcPr>
-            <w:cnfStyle w:val="001000000000" w:firstRow="0" w:lastRow="0" w:firstColumn="1" w:lastColumn="0" w:oddVBand="0" w:evenVBand="0" w:oddHBand="0" w:evenHBand="0" w:firstRowFirstColumn="0" w:firstRowLastColumn="0" w:lastRowFirstColumn="0" w:lastRowLastColumn="0"/>
+            <w:cnfStyle w:val="001000000000"/>
             <w:tcW w:w="1668" w:type="dxa"/>
             <w:vAlign w:val="center"/>
           </w:tcPr>
@@ -15277,7 +15277,7 @@
           <w:p>
             <w:pPr>
               <w:jc w:val="center"/>
-              <w:cnfStyle w:val="000000000000" w:firstRow="0" w:lastRow="0" w:firstColumn="0" w:lastColumn="0" w:oddVBand="0" w:evenVBand="0" w:oddHBand="0" w:evenHBand="0" w:firstRowFirstColumn="0" w:firstRowLastColumn="0" w:lastRowFirstColumn="0" w:lastRowLastColumn="0"/>
+              <w:cnfStyle w:val="000000000000"/>
               <w:rPr>
                 <w:rFonts w:ascii="Trebuchet MS" w:hAnsi="Trebuchet MS"/>
                 <w:sz w:val="16"/>
@@ -15302,7 +15302,7 @@
           <w:p>
             <w:pPr>
               <w:jc w:val="center"/>
-              <w:cnfStyle w:val="000000000000" w:firstRow="0" w:lastRow="0" w:firstColumn="0" w:lastColumn="0" w:oddVBand="0" w:evenVBand="0" w:oddHBand="0" w:evenHBand="0" w:firstRowFirstColumn="0" w:firstRowLastColumn="0" w:lastRowFirstColumn="0" w:lastRowLastColumn="0"/>
+              <w:cnfStyle w:val="000000000000"/>
               <w:rPr>
                 <w:rFonts w:ascii="Trebuchet MS" w:hAnsi="Trebuchet MS"/>
                 <w:sz w:val="16"/>
@@ -15327,7 +15327,7 @@
           <w:p>
             <w:pPr>
               <w:jc w:val="center"/>
-              <w:cnfStyle w:val="000000000000" w:firstRow="0" w:lastRow="0" w:firstColumn="0" w:lastColumn="0" w:oddVBand="0" w:evenVBand="0" w:oddHBand="0" w:evenHBand="0" w:firstRowFirstColumn="0" w:firstRowLastColumn="0" w:lastRowFirstColumn="0" w:lastRowLastColumn="0"/>
+              <w:cnfStyle w:val="000000000000"/>
               <w:rPr>
                 <w:rFonts w:ascii="Trebuchet MS" w:hAnsi="Trebuchet MS"/>
                 <w:sz w:val="16"/>
@@ -15368,7 +15368,7 @@
           <w:p>
             <w:pPr>
               <w:jc w:val="center"/>
-              <w:cnfStyle w:val="000000000000" w:firstRow="0" w:lastRow="0" w:firstColumn="0" w:lastColumn="0" w:oddVBand="0" w:evenVBand="0" w:oddHBand="0" w:evenHBand="0" w:firstRowFirstColumn="0" w:firstRowLastColumn="0" w:lastRowFirstColumn="0" w:lastRowLastColumn="0"/>
+              <w:cnfStyle w:val="000000000000"/>
               <w:rPr>
                 <w:rFonts w:ascii="Trebuchet MS" w:hAnsi="Trebuchet MS"/>
                 <w:sz w:val="16"/>
@@ -15421,7 +15421,7 @@
           <w:p>
             <w:pPr>
               <w:jc w:val="center"/>
-              <w:cnfStyle w:val="000000000000" w:firstRow="0" w:lastRow="0" w:firstColumn="0" w:lastColumn="0" w:oddVBand="0" w:evenVBand="0" w:oddHBand="0" w:evenHBand="0" w:firstRowFirstColumn="0" w:firstRowLastColumn="0" w:lastRowFirstColumn="0" w:lastRowLastColumn="0"/>
+              <w:cnfStyle w:val="000000000000"/>
               <w:rPr>
                 <w:rFonts w:ascii="Trebuchet MS" w:hAnsi="Trebuchet MS"/>
                 <w:sz w:val="16"/>
@@ -15438,7 +15438,7 @@
           <w:p>
             <w:pPr>
               <w:jc w:val="center"/>
-              <w:cnfStyle w:val="000000000000" w:firstRow="0" w:lastRow="0" w:firstColumn="0" w:lastColumn="0" w:oddVBand="0" w:evenVBand="0" w:oddHBand="0" w:evenHBand="0" w:firstRowFirstColumn="0" w:firstRowLastColumn="0" w:lastRowFirstColumn="0" w:lastRowLastColumn="0"/>
+              <w:cnfStyle w:val="000000000000"/>
               <w:rPr>
                 <w:rFonts w:ascii="Trebuchet MS" w:hAnsi="Trebuchet MS"/>
                 <w:sz w:val="16"/>
@@ -15463,7 +15463,7 @@
           <w:p>
             <w:pPr>
               <w:jc w:val="center"/>
-              <w:cnfStyle w:val="000000000000" w:firstRow="0" w:lastRow="0" w:firstColumn="0" w:lastColumn="0" w:oddVBand="0" w:evenVBand="0" w:oddHBand="0" w:evenHBand="0" w:firstRowFirstColumn="0" w:firstRowLastColumn="0" w:lastRowFirstColumn="0" w:lastRowLastColumn="0"/>
+              <w:cnfStyle w:val="000000000000"/>
               <w:rPr>
                 <w:rFonts w:ascii="Trebuchet MS" w:hAnsi="Trebuchet MS"/>
                 <w:sz w:val="16"/>
@@ -15496,7 +15496,7 @@
           <w:p>
             <w:pPr>
               <w:jc w:val="center"/>
-              <w:cnfStyle w:val="000000000000" w:firstRow="0" w:lastRow="0" w:firstColumn="0" w:lastColumn="0" w:oddVBand="0" w:evenVBand="0" w:oddHBand="0" w:evenHBand="0" w:firstRowFirstColumn="0" w:firstRowLastColumn="0" w:lastRowFirstColumn="0" w:lastRowLastColumn="0"/>
+              <w:cnfStyle w:val="000000000000"/>
               <w:rPr>
                 <w:rFonts w:ascii="Trebuchet MS" w:hAnsi="Trebuchet MS"/>
                 <w:sz w:val="16"/>
@@ -15516,12 +15516,12 @@
       </w:tr>
       <w:tr>
         <w:trPr>
-          <w:cnfStyle w:val="000000100000" w:firstRow="0" w:lastRow="0" w:firstColumn="0" w:lastColumn="0" w:oddVBand="0" w:evenVBand="0" w:oddHBand="1" w:evenHBand="0" w:firstRowFirstColumn="0" w:firstRowLastColumn="0" w:lastRowFirstColumn="0" w:lastRowLastColumn="0"/>
+          <w:cnfStyle w:val="000000100000"/>
           <w:trHeight w:val="20"/>
         </w:trPr>
         <w:tc>
           <w:tcPr>
-            <w:cnfStyle w:val="001000000000" w:firstRow="0" w:lastRow="0" w:firstColumn="1" w:lastColumn="0" w:oddVBand="0" w:evenVBand="0" w:oddHBand="0" w:evenHBand="0" w:firstRowFirstColumn="0" w:firstRowLastColumn="0" w:lastRowFirstColumn="0" w:lastRowLastColumn="0"/>
+            <w:cnfStyle w:val="001000000000"/>
             <w:tcW w:w="1668" w:type="dxa"/>
             <w:vAlign w:val="center"/>
           </w:tcPr>
@@ -15554,7 +15554,7 @@
           <w:p>
             <w:pPr>
               <w:jc w:val="center"/>
-              <w:cnfStyle w:val="000000100000" w:firstRow="0" w:lastRow="0" w:firstColumn="0" w:lastColumn="0" w:oddVBand="0" w:evenVBand="0" w:oddHBand="1" w:evenHBand="0" w:firstRowFirstColumn="0" w:firstRowLastColumn="0" w:lastRowFirstColumn="0" w:lastRowLastColumn="0"/>
+              <w:cnfStyle w:val="000000100000"/>
               <w:rPr>
                 <w:rFonts w:ascii="Trebuchet MS" w:hAnsi="Trebuchet MS"/>
                 <w:sz w:val="16"/>
@@ -15579,7 +15579,7 @@
           <w:p>
             <w:pPr>
               <w:jc w:val="center"/>
-              <w:cnfStyle w:val="000000100000" w:firstRow="0" w:lastRow="0" w:firstColumn="0" w:lastColumn="0" w:oddVBand="0" w:evenVBand="0" w:oddHBand="1" w:evenHBand="0" w:firstRowFirstColumn="0" w:firstRowLastColumn="0" w:lastRowFirstColumn="0" w:lastRowLastColumn="0"/>
+              <w:cnfStyle w:val="000000100000"/>
               <w:rPr>
                 <w:rFonts w:ascii="Trebuchet MS" w:hAnsi="Trebuchet MS"/>
                 <w:sz w:val="16"/>
@@ -15604,7 +15604,7 @@
           <w:p>
             <w:pPr>
               <w:jc w:val="center"/>
-              <w:cnfStyle w:val="000000100000" w:firstRow="0" w:lastRow="0" w:firstColumn="0" w:lastColumn="0" w:oddVBand="0" w:evenVBand="0" w:oddHBand="1" w:evenHBand="0" w:firstRowFirstColumn="0" w:firstRowLastColumn="0" w:lastRowFirstColumn="0" w:lastRowLastColumn="0"/>
+              <w:cnfStyle w:val="000000100000"/>
               <w:rPr>
                 <w:rFonts w:ascii="Trebuchet MS" w:hAnsi="Trebuchet MS"/>
                 <w:sz w:val="16"/>
@@ -15629,7 +15629,7 @@
           <w:p>
             <w:pPr>
               <w:jc w:val="center"/>
-              <w:cnfStyle w:val="000000100000" w:firstRow="0" w:lastRow="0" w:firstColumn="0" w:lastColumn="0" w:oddVBand="0" w:evenVBand="0" w:oddHBand="1" w:evenHBand="0" w:firstRowFirstColumn="0" w:firstRowLastColumn="0" w:lastRowFirstColumn="0" w:lastRowLastColumn="0"/>
+              <w:cnfStyle w:val="000000100000"/>
               <w:rPr>
                 <w:rFonts w:ascii="Trebuchet MS" w:hAnsi="Trebuchet MS"/>
                 <w:sz w:val="16"/>
@@ -15654,7 +15654,7 @@
           <w:p>
             <w:pPr>
               <w:jc w:val="center"/>
-              <w:cnfStyle w:val="000000100000" w:firstRow="0" w:lastRow="0" w:firstColumn="0" w:lastColumn="0" w:oddVBand="0" w:evenVBand="0" w:oddHBand="1" w:evenHBand="0" w:firstRowFirstColumn="0" w:firstRowLastColumn="0" w:lastRowFirstColumn="0" w:lastRowLastColumn="0"/>
+              <w:cnfStyle w:val="000000100000"/>
               <w:rPr>
                 <w:rFonts w:ascii="Trebuchet MS" w:hAnsi="Trebuchet MS"/>
                 <w:sz w:val="16"/>
@@ -15679,7 +15679,7 @@
           <w:p>
             <w:pPr>
               <w:jc w:val="center"/>
-              <w:cnfStyle w:val="000000100000" w:firstRow="0" w:lastRow="0" w:firstColumn="0" w:lastColumn="0" w:oddVBand="0" w:evenVBand="0" w:oddHBand="1" w:evenHBand="0" w:firstRowFirstColumn="0" w:firstRowLastColumn="0" w:lastRowFirstColumn="0" w:lastRowLastColumn="0"/>
+              <w:cnfStyle w:val="000000100000"/>
               <w:rPr>
                 <w:rFonts w:ascii="Trebuchet MS" w:hAnsi="Trebuchet MS"/>
                 <w:sz w:val="16"/>
@@ -15704,7 +15704,7 @@
           <w:p>
             <w:pPr>
               <w:jc w:val="center"/>
-              <w:cnfStyle w:val="000000100000" w:firstRow="0" w:lastRow="0" w:firstColumn="0" w:lastColumn="0" w:oddVBand="0" w:evenVBand="0" w:oddHBand="1" w:evenHBand="0" w:firstRowFirstColumn="0" w:firstRowLastColumn="0" w:lastRowFirstColumn="0" w:lastRowLastColumn="0"/>
+              <w:cnfStyle w:val="000000100000"/>
               <w:rPr>
                 <w:rFonts w:ascii="Trebuchet MS" w:hAnsi="Trebuchet MS"/>
                 <w:sz w:val="16"/>
@@ -15745,7 +15745,7 @@
         </w:trPr>
         <w:tc>
           <w:tcPr>
-            <w:cnfStyle w:val="001000000000" w:firstRow="0" w:lastRow="0" w:firstColumn="1" w:lastColumn="0" w:oddVBand="0" w:evenVBand="0" w:oddHBand="0" w:evenHBand="0" w:firstRowFirstColumn="0" w:firstRowLastColumn="0" w:lastRowFirstColumn="0" w:lastRowLastColumn="0"/>
+            <w:cnfStyle w:val="001000000000"/>
             <w:tcW w:w="1668" w:type="dxa"/>
             <w:vAlign w:val="center"/>
           </w:tcPr>
@@ -15779,7 +15779,7 @@
           <w:p>
             <w:pPr>
               <w:jc w:val="center"/>
-              <w:cnfStyle w:val="000000000000" w:firstRow="0" w:lastRow="0" w:firstColumn="0" w:lastColumn="0" w:oddVBand="0" w:evenVBand="0" w:oddHBand="0" w:evenHBand="0" w:firstRowFirstColumn="0" w:firstRowLastColumn="0" w:lastRowFirstColumn="0" w:lastRowLastColumn="0"/>
+              <w:cnfStyle w:val="000000000000"/>
               <w:rPr>
                 <w:rFonts w:ascii="Trebuchet MS" w:hAnsi="Trebuchet MS"/>
                 <w:sz w:val="16"/>
@@ -15804,7 +15804,7 @@
           <w:p>
             <w:pPr>
               <w:jc w:val="center"/>
-              <w:cnfStyle w:val="000000000000" w:firstRow="0" w:lastRow="0" w:firstColumn="0" w:lastColumn="0" w:oddVBand="0" w:evenVBand="0" w:oddHBand="0" w:evenHBand="0" w:firstRowFirstColumn="0" w:firstRowLastColumn="0" w:lastRowFirstColumn="0" w:lastRowLastColumn="0"/>
+              <w:cnfStyle w:val="000000000000"/>
               <w:rPr>
                 <w:rFonts w:ascii="Trebuchet MS" w:hAnsi="Trebuchet MS"/>
                 <w:sz w:val="16"/>
@@ -15829,7 +15829,7 @@
           <w:p>
             <w:pPr>
               <w:jc w:val="center"/>
-              <w:cnfStyle w:val="000000000000" w:firstRow="0" w:lastRow="0" w:firstColumn="0" w:lastColumn="0" w:oddVBand="0" w:evenVBand="0" w:oddHBand="0" w:evenHBand="0" w:firstRowFirstColumn="0" w:firstRowLastColumn="0" w:lastRowFirstColumn="0" w:lastRowLastColumn="0"/>
+              <w:cnfStyle w:val="000000000000"/>
               <w:rPr>
                 <w:rFonts w:ascii="Trebuchet MS" w:hAnsi="Trebuchet MS"/>
                 <w:sz w:val="16"/>
@@ -15854,7 +15854,7 @@
           <w:p>
             <w:pPr>
               <w:jc w:val="center"/>
-              <w:cnfStyle w:val="000000000000" w:firstRow="0" w:lastRow="0" w:firstColumn="0" w:lastColumn="0" w:oddVBand="0" w:evenVBand="0" w:oddHBand="0" w:evenHBand="0" w:firstRowFirstColumn="0" w:firstRowLastColumn="0" w:lastRowFirstColumn="0" w:lastRowLastColumn="0"/>
+              <w:cnfStyle w:val="000000000000"/>
               <w:rPr>
                 <w:rFonts w:ascii="Trebuchet MS" w:hAnsi="Trebuchet MS"/>
                 <w:sz w:val="16"/>
@@ -15879,7 +15879,7 @@
           <w:p>
             <w:pPr>
               <w:jc w:val="center"/>
-              <w:cnfStyle w:val="000000000000" w:firstRow="0" w:lastRow="0" w:firstColumn="0" w:lastColumn="0" w:oddVBand="0" w:evenVBand="0" w:oddHBand="0" w:evenHBand="0" w:firstRowFirstColumn="0" w:firstRowLastColumn="0" w:lastRowFirstColumn="0" w:lastRowLastColumn="0"/>
+              <w:cnfStyle w:val="000000000000"/>
               <w:rPr>
                 <w:rFonts w:ascii="Trebuchet MS" w:hAnsi="Trebuchet MS"/>
                 <w:sz w:val="16"/>
@@ -15904,7 +15904,7 @@
           <w:p>
             <w:pPr>
               <w:jc w:val="center"/>
-              <w:cnfStyle w:val="000000000000" w:firstRow="0" w:lastRow="0" w:firstColumn="0" w:lastColumn="0" w:oddVBand="0" w:evenVBand="0" w:oddHBand="0" w:evenHBand="0" w:firstRowFirstColumn="0" w:firstRowLastColumn="0" w:lastRowFirstColumn="0" w:lastRowLastColumn="0"/>
+              <w:cnfStyle w:val="000000000000"/>
               <w:rPr>
                 <w:rFonts w:ascii="Trebuchet MS" w:hAnsi="Trebuchet MS"/>
                 <w:sz w:val="16"/>
@@ -15929,7 +15929,7 @@
           <w:p>
             <w:pPr>
               <w:jc w:val="center"/>
-              <w:cnfStyle w:val="000000000000" w:firstRow="0" w:lastRow="0" w:firstColumn="0" w:lastColumn="0" w:oddVBand="0" w:evenVBand="0" w:oddHBand="0" w:evenHBand="0" w:firstRowFirstColumn="0" w:firstRowLastColumn="0" w:lastRowFirstColumn="0" w:lastRowLastColumn="0"/>
+              <w:cnfStyle w:val="000000000000"/>
               <w:rPr>
                 <w:rFonts w:ascii="Trebuchet MS" w:hAnsi="Trebuchet MS"/>
                 <w:sz w:val="16"/>
@@ -16008,7 +16008,7 @@
           <w:top w:w="57" w:type="dxa"/>
           <w:bottom w:w="57" w:type="dxa"/>
         </w:tblCellMar>
-        <w:tblLook w:val="04A0" w:firstRow="1" w:lastRow="0" w:firstColumn="1" w:lastColumn="0" w:noHBand="0" w:noVBand="1"/>
+        <w:tblLook w:val="04A0"/>
       </w:tblPr>
       <w:tblGrid>
         <w:gridCol w:w="1951"/>
@@ -16022,12 +16022,12 @@
       </w:tblGrid>
       <w:tr>
         <w:trPr>
-          <w:cnfStyle w:val="100000000000" w:firstRow="1" w:lastRow="0" w:firstColumn="0" w:lastColumn="0" w:oddVBand="0" w:evenVBand="0" w:oddHBand="0" w:evenHBand="0" w:firstRowFirstColumn="0" w:firstRowLastColumn="0" w:lastRowFirstColumn="0" w:lastRowLastColumn="0"/>
+          <w:cnfStyle w:val="100000000000"/>
           <w:trHeight w:val="20"/>
         </w:trPr>
         <w:tc>
           <w:tcPr>
-            <w:cnfStyle w:val="001000000000" w:firstRow="0" w:lastRow="0" w:firstColumn="1" w:lastColumn="0" w:oddVBand="0" w:evenVBand="0" w:oddHBand="0" w:evenHBand="0" w:firstRowFirstColumn="0" w:firstRowLastColumn="0" w:lastRowFirstColumn="0" w:lastRowLastColumn="0"/>
+            <w:cnfStyle w:val="001000000000"/>
             <w:tcW w:w="10989" w:type="dxa"/>
             <w:gridSpan w:val="8"/>
             <w:vAlign w:val="center"/>
@@ -16061,12 +16061,12 @@
       </w:tr>
       <w:tr>
         <w:trPr>
-          <w:cnfStyle w:val="000000100000" w:firstRow="0" w:lastRow="0" w:firstColumn="0" w:lastColumn="0" w:oddVBand="0" w:evenVBand="0" w:oddHBand="1" w:evenHBand="0" w:firstRowFirstColumn="0" w:firstRowLastColumn="0" w:lastRowFirstColumn="0" w:lastRowLastColumn="0"/>
+          <w:cnfStyle w:val="000000100000"/>
           <w:trHeight w:val="20"/>
         </w:trPr>
         <w:tc>
           <w:tcPr>
-            <w:cnfStyle w:val="001000000000" w:firstRow="0" w:lastRow="0" w:firstColumn="1" w:lastColumn="0" w:oddVBand="0" w:evenVBand="0" w:oddHBand="0" w:evenHBand="0" w:firstRowFirstColumn="0" w:firstRowLastColumn="0" w:lastRowFirstColumn="0" w:lastRowLastColumn="0"/>
+            <w:cnfStyle w:val="001000000000"/>
             <w:tcW w:w="1951" w:type="dxa"/>
             <w:shd w:val="clear" w:color="auto" w:fill="D99594" w:themeFill="accent2" w:themeFillTint="99"/>
             <w:vAlign w:val="center"/>
@@ -16103,7 +16103,7 @@
           <w:p>
             <w:pPr>
               <w:jc w:val="center"/>
-              <w:cnfStyle w:val="000000100000" w:firstRow="0" w:lastRow="0" w:firstColumn="0" w:lastColumn="0" w:oddVBand="0" w:evenVBand="0" w:oddHBand="1" w:evenHBand="0" w:firstRowFirstColumn="0" w:firstRowLastColumn="0" w:lastRowFirstColumn="0" w:lastRowLastColumn="0"/>
+              <w:cnfStyle w:val="000000100000"/>
               <w:rPr>
                 <w:rFonts w:ascii="Trebuchet MS" w:hAnsi="Trebuchet MS"/>
                 <w:b/>
@@ -16132,7 +16132,7 @@
           <w:p>
             <w:pPr>
               <w:jc w:val="center"/>
-              <w:cnfStyle w:val="000000100000" w:firstRow="0" w:lastRow="0" w:firstColumn="0" w:lastColumn="0" w:oddVBand="0" w:evenVBand="0" w:oddHBand="1" w:evenHBand="0" w:firstRowFirstColumn="0" w:firstRowLastColumn="0" w:lastRowFirstColumn="0" w:lastRowLastColumn="0"/>
+              <w:cnfStyle w:val="000000100000"/>
               <w:rPr>
                 <w:rFonts w:ascii="Trebuchet MS" w:hAnsi="Trebuchet MS"/>
                 <w:b/>
@@ -16161,7 +16161,7 @@
           <w:p>
             <w:pPr>
               <w:jc w:val="center"/>
-              <w:cnfStyle w:val="000000100000" w:firstRow="0" w:lastRow="0" w:firstColumn="0" w:lastColumn="0" w:oddVBand="0" w:evenVBand="0" w:oddHBand="1" w:evenHBand="0" w:firstRowFirstColumn="0" w:firstRowLastColumn="0" w:lastRowFirstColumn="0" w:lastRowLastColumn="0"/>
+              <w:cnfStyle w:val="000000100000"/>
               <w:rPr>
                 <w:rFonts w:ascii="Trebuchet MS" w:hAnsi="Trebuchet MS"/>
                 <w:b/>
@@ -16190,7 +16190,7 @@
           <w:p>
             <w:pPr>
               <w:jc w:val="center"/>
-              <w:cnfStyle w:val="000000100000" w:firstRow="0" w:lastRow="0" w:firstColumn="0" w:lastColumn="0" w:oddVBand="0" w:evenVBand="0" w:oddHBand="1" w:evenHBand="0" w:firstRowFirstColumn="0" w:firstRowLastColumn="0" w:lastRowFirstColumn="0" w:lastRowLastColumn="0"/>
+              <w:cnfStyle w:val="000000100000"/>
               <w:rPr>
                 <w:rFonts w:ascii="Trebuchet MS" w:hAnsi="Trebuchet MS"/>
                 <w:b/>
@@ -16219,7 +16219,7 @@
           <w:p>
             <w:pPr>
               <w:jc w:val="center"/>
-              <w:cnfStyle w:val="000000100000" w:firstRow="0" w:lastRow="0" w:firstColumn="0" w:lastColumn="0" w:oddVBand="0" w:evenVBand="0" w:oddHBand="1" w:evenHBand="0" w:firstRowFirstColumn="0" w:firstRowLastColumn="0" w:lastRowFirstColumn="0" w:lastRowLastColumn="0"/>
+              <w:cnfStyle w:val="000000100000"/>
               <w:rPr>
                 <w:rFonts w:ascii="Trebuchet MS" w:hAnsi="Trebuchet MS"/>
                 <w:b/>
@@ -16248,7 +16248,7 @@
           <w:p>
             <w:pPr>
               <w:jc w:val="center"/>
-              <w:cnfStyle w:val="000000100000" w:firstRow="0" w:lastRow="0" w:firstColumn="0" w:lastColumn="0" w:oddVBand="0" w:evenVBand="0" w:oddHBand="1" w:evenHBand="0" w:firstRowFirstColumn="0" w:firstRowLastColumn="0" w:lastRowFirstColumn="0" w:lastRowLastColumn="0"/>
+              <w:cnfStyle w:val="000000100000"/>
               <w:rPr>
                 <w:rFonts w:ascii="Trebuchet MS" w:hAnsi="Trebuchet MS"/>
                 <w:b/>
@@ -16277,7 +16277,7 @@
           <w:p>
             <w:pPr>
               <w:jc w:val="center"/>
-              <w:cnfStyle w:val="000000100000" w:firstRow="0" w:lastRow="0" w:firstColumn="0" w:lastColumn="0" w:oddVBand="0" w:evenVBand="0" w:oddHBand="1" w:evenHBand="0" w:firstRowFirstColumn="0" w:firstRowLastColumn="0" w:lastRowFirstColumn="0" w:lastRowLastColumn="0"/>
+              <w:cnfStyle w:val="000000100000"/>
               <w:rPr>
                 <w:rFonts w:ascii="Trebuchet MS" w:hAnsi="Trebuchet MS"/>
                 <w:b/>
@@ -16306,7 +16306,7 @@
         </w:trPr>
         <w:tc>
           <w:tcPr>
-            <w:cnfStyle w:val="001000000000" w:firstRow="0" w:lastRow="0" w:firstColumn="1" w:lastColumn="0" w:oddVBand="0" w:evenVBand="0" w:oddHBand="0" w:evenHBand="0" w:firstRowFirstColumn="0" w:firstRowLastColumn="0" w:lastRowFirstColumn="0" w:lastRowLastColumn="0"/>
+            <w:cnfStyle w:val="001000000000"/>
             <w:tcW w:w="1951" w:type="dxa"/>
             <w:vAlign w:val="center"/>
           </w:tcPr>
@@ -16339,7 +16339,7 @@
           <w:p>
             <w:pPr>
               <w:jc w:val="center"/>
-              <w:cnfStyle w:val="000000000000" w:firstRow="0" w:lastRow="0" w:firstColumn="0" w:lastColumn="0" w:oddVBand="0" w:evenVBand="0" w:oddHBand="0" w:evenHBand="0" w:firstRowFirstColumn="0" w:firstRowLastColumn="0" w:lastRowFirstColumn="0" w:lastRowLastColumn="0"/>
+              <w:cnfStyle w:val="000000000000"/>
               <w:rPr>
                 <w:rFonts w:ascii="Trebuchet MS" w:hAnsi="Trebuchet MS"/>
                 <w:sz w:val="16"/>
@@ -16366,7 +16366,7 @@
           <w:p>
             <w:pPr>
               <w:jc w:val="center"/>
-              <w:cnfStyle w:val="000000000000" w:firstRow="0" w:lastRow="0" w:firstColumn="0" w:lastColumn="0" w:oddVBand="0" w:evenVBand="0" w:oddHBand="0" w:evenHBand="0" w:firstRowFirstColumn="0" w:firstRowLastColumn="0" w:lastRowFirstColumn="0" w:lastRowLastColumn="0"/>
+              <w:cnfStyle w:val="000000000000"/>
               <w:rPr>
                 <w:rFonts w:ascii="Trebuchet MS" w:hAnsi="Trebuchet MS"/>
                 <w:sz w:val="16"/>
@@ -16391,7 +16391,7 @@
           <w:p>
             <w:pPr>
               <w:jc w:val="center"/>
-              <w:cnfStyle w:val="000000000000" w:firstRow="0" w:lastRow="0" w:firstColumn="0" w:lastColumn="0" w:oddVBand="0" w:evenVBand="0" w:oddHBand="0" w:evenHBand="0" w:firstRowFirstColumn="0" w:firstRowLastColumn="0" w:lastRowFirstColumn="0" w:lastRowLastColumn="0"/>
+              <w:cnfStyle w:val="000000000000"/>
               <w:rPr>
                 <w:rFonts w:ascii="Trebuchet MS" w:hAnsi="Trebuchet MS"/>
                 <w:sz w:val="16"/>
@@ -16416,7 +16416,7 @@
           <w:p>
             <w:pPr>
               <w:jc w:val="center"/>
-              <w:cnfStyle w:val="000000000000" w:firstRow="0" w:lastRow="0" w:firstColumn="0" w:lastColumn="0" w:oddVBand="0" w:evenVBand="0" w:oddHBand="0" w:evenHBand="0" w:firstRowFirstColumn="0" w:firstRowLastColumn="0" w:lastRowFirstColumn="0" w:lastRowLastColumn="0"/>
+              <w:cnfStyle w:val="000000000000"/>
               <w:rPr>
                 <w:rFonts w:ascii="Trebuchet MS" w:hAnsi="Trebuchet MS"/>
                 <w:sz w:val="16"/>
@@ -16441,7 +16441,7 @@
           <w:p>
             <w:pPr>
               <w:jc w:val="center"/>
-              <w:cnfStyle w:val="000000000000" w:firstRow="0" w:lastRow="0" w:firstColumn="0" w:lastColumn="0" w:oddVBand="0" w:evenVBand="0" w:oddHBand="0" w:evenHBand="0" w:firstRowFirstColumn="0" w:firstRowLastColumn="0" w:lastRowFirstColumn="0" w:lastRowLastColumn="0"/>
+              <w:cnfStyle w:val="000000000000"/>
               <w:rPr>
                 <w:rFonts w:ascii="Trebuchet MS" w:hAnsi="Trebuchet MS"/>
                 <w:sz w:val="16"/>
@@ -16466,7 +16466,7 @@
           <w:p>
             <w:pPr>
               <w:jc w:val="center"/>
-              <w:cnfStyle w:val="000000000000" w:firstRow="0" w:lastRow="0" w:firstColumn="0" w:lastColumn="0" w:oddVBand="0" w:evenVBand="0" w:oddHBand="0" w:evenHBand="0" w:firstRowFirstColumn="0" w:firstRowLastColumn="0" w:lastRowFirstColumn="0" w:lastRowLastColumn="0"/>
+              <w:cnfStyle w:val="000000000000"/>
               <w:rPr>
                 <w:rFonts w:ascii="Trebuchet MS" w:hAnsi="Trebuchet MS"/>
                 <w:sz w:val="16"/>
@@ -16491,7 +16491,7 @@
           <w:p>
             <w:pPr>
               <w:jc w:val="center"/>
-              <w:cnfStyle w:val="000000000000" w:firstRow="0" w:lastRow="0" w:firstColumn="0" w:lastColumn="0" w:oddVBand="0" w:evenVBand="0" w:oddHBand="0" w:evenHBand="0" w:firstRowFirstColumn="0" w:firstRowLastColumn="0" w:lastRowFirstColumn="0" w:lastRowLastColumn="0"/>
+              <w:cnfStyle w:val="000000000000"/>
               <w:rPr>
                 <w:rFonts w:ascii="Trebuchet MS" w:hAnsi="Trebuchet MS"/>
                 <w:sz w:val="16"/>
@@ -16511,12 +16511,12 @@
       </w:tr>
       <w:tr>
         <w:trPr>
-          <w:cnfStyle w:val="000000100000" w:firstRow="0" w:lastRow="0" w:firstColumn="0" w:lastColumn="0" w:oddVBand="0" w:evenVBand="0" w:oddHBand="1" w:evenHBand="0" w:firstRowFirstColumn="0" w:firstRowLastColumn="0" w:lastRowFirstColumn="0" w:lastRowLastColumn="0"/>
+          <w:cnfStyle w:val="000000100000"/>
           <w:trHeight w:val="521"/>
         </w:trPr>
         <w:tc>
           <w:tcPr>
-            <w:cnfStyle w:val="001000000000" w:firstRow="0" w:lastRow="0" w:firstColumn="1" w:lastColumn="0" w:oddVBand="0" w:evenVBand="0" w:oddHBand="0" w:evenHBand="0" w:firstRowFirstColumn="0" w:firstRowLastColumn="0" w:lastRowFirstColumn="0" w:lastRowLastColumn="0"/>
+            <w:cnfStyle w:val="001000000000"/>
             <w:tcW w:w="1951" w:type="dxa"/>
             <w:vAlign w:val="center"/>
           </w:tcPr>
@@ -16549,7 +16549,7 @@
           <w:p>
             <w:pPr>
               <w:jc w:val="center"/>
-              <w:cnfStyle w:val="000000100000" w:firstRow="0" w:lastRow="0" w:firstColumn="0" w:lastColumn="0" w:oddVBand="0" w:evenVBand="0" w:oddHBand="1" w:evenHBand="0" w:firstRowFirstColumn="0" w:firstRowLastColumn="0" w:lastRowFirstColumn="0" w:lastRowLastColumn="0"/>
+              <w:cnfStyle w:val="000000100000"/>
               <w:rPr>
                 <w:rFonts w:ascii="Trebuchet MS" w:hAnsi="Trebuchet MS"/>
                 <w:sz w:val="16"/>
@@ -16584,7 +16584,7 @@
           <w:p>
             <w:pPr>
               <w:jc w:val="center"/>
-              <w:cnfStyle w:val="000000100000" w:firstRow="0" w:lastRow="0" w:firstColumn="0" w:lastColumn="0" w:oddVBand="0" w:evenVBand="0" w:oddHBand="1" w:evenHBand="0" w:firstRowFirstColumn="0" w:firstRowLastColumn="0" w:lastRowFirstColumn="0" w:lastRowLastColumn="0"/>
+              <w:cnfStyle w:val="000000100000"/>
               <w:rPr>
                 <w:rFonts w:ascii="Trebuchet MS" w:hAnsi="Trebuchet MS"/>
                 <w:sz w:val="16"/>
@@ -16609,7 +16609,7 @@
           <w:p>
             <w:pPr>
               <w:jc w:val="center"/>
-              <w:cnfStyle w:val="000000100000" w:firstRow="0" w:lastRow="0" w:firstColumn="0" w:lastColumn="0" w:oddVBand="0" w:evenVBand="0" w:oddHBand="1" w:evenHBand="0" w:firstRowFirstColumn="0" w:firstRowLastColumn="0" w:lastRowFirstColumn="0" w:lastRowLastColumn="0"/>
+              <w:cnfStyle w:val="000000100000"/>
               <w:rPr>
                 <w:rFonts w:ascii="Trebuchet MS" w:hAnsi="Trebuchet MS"/>
                 <w:sz w:val="16"/>
@@ -16642,7 +16642,7 @@
           <w:p>
             <w:pPr>
               <w:jc w:val="center"/>
-              <w:cnfStyle w:val="000000100000" w:firstRow="0" w:lastRow="0" w:firstColumn="0" w:lastColumn="0" w:oddVBand="0" w:evenVBand="0" w:oddHBand="1" w:evenHBand="0" w:firstRowFirstColumn="0" w:firstRowLastColumn="0" w:lastRowFirstColumn="0" w:lastRowLastColumn="0"/>
+              <w:cnfStyle w:val="000000100000"/>
               <w:rPr>
                 <w:rFonts w:ascii="Trebuchet MS" w:hAnsi="Trebuchet MS"/>
                 <w:sz w:val="16"/>
@@ -16667,7 +16667,7 @@
           <w:p>
             <w:pPr>
               <w:jc w:val="center"/>
-              <w:cnfStyle w:val="000000100000" w:firstRow="0" w:lastRow="0" w:firstColumn="0" w:lastColumn="0" w:oddVBand="0" w:evenVBand="0" w:oddHBand="1" w:evenHBand="0" w:firstRowFirstColumn="0" w:firstRowLastColumn="0" w:lastRowFirstColumn="0" w:lastRowLastColumn="0"/>
+              <w:cnfStyle w:val="000000100000"/>
               <w:rPr>
                 <w:rFonts w:ascii="Trebuchet MS" w:hAnsi="Trebuchet MS"/>
                 <w:sz w:val="16"/>
@@ -16692,7 +16692,7 @@
           <w:p>
             <w:pPr>
               <w:jc w:val="center"/>
-              <w:cnfStyle w:val="000000100000" w:firstRow="0" w:lastRow="0" w:firstColumn="0" w:lastColumn="0" w:oddVBand="0" w:evenVBand="0" w:oddHBand="1" w:evenHBand="0" w:firstRowFirstColumn="0" w:firstRowLastColumn="0" w:lastRowFirstColumn="0" w:lastRowLastColumn="0"/>
+              <w:cnfStyle w:val="000000100000"/>
               <w:rPr>
                 <w:rFonts w:ascii="Trebuchet MS" w:hAnsi="Trebuchet MS"/>
                 <w:sz w:val="16"/>
@@ -16717,7 +16717,7 @@
           <w:p>
             <w:pPr>
               <w:jc w:val="center"/>
-              <w:cnfStyle w:val="000000100000" w:firstRow="0" w:lastRow="0" w:firstColumn="0" w:lastColumn="0" w:oddVBand="0" w:evenVBand="0" w:oddHBand="1" w:evenHBand="0" w:firstRowFirstColumn="0" w:firstRowLastColumn="0" w:lastRowFirstColumn="0" w:lastRowLastColumn="0"/>
+              <w:cnfStyle w:val="000000100000"/>
               <w:rPr>
                 <w:rFonts w:ascii="Trebuchet MS" w:hAnsi="Trebuchet MS"/>
                 <w:sz w:val="16"/>
@@ -16781,7 +16781,7 @@
         </w:trPr>
         <w:tc>
           <w:tcPr>
-            <w:cnfStyle w:val="001000000000" w:firstRow="0" w:lastRow="0" w:firstColumn="1" w:lastColumn="0" w:oddVBand="0" w:evenVBand="0" w:oddHBand="0" w:evenHBand="0" w:firstRowFirstColumn="0" w:firstRowLastColumn="0" w:lastRowFirstColumn="0" w:lastRowLastColumn="0"/>
+            <w:cnfStyle w:val="001000000000"/>
             <w:tcW w:w="1951" w:type="dxa"/>
             <w:vAlign w:val="center"/>
           </w:tcPr>
@@ -16816,7 +16816,7 @@
           <w:p>
             <w:pPr>
               <w:jc w:val="center"/>
-              <w:cnfStyle w:val="000000000000" w:firstRow="0" w:lastRow="0" w:firstColumn="0" w:lastColumn="0" w:oddVBand="0" w:evenVBand="0" w:oddHBand="0" w:evenHBand="0" w:firstRowFirstColumn="0" w:firstRowLastColumn="0" w:lastRowFirstColumn="0" w:lastRowLastColumn="0"/>
+              <w:cnfStyle w:val="000000000000"/>
               <w:rPr>
                 <w:rFonts w:ascii="Trebuchet MS" w:hAnsi="Trebuchet MS"/>
                 <w:sz w:val="16"/>
@@ -16843,7 +16843,7 @@
           <w:p>
             <w:pPr>
               <w:jc w:val="center"/>
-              <w:cnfStyle w:val="000000000000" w:firstRow="0" w:lastRow="0" w:firstColumn="0" w:lastColumn="0" w:oddVBand="0" w:evenVBand="0" w:oddHBand="0" w:evenHBand="0" w:firstRowFirstColumn="0" w:firstRowLastColumn="0" w:lastRowFirstColumn="0" w:lastRowLastColumn="0"/>
+              <w:cnfStyle w:val="000000000000"/>
               <w:rPr>
                 <w:rFonts w:ascii="Trebuchet MS" w:hAnsi="Trebuchet MS"/>
                 <w:sz w:val="16"/>
@@ -16868,7 +16868,7 @@
           <w:p>
             <w:pPr>
               <w:jc w:val="center"/>
-              <w:cnfStyle w:val="000000000000" w:firstRow="0" w:lastRow="0" w:firstColumn="0" w:lastColumn="0" w:oddVBand="0" w:evenVBand="0" w:oddHBand="0" w:evenHBand="0" w:firstRowFirstColumn="0" w:firstRowLastColumn="0" w:lastRowFirstColumn="0" w:lastRowLastColumn="0"/>
+              <w:cnfStyle w:val="000000000000"/>
               <w:rPr>
                 <w:rFonts w:ascii="Trebuchet MS" w:hAnsi="Trebuchet MS"/>
                 <w:sz w:val="16"/>
@@ -16893,7 +16893,7 @@
           <w:p>
             <w:pPr>
               <w:jc w:val="center"/>
-              <w:cnfStyle w:val="000000000000" w:firstRow="0" w:lastRow="0" w:firstColumn="0" w:lastColumn="0" w:oddVBand="0" w:evenVBand="0" w:oddHBand="0" w:evenHBand="0" w:firstRowFirstColumn="0" w:firstRowLastColumn="0" w:lastRowFirstColumn="0" w:lastRowLastColumn="0"/>
+              <w:cnfStyle w:val="000000000000"/>
               <w:rPr>
                 <w:rFonts w:ascii="Trebuchet MS" w:hAnsi="Trebuchet MS"/>
                 <w:sz w:val="16"/>
@@ -16918,7 +16918,7 @@
           <w:p>
             <w:pPr>
               <w:jc w:val="center"/>
-              <w:cnfStyle w:val="000000000000" w:firstRow="0" w:lastRow="0" w:firstColumn="0" w:lastColumn="0" w:oddVBand="0" w:evenVBand="0" w:oddHBand="0" w:evenHBand="0" w:firstRowFirstColumn="0" w:firstRowLastColumn="0" w:lastRowFirstColumn="0" w:lastRowLastColumn="0"/>
+              <w:cnfStyle w:val="000000000000"/>
               <w:rPr>
                 <w:rFonts w:ascii="Trebuchet MS" w:hAnsi="Trebuchet MS"/>
                 <w:sz w:val="16"/>
@@ -16942,7 +16942,7 @@
           </w:tcPr>
           <w:p>
             <w:pPr>
-              <w:cnfStyle w:val="000000000000" w:firstRow="0" w:lastRow="0" w:firstColumn="0" w:lastColumn="0" w:oddVBand="0" w:evenVBand="0" w:oddHBand="0" w:evenHBand="0" w:firstRowFirstColumn="0" w:firstRowLastColumn="0" w:lastRowFirstColumn="0" w:lastRowLastColumn="0"/>
+              <w:cnfStyle w:val="000000000000"/>
               <w:rPr>
                 <w:rFonts w:ascii="Trebuchet MS" w:hAnsi="Trebuchet MS"/>
                 <w:sz w:val="16"/>
@@ -16970,7 +16970,7 @@
           </w:p>
           <w:p>
             <w:pPr>
-              <w:cnfStyle w:val="000000000000" w:firstRow="0" w:lastRow="0" w:firstColumn="0" w:lastColumn="0" w:oddVBand="0" w:evenVBand="0" w:oddHBand="0" w:evenHBand="0" w:firstRowFirstColumn="0" w:firstRowLastColumn="0" w:lastRowFirstColumn="0" w:lastRowLastColumn="0"/>
+              <w:cnfStyle w:val="000000000000"/>
               <w:rPr>
                 <w:rFonts w:ascii="Trebuchet MS" w:hAnsi="Trebuchet MS"/>
                 <w:sz w:val="16"/>
@@ -16998,7 +16998,7 @@
           </w:p>
           <w:p>
             <w:pPr>
-              <w:cnfStyle w:val="000000000000" w:firstRow="0" w:lastRow="0" w:firstColumn="0" w:lastColumn="0" w:oddVBand="0" w:evenVBand="0" w:oddHBand="0" w:evenHBand="0" w:firstRowFirstColumn="0" w:firstRowLastColumn="0" w:lastRowFirstColumn="0" w:lastRowLastColumn="0"/>
+              <w:cnfStyle w:val="000000000000"/>
               <w:rPr>
                 <w:rFonts w:ascii="Trebuchet MS" w:hAnsi="Trebuchet MS"/>
                 <w:sz w:val="16"/>
@@ -17026,7 +17026,7 @@
           </w:p>
           <w:p>
             <w:pPr>
-              <w:cnfStyle w:val="000000000000" w:firstRow="0" w:lastRow="0" w:firstColumn="0" w:lastColumn="0" w:oddVBand="0" w:evenVBand="0" w:oddHBand="0" w:evenHBand="0" w:firstRowFirstColumn="0" w:firstRowLastColumn="0" w:lastRowFirstColumn="0" w:lastRowLastColumn="0"/>
+              <w:cnfStyle w:val="000000000000"/>
               <w:rPr>
                 <w:rFonts w:ascii="Trebuchet MS" w:hAnsi="Trebuchet MS"/>
                 <w:sz w:val="16"/>
@@ -17054,7 +17054,7 @@
           </w:p>
           <w:p>
             <w:pPr>
-              <w:cnfStyle w:val="000000000000" w:firstRow="0" w:lastRow="0" w:firstColumn="0" w:lastColumn="0" w:oddVBand="0" w:evenVBand="0" w:oddHBand="0" w:evenHBand="0" w:firstRowFirstColumn="0" w:firstRowLastColumn="0" w:lastRowFirstColumn="0" w:lastRowLastColumn="0"/>
+              <w:cnfStyle w:val="000000000000"/>
               <w:rPr>
                 <w:rFonts w:ascii="Trebuchet MS" w:hAnsi="Trebuchet MS"/>
                 <w:sz w:val="16"/>
@@ -17089,7 +17089,7 @@
           <w:p>
             <w:pPr>
               <w:jc w:val="center"/>
-              <w:cnfStyle w:val="000000000000" w:firstRow="0" w:lastRow="0" w:firstColumn="0" w:lastColumn="0" w:oddVBand="0" w:evenVBand="0" w:oddHBand="0" w:evenHBand="0" w:firstRowFirstColumn="0" w:firstRowLastColumn="0" w:lastRowFirstColumn="0" w:lastRowLastColumn="0"/>
+              <w:cnfStyle w:val="000000000000"/>
               <w:rPr>
                 <w:rFonts w:ascii="Trebuchet MS" w:hAnsi="Trebuchet MS"/>
                 <w:sz w:val="16"/>
@@ -17109,12 +17109,12 @@
       </w:tr>
       <w:tr>
         <w:trPr>
-          <w:cnfStyle w:val="000000100000" w:firstRow="0" w:lastRow="0" w:firstColumn="0" w:lastColumn="0" w:oddVBand="0" w:evenVBand="0" w:oddHBand="1" w:evenHBand="0" w:firstRowFirstColumn="0" w:firstRowLastColumn="0" w:lastRowFirstColumn="0" w:lastRowLastColumn="0"/>
+          <w:cnfStyle w:val="000000100000"/>
           <w:trHeight w:val="20"/>
         </w:trPr>
         <w:tc>
           <w:tcPr>
-            <w:cnfStyle w:val="001000000000" w:firstRow="0" w:lastRow="0" w:firstColumn="1" w:lastColumn="0" w:oddVBand="0" w:evenVBand="0" w:oddHBand="0" w:evenHBand="0" w:firstRowFirstColumn="0" w:firstRowLastColumn="0" w:lastRowFirstColumn="0" w:lastRowLastColumn="0"/>
+            <w:cnfStyle w:val="001000000000"/>
             <w:tcW w:w="1951" w:type="dxa"/>
             <w:vAlign w:val="center"/>
           </w:tcPr>
@@ -17147,7 +17147,7 @@
           <w:p>
             <w:pPr>
               <w:jc w:val="center"/>
-              <w:cnfStyle w:val="000000100000" w:firstRow="0" w:lastRow="0" w:firstColumn="0" w:lastColumn="0" w:oddVBand="0" w:evenVBand="0" w:oddHBand="1" w:evenHBand="0" w:firstRowFirstColumn="0" w:firstRowLastColumn="0" w:lastRowFirstColumn="0" w:lastRowLastColumn="0"/>
+              <w:cnfStyle w:val="000000100000"/>
               <w:rPr>
                 <w:rFonts w:ascii="Trebuchet MS" w:hAnsi="Trebuchet MS"/>
                 <w:sz w:val="16"/>
@@ -17172,7 +17172,7 @@
           <w:p>
             <w:pPr>
               <w:jc w:val="center"/>
-              <w:cnfStyle w:val="000000100000" w:firstRow="0" w:lastRow="0" w:firstColumn="0" w:lastColumn="0" w:oddVBand="0" w:evenVBand="0" w:oddHBand="1" w:evenHBand="0" w:firstRowFirstColumn="0" w:firstRowLastColumn="0" w:lastRowFirstColumn="0" w:lastRowLastColumn="0"/>
+              <w:cnfStyle w:val="000000100000"/>
               <w:rPr>
                 <w:rFonts w:ascii="Trebuchet MS" w:hAnsi="Trebuchet MS"/>
                 <w:sz w:val="16"/>
@@ -17197,7 +17197,7 @@
           <w:p>
             <w:pPr>
               <w:jc w:val="center"/>
-              <w:cnfStyle w:val="000000100000" w:firstRow="0" w:lastRow="0" w:firstColumn="0" w:lastColumn="0" w:oddVBand="0" w:evenVBand="0" w:oddHBand="1" w:evenHBand="0" w:firstRowFirstColumn="0" w:firstRowLastColumn="0" w:lastRowFirstColumn="0" w:lastRowLastColumn="0"/>
+              <w:cnfStyle w:val="000000100000"/>
               <w:rPr>
                 <w:rFonts w:ascii="Trebuchet MS" w:hAnsi="Trebuchet MS"/>
                 <w:sz w:val="16"/>
@@ -17230,7 +17230,7 @@
           <w:p>
             <w:pPr>
               <w:jc w:val="center"/>
-              <w:cnfStyle w:val="000000100000" w:firstRow="0" w:lastRow="0" w:firstColumn="0" w:lastColumn="0" w:oddVBand="0" w:evenVBand="0" w:oddHBand="1" w:evenHBand="0" w:firstRowFirstColumn="0" w:firstRowLastColumn="0" w:lastRowFirstColumn="0" w:lastRowLastColumn="0"/>
+              <w:cnfStyle w:val="000000100000"/>
               <w:rPr>
                 <w:rFonts w:ascii="Trebuchet MS" w:hAnsi="Trebuchet MS"/>
                 <w:sz w:val="16"/>
@@ -17255,7 +17255,7 @@
           <w:p>
             <w:pPr>
               <w:jc w:val="center"/>
-              <w:cnfStyle w:val="000000100000" w:firstRow="0" w:lastRow="0" w:firstColumn="0" w:lastColumn="0" w:oddVBand="0" w:evenVBand="0" w:oddHBand="1" w:evenHBand="0" w:firstRowFirstColumn="0" w:firstRowLastColumn="0" w:lastRowFirstColumn="0" w:lastRowLastColumn="0"/>
+              <w:cnfStyle w:val="000000100000"/>
               <w:rPr>
                 <w:rFonts w:ascii="Trebuchet MS" w:hAnsi="Trebuchet MS"/>
                 <w:sz w:val="16"/>
@@ -17280,7 +17280,7 @@
           <w:p>
             <w:pPr>
               <w:jc w:val="center"/>
-              <w:cnfStyle w:val="000000100000" w:firstRow="0" w:lastRow="0" w:firstColumn="0" w:lastColumn="0" w:oddVBand="0" w:evenVBand="0" w:oddHBand="1" w:evenHBand="0" w:firstRowFirstColumn="0" w:firstRowLastColumn="0" w:lastRowFirstColumn="0" w:lastRowLastColumn="0"/>
+              <w:cnfStyle w:val="000000100000"/>
               <w:rPr>
                 <w:rFonts w:ascii="Trebuchet MS" w:hAnsi="Trebuchet MS"/>
                 <w:sz w:val="16"/>
@@ -17304,7 +17304,7 @@
           </w:tcPr>
           <w:p>
             <w:pPr>
-              <w:cnfStyle w:val="000000100000" w:firstRow="0" w:lastRow="0" w:firstColumn="0" w:lastColumn="0" w:oddVBand="0" w:evenVBand="0" w:oddHBand="1" w:evenHBand="0" w:firstRowFirstColumn="0" w:firstRowLastColumn="0" w:lastRowFirstColumn="0" w:lastRowLastColumn="0"/>
+              <w:cnfStyle w:val="000000100000"/>
               <w:rPr>
                 <w:rFonts w:ascii="Trebuchet MS" w:hAnsi="Trebuchet MS"/>
                 <w:sz w:val="16"/>
@@ -17322,17 +17322,17 @@
           </w:p>
           <w:p>
             <w:pPr>
-              <w:cnfStyle w:val="000000100000" w:firstRow="0" w:lastRow="0" w:firstColumn="0" w:lastColumn="0" w:oddVBand="0" w:evenVBand="0" w:oddHBand="1" w:evenHBand="0" w:firstRowFirstColumn="0" w:firstRowLastColumn="0" w:lastRowFirstColumn="0" w:lastRowLastColumn="0"/>
-              <w:rPr>
-                <w:rFonts w:ascii="Trebuchet MS" w:hAnsi="Trebuchet MS"/>
-                <w:sz w:val="16"/>
-                <w:szCs w:val="16"/>
-              </w:rPr>
-            </w:pPr>
-          </w:p>
-          <w:p>
-            <w:pPr>
-              <w:cnfStyle w:val="000000100000" w:firstRow="0" w:lastRow="0" w:firstColumn="0" w:lastColumn="0" w:oddVBand="0" w:evenVBand="0" w:oddHBand="1" w:evenHBand="0" w:firstRowFirstColumn="0" w:firstRowLastColumn="0" w:lastRowFirstColumn="0" w:lastRowLastColumn="0"/>
+              <w:cnfStyle w:val="000000100000"/>
+              <w:rPr>
+                <w:rFonts w:ascii="Trebuchet MS" w:hAnsi="Trebuchet MS"/>
+                <w:sz w:val="16"/>
+                <w:szCs w:val="16"/>
+              </w:rPr>
+            </w:pPr>
+          </w:p>
+          <w:p>
+            <w:pPr>
+              <w:cnfStyle w:val="000000100000"/>
               <w:rPr>
                 <w:rFonts w:ascii="Trebuchet MS" w:hAnsi="Trebuchet MS"/>
                 <w:sz w:val="16"/>
@@ -17404,17 +17404,17 @@
           </w:p>
           <w:p>
             <w:pPr>
-              <w:cnfStyle w:val="000000100000" w:firstRow="0" w:lastRow="0" w:firstColumn="0" w:lastColumn="0" w:oddVBand="0" w:evenVBand="0" w:oddHBand="1" w:evenHBand="0" w:firstRowFirstColumn="0" w:firstRowLastColumn="0" w:lastRowFirstColumn="0" w:lastRowLastColumn="0"/>
-              <w:rPr>
-                <w:rFonts w:ascii="Trebuchet MS" w:hAnsi="Trebuchet MS"/>
-                <w:sz w:val="16"/>
-                <w:szCs w:val="16"/>
-              </w:rPr>
-            </w:pPr>
-          </w:p>
-          <w:p>
-            <w:pPr>
-              <w:cnfStyle w:val="000000100000" w:firstRow="0" w:lastRow="0" w:firstColumn="0" w:lastColumn="0" w:oddVBand="0" w:evenVBand="0" w:oddHBand="1" w:evenHBand="0" w:firstRowFirstColumn="0" w:firstRowLastColumn="0" w:lastRowFirstColumn="0" w:lastRowLastColumn="0"/>
+              <w:cnfStyle w:val="000000100000"/>
+              <w:rPr>
+                <w:rFonts w:ascii="Trebuchet MS" w:hAnsi="Trebuchet MS"/>
+                <w:sz w:val="16"/>
+                <w:szCs w:val="16"/>
+              </w:rPr>
+            </w:pPr>
+          </w:p>
+          <w:p>
+            <w:pPr>
+              <w:cnfStyle w:val="000000100000"/>
               <w:rPr>
                 <w:rFonts w:ascii="Trebuchet MS" w:hAnsi="Trebuchet MS"/>
                 <w:sz w:val="16"/>
@@ -17461,7 +17461,7 @@
           <w:top w:w="57" w:type="dxa"/>
           <w:bottom w:w="57" w:type="dxa"/>
         </w:tblCellMar>
-        <w:tblLook w:val="04A0" w:firstRow="1" w:lastRow="0" w:firstColumn="1" w:lastColumn="0" w:noHBand="0" w:noVBand="1"/>
+        <w:tblLook w:val="04A0"/>
       </w:tblPr>
       <w:tblGrid>
         <w:gridCol w:w="1101"/>
@@ -17475,12 +17475,12 @@
       </w:tblGrid>
       <w:tr>
         <w:trPr>
-          <w:cnfStyle w:val="100000000000" w:firstRow="1" w:lastRow="0" w:firstColumn="0" w:lastColumn="0" w:oddVBand="0" w:evenVBand="0" w:oddHBand="0" w:evenHBand="0" w:firstRowFirstColumn="0" w:firstRowLastColumn="0" w:lastRowFirstColumn="0" w:lastRowLastColumn="0"/>
+          <w:cnfStyle w:val="100000000000"/>
           <w:trHeight w:val="20"/>
         </w:trPr>
         <w:tc>
           <w:tcPr>
-            <w:cnfStyle w:val="001000000000" w:firstRow="0" w:lastRow="0" w:firstColumn="1" w:lastColumn="0" w:oddVBand="0" w:evenVBand="0" w:oddHBand="0" w:evenHBand="0" w:firstRowFirstColumn="0" w:firstRowLastColumn="0" w:lastRowFirstColumn="0" w:lastRowLastColumn="0"/>
+            <w:cnfStyle w:val="001000000000"/>
             <w:tcW w:w="10989" w:type="dxa"/>
             <w:gridSpan w:val="8"/>
             <w:vAlign w:val="center"/>
@@ -17514,12 +17514,12 @@
       </w:tr>
       <w:tr>
         <w:trPr>
-          <w:cnfStyle w:val="000000100000" w:firstRow="0" w:lastRow="0" w:firstColumn="0" w:lastColumn="0" w:oddVBand="0" w:evenVBand="0" w:oddHBand="1" w:evenHBand="0" w:firstRowFirstColumn="0" w:firstRowLastColumn="0" w:lastRowFirstColumn="0" w:lastRowLastColumn="0"/>
+          <w:cnfStyle w:val="000000100000"/>
           <w:trHeight w:val="20"/>
         </w:trPr>
         <w:tc>
           <w:tcPr>
-            <w:cnfStyle w:val="001000000000" w:firstRow="0" w:lastRow="0" w:firstColumn="1" w:lastColumn="0" w:oddVBand="0" w:evenVBand="0" w:oddHBand="0" w:evenHBand="0" w:firstRowFirstColumn="0" w:firstRowLastColumn="0" w:lastRowFirstColumn="0" w:lastRowLastColumn="0"/>
+            <w:cnfStyle w:val="001000000000"/>
             <w:tcW w:w="1101" w:type="dxa"/>
             <w:shd w:val="clear" w:color="auto" w:fill="D99594" w:themeFill="accent2" w:themeFillTint="99"/>
             <w:vAlign w:val="center"/>
@@ -17556,7 +17556,7 @@
           <w:p>
             <w:pPr>
               <w:jc w:val="center"/>
-              <w:cnfStyle w:val="000000100000" w:firstRow="0" w:lastRow="0" w:firstColumn="0" w:lastColumn="0" w:oddVBand="0" w:evenVBand="0" w:oddHBand="1" w:evenHBand="0" w:firstRowFirstColumn="0" w:firstRowLastColumn="0" w:lastRowFirstColumn="0" w:lastRowLastColumn="0"/>
+              <w:cnfStyle w:val="000000100000"/>
               <w:rPr>
                 <w:rFonts w:ascii="Trebuchet MS" w:hAnsi="Trebuchet MS"/>
                 <w:b/>
@@ -17585,7 +17585,7 @@
           <w:p>
             <w:pPr>
               <w:jc w:val="center"/>
-              <w:cnfStyle w:val="000000100000" w:firstRow="0" w:lastRow="0" w:firstColumn="0" w:lastColumn="0" w:oddVBand="0" w:evenVBand="0" w:oddHBand="1" w:evenHBand="0" w:firstRowFirstColumn="0" w:firstRowLastColumn="0" w:lastRowFirstColumn="0" w:lastRowLastColumn="0"/>
+              <w:cnfStyle w:val="000000100000"/>
               <w:rPr>
                 <w:rFonts w:ascii="Trebuchet MS" w:hAnsi="Trebuchet MS"/>
                 <w:b/>
@@ -17614,7 +17614,7 @@
           <w:p>
             <w:pPr>
               <w:jc w:val="center"/>
-              <w:cnfStyle w:val="000000100000" w:firstRow="0" w:lastRow="0" w:firstColumn="0" w:lastColumn="0" w:oddVBand="0" w:evenVBand="0" w:oddHBand="1" w:evenHBand="0" w:firstRowFirstColumn="0" w:firstRowLastColumn="0" w:lastRowFirstColumn="0" w:lastRowLastColumn="0"/>
+              <w:cnfStyle w:val="000000100000"/>
               <w:rPr>
                 <w:rFonts w:ascii="Trebuchet MS" w:hAnsi="Trebuchet MS"/>
                 <w:b/>
@@ -17643,7 +17643,7 @@
           <w:p>
             <w:pPr>
               <w:jc w:val="center"/>
-              <w:cnfStyle w:val="000000100000" w:firstRow="0" w:lastRow="0" w:firstColumn="0" w:lastColumn="0" w:oddVBand="0" w:evenVBand="0" w:oddHBand="1" w:evenHBand="0" w:firstRowFirstColumn="0" w:firstRowLastColumn="0" w:lastRowFirstColumn="0" w:lastRowLastColumn="0"/>
+              <w:cnfStyle w:val="000000100000"/>
               <w:rPr>
                 <w:rFonts w:ascii="Trebuchet MS" w:hAnsi="Trebuchet MS"/>
                 <w:b/>
@@ -17672,7 +17672,7 @@
           <w:p>
             <w:pPr>
               <w:jc w:val="center"/>
-              <w:cnfStyle w:val="000000100000" w:firstRow="0" w:lastRow="0" w:firstColumn="0" w:lastColumn="0" w:oddVBand="0" w:evenVBand="0" w:oddHBand="1" w:evenHBand="0" w:firstRowFirstColumn="0" w:firstRowLastColumn="0" w:lastRowFirstColumn="0" w:lastRowLastColumn="0"/>
+              <w:cnfStyle w:val="000000100000"/>
               <w:rPr>
                 <w:rFonts w:ascii="Trebuchet MS" w:hAnsi="Trebuchet MS"/>
                 <w:b/>
@@ -17701,7 +17701,7 @@
           <w:p>
             <w:pPr>
               <w:jc w:val="center"/>
-              <w:cnfStyle w:val="000000100000" w:firstRow="0" w:lastRow="0" w:firstColumn="0" w:lastColumn="0" w:oddVBand="0" w:evenVBand="0" w:oddHBand="1" w:evenHBand="0" w:firstRowFirstColumn="0" w:firstRowLastColumn="0" w:lastRowFirstColumn="0" w:lastRowLastColumn="0"/>
+              <w:cnfStyle w:val="000000100000"/>
               <w:rPr>
                 <w:rFonts w:ascii="Trebuchet MS" w:hAnsi="Trebuchet MS"/>
                 <w:b/>
@@ -17730,7 +17730,7 @@
           <w:p>
             <w:pPr>
               <w:jc w:val="center"/>
-              <w:cnfStyle w:val="000000100000" w:firstRow="0" w:lastRow="0" w:firstColumn="0" w:lastColumn="0" w:oddVBand="0" w:evenVBand="0" w:oddHBand="1" w:evenHBand="0" w:firstRowFirstColumn="0" w:firstRowLastColumn="0" w:lastRowFirstColumn="0" w:lastRowLastColumn="0"/>
+              <w:cnfStyle w:val="000000100000"/>
               <w:rPr>
                 <w:rFonts w:ascii="Trebuchet MS" w:hAnsi="Trebuchet MS"/>
                 <w:b/>
@@ -17757,7 +17757,7 @@
         </w:trPr>
         <w:tc>
           <w:tcPr>
-            <w:cnfStyle w:val="001000000000" w:firstRow="0" w:lastRow="0" w:firstColumn="1" w:lastColumn="0" w:oddVBand="0" w:evenVBand="0" w:oddHBand="0" w:evenHBand="0" w:firstRowFirstColumn="0" w:firstRowLastColumn="0" w:lastRowFirstColumn="0" w:lastRowLastColumn="0"/>
+            <w:cnfStyle w:val="001000000000"/>
             <w:tcW w:w="1101" w:type="dxa"/>
             <w:vAlign w:val="center"/>
           </w:tcPr>
@@ -17790,7 +17790,7 @@
           <w:p>
             <w:pPr>
               <w:jc w:val="center"/>
-              <w:cnfStyle w:val="000000000000" w:firstRow="0" w:lastRow="0" w:firstColumn="0" w:lastColumn="0" w:oddVBand="0" w:evenVBand="0" w:oddHBand="0" w:evenHBand="0" w:firstRowFirstColumn="0" w:firstRowLastColumn="0" w:lastRowFirstColumn="0" w:lastRowLastColumn="0"/>
+              <w:cnfStyle w:val="000000000000"/>
               <w:rPr>
                 <w:rFonts w:ascii="Trebuchet MS" w:hAnsi="Trebuchet MS"/>
                 <w:sz w:val="16"/>
@@ -17817,7 +17817,7 @@
           <w:p>
             <w:pPr>
               <w:jc w:val="center"/>
-              <w:cnfStyle w:val="000000000000" w:firstRow="0" w:lastRow="0" w:firstColumn="0" w:lastColumn="0" w:oddVBand="0" w:evenVBand="0" w:oddHBand="0" w:evenHBand="0" w:firstRowFirstColumn="0" w:firstRowLastColumn="0" w:lastRowFirstColumn="0" w:lastRowLastColumn="0"/>
+              <w:cnfStyle w:val="000000000000"/>
               <w:rPr>
                 <w:rFonts w:ascii="Trebuchet MS" w:hAnsi="Trebuchet MS"/>
                 <w:sz w:val="16"/>
@@ -17842,7 +17842,7 @@
           <w:p>
             <w:pPr>
               <w:jc w:val="center"/>
-              <w:cnfStyle w:val="000000000000" w:firstRow="0" w:lastRow="0" w:firstColumn="0" w:lastColumn="0" w:oddVBand="0" w:evenVBand="0" w:oddHBand="0" w:evenHBand="0" w:firstRowFirstColumn="0" w:firstRowLastColumn="0" w:lastRowFirstColumn="0" w:lastRowLastColumn="0"/>
+              <w:cnfStyle w:val="000000000000"/>
               <w:rPr>
                 <w:rFonts w:ascii="Trebuchet MS" w:hAnsi="Trebuchet MS"/>
                 <w:sz w:val="16"/>
@@ -17867,7 +17867,7 @@
           <w:p>
             <w:pPr>
               <w:jc w:val="center"/>
-              <w:cnfStyle w:val="000000000000" w:firstRow="0" w:lastRow="0" w:firstColumn="0" w:lastColumn="0" w:oddVBand="0" w:evenVBand="0" w:oddHBand="0" w:evenHBand="0" w:firstRowFirstColumn="0" w:firstRowLastColumn="0" w:lastRowFirstColumn="0" w:lastRowLastColumn="0"/>
+              <w:cnfStyle w:val="000000000000"/>
               <w:rPr>
                 <w:rFonts w:ascii="Trebuchet MS" w:hAnsi="Trebuchet MS"/>
                 <w:sz w:val="16"/>
@@ -17892,7 +17892,7 @@
           <w:p>
             <w:pPr>
               <w:jc w:val="center"/>
-              <w:cnfStyle w:val="000000000000" w:firstRow="0" w:lastRow="0" w:firstColumn="0" w:lastColumn="0" w:oddVBand="0" w:evenVBand="0" w:oddHBand="0" w:evenHBand="0" w:firstRowFirstColumn="0" w:firstRowLastColumn="0" w:lastRowFirstColumn="0" w:lastRowLastColumn="0"/>
+              <w:cnfStyle w:val="000000000000"/>
               <w:rPr>
                 <w:rFonts w:ascii="Trebuchet MS" w:hAnsi="Trebuchet MS"/>
                 <w:sz w:val="16"/>
@@ -17917,7 +17917,7 @@
           <w:p>
             <w:pPr>
               <w:jc w:val="center"/>
-              <w:cnfStyle w:val="000000000000" w:firstRow="0" w:lastRow="0" w:firstColumn="0" w:lastColumn="0" w:oddVBand="0" w:evenVBand="0" w:oddHBand="0" w:evenHBand="0" w:firstRowFirstColumn="0" w:firstRowLastColumn="0" w:lastRowFirstColumn="0" w:lastRowLastColumn="0"/>
+              <w:cnfStyle w:val="000000000000"/>
               <w:rPr>
                 <w:rFonts w:ascii="Trebuchet MS" w:hAnsi="Trebuchet MS"/>
                 <w:sz w:val="16"/>
@@ -17942,7 +17942,7 @@
           <w:p>
             <w:pPr>
               <w:jc w:val="center"/>
-              <w:cnfStyle w:val="000000000000" w:firstRow="0" w:lastRow="0" w:firstColumn="0" w:lastColumn="0" w:oddVBand="0" w:evenVBand="0" w:oddHBand="0" w:evenHBand="0" w:firstRowFirstColumn="0" w:firstRowLastColumn="0" w:lastRowFirstColumn="0" w:lastRowLastColumn="0"/>
+              <w:cnfStyle w:val="000000000000"/>
               <w:rPr>
                 <w:rFonts w:ascii="Trebuchet MS" w:hAnsi="Trebuchet MS"/>
                 <w:sz w:val="16"/>
@@ -17962,12 +17962,12 @@
       </w:tr>
       <w:tr>
         <w:trPr>
-          <w:cnfStyle w:val="000000100000" w:firstRow="0" w:lastRow="0" w:firstColumn="0" w:lastColumn="0" w:oddVBand="0" w:evenVBand="0" w:oddHBand="1" w:evenHBand="0" w:firstRowFirstColumn="0" w:firstRowLastColumn="0" w:lastRowFirstColumn="0" w:lastRowLastColumn="0"/>
+          <w:cnfStyle w:val="000000100000"/>
           <w:trHeight w:val="521"/>
         </w:trPr>
         <w:tc>
           <w:tcPr>
-            <w:cnfStyle w:val="001000000000" w:firstRow="0" w:lastRow="0" w:firstColumn="1" w:lastColumn="0" w:oddVBand="0" w:evenVBand="0" w:oddHBand="0" w:evenHBand="0" w:firstRowFirstColumn="0" w:firstRowLastColumn="0" w:lastRowFirstColumn="0" w:lastRowLastColumn="0"/>
+            <w:cnfStyle w:val="001000000000"/>
             <w:tcW w:w="1101" w:type="dxa"/>
             <w:vAlign w:val="center"/>
           </w:tcPr>
@@ -18000,7 +18000,7 @@
           <w:p>
             <w:pPr>
               <w:jc w:val="center"/>
-              <w:cnfStyle w:val="000000100000" w:firstRow="0" w:lastRow="0" w:firstColumn="0" w:lastColumn="0" w:oddVBand="0" w:evenVBand="0" w:oddHBand="1" w:evenHBand="0" w:firstRowFirstColumn="0" w:firstRowLastColumn="0" w:lastRowFirstColumn="0" w:lastRowLastColumn="0"/>
+              <w:cnfStyle w:val="000000100000"/>
               <w:rPr>
                 <w:rFonts w:ascii="Trebuchet MS" w:hAnsi="Trebuchet MS"/>
                 <w:sz w:val="16"/>
@@ -18027,7 +18027,7 @@
           <w:p>
             <w:pPr>
               <w:jc w:val="center"/>
-              <w:cnfStyle w:val="000000100000" w:firstRow="0" w:lastRow="0" w:firstColumn="0" w:lastColumn="0" w:oddVBand="0" w:evenVBand="0" w:oddHBand="1" w:evenHBand="0" w:firstRowFirstColumn="0" w:firstRowLastColumn="0" w:lastRowFirstColumn="0" w:lastRowLastColumn="0"/>
+              <w:cnfStyle w:val="000000100000"/>
               <w:rPr>
                 <w:rFonts w:ascii="Trebuchet MS" w:hAnsi="Trebuchet MS"/>
                 <w:sz w:val="16"/>
@@ -18052,7 +18052,7 @@
           <w:p>
             <w:pPr>
               <w:jc w:val="center"/>
-              <w:cnfStyle w:val="000000100000" w:firstRow="0" w:lastRow="0" w:firstColumn="0" w:lastColumn="0" w:oddVBand="0" w:evenVBand="0" w:oddHBand="1" w:evenHBand="0" w:firstRowFirstColumn="0" w:firstRowLastColumn="0" w:lastRowFirstColumn="0" w:lastRowLastColumn="0"/>
+              <w:cnfStyle w:val="000000100000"/>
               <w:rPr>
                 <w:rFonts w:ascii="Trebuchet MS" w:hAnsi="Trebuchet MS"/>
                 <w:sz w:val="16"/>
@@ -18077,7 +18077,7 @@
           <w:p>
             <w:pPr>
               <w:jc w:val="center"/>
-              <w:cnfStyle w:val="000000100000" w:firstRow="0" w:lastRow="0" w:firstColumn="0" w:lastColumn="0" w:oddVBand="0" w:evenVBand="0" w:oddHBand="1" w:evenHBand="0" w:firstRowFirstColumn="0" w:firstRowLastColumn="0" w:lastRowFirstColumn="0" w:lastRowLastColumn="0"/>
+              <w:cnfStyle w:val="000000100000"/>
               <w:rPr>
                 <w:rFonts w:ascii="Trebuchet MS" w:hAnsi="Trebuchet MS"/>
                 <w:sz w:val="16"/>
@@ -18102,7 +18102,7 @@
           <w:p>
             <w:pPr>
               <w:jc w:val="center"/>
-              <w:cnfStyle w:val="000000100000" w:firstRow="0" w:lastRow="0" w:firstColumn="0" w:lastColumn="0" w:oddVBand="0" w:evenVBand="0" w:oddHBand="1" w:evenHBand="0" w:firstRowFirstColumn="0" w:firstRowLastColumn="0" w:lastRowFirstColumn="0" w:lastRowLastColumn="0"/>
+              <w:cnfStyle w:val="000000100000"/>
               <w:rPr>
                 <w:rFonts w:ascii="Trebuchet MS" w:hAnsi="Trebuchet MS"/>
                 <w:sz w:val="16"/>
@@ -18127,7 +18127,7 @@
           <w:p>
             <w:pPr>
               <w:jc w:val="center"/>
-              <w:cnfStyle w:val="000000100000" w:firstRow="0" w:lastRow="0" w:firstColumn="0" w:lastColumn="0" w:oddVBand="0" w:evenVBand="0" w:oddHBand="1" w:evenHBand="0" w:firstRowFirstColumn="0" w:firstRowLastColumn="0" w:lastRowFirstColumn="0" w:lastRowLastColumn="0"/>
+              <w:cnfStyle w:val="000000100000"/>
               <w:rPr>
                 <w:rFonts w:ascii="Trebuchet MS" w:hAnsi="Trebuchet MS"/>
                 <w:sz w:val="16"/>
@@ -18152,7 +18152,7 @@
           <w:p>
             <w:pPr>
               <w:jc w:val="center"/>
-              <w:cnfStyle w:val="000000100000" w:firstRow="0" w:lastRow="0" w:firstColumn="0" w:lastColumn="0" w:oddVBand="0" w:evenVBand="0" w:oddHBand="1" w:evenHBand="0" w:firstRowFirstColumn="0" w:firstRowLastColumn="0" w:lastRowFirstColumn="0" w:lastRowLastColumn="0"/>
+              <w:cnfStyle w:val="000000100000"/>
               <w:rPr>
                 <w:rFonts w:ascii="Trebuchet MS" w:hAnsi="Trebuchet MS"/>
                 <w:sz w:val="16"/>
@@ -18184,7 +18184,7 @@
         </w:trPr>
         <w:tc>
           <w:tcPr>
-            <w:cnfStyle w:val="001000000000" w:firstRow="0" w:lastRow="0" w:firstColumn="1" w:lastColumn="0" w:oddVBand="0" w:evenVBand="0" w:oddHBand="0" w:evenHBand="0" w:firstRowFirstColumn="0" w:firstRowLastColumn="0" w:lastRowFirstColumn="0" w:lastRowLastColumn="0"/>
+            <w:cnfStyle w:val="001000000000"/>
             <w:tcW w:w="1101" w:type="dxa"/>
             <w:vAlign w:val="center"/>
           </w:tcPr>
@@ -18217,7 +18217,7 @@
           <w:p>
             <w:pPr>
               <w:jc w:val="center"/>
-              <w:cnfStyle w:val="000000000000" w:firstRow="0" w:lastRow="0" w:firstColumn="0" w:lastColumn="0" w:oddVBand="0" w:evenVBand="0" w:oddHBand="0" w:evenHBand="0" w:firstRowFirstColumn="0" w:firstRowLastColumn="0" w:lastRowFirstColumn="0" w:lastRowLastColumn="0"/>
+              <w:cnfStyle w:val="000000000000"/>
               <w:rPr>
                 <w:rFonts w:ascii="Trebuchet MS" w:hAnsi="Trebuchet MS"/>
                 <w:sz w:val="16"/>
@@ -18242,7 +18242,7 @@
           <w:p>
             <w:pPr>
               <w:jc w:val="center"/>
-              <w:cnfStyle w:val="000000000000" w:firstRow="0" w:lastRow="0" w:firstColumn="0" w:lastColumn="0" w:oddVBand="0" w:evenVBand="0" w:oddHBand="0" w:evenHBand="0" w:firstRowFirstColumn="0" w:firstRowLastColumn="0" w:lastRowFirstColumn="0" w:lastRowLastColumn="0"/>
+              <w:cnfStyle w:val="000000000000"/>
               <w:rPr>
                 <w:rFonts w:ascii="Trebuchet MS" w:hAnsi="Trebuchet MS"/>
                 <w:sz w:val="16"/>
@@ -18267,7 +18267,7 @@
           <w:p>
             <w:pPr>
               <w:jc w:val="center"/>
-              <w:cnfStyle w:val="000000000000" w:firstRow="0" w:lastRow="0" w:firstColumn="0" w:lastColumn="0" w:oddVBand="0" w:evenVBand="0" w:oddHBand="0" w:evenHBand="0" w:firstRowFirstColumn="0" w:firstRowLastColumn="0" w:lastRowFirstColumn="0" w:lastRowLastColumn="0"/>
+              <w:cnfStyle w:val="000000000000"/>
               <w:rPr>
                 <w:rFonts w:ascii="Trebuchet MS" w:hAnsi="Trebuchet MS"/>
                 <w:sz w:val="16"/>
@@ -18292,7 +18292,7 @@
           <w:p>
             <w:pPr>
               <w:jc w:val="center"/>
-              <w:cnfStyle w:val="000000000000" w:firstRow="0" w:lastRow="0" w:firstColumn="0" w:lastColumn="0" w:oddVBand="0" w:evenVBand="0" w:oddHBand="0" w:evenHBand="0" w:firstRowFirstColumn="0" w:firstRowLastColumn="0" w:lastRowFirstColumn="0" w:lastRowLastColumn="0"/>
+              <w:cnfStyle w:val="000000000000"/>
               <w:rPr>
                 <w:rFonts w:ascii="Trebuchet MS" w:hAnsi="Trebuchet MS"/>
                 <w:sz w:val="16"/>
@@ -18317,7 +18317,7 @@
           <w:p>
             <w:pPr>
               <w:jc w:val="center"/>
-              <w:cnfStyle w:val="000000000000" w:firstRow="0" w:lastRow="0" w:firstColumn="0" w:lastColumn="0" w:oddVBand="0" w:evenVBand="0" w:oddHBand="0" w:evenHBand="0" w:firstRowFirstColumn="0" w:firstRowLastColumn="0" w:lastRowFirstColumn="0" w:lastRowLastColumn="0"/>
+              <w:cnfStyle w:val="000000000000"/>
               <w:rPr>
                 <w:rFonts w:ascii="Trebuchet MS" w:hAnsi="Trebuchet MS"/>
                 <w:sz w:val="16"/>
@@ -18342,7 +18342,7 @@
           <w:p>
             <w:pPr>
               <w:jc w:val="center"/>
-              <w:cnfStyle w:val="000000000000" w:firstRow="0" w:lastRow="0" w:firstColumn="0" w:lastColumn="0" w:oddVBand="0" w:evenVBand="0" w:oddHBand="0" w:evenHBand="0" w:firstRowFirstColumn="0" w:firstRowLastColumn="0" w:lastRowFirstColumn="0" w:lastRowLastColumn="0"/>
+              <w:cnfStyle w:val="000000000000"/>
               <w:rPr>
                 <w:rFonts w:ascii="Trebuchet MS" w:hAnsi="Trebuchet MS"/>
                 <w:sz w:val="16"/>
@@ -18367,7 +18367,7 @@
           <w:p>
             <w:pPr>
               <w:jc w:val="center"/>
-              <w:cnfStyle w:val="000000000000" w:firstRow="0" w:lastRow="0" w:firstColumn="0" w:lastColumn="0" w:oddVBand="0" w:evenVBand="0" w:oddHBand="0" w:evenHBand="0" w:firstRowFirstColumn="0" w:firstRowLastColumn="0" w:lastRowFirstColumn="0" w:lastRowLastColumn="0"/>
+              <w:cnfStyle w:val="000000000000"/>
               <w:rPr>
                 <w:rFonts w:ascii="Trebuchet MS" w:hAnsi="Trebuchet MS"/>
                 <w:sz w:val="16"/>
@@ -18422,7 +18422,7 @@
           <w:top w:w="57" w:type="dxa"/>
           <w:bottom w:w="57" w:type="dxa"/>
         </w:tblCellMar>
-        <w:tblLook w:val="04A0" w:firstRow="1" w:lastRow="0" w:firstColumn="1" w:lastColumn="0" w:noHBand="0" w:noVBand="1"/>
+        <w:tblLook w:val="04A0"/>
       </w:tblPr>
       <w:tblGrid>
         <w:gridCol w:w="1242"/>
@@ -18436,12 +18436,12 @@
       </w:tblGrid>
       <w:tr>
         <w:trPr>
-          <w:cnfStyle w:val="100000000000" w:firstRow="1" w:lastRow="0" w:firstColumn="0" w:lastColumn="0" w:oddVBand="0" w:evenVBand="0" w:oddHBand="0" w:evenHBand="0" w:firstRowFirstColumn="0" w:firstRowLastColumn="0" w:lastRowFirstColumn="0" w:lastRowLastColumn="0"/>
+          <w:cnfStyle w:val="100000000000"/>
           <w:trHeight w:val="20"/>
         </w:trPr>
         <w:tc>
           <w:tcPr>
-            <w:cnfStyle w:val="001000000000" w:firstRow="0" w:lastRow="0" w:firstColumn="1" w:lastColumn="0" w:oddVBand="0" w:evenVBand="0" w:oddHBand="0" w:evenHBand="0" w:firstRowFirstColumn="0" w:firstRowLastColumn="0" w:lastRowFirstColumn="0" w:lastRowLastColumn="0"/>
+            <w:cnfStyle w:val="001000000000"/>
             <w:tcW w:w="10989" w:type="dxa"/>
             <w:gridSpan w:val="8"/>
             <w:vAlign w:val="center"/>
@@ -18473,12 +18473,12 @@
       </w:tr>
       <w:tr>
         <w:trPr>
-          <w:cnfStyle w:val="000000100000" w:firstRow="0" w:lastRow="0" w:firstColumn="0" w:lastColumn="0" w:oddVBand="0" w:evenVBand="0" w:oddHBand="1" w:evenHBand="0" w:firstRowFirstColumn="0" w:firstRowLastColumn="0" w:lastRowFirstColumn="0" w:lastRowLastColumn="0"/>
+          <w:cnfStyle w:val="000000100000"/>
           <w:trHeight w:val="20"/>
         </w:trPr>
         <w:tc>
           <w:tcPr>
-            <w:cnfStyle w:val="001000000000" w:firstRow="0" w:lastRow="0" w:firstColumn="1" w:lastColumn="0" w:oddVBand="0" w:evenVBand="0" w:oddHBand="0" w:evenHBand="0" w:firstRowFirstColumn="0" w:firstRowLastColumn="0" w:lastRowFirstColumn="0" w:lastRowLastColumn="0"/>
+            <w:cnfStyle w:val="001000000000"/>
             <w:tcW w:w="1242" w:type="dxa"/>
             <w:shd w:val="clear" w:color="auto" w:fill="D99594" w:themeFill="accent2" w:themeFillTint="99"/>
             <w:vAlign w:val="center"/>
@@ -18515,7 +18515,7 @@
           <w:p>
             <w:pPr>
               <w:jc w:val="center"/>
-              <w:cnfStyle w:val="000000100000" w:firstRow="0" w:lastRow="0" w:firstColumn="0" w:lastColumn="0" w:oddVBand="0" w:evenVBand="0" w:oddHBand="1" w:evenHBand="0" w:firstRowFirstColumn="0" w:firstRowLastColumn="0" w:lastRowFirstColumn="0" w:lastRowLastColumn="0"/>
+              <w:cnfStyle w:val="000000100000"/>
               <w:rPr>
                 <w:rFonts w:ascii="Trebuchet MS" w:hAnsi="Trebuchet MS"/>
                 <w:b/>
@@ -18544,7 +18544,7 @@
           <w:p>
             <w:pPr>
               <w:jc w:val="center"/>
-              <w:cnfStyle w:val="000000100000" w:firstRow="0" w:lastRow="0" w:firstColumn="0" w:lastColumn="0" w:oddVBand="0" w:evenVBand="0" w:oddHBand="1" w:evenHBand="0" w:firstRowFirstColumn="0" w:firstRowLastColumn="0" w:lastRowFirstColumn="0" w:lastRowLastColumn="0"/>
+              <w:cnfStyle w:val="000000100000"/>
               <w:rPr>
                 <w:rFonts w:ascii="Trebuchet MS" w:hAnsi="Trebuchet MS"/>
                 <w:b/>
@@ -18573,7 +18573,7 @@
           <w:p>
             <w:pPr>
               <w:jc w:val="center"/>
-              <w:cnfStyle w:val="000000100000" w:firstRow="0" w:lastRow="0" w:firstColumn="0" w:lastColumn="0" w:oddVBand="0" w:evenVBand="0" w:oddHBand="1" w:evenHBand="0" w:firstRowFirstColumn="0" w:firstRowLastColumn="0" w:lastRowFirstColumn="0" w:lastRowLastColumn="0"/>
+              <w:cnfStyle w:val="000000100000"/>
               <w:rPr>
                 <w:rFonts w:ascii="Trebuchet MS" w:hAnsi="Trebuchet MS"/>
                 <w:b/>
@@ -18602,7 +18602,7 @@
           <w:p>
             <w:pPr>
               <w:jc w:val="center"/>
-              <w:cnfStyle w:val="000000100000" w:firstRow="0" w:lastRow="0" w:firstColumn="0" w:lastColumn="0" w:oddVBand="0" w:evenVBand="0" w:oddHBand="1" w:evenHBand="0" w:firstRowFirstColumn="0" w:firstRowLastColumn="0" w:lastRowFirstColumn="0" w:lastRowLastColumn="0"/>
+              <w:cnfStyle w:val="000000100000"/>
               <w:rPr>
                 <w:rFonts w:ascii="Trebuchet MS" w:hAnsi="Trebuchet MS"/>
                 <w:b/>
@@ -18631,7 +18631,7 @@
           <w:p>
             <w:pPr>
               <w:jc w:val="center"/>
-              <w:cnfStyle w:val="000000100000" w:firstRow="0" w:lastRow="0" w:firstColumn="0" w:lastColumn="0" w:oddVBand="0" w:evenVBand="0" w:oddHBand="1" w:evenHBand="0" w:firstRowFirstColumn="0" w:firstRowLastColumn="0" w:lastRowFirstColumn="0" w:lastRowLastColumn="0"/>
+              <w:cnfStyle w:val="000000100000"/>
               <w:rPr>
                 <w:rFonts w:ascii="Trebuchet MS" w:hAnsi="Trebuchet MS"/>
                 <w:b/>
@@ -18660,7 +18660,7 @@
           <w:p>
             <w:pPr>
               <w:jc w:val="center"/>
-              <w:cnfStyle w:val="000000100000" w:firstRow="0" w:lastRow="0" w:firstColumn="0" w:lastColumn="0" w:oddVBand="0" w:evenVBand="0" w:oddHBand="1" w:evenHBand="0" w:firstRowFirstColumn="0" w:firstRowLastColumn="0" w:lastRowFirstColumn="0" w:lastRowLastColumn="0"/>
+              <w:cnfStyle w:val="000000100000"/>
               <w:rPr>
                 <w:rFonts w:ascii="Trebuchet MS" w:hAnsi="Trebuchet MS"/>
                 <w:b/>
@@ -18689,7 +18689,7 @@
           <w:p>
             <w:pPr>
               <w:jc w:val="center"/>
-              <w:cnfStyle w:val="000000100000" w:firstRow="0" w:lastRow="0" w:firstColumn="0" w:lastColumn="0" w:oddVBand="0" w:evenVBand="0" w:oddHBand="1" w:evenHBand="0" w:firstRowFirstColumn="0" w:firstRowLastColumn="0" w:lastRowFirstColumn="0" w:lastRowLastColumn="0"/>
+              <w:cnfStyle w:val="000000100000"/>
               <w:rPr>
                 <w:rFonts w:ascii="Trebuchet MS" w:hAnsi="Trebuchet MS"/>
                 <w:b/>
@@ -18716,7 +18716,7 @@
         </w:trPr>
         <w:tc>
           <w:tcPr>
-            <w:cnfStyle w:val="001000000000" w:firstRow="0" w:lastRow="0" w:firstColumn="1" w:lastColumn="0" w:oddVBand="0" w:evenVBand="0" w:oddHBand="0" w:evenHBand="0" w:firstRowFirstColumn="0" w:firstRowLastColumn="0" w:lastRowFirstColumn="0" w:lastRowLastColumn="0"/>
+            <w:cnfStyle w:val="001000000000"/>
             <w:tcW w:w="1242" w:type="dxa"/>
             <w:vAlign w:val="center"/>
           </w:tcPr>
@@ -18749,7 +18749,7 @@
           <w:p>
             <w:pPr>
               <w:jc w:val="center"/>
-              <w:cnfStyle w:val="000000000000" w:firstRow="0" w:lastRow="0" w:firstColumn="0" w:lastColumn="0" w:oddVBand="0" w:evenVBand="0" w:oddHBand="0" w:evenHBand="0" w:firstRowFirstColumn="0" w:firstRowLastColumn="0" w:lastRowFirstColumn="0" w:lastRowLastColumn="0"/>
+              <w:cnfStyle w:val="000000000000"/>
               <w:rPr>
                 <w:rFonts w:ascii="Trebuchet MS" w:hAnsi="Trebuchet MS"/>
                 <w:sz w:val="16"/>
@@ -18776,7 +18776,7 @@
           <w:p>
             <w:pPr>
               <w:jc w:val="center"/>
-              <w:cnfStyle w:val="000000000000" w:firstRow="0" w:lastRow="0" w:firstColumn="0" w:lastColumn="0" w:oddVBand="0" w:evenVBand="0" w:oddHBand="0" w:evenHBand="0" w:firstRowFirstColumn="0" w:firstRowLastColumn="0" w:lastRowFirstColumn="0" w:lastRowLastColumn="0"/>
+              <w:cnfStyle w:val="000000000000"/>
               <w:rPr>
                 <w:rFonts w:ascii="Trebuchet MS" w:hAnsi="Trebuchet MS"/>
                 <w:sz w:val="16"/>
@@ -18801,7 +18801,7 @@
           <w:p>
             <w:pPr>
               <w:jc w:val="center"/>
-              <w:cnfStyle w:val="000000000000" w:firstRow="0" w:lastRow="0" w:firstColumn="0" w:lastColumn="0" w:oddVBand="0" w:evenVBand="0" w:oddHBand="0" w:evenHBand="0" w:firstRowFirstColumn="0" w:firstRowLastColumn="0" w:lastRowFirstColumn="0" w:lastRowLastColumn="0"/>
+              <w:cnfStyle w:val="000000000000"/>
               <w:rPr>
                 <w:rFonts w:ascii="Trebuchet MS" w:hAnsi="Trebuchet MS"/>
                 <w:sz w:val="16"/>
@@ -18826,7 +18826,7 @@
           <w:p>
             <w:pPr>
               <w:jc w:val="center"/>
-              <w:cnfStyle w:val="000000000000" w:firstRow="0" w:lastRow="0" w:firstColumn="0" w:lastColumn="0" w:oddVBand="0" w:evenVBand="0" w:oddHBand="0" w:evenHBand="0" w:firstRowFirstColumn="0" w:firstRowLastColumn="0" w:lastRowFirstColumn="0" w:lastRowLastColumn="0"/>
+              <w:cnfStyle w:val="000000000000"/>
               <w:rPr>
                 <w:rFonts w:ascii="Trebuchet MS" w:hAnsi="Trebuchet MS"/>
                 <w:sz w:val="16"/>
@@ -18851,7 +18851,7 @@
           <w:p>
             <w:pPr>
               <w:jc w:val="center"/>
-              <w:cnfStyle w:val="000000000000" w:firstRow="0" w:lastRow="0" w:firstColumn="0" w:lastColumn="0" w:oddVBand="0" w:evenVBand="0" w:oddHBand="0" w:evenHBand="0" w:firstRowFirstColumn="0" w:firstRowLastColumn="0" w:lastRowFirstColumn="0" w:lastRowLastColumn="0"/>
+              <w:cnfStyle w:val="000000000000"/>
               <w:rPr>
                 <w:rFonts w:ascii="Trebuchet MS" w:hAnsi="Trebuchet MS"/>
                 <w:sz w:val="16"/>
@@ -18876,7 +18876,7 @@
           <w:p>
             <w:pPr>
               <w:jc w:val="center"/>
-              <w:cnfStyle w:val="000000000000" w:firstRow="0" w:lastRow="0" w:firstColumn="0" w:lastColumn="0" w:oddVBand="0" w:evenVBand="0" w:oddHBand="0" w:evenHBand="0" w:firstRowFirstColumn="0" w:firstRowLastColumn="0" w:lastRowFirstColumn="0" w:lastRowLastColumn="0"/>
+              <w:cnfStyle w:val="000000000000"/>
               <w:rPr>
                 <w:rFonts w:ascii="Trebuchet MS" w:hAnsi="Trebuchet MS"/>
                 <w:sz w:val="16"/>
@@ -18901,7 +18901,7 @@
           <w:p>
             <w:pPr>
               <w:jc w:val="center"/>
-              <w:cnfStyle w:val="000000000000" w:firstRow="0" w:lastRow="0" w:firstColumn="0" w:lastColumn="0" w:oddVBand="0" w:evenVBand="0" w:oddHBand="0" w:evenHBand="0" w:firstRowFirstColumn="0" w:firstRowLastColumn="0" w:lastRowFirstColumn="0" w:lastRowLastColumn="0"/>
+              <w:cnfStyle w:val="000000000000"/>
               <w:rPr>
                 <w:rFonts w:ascii="Trebuchet MS" w:hAnsi="Trebuchet MS"/>
                 <w:sz w:val="16"/>
@@ -18921,12 +18921,12 @@
       </w:tr>
       <w:tr>
         <w:trPr>
-          <w:cnfStyle w:val="000000100000" w:firstRow="0" w:lastRow="0" w:firstColumn="0" w:lastColumn="0" w:oddVBand="0" w:evenVBand="0" w:oddHBand="1" w:evenHBand="0" w:firstRowFirstColumn="0" w:firstRowLastColumn="0" w:lastRowFirstColumn="0" w:lastRowLastColumn="0"/>
+          <w:cnfStyle w:val="000000100000"/>
           <w:trHeight w:val="20"/>
         </w:trPr>
         <w:tc>
           <w:tcPr>
-            <w:cnfStyle w:val="001000000000" w:firstRow="0" w:lastRow="0" w:firstColumn="1" w:lastColumn="0" w:oddVBand="0" w:evenVBand="0" w:oddHBand="0" w:evenHBand="0" w:firstRowFirstColumn="0" w:firstRowLastColumn="0" w:lastRowFirstColumn="0" w:lastRowLastColumn="0"/>
+            <w:cnfStyle w:val="001000000000"/>
             <w:tcW w:w="1242" w:type="dxa"/>
             <w:vAlign w:val="center"/>
           </w:tcPr>
@@ -18959,7 +18959,7 @@
           <w:p>
             <w:pPr>
               <w:jc w:val="center"/>
-              <w:cnfStyle w:val="000000100000" w:firstRow="0" w:lastRow="0" w:firstColumn="0" w:lastColumn="0" w:oddVBand="0" w:evenVBand="0" w:oddHBand="1" w:evenHBand="0" w:firstRowFirstColumn="0" w:firstRowLastColumn="0" w:lastRowFirstColumn="0" w:lastRowLastColumn="0"/>
+              <w:cnfStyle w:val="000000100000"/>
               <w:rPr>
                 <w:rFonts w:ascii="Trebuchet MS" w:hAnsi="Trebuchet MS"/>
                 <w:sz w:val="16"/>
@@ -18986,7 +18986,7 @@
           <w:p>
             <w:pPr>
               <w:jc w:val="center"/>
-              <w:cnfStyle w:val="000000100000" w:firstRow="0" w:lastRow="0" w:firstColumn="0" w:lastColumn="0" w:oddVBand="0" w:evenVBand="0" w:oddHBand="1" w:evenHBand="0" w:firstRowFirstColumn="0" w:firstRowLastColumn="0" w:lastRowFirstColumn="0" w:lastRowLastColumn="0"/>
+              <w:cnfStyle w:val="000000100000"/>
               <w:rPr>
                 <w:rFonts w:ascii="Trebuchet MS" w:hAnsi="Trebuchet MS"/>
                 <w:sz w:val="16"/>
@@ -19011,7 +19011,7 @@
           <w:p>
             <w:pPr>
               <w:jc w:val="center"/>
-              <w:cnfStyle w:val="000000100000" w:firstRow="0" w:lastRow="0" w:firstColumn="0" w:lastColumn="0" w:oddVBand="0" w:evenVBand="0" w:oddHBand="1" w:evenHBand="0" w:firstRowFirstColumn="0" w:firstRowLastColumn="0" w:lastRowFirstColumn="0" w:lastRowLastColumn="0"/>
+              <w:cnfStyle w:val="000000100000"/>
               <w:rPr>
                 <w:rFonts w:ascii="Trebuchet MS" w:hAnsi="Trebuchet MS"/>
                 <w:sz w:val="16"/>
@@ -19044,7 +19044,7 @@
           <w:p>
             <w:pPr>
               <w:jc w:val="center"/>
-              <w:cnfStyle w:val="000000100000" w:firstRow="0" w:lastRow="0" w:firstColumn="0" w:lastColumn="0" w:oddVBand="0" w:evenVBand="0" w:oddHBand="1" w:evenHBand="0" w:firstRowFirstColumn="0" w:firstRowLastColumn="0" w:lastRowFirstColumn="0" w:lastRowLastColumn="0"/>
+              <w:cnfStyle w:val="000000100000"/>
               <w:rPr>
                 <w:rFonts w:ascii="Trebuchet MS" w:hAnsi="Trebuchet MS"/>
                 <w:sz w:val="16"/>
@@ -19069,7 +19069,7 @@
           <w:p>
             <w:pPr>
               <w:jc w:val="center"/>
-              <w:cnfStyle w:val="000000100000" w:firstRow="0" w:lastRow="0" w:firstColumn="0" w:lastColumn="0" w:oddVBand="0" w:evenVBand="0" w:oddHBand="1" w:evenHBand="0" w:firstRowFirstColumn="0" w:firstRowLastColumn="0" w:lastRowFirstColumn="0" w:lastRowLastColumn="0"/>
+              <w:cnfStyle w:val="000000100000"/>
               <w:rPr>
                 <w:rFonts w:ascii="Trebuchet MS" w:hAnsi="Trebuchet MS"/>
                 <w:sz w:val="16"/>
@@ -19094,7 +19094,7 @@
           <w:p>
             <w:pPr>
               <w:jc w:val="center"/>
-              <w:cnfStyle w:val="000000100000" w:firstRow="0" w:lastRow="0" w:firstColumn="0" w:lastColumn="0" w:oddVBand="0" w:evenVBand="0" w:oddHBand="1" w:evenHBand="0" w:firstRowFirstColumn="0" w:firstRowLastColumn="0" w:lastRowFirstColumn="0" w:lastRowLastColumn="0"/>
+              <w:cnfStyle w:val="000000100000"/>
               <w:rPr>
                 <w:rFonts w:ascii="Trebuchet MS" w:hAnsi="Trebuchet MS"/>
                 <w:sz w:val="16"/>
@@ -19119,7 +19119,7 @@
           <w:p>
             <w:pPr>
               <w:jc w:val="center"/>
-              <w:cnfStyle w:val="000000100000" w:firstRow="0" w:lastRow="0" w:firstColumn="0" w:lastColumn="0" w:oddVBand="0" w:evenVBand="0" w:oddHBand="1" w:evenHBand="0" w:firstRowFirstColumn="0" w:firstRowLastColumn="0" w:lastRowFirstColumn="0" w:lastRowLastColumn="0"/>
+              <w:cnfStyle w:val="000000100000"/>
               <w:rPr>
                 <w:rFonts w:ascii="Trebuchet MS" w:hAnsi="Trebuchet MS"/>
                 <w:sz w:val="16"/>
@@ -19222,7 +19222,7 @@
         </w:trPr>
         <w:tc>
           <w:tcPr>
-            <w:cnfStyle w:val="001000000000" w:firstRow="0" w:lastRow="0" w:firstColumn="1" w:lastColumn="0" w:oddVBand="0" w:evenVBand="0" w:oddHBand="0" w:evenHBand="0" w:firstRowFirstColumn="0" w:firstRowLastColumn="0" w:lastRowFirstColumn="0" w:lastRowLastColumn="0"/>
+            <w:cnfStyle w:val="001000000000"/>
             <w:tcW w:w="1242" w:type="dxa"/>
             <w:vAlign w:val="center"/>
           </w:tcPr>
@@ -19256,7 +19256,7 @@
           <w:p>
             <w:pPr>
               <w:jc w:val="center"/>
-              <w:cnfStyle w:val="000000000000" w:firstRow="0" w:lastRow="0" w:firstColumn="0" w:lastColumn="0" w:oddVBand="0" w:evenVBand="0" w:oddHBand="0" w:evenHBand="0" w:firstRowFirstColumn="0" w:firstRowLastColumn="0" w:lastRowFirstColumn="0" w:lastRowLastColumn="0"/>
+              <w:cnfStyle w:val="000000000000"/>
               <w:rPr>
                 <w:rFonts w:ascii="Trebuchet MS" w:hAnsi="Trebuchet MS"/>
                 <w:sz w:val="16"/>
@@ -19281,7 +19281,7 @@
           <w:p>
             <w:pPr>
               <w:jc w:val="center"/>
-              <w:cnfStyle w:val="000000000000" w:firstRow="0" w:lastRow="0" w:firstColumn="0" w:lastColumn="0" w:oddVBand="0" w:evenVBand="0" w:oddHBand="0" w:evenHBand="0" w:firstRowFirstColumn="0" w:firstRowLastColumn="0" w:lastRowFirstColumn="0" w:lastRowLastColumn="0"/>
+              <w:cnfStyle w:val="000000000000"/>
               <w:rPr>
                 <w:rFonts w:ascii="Trebuchet MS" w:hAnsi="Trebuchet MS"/>
                 <w:sz w:val="16"/>
@@ -19306,7 +19306,7 @@
           <w:p>
             <w:pPr>
               <w:jc w:val="center"/>
-              <w:cnfStyle w:val="000000000000" w:firstRow="0" w:lastRow="0" w:firstColumn="0" w:lastColumn="0" w:oddVBand="0" w:evenVBand="0" w:oddHBand="0" w:evenHBand="0" w:firstRowFirstColumn="0" w:firstRowLastColumn="0" w:lastRowFirstColumn="0" w:lastRowLastColumn="0"/>
+              <w:cnfStyle w:val="000000000000"/>
               <w:rPr>
                 <w:rFonts w:ascii="Trebuchet MS" w:hAnsi="Trebuchet MS"/>
                 <w:sz w:val="16"/>
@@ -19331,7 +19331,7 @@
           <w:p>
             <w:pPr>
               <w:jc w:val="center"/>
-              <w:cnfStyle w:val="000000000000" w:firstRow="0" w:lastRow="0" w:firstColumn="0" w:lastColumn="0" w:oddVBand="0" w:evenVBand="0" w:oddHBand="0" w:evenHBand="0" w:firstRowFirstColumn="0" w:firstRowLastColumn="0" w:lastRowFirstColumn="0" w:lastRowLastColumn="0"/>
+              <w:cnfStyle w:val="000000000000"/>
               <w:rPr>
                 <w:rFonts w:ascii="Trebuchet MS" w:hAnsi="Trebuchet MS"/>
                 <w:sz w:val="16"/>
@@ -19356,7 +19356,7 @@
           <w:p>
             <w:pPr>
               <w:jc w:val="center"/>
-              <w:cnfStyle w:val="000000000000" w:firstRow="0" w:lastRow="0" w:firstColumn="0" w:lastColumn="0" w:oddVBand="0" w:evenVBand="0" w:oddHBand="0" w:evenHBand="0" w:firstRowFirstColumn="0" w:firstRowLastColumn="0" w:lastRowFirstColumn="0" w:lastRowLastColumn="0"/>
+              <w:cnfStyle w:val="000000000000"/>
               <w:rPr>
                 <w:rFonts w:ascii="Trebuchet MS" w:hAnsi="Trebuchet MS"/>
                 <w:sz w:val="16"/>
@@ -19381,7 +19381,7 @@
           <w:p>
             <w:pPr>
               <w:jc w:val="center"/>
-              <w:cnfStyle w:val="000000000000" w:firstRow="0" w:lastRow="0" w:firstColumn="0" w:lastColumn="0" w:oddVBand="0" w:evenVBand="0" w:oddHBand="0" w:evenHBand="0" w:firstRowFirstColumn="0" w:firstRowLastColumn="0" w:lastRowFirstColumn="0" w:lastRowLastColumn="0"/>
+              <w:cnfStyle w:val="000000000000"/>
               <w:rPr>
                 <w:rFonts w:ascii="Trebuchet MS" w:hAnsi="Trebuchet MS"/>
                 <w:sz w:val="16"/>
@@ -19406,7 +19406,7 @@
           <w:p>
             <w:pPr>
               <w:jc w:val="center"/>
-              <w:cnfStyle w:val="000000000000" w:firstRow="0" w:lastRow="0" w:firstColumn="0" w:lastColumn="0" w:oddVBand="0" w:evenVBand="0" w:oddHBand="0" w:evenHBand="0" w:firstRowFirstColumn="0" w:firstRowLastColumn="0" w:lastRowFirstColumn="0" w:lastRowLastColumn="0"/>
+              <w:cnfStyle w:val="000000000000"/>
               <w:rPr>
                 <w:rFonts w:ascii="Trebuchet MS" w:hAnsi="Trebuchet MS"/>
                 <w:sz w:val="16"/>
@@ -19426,12 +19426,12 @@
       </w:tr>
       <w:tr>
         <w:trPr>
-          <w:cnfStyle w:val="000000100000" w:firstRow="0" w:lastRow="0" w:firstColumn="0" w:lastColumn="0" w:oddVBand="0" w:evenVBand="0" w:oddHBand="1" w:evenHBand="0" w:firstRowFirstColumn="0" w:firstRowLastColumn="0" w:lastRowFirstColumn="0" w:lastRowLastColumn="0"/>
+          <w:cnfStyle w:val="000000100000"/>
           <w:trHeight w:val="20"/>
         </w:trPr>
         <w:tc>
           <w:tcPr>
-            <w:cnfStyle w:val="001000000000" w:firstRow="0" w:lastRow="0" w:firstColumn="1" w:lastColumn="0" w:oddVBand="0" w:evenVBand="0" w:oddHBand="0" w:evenHBand="0" w:firstRowFirstColumn="0" w:firstRowLastColumn="0" w:lastRowFirstColumn="0" w:lastRowLastColumn="0"/>
+            <w:cnfStyle w:val="001000000000"/>
             <w:tcW w:w="1242" w:type="dxa"/>
             <w:vAlign w:val="center"/>
           </w:tcPr>
@@ -19464,7 +19464,7 @@
           <w:p>
             <w:pPr>
               <w:jc w:val="center"/>
-              <w:cnfStyle w:val="000000100000" w:firstRow="0" w:lastRow="0" w:firstColumn="0" w:lastColumn="0" w:oddVBand="0" w:evenVBand="0" w:oddHBand="1" w:evenHBand="0" w:firstRowFirstColumn="0" w:firstRowLastColumn="0" w:lastRowFirstColumn="0" w:lastRowLastColumn="0"/>
+              <w:cnfStyle w:val="000000100000"/>
               <w:rPr>
                 <w:rFonts w:ascii="Trebuchet MS" w:hAnsi="Trebuchet MS"/>
                 <w:sz w:val="16"/>
@@ -19489,7 +19489,7 @@
           <w:p>
             <w:pPr>
               <w:jc w:val="center"/>
-              <w:cnfStyle w:val="000000100000" w:firstRow="0" w:lastRow="0" w:firstColumn="0" w:lastColumn="0" w:oddVBand="0" w:evenVBand="0" w:oddHBand="1" w:evenHBand="0" w:firstRowFirstColumn="0" w:firstRowLastColumn="0" w:lastRowFirstColumn="0" w:lastRowLastColumn="0"/>
+              <w:cnfStyle w:val="000000100000"/>
               <w:rPr>
                 <w:rFonts w:ascii="Trebuchet MS" w:hAnsi="Trebuchet MS"/>
                 <w:sz w:val="16"/>
@@ -19514,7 +19514,7 @@
           <w:p>
             <w:pPr>
               <w:jc w:val="center"/>
-              <w:cnfStyle w:val="000000100000" w:firstRow="0" w:lastRow="0" w:firstColumn="0" w:lastColumn="0" w:oddVBand="0" w:evenVBand="0" w:oddHBand="1" w:evenHBand="0" w:firstRowFirstColumn="0" w:firstRowLastColumn="0" w:lastRowFirstColumn="0" w:lastRowLastColumn="0"/>
+              <w:cnfStyle w:val="000000100000"/>
               <w:rPr>
                 <w:rFonts w:ascii="Trebuchet MS" w:hAnsi="Trebuchet MS"/>
                 <w:sz w:val="16"/>
@@ -19539,7 +19539,7 @@
           <w:p>
             <w:pPr>
               <w:jc w:val="center"/>
-              <w:cnfStyle w:val="000000100000" w:firstRow="0" w:lastRow="0" w:firstColumn="0" w:lastColumn="0" w:oddVBand="0" w:evenVBand="0" w:oddHBand="1" w:evenHBand="0" w:firstRowFirstColumn="0" w:firstRowLastColumn="0" w:lastRowFirstColumn="0" w:lastRowLastColumn="0"/>
+              <w:cnfStyle w:val="000000100000"/>
               <w:rPr>
                 <w:rFonts w:ascii="Trebuchet MS" w:hAnsi="Trebuchet MS"/>
                 <w:sz w:val="16"/>
@@ -19564,7 +19564,7 @@
           <w:p>
             <w:pPr>
               <w:jc w:val="center"/>
-              <w:cnfStyle w:val="000000100000" w:firstRow="0" w:lastRow="0" w:firstColumn="0" w:lastColumn="0" w:oddVBand="0" w:evenVBand="0" w:oddHBand="1" w:evenHBand="0" w:firstRowFirstColumn="0" w:firstRowLastColumn="0" w:lastRowFirstColumn="0" w:lastRowLastColumn="0"/>
+              <w:cnfStyle w:val="000000100000"/>
               <w:rPr>
                 <w:rFonts w:ascii="Trebuchet MS" w:hAnsi="Trebuchet MS"/>
                 <w:sz w:val="16"/>
@@ -19589,7 +19589,7 @@
           <w:p>
             <w:pPr>
               <w:jc w:val="center"/>
-              <w:cnfStyle w:val="000000100000" w:firstRow="0" w:lastRow="0" w:firstColumn="0" w:lastColumn="0" w:oddVBand="0" w:evenVBand="0" w:oddHBand="1" w:evenHBand="0" w:firstRowFirstColumn="0" w:firstRowLastColumn="0" w:lastRowFirstColumn="0" w:lastRowLastColumn="0"/>
+              <w:cnfStyle w:val="000000100000"/>
               <w:rPr>
                 <w:rFonts w:ascii="Trebuchet MS" w:hAnsi="Trebuchet MS"/>
                 <w:sz w:val="16"/>
@@ -19614,7 +19614,7 @@
           <w:p>
             <w:pPr>
               <w:jc w:val="center"/>
-              <w:cnfStyle w:val="000000100000" w:firstRow="0" w:lastRow="0" w:firstColumn="0" w:lastColumn="0" w:oddVBand="0" w:evenVBand="0" w:oddHBand="1" w:evenHBand="0" w:firstRowFirstColumn="0" w:firstRowLastColumn="0" w:lastRowFirstColumn="0" w:lastRowLastColumn="0"/>
+              <w:cnfStyle w:val="000000100000"/>
               <w:rPr>
                 <w:rFonts w:ascii="Trebuchet MS" w:hAnsi="Trebuchet MS"/>
                 <w:sz w:val="16"/>
@@ -19638,7 +19638,7 @@
         </w:trPr>
         <w:tc>
           <w:tcPr>
-            <w:cnfStyle w:val="001000000000" w:firstRow="0" w:lastRow="0" w:firstColumn="1" w:lastColumn="0" w:oddVBand="0" w:evenVBand="0" w:oddHBand="0" w:evenHBand="0" w:firstRowFirstColumn="0" w:firstRowLastColumn="0" w:lastRowFirstColumn="0" w:lastRowLastColumn="0"/>
+            <w:cnfStyle w:val="001000000000"/>
             <w:tcW w:w="1242" w:type="dxa"/>
             <w:vAlign w:val="center"/>
           </w:tcPr>
@@ -19671,7 +19671,7 @@
           <w:p>
             <w:pPr>
               <w:jc w:val="center"/>
-              <w:cnfStyle w:val="000000000000" w:firstRow="0" w:lastRow="0" w:firstColumn="0" w:lastColumn="0" w:oddVBand="0" w:evenVBand="0" w:oddHBand="0" w:evenHBand="0" w:firstRowFirstColumn="0" w:firstRowLastColumn="0" w:lastRowFirstColumn="0" w:lastRowLastColumn="0"/>
+              <w:cnfStyle w:val="000000000000"/>
               <w:rPr>
                 <w:rFonts w:ascii="Trebuchet MS" w:hAnsi="Trebuchet MS"/>
                 <w:sz w:val="16"/>
@@ -19696,7 +19696,7 @@
           <w:p>
             <w:pPr>
               <w:jc w:val="center"/>
-              <w:cnfStyle w:val="000000000000" w:firstRow="0" w:lastRow="0" w:firstColumn="0" w:lastColumn="0" w:oddVBand="0" w:evenVBand="0" w:oddHBand="0" w:evenHBand="0" w:firstRowFirstColumn="0" w:firstRowLastColumn="0" w:lastRowFirstColumn="0" w:lastRowLastColumn="0"/>
+              <w:cnfStyle w:val="000000000000"/>
               <w:rPr>
                 <w:rFonts w:ascii="Trebuchet MS" w:hAnsi="Trebuchet MS"/>
                 <w:sz w:val="16"/>
@@ -19721,7 +19721,7 @@
           <w:p>
             <w:pPr>
               <w:jc w:val="center"/>
-              <w:cnfStyle w:val="000000000000" w:firstRow="0" w:lastRow="0" w:firstColumn="0" w:lastColumn="0" w:oddVBand="0" w:evenVBand="0" w:oddHBand="0" w:evenHBand="0" w:firstRowFirstColumn="0" w:firstRowLastColumn="0" w:lastRowFirstColumn="0" w:lastRowLastColumn="0"/>
+              <w:cnfStyle w:val="000000000000"/>
               <w:rPr>
                 <w:rFonts w:ascii="Trebuchet MS" w:hAnsi="Trebuchet MS"/>
                 <w:sz w:val="16"/>
@@ -19746,7 +19746,7 @@
           <w:p>
             <w:pPr>
               <w:jc w:val="center"/>
-              <w:cnfStyle w:val="000000000000" w:firstRow="0" w:lastRow="0" w:firstColumn="0" w:lastColumn="0" w:oddVBand="0" w:evenVBand="0" w:oddHBand="0" w:evenHBand="0" w:firstRowFirstColumn="0" w:firstRowLastColumn="0" w:lastRowFirstColumn="0" w:lastRowLastColumn="0"/>
+              <w:cnfStyle w:val="000000000000"/>
               <w:rPr>
                 <w:rFonts w:ascii="Trebuchet MS" w:hAnsi="Trebuchet MS"/>
                 <w:sz w:val="16"/>
@@ -19771,7 +19771,7 @@
           <w:p>
             <w:pPr>
               <w:jc w:val="center"/>
-              <w:cnfStyle w:val="000000000000" w:firstRow="0" w:lastRow="0" w:firstColumn="0" w:lastColumn="0" w:oddVBand="0" w:evenVBand="0" w:oddHBand="0" w:evenHBand="0" w:firstRowFirstColumn="0" w:firstRowLastColumn="0" w:lastRowFirstColumn="0" w:lastRowLastColumn="0"/>
+              <w:cnfStyle w:val="000000000000"/>
               <w:rPr>
                 <w:rFonts w:ascii="Trebuchet MS" w:hAnsi="Trebuchet MS"/>
                 <w:sz w:val="16"/>
@@ -19796,7 +19796,7 @@
           <w:p>
             <w:pPr>
               <w:jc w:val="center"/>
-              <w:cnfStyle w:val="000000000000" w:firstRow="0" w:lastRow="0" w:firstColumn="0" w:lastColumn="0" w:oddVBand="0" w:evenVBand="0" w:oddHBand="0" w:evenHBand="0" w:firstRowFirstColumn="0" w:firstRowLastColumn="0" w:lastRowFirstColumn="0" w:lastRowLastColumn="0"/>
+              <w:cnfStyle w:val="000000000000"/>
               <w:rPr>
                 <w:rFonts w:ascii="Trebuchet MS" w:hAnsi="Trebuchet MS"/>
                 <w:sz w:val="16"/>
@@ -19821,7 +19821,7 @@
           <w:p>
             <w:pPr>
               <w:jc w:val="center"/>
-              <w:cnfStyle w:val="000000000000" w:firstRow="0" w:lastRow="0" w:firstColumn="0" w:lastColumn="0" w:oddVBand="0" w:evenVBand="0" w:oddHBand="0" w:evenHBand="0" w:firstRowFirstColumn="0" w:firstRowLastColumn="0" w:lastRowFirstColumn="0" w:lastRowLastColumn="0"/>
+              <w:cnfStyle w:val="000000000000"/>
               <w:rPr>
                 <w:rFonts w:ascii="Trebuchet MS" w:hAnsi="Trebuchet MS"/>
                 <w:sz w:val="16"/>
@@ -19907,12 +19907,12 @@
       </w:tr>
       <w:tr>
         <w:trPr>
-          <w:cnfStyle w:val="000000100000" w:firstRow="0" w:lastRow="0" w:firstColumn="0" w:lastColumn="0" w:oddVBand="0" w:evenVBand="0" w:oddHBand="1" w:evenHBand="0" w:firstRowFirstColumn="0" w:firstRowLastColumn="0" w:lastRowFirstColumn="0" w:lastRowLastColumn="0"/>
+          <w:cnfStyle w:val="000000100000"/>
           <w:trHeight w:val="20"/>
         </w:trPr>
         <w:tc>
           <w:tcPr>
-            <w:cnfStyle w:val="001000000000" w:firstRow="0" w:lastRow="0" w:firstColumn="1" w:lastColumn="0" w:oddVBand="0" w:evenVBand="0" w:oddHBand="0" w:evenHBand="0" w:firstRowFirstColumn="0" w:firstRowLastColumn="0" w:lastRowFirstColumn="0" w:lastRowLastColumn="0"/>
+            <w:cnfStyle w:val="001000000000"/>
             <w:tcW w:w="1242" w:type="dxa"/>
             <w:vAlign w:val="center"/>
           </w:tcPr>
@@ -19945,7 +19945,7 @@
           <w:p>
             <w:pPr>
               <w:jc w:val="center"/>
-              <w:cnfStyle w:val="000000100000" w:firstRow="0" w:lastRow="0" w:firstColumn="0" w:lastColumn="0" w:oddVBand="0" w:evenVBand="0" w:oddHBand="1" w:evenHBand="0" w:firstRowFirstColumn="0" w:firstRowLastColumn="0" w:lastRowFirstColumn="0" w:lastRowLastColumn="0"/>
+              <w:cnfStyle w:val="000000100000"/>
               <w:rPr>
                 <w:rFonts w:ascii="Trebuchet MS" w:hAnsi="Trebuchet MS"/>
                 <w:sz w:val="16"/>
@@ -19970,7 +19970,7 @@
           <w:p>
             <w:pPr>
               <w:jc w:val="center"/>
-              <w:cnfStyle w:val="000000100000" w:firstRow="0" w:lastRow="0" w:firstColumn="0" w:lastColumn="0" w:oddVBand="0" w:evenVBand="0" w:oddHBand="1" w:evenHBand="0" w:firstRowFirstColumn="0" w:firstRowLastColumn="0" w:lastRowFirstColumn="0" w:lastRowLastColumn="0"/>
+              <w:cnfStyle w:val="000000100000"/>
               <w:rPr>
                 <w:rFonts w:ascii="Trebuchet MS" w:hAnsi="Trebuchet MS"/>
                 <w:sz w:val="16"/>
@@ -19995,7 +19995,7 @@
           <w:p>
             <w:pPr>
               <w:jc w:val="center"/>
-              <w:cnfStyle w:val="000000100000" w:firstRow="0" w:lastRow="0" w:firstColumn="0" w:lastColumn="0" w:oddVBand="0" w:evenVBand="0" w:oddHBand="1" w:evenHBand="0" w:firstRowFirstColumn="0" w:firstRowLastColumn="0" w:lastRowFirstColumn="0" w:lastRowLastColumn="0"/>
+              <w:cnfStyle w:val="000000100000"/>
               <w:rPr>
                 <w:rFonts w:ascii="Trebuchet MS" w:hAnsi="Trebuchet MS"/>
                 <w:sz w:val="16"/>
@@ -20020,7 +20020,7 @@
           <w:p>
             <w:pPr>
               <w:jc w:val="center"/>
-              <w:cnfStyle w:val="000000100000" w:firstRow="0" w:lastRow="0" w:firstColumn="0" w:lastColumn="0" w:oddVBand="0" w:evenVBand="0" w:oddHBand="1" w:evenHBand="0" w:firstRowFirstColumn="0" w:firstRowLastColumn="0" w:lastRowFirstColumn="0" w:lastRowLastColumn="0"/>
+              <w:cnfStyle w:val="000000100000"/>
               <w:rPr>
                 <w:rFonts w:ascii="Trebuchet MS" w:hAnsi="Trebuchet MS"/>
                 <w:sz w:val="16"/>
@@ -20053,7 +20053,7 @@
           <w:p>
             <w:pPr>
               <w:jc w:val="center"/>
-              <w:cnfStyle w:val="000000100000" w:firstRow="0" w:lastRow="0" w:firstColumn="0" w:lastColumn="0" w:oddVBand="0" w:evenVBand="0" w:oddHBand="1" w:evenHBand="0" w:firstRowFirstColumn="0" w:firstRowLastColumn="0" w:lastRowFirstColumn="0" w:lastRowLastColumn="0"/>
+              <w:cnfStyle w:val="000000100000"/>
               <w:rPr>
                 <w:rFonts w:ascii="Trebuchet MS" w:hAnsi="Trebuchet MS"/>
                 <w:sz w:val="16"/>
@@ -20078,7 +20078,7 @@
           <w:p>
             <w:pPr>
               <w:jc w:val="center"/>
-              <w:cnfStyle w:val="000000100000" w:firstRow="0" w:lastRow="0" w:firstColumn="0" w:lastColumn="0" w:oddVBand="0" w:evenVBand="0" w:oddHBand="1" w:evenHBand="0" w:firstRowFirstColumn="0" w:firstRowLastColumn="0" w:lastRowFirstColumn="0" w:lastRowLastColumn="0"/>
+              <w:cnfStyle w:val="000000100000"/>
               <w:rPr>
                 <w:rFonts w:ascii="Trebuchet MS" w:hAnsi="Trebuchet MS"/>
                 <w:sz w:val="16"/>
@@ -20103,7 +20103,7 @@
           <w:p>
             <w:pPr>
               <w:jc w:val="center"/>
-              <w:cnfStyle w:val="000000100000" w:firstRow="0" w:lastRow="0" w:firstColumn="0" w:lastColumn="0" w:oddVBand="0" w:evenVBand="0" w:oddHBand="1" w:evenHBand="0" w:firstRowFirstColumn="0" w:firstRowLastColumn="0" w:lastRowFirstColumn="0" w:lastRowLastColumn="0"/>
+              <w:cnfStyle w:val="000000100000"/>
               <w:rPr>
                 <w:rFonts w:ascii="Trebuchet MS" w:hAnsi="Trebuchet MS"/>
                 <w:sz w:val="16"/>
@@ -20182,7 +20182,7 @@
           <w:top w:w="57" w:type="dxa"/>
           <w:bottom w:w="57" w:type="dxa"/>
         </w:tblCellMar>
-        <w:tblLook w:val="04A0" w:firstRow="1" w:lastRow="0" w:firstColumn="1" w:lastColumn="0" w:noHBand="0" w:noVBand="1"/>
+        <w:tblLook w:val="04A0"/>
       </w:tblPr>
       <w:tblGrid>
         <w:gridCol w:w="1384"/>
@@ -20196,12 +20196,12 @@
       </w:tblGrid>
       <w:tr>
         <w:trPr>
-          <w:cnfStyle w:val="100000000000" w:firstRow="1" w:lastRow="0" w:firstColumn="0" w:lastColumn="0" w:oddVBand="0" w:evenVBand="0" w:oddHBand="0" w:evenHBand="0" w:firstRowFirstColumn="0" w:firstRowLastColumn="0" w:lastRowFirstColumn="0" w:lastRowLastColumn="0"/>
+          <w:cnfStyle w:val="100000000000"/>
           <w:trHeight w:val="20"/>
         </w:trPr>
         <w:tc>
           <w:tcPr>
-            <w:cnfStyle w:val="001000000000" w:firstRow="0" w:lastRow="0" w:firstColumn="1" w:lastColumn="0" w:oddVBand="0" w:evenVBand="0" w:oddHBand="0" w:evenHBand="0" w:firstRowFirstColumn="0" w:firstRowLastColumn="0" w:lastRowFirstColumn="0" w:lastRowLastColumn="0"/>
+            <w:cnfStyle w:val="001000000000"/>
             <w:tcW w:w="10989" w:type="dxa"/>
             <w:gridSpan w:val="8"/>
             <w:vAlign w:val="center"/>
@@ -20233,12 +20233,12 @@
       </w:tr>
       <w:tr>
         <w:trPr>
-          <w:cnfStyle w:val="000000100000" w:firstRow="0" w:lastRow="0" w:firstColumn="0" w:lastColumn="0" w:oddVBand="0" w:evenVBand="0" w:oddHBand="1" w:evenHBand="0" w:firstRowFirstColumn="0" w:firstRowLastColumn="0" w:lastRowFirstColumn="0" w:lastRowLastColumn="0"/>
+          <w:cnfStyle w:val="000000100000"/>
           <w:trHeight w:val="20"/>
         </w:trPr>
         <w:tc>
           <w:tcPr>
-            <w:cnfStyle w:val="001000000000" w:firstRow="0" w:lastRow="0" w:firstColumn="1" w:lastColumn="0" w:oddVBand="0" w:evenVBand="0" w:oddHBand="0" w:evenHBand="0" w:firstRowFirstColumn="0" w:firstRowLastColumn="0" w:lastRowFirstColumn="0" w:lastRowLastColumn="0"/>
+            <w:cnfStyle w:val="001000000000"/>
             <w:tcW w:w="1384" w:type="dxa"/>
             <w:shd w:val="clear" w:color="auto" w:fill="D99594" w:themeFill="accent2" w:themeFillTint="99"/>
             <w:vAlign w:val="center"/>
@@ -20275,7 +20275,7 @@
           <w:p>
             <w:pPr>
               <w:jc w:val="center"/>
-              <w:cnfStyle w:val="000000100000" w:firstRow="0" w:lastRow="0" w:firstColumn="0" w:lastColumn="0" w:oddVBand="0" w:evenVBand="0" w:oddHBand="1" w:evenHBand="0" w:firstRowFirstColumn="0" w:firstRowLastColumn="0" w:lastRowFirstColumn="0" w:lastRowLastColumn="0"/>
+              <w:cnfStyle w:val="000000100000"/>
               <w:rPr>
                 <w:rFonts w:ascii="Trebuchet MS" w:hAnsi="Trebuchet MS"/>
                 <w:b/>
@@ -20304,7 +20304,7 @@
           <w:p>
             <w:pPr>
               <w:jc w:val="center"/>
-              <w:cnfStyle w:val="000000100000" w:firstRow="0" w:lastRow="0" w:firstColumn="0" w:lastColumn="0" w:oddVBand="0" w:evenVBand="0" w:oddHBand="1" w:evenHBand="0" w:firstRowFirstColumn="0" w:firstRowLastColumn="0" w:lastRowFirstColumn="0" w:lastRowLastColumn="0"/>
+              <w:cnfStyle w:val="000000100000"/>
               <w:rPr>
                 <w:rFonts w:ascii="Trebuchet MS" w:hAnsi="Trebuchet MS"/>
                 <w:b/>
@@ -20333,7 +20333,7 @@
           <w:p>
             <w:pPr>
               <w:jc w:val="center"/>
-              <w:cnfStyle w:val="000000100000" w:firstRow="0" w:lastRow="0" w:firstColumn="0" w:lastColumn="0" w:oddVBand="0" w:evenVBand="0" w:oddHBand="1" w:evenHBand="0" w:firstRowFirstColumn="0" w:firstRowLastColumn="0" w:lastRowFirstColumn="0" w:lastRowLastColumn="0"/>
+              <w:cnfStyle w:val="000000100000"/>
               <w:rPr>
                 <w:rFonts w:ascii="Trebuchet MS" w:hAnsi="Trebuchet MS"/>
                 <w:b/>
@@ -20362,7 +20362,7 @@
           <w:p>
             <w:pPr>
               <w:jc w:val="center"/>
-              <w:cnfStyle w:val="000000100000" w:firstRow="0" w:lastRow="0" w:firstColumn="0" w:lastColumn="0" w:oddVBand="0" w:evenVBand="0" w:oddHBand="1" w:evenHBand="0" w:firstRowFirstColumn="0" w:firstRowLastColumn="0" w:lastRowFirstColumn="0" w:lastRowLastColumn="0"/>
+              <w:cnfStyle w:val="000000100000"/>
               <w:rPr>
                 <w:rFonts w:ascii="Trebuchet MS" w:hAnsi="Trebuchet MS"/>
                 <w:b/>
@@ -20391,7 +20391,7 @@
           <w:p>
             <w:pPr>
               <w:jc w:val="center"/>
-              <w:cnfStyle w:val="000000100000" w:firstRow="0" w:lastRow="0" w:firstColumn="0" w:lastColumn="0" w:oddVBand="0" w:evenVBand="0" w:oddHBand="1" w:evenHBand="0" w:firstRowFirstColumn="0" w:firstRowLastColumn="0" w:lastRowFirstColumn="0" w:lastRowLastColumn="0"/>
+              <w:cnfStyle w:val="000000100000"/>
               <w:rPr>
                 <w:rFonts w:ascii="Trebuchet MS" w:hAnsi="Trebuchet MS"/>
                 <w:b/>
@@ -20420,7 +20420,7 @@
           <w:p>
             <w:pPr>
               <w:jc w:val="center"/>
-              <w:cnfStyle w:val="000000100000" w:firstRow="0" w:lastRow="0" w:firstColumn="0" w:lastColumn="0" w:oddVBand="0" w:evenVBand="0" w:oddHBand="1" w:evenHBand="0" w:firstRowFirstColumn="0" w:firstRowLastColumn="0" w:lastRowFirstColumn="0" w:lastRowLastColumn="0"/>
+              <w:cnfStyle w:val="000000100000"/>
               <w:rPr>
                 <w:rFonts w:ascii="Trebuchet MS" w:hAnsi="Trebuchet MS"/>
                 <w:b/>
@@ -20449,7 +20449,7 @@
           <w:p>
             <w:pPr>
               <w:jc w:val="center"/>
-              <w:cnfStyle w:val="000000100000" w:firstRow="0" w:lastRow="0" w:firstColumn="0" w:lastColumn="0" w:oddVBand="0" w:evenVBand="0" w:oddHBand="1" w:evenHBand="0" w:firstRowFirstColumn="0" w:firstRowLastColumn="0" w:lastRowFirstColumn="0" w:lastRowLastColumn="0"/>
+              <w:cnfStyle w:val="000000100000"/>
               <w:rPr>
                 <w:rFonts w:ascii="Trebuchet MS" w:hAnsi="Trebuchet MS"/>
                 <w:b/>
@@ -20476,7 +20476,7 @@
         </w:trPr>
         <w:tc>
           <w:tcPr>
-            <w:cnfStyle w:val="001000000000" w:firstRow="0" w:lastRow="0" w:firstColumn="1" w:lastColumn="0" w:oddVBand="0" w:evenVBand="0" w:oddHBand="0" w:evenHBand="0" w:firstRowFirstColumn="0" w:firstRowLastColumn="0" w:lastRowFirstColumn="0" w:lastRowLastColumn="0"/>
+            <w:cnfStyle w:val="001000000000"/>
             <w:tcW w:w="1384" w:type="dxa"/>
             <w:vAlign w:val="center"/>
           </w:tcPr>
@@ -20509,7 +20509,7 @@
           <w:p>
             <w:pPr>
               <w:jc w:val="center"/>
-              <w:cnfStyle w:val="000000000000" w:firstRow="0" w:lastRow="0" w:firstColumn="0" w:lastColumn="0" w:oddVBand="0" w:evenVBand="0" w:oddHBand="0" w:evenHBand="0" w:firstRowFirstColumn="0" w:firstRowLastColumn="0" w:lastRowFirstColumn="0" w:lastRowLastColumn="0"/>
+              <w:cnfStyle w:val="000000000000"/>
               <w:rPr>
                 <w:rFonts w:ascii="Trebuchet MS" w:hAnsi="Trebuchet MS"/>
                 <w:sz w:val="16"/>
@@ -20536,7 +20536,7 @@
           <w:p>
             <w:pPr>
               <w:jc w:val="center"/>
-              <w:cnfStyle w:val="000000000000" w:firstRow="0" w:lastRow="0" w:firstColumn="0" w:lastColumn="0" w:oddVBand="0" w:evenVBand="0" w:oddHBand="0" w:evenHBand="0" w:firstRowFirstColumn="0" w:firstRowLastColumn="0" w:lastRowFirstColumn="0" w:lastRowLastColumn="0"/>
+              <w:cnfStyle w:val="000000000000"/>
               <w:rPr>
                 <w:rFonts w:ascii="Trebuchet MS" w:hAnsi="Trebuchet MS"/>
                 <w:sz w:val="16"/>
@@ -20561,7 +20561,7 @@
           <w:p>
             <w:pPr>
               <w:jc w:val="center"/>
-              <w:cnfStyle w:val="000000000000" w:firstRow="0" w:lastRow="0" w:firstColumn="0" w:lastColumn="0" w:oddVBand="0" w:evenVBand="0" w:oddHBand="0" w:evenHBand="0" w:firstRowFirstColumn="0" w:firstRowLastColumn="0" w:lastRowFirstColumn="0" w:lastRowLastColumn="0"/>
+              <w:cnfStyle w:val="000000000000"/>
               <w:rPr>
                 <w:rFonts w:ascii="Trebuchet MS" w:hAnsi="Trebuchet MS"/>
                 <w:sz w:val="16"/>
@@ -20586,7 +20586,7 @@
           <w:p>
             <w:pPr>
               <w:jc w:val="center"/>
-              <w:cnfStyle w:val="000000000000" w:firstRow="0" w:lastRow="0" w:firstColumn="0" w:lastColumn="0" w:oddVBand="0" w:evenVBand="0" w:oddHBand="0" w:evenHBand="0" w:firstRowFirstColumn="0" w:firstRowLastColumn="0" w:lastRowFirstColumn="0" w:lastRowLastColumn="0"/>
+              <w:cnfStyle w:val="000000000000"/>
               <w:rPr>
                 <w:rFonts w:ascii="Trebuchet MS" w:hAnsi="Trebuchet MS"/>
                 <w:sz w:val="16"/>
@@ -20611,7 +20611,7 @@
           <w:p>
             <w:pPr>
               <w:jc w:val="center"/>
-              <w:cnfStyle w:val="000000000000" w:firstRow="0" w:lastRow="0" w:firstColumn="0" w:lastColumn="0" w:oddVBand="0" w:evenVBand="0" w:oddHBand="0" w:evenHBand="0" w:firstRowFirstColumn="0" w:firstRowLastColumn="0" w:lastRowFirstColumn="0" w:lastRowLastColumn="0"/>
+              <w:cnfStyle w:val="000000000000"/>
               <w:rPr>
                 <w:rFonts w:ascii="Trebuchet MS" w:hAnsi="Trebuchet MS"/>
                 <w:sz w:val="16"/>
@@ -20636,7 +20636,7 @@
           <w:p>
             <w:pPr>
               <w:jc w:val="center"/>
-              <w:cnfStyle w:val="000000000000" w:firstRow="0" w:lastRow="0" w:firstColumn="0" w:lastColumn="0" w:oddVBand="0" w:evenVBand="0" w:oddHBand="0" w:evenHBand="0" w:firstRowFirstColumn="0" w:firstRowLastColumn="0" w:lastRowFirstColumn="0" w:lastRowLastColumn="0"/>
+              <w:cnfStyle w:val="000000000000"/>
               <w:rPr>
                 <w:rFonts w:ascii="Trebuchet MS" w:hAnsi="Trebuchet MS"/>
                 <w:sz w:val="16"/>
@@ -20661,7 +20661,7 @@
           <w:p>
             <w:pPr>
               <w:jc w:val="center"/>
-              <w:cnfStyle w:val="000000000000" w:firstRow="0" w:lastRow="0" w:firstColumn="0" w:lastColumn="0" w:oddVBand="0" w:evenVBand="0" w:oddHBand="0" w:evenHBand="0" w:firstRowFirstColumn="0" w:firstRowLastColumn="0" w:lastRowFirstColumn="0" w:lastRowLastColumn="0"/>
+              <w:cnfStyle w:val="000000000000"/>
               <w:rPr>
                 <w:rFonts w:ascii="Trebuchet MS" w:hAnsi="Trebuchet MS"/>
                 <w:sz w:val="16"/>
@@ -20681,12 +20681,12 @@
       </w:tr>
       <w:tr>
         <w:trPr>
-          <w:cnfStyle w:val="000000100000" w:firstRow="0" w:lastRow="0" w:firstColumn="0" w:lastColumn="0" w:oddVBand="0" w:evenVBand="0" w:oddHBand="1" w:evenHBand="0" w:firstRowFirstColumn="0" w:firstRowLastColumn="0" w:lastRowFirstColumn="0" w:lastRowLastColumn="0"/>
+          <w:cnfStyle w:val="000000100000"/>
           <w:trHeight w:val="20"/>
         </w:trPr>
         <w:tc>
           <w:tcPr>
-            <w:cnfStyle w:val="001000000000" w:firstRow="0" w:lastRow="0" w:firstColumn="1" w:lastColumn="0" w:oddVBand="0" w:evenVBand="0" w:oddHBand="0" w:evenHBand="0" w:firstRowFirstColumn="0" w:firstRowLastColumn="0" w:lastRowFirstColumn="0" w:lastRowLastColumn="0"/>
+            <w:cnfStyle w:val="001000000000"/>
             <w:tcW w:w="1384" w:type="dxa"/>
             <w:vAlign w:val="center"/>
           </w:tcPr>
@@ -20719,7 +20719,7 @@
           <w:p>
             <w:pPr>
               <w:jc w:val="center"/>
-              <w:cnfStyle w:val="000000100000" w:firstRow="0" w:lastRow="0" w:firstColumn="0" w:lastColumn="0" w:oddVBand="0" w:evenVBand="0" w:oddHBand="1" w:evenHBand="0" w:firstRowFirstColumn="0" w:firstRowLastColumn="0" w:lastRowFirstColumn="0" w:lastRowLastColumn="0"/>
+              <w:cnfStyle w:val="000000100000"/>
               <w:rPr>
                 <w:rFonts w:ascii="Trebuchet MS" w:hAnsi="Trebuchet MS"/>
                 <w:sz w:val="16"/>
@@ -20744,7 +20744,7 @@
           <w:p>
             <w:pPr>
               <w:jc w:val="center"/>
-              <w:cnfStyle w:val="000000100000" w:firstRow="0" w:lastRow="0" w:firstColumn="0" w:lastColumn="0" w:oddVBand="0" w:evenVBand="0" w:oddHBand="1" w:evenHBand="0" w:firstRowFirstColumn="0" w:firstRowLastColumn="0" w:lastRowFirstColumn="0" w:lastRowLastColumn="0"/>
+              <w:cnfStyle w:val="000000100000"/>
               <w:rPr>
                 <w:rFonts w:ascii="Trebuchet MS" w:hAnsi="Trebuchet MS"/>
                 <w:sz w:val="16"/>
@@ -20769,7 +20769,7 @@
           <w:p>
             <w:pPr>
               <w:jc w:val="center"/>
-              <w:cnfStyle w:val="000000100000" w:firstRow="0" w:lastRow="0" w:firstColumn="0" w:lastColumn="0" w:oddVBand="0" w:evenVBand="0" w:oddHBand="1" w:evenHBand="0" w:firstRowFirstColumn="0" w:firstRowLastColumn="0" w:lastRowFirstColumn="0" w:lastRowLastColumn="0"/>
+              <w:cnfStyle w:val="000000100000"/>
               <w:rPr>
                 <w:rFonts w:ascii="Trebuchet MS" w:hAnsi="Trebuchet MS"/>
                 <w:sz w:val="16"/>
@@ -20818,7 +20818,7 @@
           <w:p>
             <w:pPr>
               <w:jc w:val="center"/>
-              <w:cnfStyle w:val="000000100000" w:firstRow="0" w:lastRow="0" w:firstColumn="0" w:lastColumn="0" w:oddVBand="0" w:evenVBand="0" w:oddHBand="1" w:evenHBand="0" w:firstRowFirstColumn="0" w:firstRowLastColumn="0" w:lastRowFirstColumn="0" w:lastRowLastColumn="0"/>
+              <w:cnfStyle w:val="000000100000"/>
               <w:rPr>
                 <w:rFonts w:ascii="Trebuchet MS" w:hAnsi="Trebuchet MS"/>
                 <w:sz w:val="16"/>
@@ -20859,7 +20859,7 @@
           <w:p>
             <w:pPr>
               <w:jc w:val="center"/>
-              <w:cnfStyle w:val="000000100000" w:firstRow="0" w:lastRow="0" w:firstColumn="0" w:lastColumn="0" w:oddVBand="0" w:evenVBand="0" w:oddHBand="1" w:evenHBand="0" w:firstRowFirstColumn="0" w:firstRowLastColumn="0" w:lastRowFirstColumn="0" w:lastRowLastColumn="0"/>
+              <w:cnfStyle w:val="000000100000"/>
               <w:rPr>
                 <w:rFonts w:ascii="Trebuchet MS" w:hAnsi="Trebuchet MS"/>
                 <w:sz w:val="16"/>
@@ -20900,7 +20900,7 @@
           <w:p>
             <w:pPr>
               <w:jc w:val="center"/>
-              <w:cnfStyle w:val="000000100000" w:firstRow="0" w:lastRow="0" w:firstColumn="0" w:lastColumn="0" w:oddVBand="0" w:evenVBand="0" w:oddHBand="1" w:evenHBand="0" w:firstRowFirstColumn="0" w:firstRowLastColumn="0" w:lastRowFirstColumn="0" w:lastRowLastColumn="0"/>
+              <w:cnfStyle w:val="000000100000"/>
               <w:rPr>
                 <w:rFonts w:ascii="Trebuchet MS" w:hAnsi="Trebuchet MS"/>
                 <w:sz w:val="16"/>
@@ -20935,7 +20935,7 @@
           <w:p>
             <w:pPr>
               <w:jc w:val="center"/>
-              <w:cnfStyle w:val="000000100000" w:firstRow="0" w:lastRow="0" w:firstColumn="0" w:lastColumn="0" w:oddVBand="0" w:evenVBand="0" w:oddHBand="1" w:evenHBand="0" w:firstRowFirstColumn="0" w:firstRowLastColumn="0" w:lastRowFirstColumn="0" w:lastRowLastColumn="0"/>
+              <w:cnfStyle w:val="000000100000"/>
               <w:rPr>
                 <w:rFonts w:ascii="Trebuchet MS" w:hAnsi="Trebuchet MS"/>
                 <w:sz w:val="16"/>
@@ -20983,7 +20983,7 @@
         </w:trPr>
         <w:tc>
           <w:tcPr>
-            <w:cnfStyle w:val="001000000000" w:firstRow="0" w:lastRow="0" w:firstColumn="1" w:lastColumn="0" w:oddVBand="0" w:evenVBand="0" w:oddHBand="0" w:evenHBand="0" w:firstRowFirstColumn="0" w:firstRowLastColumn="0" w:lastRowFirstColumn="0" w:lastRowLastColumn="0"/>
+            <w:cnfStyle w:val="001000000000"/>
             <w:tcW w:w="1384" w:type="dxa"/>
             <w:vAlign w:val="center"/>
           </w:tcPr>
@@ -21016,7 +21016,7 @@
           <w:p>
             <w:pPr>
               <w:jc w:val="center"/>
-              <w:cnfStyle w:val="000000000000" w:firstRow="0" w:lastRow="0" w:firstColumn="0" w:lastColumn="0" w:oddVBand="0" w:evenVBand="0" w:oddHBand="0" w:evenHBand="0" w:firstRowFirstColumn="0" w:firstRowLastColumn="0" w:lastRowFirstColumn="0" w:lastRowLastColumn="0"/>
+              <w:cnfStyle w:val="000000000000"/>
               <w:rPr>
                 <w:rFonts w:ascii="Trebuchet MS" w:hAnsi="Trebuchet MS"/>
                 <w:sz w:val="16"/>
@@ -21041,7 +21041,7 @@
           <w:p>
             <w:pPr>
               <w:jc w:val="center"/>
-              <w:cnfStyle w:val="000000000000" w:firstRow="0" w:lastRow="0" w:firstColumn="0" w:lastColumn="0" w:oddVBand="0" w:evenVBand="0" w:oddHBand="0" w:evenHBand="0" w:firstRowFirstColumn="0" w:firstRowLastColumn="0" w:lastRowFirstColumn="0" w:lastRowLastColumn="0"/>
+              <w:cnfStyle w:val="000000000000"/>
               <w:rPr>
                 <w:rFonts w:ascii="Trebuchet MS" w:hAnsi="Trebuchet MS"/>
                 <w:sz w:val="16"/>
@@ -21066,7 +21066,7 @@
           <w:p>
             <w:pPr>
               <w:jc w:val="center"/>
-              <w:cnfStyle w:val="000000000000" w:firstRow="0" w:lastRow="0" w:firstColumn="0" w:lastColumn="0" w:oddVBand="0" w:evenVBand="0" w:oddHBand="0" w:evenHBand="0" w:firstRowFirstColumn="0" w:firstRowLastColumn="0" w:lastRowFirstColumn="0" w:lastRowLastColumn="0"/>
+              <w:cnfStyle w:val="000000000000"/>
               <w:rPr>
                 <w:rFonts w:ascii="Trebuchet MS" w:hAnsi="Trebuchet MS"/>
                 <w:sz w:val="16"/>
@@ -21115,7 +21115,7 @@
           <w:p>
             <w:pPr>
               <w:jc w:val="center"/>
-              <w:cnfStyle w:val="000000000000" w:firstRow="0" w:lastRow="0" w:firstColumn="0" w:lastColumn="0" w:oddVBand="0" w:evenVBand="0" w:oddHBand="0" w:evenHBand="0" w:firstRowFirstColumn="0" w:firstRowLastColumn="0" w:lastRowFirstColumn="0" w:lastRowLastColumn="0"/>
+              <w:cnfStyle w:val="000000000000"/>
               <w:rPr>
                 <w:rFonts w:ascii="Trebuchet MS" w:hAnsi="Trebuchet MS"/>
                 <w:sz w:val="16"/>
@@ -21166,7 +21166,7 @@
           <w:p>
             <w:pPr>
               <w:jc w:val="center"/>
-              <w:cnfStyle w:val="000000000000" w:firstRow="0" w:lastRow="0" w:firstColumn="0" w:lastColumn="0" w:oddVBand="0" w:evenVBand="0" w:oddHBand="0" w:evenHBand="0" w:firstRowFirstColumn="0" w:firstRowLastColumn="0" w:lastRowFirstColumn="0" w:lastRowLastColumn="0"/>
+              <w:cnfStyle w:val="000000000000"/>
               <w:rPr>
                 <w:rFonts w:ascii="Trebuchet MS" w:hAnsi="Trebuchet MS"/>
                 <w:sz w:val="16"/>
@@ -21191,7 +21191,7 @@
           <w:p>
             <w:pPr>
               <w:jc w:val="center"/>
-              <w:cnfStyle w:val="000000000000" w:firstRow="0" w:lastRow="0" w:firstColumn="0" w:lastColumn="0" w:oddVBand="0" w:evenVBand="0" w:oddHBand="0" w:evenHBand="0" w:firstRowFirstColumn="0" w:firstRowLastColumn="0" w:lastRowFirstColumn="0" w:lastRowLastColumn="0"/>
+              <w:cnfStyle w:val="000000000000"/>
               <w:rPr>
                 <w:rFonts w:ascii="Trebuchet MS" w:hAnsi="Trebuchet MS"/>
                 <w:sz w:val="16"/>
@@ -21216,7 +21216,7 @@
           <w:p>
             <w:pPr>
               <w:jc w:val="center"/>
-              <w:cnfStyle w:val="000000000000" w:firstRow="0" w:lastRow="0" w:firstColumn="0" w:lastColumn="0" w:oddVBand="0" w:evenVBand="0" w:oddHBand="0" w:evenHBand="0" w:firstRowFirstColumn="0" w:firstRowLastColumn="0" w:lastRowFirstColumn="0" w:lastRowLastColumn="0"/>
+              <w:cnfStyle w:val="000000000000"/>
               <w:rPr>
                 <w:rFonts w:ascii="Trebuchet MS" w:hAnsi="Trebuchet MS"/>
                 <w:sz w:val="16"/>
@@ -21244,12 +21244,12 @@
       </w:tr>
       <w:tr>
         <w:trPr>
-          <w:cnfStyle w:val="000000100000" w:firstRow="0" w:lastRow="0" w:firstColumn="0" w:lastColumn="0" w:oddVBand="0" w:evenVBand="0" w:oddHBand="1" w:evenHBand="0" w:firstRowFirstColumn="0" w:firstRowLastColumn="0" w:lastRowFirstColumn="0" w:lastRowLastColumn="0"/>
+          <w:cnfStyle w:val="000000100000"/>
           <w:trHeight w:val="20"/>
         </w:trPr>
         <w:tc>
           <w:tcPr>
-            <w:cnfStyle w:val="001000000000" w:firstRow="0" w:lastRow="0" w:firstColumn="1" w:lastColumn="0" w:oddVBand="0" w:evenVBand="0" w:oddHBand="0" w:evenHBand="0" w:firstRowFirstColumn="0" w:firstRowLastColumn="0" w:lastRowFirstColumn="0" w:lastRowLastColumn="0"/>
+            <w:cnfStyle w:val="001000000000"/>
             <w:tcW w:w="1384" w:type="dxa"/>
             <w:vAlign w:val="center"/>
           </w:tcPr>
@@ -21282,7 +21282,7 @@
           <w:p>
             <w:pPr>
               <w:jc w:val="center"/>
-              <w:cnfStyle w:val="000000100000" w:firstRow="0" w:lastRow="0" w:firstColumn="0" w:lastColumn="0" w:oddVBand="0" w:evenVBand="0" w:oddHBand="1" w:evenHBand="0" w:firstRowFirstColumn="0" w:firstRowLastColumn="0" w:lastRowFirstColumn="0" w:lastRowLastColumn="0"/>
+              <w:cnfStyle w:val="000000100000"/>
               <w:rPr>
                 <w:rFonts w:ascii="Trebuchet MS" w:hAnsi="Trebuchet MS"/>
                 <w:sz w:val="16"/>
@@ -21307,7 +21307,7 @@
           <w:p>
             <w:pPr>
               <w:jc w:val="center"/>
-              <w:cnfStyle w:val="000000100000" w:firstRow="0" w:lastRow="0" w:firstColumn="0" w:lastColumn="0" w:oddVBand="0" w:evenVBand="0" w:oddHBand="1" w:evenHBand="0" w:firstRowFirstColumn="0" w:firstRowLastColumn="0" w:lastRowFirstColumn="0" w:lastRowLastColumn="0"/>
+              <w:cnfStyle w:val="000000100000"/>
               <w:rPr>
                 <w:rFonts w:ascii="Trebuchet MS" w:hAnsi="Trebuchet MS"/>
                 <w:sz w:val="16"/>
@@ -21332,7 +21332,7 @@
           <w:p>
             <w:pPr>
               <w:jc w:val="center"/>
-              <w:cnfStyle w:val="000000100000" w:firstRow="0" w:lastRow="0" w:firstColumn="0" w:lastColumn="0" w:oddVBand="0" w:evenVBand="0" w:oddHBand="1" w:evenHBand="0" w:firstRowFirstColumn="0" w:firstRowLastColumn="0" w:lastRowFirstColumn="0" w:lastRowLastColumn="0"/>
+              <w:cnfStyle w:val="000000100000"/>
               <w:rPr>
                 <w:rFonts w:ascii="Trebuchet MS" w:hAnsi="Trebuchet MS"/>
                 <w:sz w:val="16"/>
@@ -21373,7 +21373,7 @@
           <w:p>
             <w:pPr>
               <w:jc w:val="center"/>
-              <w:cnfStyle w:val="000000100000" w:firstRow="0" w:lastRow="0" w:firstColumn="0" w:lastColumn="0" w:oddVBand="0" w:evenVBand="0" w:oddHBand="1" w:evenHBand="0" w:firstRowFirstColumn="0" w:firstRowLastColumn="0" w:lastRowFirstColumn="0" w:lastRowLastColumn="0"/>
+              <w:cnfStyle w:val="000000100000"/>
               <w:rPr>
                 <w:rFonts w:ascii="Trebuchet MS" w:hAnsi="Trebuchet MS"/>
                 <w:sz w:val="16"/>
@@ -21410,7 +21410,7 @@
           <w:p>
             <w:pPr>
               <w:jc w:val="center"/>
-              <w:cnfStyle w:val="000000100000" w:firstRow="0" w:lastRow="0" w:firstColumn="0" w:lastColumn="0" w:oddVBand="0" w:evenVBand="0" w:oddHBand="1" w:evenHBand="0" w:firstRowFirstColumn="0" w:firstRowLastColumn="0" w:lastRowFirstColumn="0" w:lastRowLastColumn="0"/>
+              <w:cnfStyle w:val="000000100000"/>
               <w:rPr>
                 <w:rFonts w:ascii="Trebuchet MS" w:hAnsi="Trebuchet MS"/>
                 <w:sz w:val="16"/>
@@ -21427,7 +21427,7 @@
           <w:p>
             <w:pPr>
               <w:jc w:val="center"/>
-              <w:cnfStyle w:val="000000100000" w:firstRow="0" w:lastRow="0" w:firstColumn="0" w:lastColumn="0" w:oddVBand="0" w:evenVBand="0" w:oddHBand="1" w:evenHBand="0" w:firstRowFirstColumn="0" w:firstRowLastColumn="0" w:lastRowFirstColumn="0" w:lastRowLastColumn="0"/>
+              <w:cnfStyle w:val="000000100000"/>
               <w:rPr>
                 <w:rFonts w:ascii="Trebuchet MS" w:hAnsi="Trebuchet MS"/>
                 <w:sz w:val="16"/>
@@ -21452,7 +21452,7 @@
           <w:p>
             <w:pPr>
               <w:jc w:val="center"/>
-              <w:cnfStyle w:val="000000100000" w:firstRow="0" w:lastRow="0" w:firstColumn="0" w:lastColumn="0" w:oddVBand="0" w:evenVBand="0" w:oddHBand="1" w:evenHBand="0" w:firstRowFirstColumn="0" w:firstRowLastColumn="0" w:lastRowFirstColumn="0" w:lastRowLastColumn="0"/>
+              <w:cnfStyle w:val="000000100000"/>
               <w:rPr>
                 <w:rFonts w:ascii="Trebuchet MS" w:hAnsi="Trebuchet MS"/>
                 <w:sz w:val="16"/>
@@ -21485,7 +21485,7 @@
           <w:p>
             <w:pPr>
               <w:jc w:val="center"/>
-              <w:cnfStyle w:val="000000100000" w:firstRow="0" w:lastRow="0" w:firstColumn="0" w:lastColumn="0" w:oddVBand="0" w:evenVBand="0" w:oddHBand="1" w:evenHBand="0" w:firstRowFirstColumn="0" w:firstRowLastColumn="0" w:lastRowFirstColumn="0" w:lastRowLastColumn="0"/>
+              <w:cnfStyle w:val="000000100000"/>
               <w:rPr>
                 <w:rFonts w:ascii="Trebuchet MS" w:hAnsi="Trebuchet MS"/>
                 <w:sz w:val="16"/>
@@ -21517,7 +21517,7 @@
         </w:trPr>
         <w:tc>
           <w:tcPr>
-            <w:cnfStyle w:val="001000000000" w:firstRow="0" w:lastRow="0" w:firstColumn="1" w:lastColumn="0" w:oddVBand="0" w:evenVBand="0" w:oddHBand="0" w:evenHBand="0" w:firstRowFirstColumn="0" w:firstRowLastColumn="0" w:lastRowFirstColumn="0" w:lastRowLastColumn="0"/>
+            <w:cnfStyle w:val="001000000000"/>
             <w:tcW w:w="1384" w:type="dxa"/>
             <w:vAlign w:val="center"/>
           </w:tcPr>
@@ -21552,7 +21552,7 @@
           <w:p>
             <w:pPr>
               <w:jc w:val="center"/>
-              <w:cnfStyle w:val="000000000000" w:firstRow="0" w:lastRow="0" w:firstColumn="0" w:lastColumn="0" w:oddVBand="0" w:evenVBand="0" w:oddHBand="0" w:evenHBand="0" w:firstRowFirstColumn="0" w:firstRowLastColumn="0" w:lastRowFirstColumn="0" w:lastRowLastColumn="0"/>
+              <w:cnfStyle w:val="000000000000"/>
               <w:rPr>
                 <w:rFonts w:ascii="Trebuchet MS" w:hAnsi="Trebuchet MS"/>
                 <w:sz w:val="16"/>
@@ -21577,7 +21577,7 @@
           <w:p>
             <w:pPr>
               <w:jc w:val="center"/>
-              <w:cnfStyle w:val="000000000000" w:firstRow="0" w:lastRow="0" w:firstColumn="0" w:lastColumn="0" w:oddVBand="0" w:evenVBand="0" w:oddHBand="0" w:evenHBand="0" w:firstRowFirstColumn="0" w:firstRowLastColumn="0" w:lastRowFirstColumn="0" w:lastRowLastColumn="0"/>
+              <w:cnfStyle w:val="000000000000"/>
               <w:rPr>
                 <w:rFonts w:ascii="Trebuchet MS" w:hAnsi="Trebuchet MS"/>
                 <w:sz w:val="16"/>
@@ -21602,7 +21602,7 @@
           <w:p>
             <w:pPr>
               <w:jc w:val="center"/>
-              <w:cnfStyle w:val="000000000000" w:firstRow="0" w:lastRow="0" w:firstColumn="0" w:lastColumn="0" w:oddVBand="0" w:evenVBand="0" w:oddHBand="0" w:evenHBand="0" w:firstRowFirstColumn="0" w:firstRowLastColumn="0" w:lastRowFirstColumn="0" w:lastRowLastColumn="0"/>
+              <w:cnfStyle w:val="000000000000"/>
               <w:rPr>
                 <w:rFonts w:ascii="Trebuchet MS" w:hAnsi="Trebuchet MS"/>
                 <w:sz w:val="16"/>
@@ -21635,7 +21635,7 @@
           <w:p>
             <w:pPr>
               <w:jc w:val="center"/>
-              <w:cnfStyle w:val="000000000000" w:firstRow="0" w:lastRow="0" w:firstColumn="0" w:lastColumn="0" w:oddVBand="0" w:evenVBand="0" w:oddHBand="0" w:evenHBand="0" w:firstRowFirstColumn="0" w:firstRowLastColumn="0" w:lastRowFirstColumn="0" w:lastRowLastColumn="0"/>
+              <w:cnfStyle w:val="000000000000"/>
               <w:rPr>
                 <w:rFonts w:ascii="Trebuchet MS" w:hAnsi="Trebuchet MS"/>
                 <w:sz w:val="16"/>
@@ -21660,7 +21660,7 @@
           <w:p>
             <w:pPr>
               <w:jc w:val="center"/>
-              <w:cnfStyle w:val="000000000000" w:firstRow="0" w:lastRow="0" w:firstColumn="0" w:lastColumn="0" w:oddVBand="0" w:evenVBand="0" w:oddHBand="0" w:evenHBand="0" w:firstRowFirstColumn="0" w:firstRowLastColumn="0" w:lastRowFirstColumn="0" w:lastRowLastColumn="0"/>
+              <w:cnfStyle w:val="000000000000"/>
               <w:rPr>
                 <w:rFonts w:ascii="Trebuchet MS" w:hAnsi="Trebuchet MS"/>
                 <w:sz w:val="16"/>
@@ -21701,7 +21701,7 @@
           <w:p>
             <w:pPr>
               <w:jc w:val="center"/>
-              <w:cnfStyle w:val="000000000000" w:firstRow="0" w:lastRow="0" w:firstColumn="0" w:lastColumn="0" w:oddVBand="0" w:evenVBand="0" w:oddHBand="0" w:evenHBand="0" w:firstRowFirstColumn="0" w:firstRowLastColumn="0" w:lastRowFirstColumn="0" w:lastRowLastColumn="0"/>
+              <w:cnfStyle w:val="000000000000"/>
               <w:rPr>
                 <w:rFonts w:ascii="Trebuchet MS" w:hAnsi="Trebuchet MS"/>
                 <w:sz w:val="16"/>
@@ -21726,7 +21726,7 @@
           <w:p>
             <w:pPr>
               <w:jc w:val="center"/>
-              <w:cnfStyle w:val="000000000000" w:firstRow="0" w:lastRow="0" w:firstColumn="0" w:lastColumn="0" w:oddVBand="0" w:evenVBand="0" w:oddHBand="0" w:evenHBand="0" w:firstRowFirstColumn="0" w:firstRowLastColumn="0" w:lastRowFirstColumn="0" w:lastRowLastColumn="0"/>
+              <w:cnfStyle w:val="000000000000"/>
               <w:rPr>
                 <w:rFonts w:ascii="Trebuchet MS" w:hAnsi="Trebuchet MS"/>
                 <w:sz w:val="16"/>
@@ -21762,12 +21762,12 @@
       </w:tr>
       <w:tr>
         <w:trPr>
-          <w:cnfStyle w:val="000000100000" w:firstRow="0" w:lastRow="0" w:firstColumn="0" w:lastColumn="0" w:oddVBand="0" w:evenVBand="0" w:oddHBand="1" w:evenHBand="0" w:firstRowFirstColumn="0" w:firstRowLastColumn="0" w:lastRowFirstColumn="0" w:lastRowLastColumn="0"/>
+          <w:cnfStyle w:val="000000100000"/>
           <w:trHeight w:val="20"/>
         </w:trPr>
         <w:tc>
           <w:tcPr>
-            <w:cnfStyle w:val="001000000000" w:firstRow="0" w:lastRow="0" w:firstColumn="1" w:lastColumn="0" w:oddVBand="0" w:evenVBand="0" w:oddHBand="0" w:evenHBand="0" w:firstRowFirstColumn="0" w:firstRowLastColumn="0" w:lastRowFirstColumn="0" w:lastRowLastColumn="0"/>
+            <w:cnfStyle w:val="001000000000"/>
             <w:tcW w:w="1384" w:type="dxa"/>
             <w:vAlign w:val="center"/>
           </w:tcPr>
@@ -21802,7 +21802,7 @@
           <w:p>
             <w:pPr>
               <w:jc w:val="center"/>
-              <w:cnfStyle w:val="000000100000" w:firstRow="0" w:lastRow="0" w:firstColumn="0" w:lastColumn="0" w:oddVBand="0" w:evenVBand="0" w:oddHBand="1" w:evenHBand="0" w:firstRowFirstColumn="0" w:firstRowLastColumn="0" w:lastRowFirstColumn="0" w:lastRowLastColumn="0"/>
+              <w:cnfStyle w:val="000000100000"/>
               <w:rPr>
                 <w:rFonts w:ascii="Trebuchet MS" w:hAnsi="Trebuchet MS"/>
                 <w:sz w:val="16"/>
@@ -21827,7 +21827,7 @@
           <w:p>
             <w:pPr>
               <w:jc w:val="center"/>
-              <w:cnfStyle w:val="000000100000" w:firstRow="0" w:lastRow="0" w:firstColumn="0" w:lastColumn="0" w:oddVBand="0" w:evenVBand="0" w:oddHBand="1" w:evenHBand="0" w:firstRowFirstColumn="0" w:firstRowLastColumn="0" w:lastRowFirstColumn="0" w:lastRowLastColumn="0"/>
+              <w:cnfStyle w:val="000000100000"/>
               <w:rPr>
                 <w:rFonts w:ascii="Trebuchet MS" w:hAnsi="Trebuchet MS"/>
                 <w:sz w:val="16"/>
@@ -21852,7 +21852,7 @@
           <w:p>
             <w:pPr>
               <w:jc w:val="center"/>
-              <w:cnfStyle w:val="000000100000" w:firstRow="0" w:lastRow="0" w:firstColumn="0" w:lastColumn="0" w:oddVBand="0" w:evenVBand="0" w:oddHBand="1" w:evenHBand="0" w:firstRowFirstColumn="0" w:firstRowLastColumn="0" w:lastRowFirstColumn="0" w:lastRowLastColumn="0"/>
+              <w:cnfStyle w:val="000000100000"/>
               <w:rPr>
                 <w:rFonts w:ascii="Trebuchet MS" w:hAnsi="Trebuchet MS"/>
                 <w:sz w:val="16"/>
@@ -21885,7 +21885,7 @@
           <w:p>
             <w:pPr>
               <w:jc w:val="center"/>
-              <w:cnfStyle w:val="000000100000" w:firstRow="0" w:lastRow="0" w:firstColumn="0" w:lastColumn="0" w:oddVBand="0" w:evenVBand="0" w:oddHBand="1" w:evenHBand="0" w:firstRowFirstColumn="0" w:firstRowLastColumn="0" w:lastRowFirstColumn="0" w:lastRowLastColumn="0"/>
+              <w:cnfStyle w:val="000000100000"/>
               <w:rPr>
                 <w:rFonts w:ascii="Trebuchet MS" w:hAnsi="Trebuchet MS"/>
                 <w:sz w:val="16"/>
@@ -21910,7 +21910,7 @@
           <w:p>
             <w:pPr>
               <w:jc w:val="center"/>
-              <w:cnfStyle w:val="000000100000" w:firstRow="0" w:lastRow="0" w:firstColumn="0" w:lastColumn="0" w:oddVBand="0" w:evenVBand="0" w:oddHBand="1" w:evenHBand="0" w:firstRowFirstColumn="0" w:firstRowLastColumn="0" w:lastRowFirstColumn="0" w:lastRowLastColumn="0"/>
+              <w:cnfStyle w:val="000000100000"/>
               <w:rPr>
                 <w:rFonts w:ascii="Trebuchet MS" w:hAnsi="Trebuchet MS"/>
                 <w:sz w:val="16"/>
@@ -21935,7 +21935,7 @@
           <w:p>
             <w:pPr>
               <w:jc w:val="center"/>
-              <w:cnfStyle w:val="000000100000" w:firstRow="0" w:lastRow="0" w:firstColumn="0" w:lastColumn="0" w:oddVBand="0" w:evenVBand="0" w:oddHBand="1" w:evenHBand="0" w:firstRowFirstColumn="0" w:firstRowLastColumn="0" w:lastRowFirstColumn="0" w:lastRowLastColumn="0"/>
+              <w:cnfStyle w:val="000000100000"/>
               <w:rPr>
                 <w:rFonts w:ascii="Trebuchet MS" w:hAnsi="Trebuchet MS"/>
                 <w:sz w:val="16"/>
@@ -21960,7 +21960,7 @@
           <w:p>
             <w:pPr>
               <w:jc w:val="center"/>
-              <w:cnfStyle w:val="000000100000" w:firstRow="0" w:lastRow="0" w:firstColumn="0" w:lastColumn="0" w:oddVBand="0" w:evenVBand="0" w:oddHBand="1" w:evenHBand="0" w:firstRowFirstColumn="0" w:firstRowLastColumn="0" w:lastRowFirstColumn="0" w:lastRowLastColumn="0"/>
+              <w:cnfStyle w:val="000000100000"/>
               <w:rPr>
                 <w:rFonts w:ascii="Trebuchet MS" w:hAnsi="Trebuchet MS"/>
                 <w:sz w:val="16"/>
@@ -21984,7 +21984,7 @@
         </w:trPr>
         <w:tc>
           <w:tcPr>
-            <w:cnfStyle w:val="001000000000" w:firstRow="0" w:lastRow="0" w:firstColumn="1" w:lastColumn="0" w:oddVBand="0" w:evenVBand="0" w:oddHBand="0" w:evenHBand="0" w:firstRowFirstColumn="0" w:firstRowLastColumn="0" w:lastRowFirstColumn="0" w:lastRowLastColumn="0"/>
+            <w:cnfStyle w:val="001000000000"/>
             <w:tcW w:w="1384" w:type="dxa"/>
             <w:vAlign w:val="center"/>
           </w:tcPr>
@@ -22019,7 +22019,7 @@
           <w:p>
             <w:pPr>
               <w:jc w:val="center"/>
-              <w:cnfStyle w:val="000000000000" w:firstRow="0" w:lastRow="0" w:firstColumn="0" w:lastColumn="0" w:oddVBand="0" w:evenVBand="0" w:oddHBand="0" w:evenHBand="0" w:firstRowFirstColumn="0" w:firstRowLastColumn="0" w:lastRowFirstColumn="0" w:lastRowLastColumn="0"/>
+              <w:cnfStyle w:val="000000000000"/>
               <w:rPr>
                 <w:rFonts w:ascii="Trebuchet MS" w:hAnsi="Trebuchet MS"/>
                 <w:sz w:val="16"/>
@@ -22046,7 +22046,7 @@
           <w:p>
             <w:pPr>
               <w:jc w:val="center"/>
-              <w:cnfStyle w:val="000000000000" w:firstRow="0" w:lastRow="0" w:firstColumn="0" w:lastColumn="0" w:oddVBand="0" w:evenVBand="0" w:oddHBand="0" w:evenHBand="0" w:firstRowFirstColumn="0" w:firstRowLastColumn="0" w:lastRowFirstColumn="0" w:lastRowLastColumn="0"/>
+              <w:cnfStyle w:val="000000000000"/>
               <w:rPr>
                 <w:rFonts w:ascii="Trebuchet MS" w:hAnsi="Trebuchet MS"/>
                 <w:sz w:val="16"/>
@@ -22071,7 +22071,7 @@
           <w:p>
             <w:pPr>
               <w:jc w:val="center"/>
-              <w:cnfStyle w:val="000000000000" w:firstRow="0" w:lastRow="0" w:firstColumn="0" w:lastColumn="0" w:oddVBand="0" w:evenVBand="0" w:oddHBand="0" w:evenHBand="0" w:firstRowFirstColumn="0" w:firstRowLastColumn="0" w:lastRowFirstColumn="0" w:lastRowLastColumn="0"/>
+              <w:cnfStyle w:val="000000000000"/>
               <w:rPr>
                 <w:rFonts w:ascii="Trebuchet MS" w:hAnsi="Trebuchet MS"/>
                 <w:sz w:val="16"/>
@@ -22112,7 +22112,7 @@
           <w:p>
             <w:pPr>
               <w:jc w:val="center"/>
-              <w:cnfStyle w:val="000000000000" w:firstRow="0" w:lastRow="0" w:firstColumn="0" w:lastColumn="0" w:oddVBand="0" w:evenVBand="0" w:oddHBand="0" w:evenHBand="0" w:firstRowFirstColumn="0" w:firstRowLastColumn="0" w:lastRowFirstColumn="0" w:lastRowLastColumn="0"/>
+              <w:cnfStyle w:val="000000000000"/>
               <w:rPr>
                 <w:rFonts w:ascii="Trebuchet MS" w:hAnsi="Trebuchet MS"/>
                 <w:sz w:val="16"/>
@@ -22137,7 +22137,7 @@
           <w:p>
             <w:pPr>
               <w:jc w:val="center"/>
-              <w:cnfStyle w:val="000000000000" w:firstRow="0" w:lastRow="0" w:firstColumn="0" w:lastColumn="0" w:oddVBand="0" w:evenVBand="0" w:oddHBand="0" w:evenHBand="0" w:firstRowFirstColumn="0" w:firstRowLastColumn="0" w:lastRowFirstColumn="0" w:lastRowLastColumn="0"/>
+              <w:cnfStyle w:val="000000000000"/>
               <w:rPr>
                 <w:rFonts w:ascii="Trebuchet MS" w:hAnsi="Trebuchet MS"/>
                 <w:sz w:val="16"/>
@@ -22162,7 +22162,7 @@
           <w:p>
             <w:pPr>
               <w:jc w:val="center"/>
-              <w:cnfStyle w:val="000000000000" w:firstRow="0" w:lastRow="0" w:firstColumn="0" w:lastColumn="0" w:oddVBand="0" w:evenVBand="0" w:oddHBand="0" w:evenHBand="0" w:firstRowFirstColumn="0" w:firstRowLastColumn="0" w:lastRowFirstColumn="0" w:lastRowLastColumn="0"/>
+              <w:cnfStyle w:val="000000000000"/>
               <w:rPr>
                 <w:rFonts w:ascii="Trebuchet MS" w:hAnsi="Trebuchet MS"/>
                 <w:sz w:val="16"/>
@@ -22186,7 +22186,7 @@
           </w:tcPr>
           <w:p>
             <w:pPr>
-              <w:cnfStyle w:val="000000000000" w:firstRow="0" w:lastRow="0" w:firstColumn="0" w:lastColumn="0" w:oddVBand="0" w:evenVBand="0" w:oddHBand="0" w:evenHBand="0" w:firstRowFirstColumn="0" w:firstRowLastColumn="0" w:lastRowFirstColumn="0" w:lastRowLastColumn="0"/>
+              <w:cnfStyle w:val="000000000000"/>
               <w:rPr>
                 <w:rFonts w:ascii="Trebuchet MS" w:hAnsi="Trebuchet MS"/>
                 <w:sz w:val="16"/>
@@ -22204,17 +22204,17 @@
           </w:p>
           <w:p>
             <w:pPr>
-              <w:cnfStyle w:val="000000000000" w:firstRow="0" w:lastRow="0" w:firstColumn="0" w:lastColumn="0" w:oddVBand="0" w:evenVBand="0" w:oddHBand="0" w:evenHBand="0" w:firstRowFirstColumn="0" w:firstRowLastColumn="0" w:lastRowFirstColumn="0" w:lastRowLastColumn="0"/>
-              <w:rPr>
-                <w:rFonts w:ascii="Trebuchet MS" w:hAnsi="Trebuchet MS"/>
-                <w:sz w:val="16"/>
-                <w:szCs w:val="16"/>
-              </w:rPr>
-            </w:pPr>
-          </w:p>
-          <w:p>
-            <w:pPr>
-              <w:cnfStyle w:val="000000000000" w:firstRow="0" w:lastRow="0" w:firstColumn="0" w:lastColumn="0" w:oddVBand="0" w:evenVBand="0" w:oddHBand="0" w:evenHBand="0" w:firstRowFirstColumn="0" w:firstRowLastColumn="0" w:lastRowFirstColumn="0" w:lastRowLastColumn="0"/>
+              <w:cnfStyle w:val="000000000000"/>
+              <w:rPr>
+                <w:rFonts w:ascii="Trebuchet MS" w:hAnsi="Trebuchet MS"/>
+                <w:sz w:val="16"/>
+                <w:szCs w:val="16"/>
+              </w:rPr>
+            </w:pPr>
+          </w:p>
+          <w:p>
+            <w:pPr>
+              <w:cnfStyle w:val="000000000000"/>
               <w:rPr>
                 <w:rFonts w:ascii="Trebuchet MS" w:hAnsi="Trebuchet MS"/>
                 <w:sz w:val="16"/>
@@ -22241,17 +22241,17 @@
           </w:p>
           <w:p>
             <w:pPr>
-              <w:cnfStyle w:val="000000000000" w:firstRow="0" w:lastRow="0" w:firstColumn="0" w:lastColumn="0" w:oddVBand="0" w:evenVBand="0" w:oddHBand="0" w:evenHBand="0" w:firstRowFirstColumn="0" w:firstRowLastColumn="0" w:lastRowFirstColumn="0" w:lastRowLastColumn="0"/>
-              <w:rPr>
-                <w:rFonts w:ascii="Trebuchet MS" w:hAnsi="Trebuchet MS"/>
-                <w:sz w:val="16"/>
-                <w:szCs w:val="16"/>
-              </w:rPr>
-            </w:pPr>
-          </w:p>
-          <w:p>
-            <w:pPr>
-              <w:cnfStyle w:val="000000000000" w:firstRow="0" w:lastRow="0" w:firstColumn="0" w:lastColumn="0" w:oddVBand="0" w:evenVBand="0" w:oddHBand="0" w:evenHBand="0" w:firstRowFirstColumn="0" w:firstRowLastColumn="0" w:lastRowFirstColumn="0" w:lastRowLastColumn="0"/>
+              <w:cnfStyle w:val="000000000000"/>
+              <w:rPr>
+                <w:rFonts w:ascii="Trebuchet MS" w:hAnsi="Trebuchet MS"/>
+                <w:sz w:val="16"/>
+                <w:szCs w:val="16"/>
+              </w:rPr>
+            </w:pPr>
+          </w:p>
+          <w:p>
+            <w:pPr>
+              <w:cnfStyle w:val="000000000000"/>
               <w:rPr>
                 <w:rFonts w:ascii="Trebuchet MS" w:hAnsi="Trebuchet MS"/>
                 <w:sz w:val="16"/>
@@ -22269,17 +22269,17 @@
           </w:p>
           <w:p>
             <w:pPr>
-              <w:cnfStyle w:val="000000000000" w:firstRow="0" w:lastRow="0" w:firstColumn="0" w:lastColumn="0" w:oddVBand="0" w:evenVBand="0" w:oddHBand="0" w:evenHBand="0" w:firstRowFirstColumn="0" w:firstRowLastColumn="0" w:lastRowFirstColumn="0" w:lastRowLastColumn="0"/>
-              <w:rPr>
-                <w:rFonts w:ascii="Trebuchet MS" w:hAnsi="Trebuchet MS"/>
-                <w:sz w:val="16"/>
-                <w:szCs w:val="16"/>
-              </w:rPr>
-            </w:pPr>
-          </w:p>
-          <w:p>
-            <w:pPr>
-              <w:cnfStyle w:val="000000000000" w:firstRow="0" w:lastRow="0" w:firstColumn="0" w:lastColumn="0" w:oddVBand="0" w:evenVBand="0" w:oddHBand="0" w:evenHBand="0" w:firstRowFirstColumn="0" w:firstRowLastColumn="0" w:lastRowFirstColumn="0" w:lastRowLastColumn="0"/>
+              <w:cnfStyle w:val="000000000000"/>
+              <w:rPr>
+                <w:rFonts w:ascii="Trebuchet MS" w:hAnsi="Trebuchet MS"/>
+                <w:sz w:val="16"/>
+                <w:szCs w:val="16"/>
+              </w:rPr>
+            </w:pPr>
+          </w:p>
+          <w:p>
+            <w:pPr>
+              <w:cnfStyle w:val="000000000000"/>
               <w:rPr>
                 <w:rFonts w:ascii="Trebuchet MS" w:hAnsi="Trebuchet MS"/>
                 <w:sz w:val="16"/>
@@ -22299,12 +22299,12 @@
       </w:tr>
       <w:tr>
         <w:trPr>
-          <w:cnfStyle w:val="000000100000" w:firstRow="0" w:lastRow="0" w:firstColumn="0" w:lastColumn="0" w:oddVBand="0" w:evenVBand="0" w:oddHBand="1" w:evenHBand="0" w:firstRowFirstColumn="0" w:firstRowLastColumn="0" w:lastRowFirstColumn="0" w:lastRowLastColumn="0"/>
+          <w:cnfStyle w:val="000000100000"/>
           <w:trHeight w:val="20"/>
         </w:trPr>
         <w:tc>
           <w:tcPr>
-            <w:cnfStyle w:val="001000000000" w:firstRow="0" w:lastRow="0" w:firstColumn="1" w:lastColumn="0" w:oddVBand="0" w:evenVBand="0" w:oddHBand="0" w:evenHBand="0" w:firstRowFirstColumn="0" w:firstRowLastColumn="0" w:lastRowFirstColumn="0" w:lastRowLastColumn="0"/>
+            <w:cnfStyle w:val="001000000000"/>
             <w:tcW w:w="1384" w:type="dxa"/>
             <w:vAlign w:val="center"/>
           </w:tcPr>
@@ -22338,7 +22338,7 @@
           <w:p>
             <w:pPr>
               <w:jc w:val="center"/>
-              <w:cnfStyle w:val="000000100000" w:firstRow="0" w:lastRow="0" w:firstColumn="0" w:lastColumn="0" w:oddVBand="0" w:evenVBand="0" w:oddHBand="1" w:evenHBand="0" w:firstRowFirstColumn="0" w:firstRowLastColumn="0" w:lastRowFirstColumn="0" w:lastRowLastColumn="0"/>
+              <w:cnfStyle w:val="000000100000"/>
               <w:rPr>
                 <w:rFonts w:ascii="Trebuchet MS" w:hAnsi="Trebuchet MS"/>
                 <w:sz w:val="16"/>
@@ -22363,7 +22363,7 @@
           <w:p>
             <w:pPr>
               <w:jc w:val="center"/>
-              <w:cnfStyle w:val="000000100000" w:firstRow="0" w:lastRow="0" w:firstColumn="0" w:lastColumn="0" w:oddVBand="0" w:evenVBand="0" w:oddHBand="1" w:evenHBand="0" w:firstRowFirstColumn="0" w:firstRowLastColumn="0" w:lastRowFirstColumn="0" w:lastRowLastColumn="0"/>
+              <w:cnfStyle w:val="000000100000"/>
               <w:rPr>
                 <w:rFonts w:ascii="Trebuchet MS" w:hAnsi="Trebuchet MS"/>
                 <w:sz w:val="16"/>
@@ -22388,7 +22388,7 @@
           <w:p>
             <w:pPr>
               <w:jc w:val="center"/>
-              <w:cnfStyle w:val="000000100000" w:firstRow="0" w:lastRow="0" w:firstColumn="0" w:lastColumn="0" w:oddVBand="0" w:evenVBand="0" w:oddHBand="1" w:evenHBand="0" w:firstRowFirstColumn="0" w:firstRowLastColumn="0" w:lastRowFirstColumn="0" w:lastRowLastColumn="0"/>
+              <w:cnfStyle w:val="000000100000"/>
               <w:rPr>
                 <w:rFonts w:ascii="Trebuchet MS" w:hAnsi="Trebuchet MS"/>
                 <w:sz w:val="16"/>
@@ -22413,7 +22413,7 @@
           <w:p>
             <w:pPr>
               <w:jc w:val="center"/>
-              <w:cnfStyle w:val="000000100000" w:firstRow="0" w:lastRow="0" w:firstColumn="0" w:lastColumn="0" w:oddVBand="0" w:evenVBand="0" w:oddHBand="1" w:evenHBand="0" w:firstRowFirstColumn="0" w:firstRowLastColumn="0" w:lastRowFirstColumn="0" w:lastRowLastColumn="0"/>
+              <w:cnfStyle w:val="000000100000"/>
               <w:rPr>
                 <w:rFonts w:ascii="Trebuchet MS" w:hAnsi="Trebuchet MS"/>
                 <w:sz w:val="16"/>
@@ -22438,7 +22438,7 @@
           <w:p>
             <w:pPr>
               <w:jc w:val="center"/>
-              <w:cnfStyle w:val="000000100000" w:firstRow="0" w:lastRow="0" w:firstColumn="0" w:lastColumn="0" w:oddVBand="0" w:evenVBand="0" w:oddHBand="1" w:evenHBand="0" w:firstRowFirstColumn="0" w:firstRowLastColumn="0" w:lastRowFirstColumn="0" w:lastRowLastColumn="0"/>
+              <w:cnfStyle w:val="000000100000"/>
               <w:rPr>
                 <w:rFonts w:ascii="Trebuchet MS" w:hAnsi="Trebuchet MS"/>
                 <w:sz w:val="16"/>
@@ -22463,7 +22463,7 @@
           <w:p>
             <w:pPr>
               <w:jc w:val="center"/>
-              <w:cnfStyle w:val="000000100000" w:firstRow="0" w:lastRow="0" w:firstColumn="0" w:lastColumn="0" w:oddVBand="0" w:evenVBand="0" w:oddHBand="1" w:evenHBand="0" w:firstRowFirstColumn="0" w:firstRowLastColumn="0" w:lastRowFirstColumn="0" w:lastRowLastColumn="0"/>
+              <w:cnfStyle w:val="000000100000"/>
               <w:rPr>
                 <w:rFonts w:ascii="Trebuchet MS" w:hAnsi="Trebuchet MS"/>
                 <w:sz w:val="16"/>
@@ -22488,7 +22488,7 @@
           <w:p>
             <w:pPr>
               <w:jc w:val="center"/>
-              <w:cnfStyle w:val="000000100000" w:firstRow="0" w:lastRow="0" w:firstColumn="0" w:lastColumn="0" w:oddVBand="0" w:evenVBand="0" w:oddHBand="1" w:evenHBand="0" w:firstRowFirstColumn="0" w:firstRowLastColumn="0" w:lastRowFirstColumn="0" w:lastRowLastColumn="0"/>
+              <w:cnfStyle w:val="000000100000"/>
               <w:rPr>
                 <w:rFonts w:ascii="Trebuchet MS" w:hAnsi="Trebuchet MS"/>
                 <w:sz w:val="16"/>
@@ -22512,7 +22512,7 @@
         </w:trPr>
         <w:tc>
           <w:tcPr>
-            <w:cnfStyle w:val="001000000000" w:firstRow="0" w:lastRow="0" w:firstColumn="1" w:lastColumn="0" w:oddVBand="0" w:evenVBand="0" w:oddHBand="0" w:evenHBand="0" w:firstRowFirstColumn="0" w:firstRowLastColumn="0" w:lastRowFirstColumn="0" w:lastRowLastColumn="0"/>
+            <w:cnfStyle w:val="001000000000"/>
             <w:tcW w:w="1384" w:type="dxa"/>
             <w:vAlign w:val="center"/>
           </w:tcPr>
@@ -22545,7 +22545,7 @@
           <w:p>
             <w:pPr>
               <w:jc w:val="center"/>
-              <w:cnfStyle w:val="000000000000" w:firstRow="0" w:lastRow="0" w:firstColumn="0" w:lastColumn="0" w:oddVBand="0" w:evenVBand="0" w:oddHBand="0" w:evenHBand="0" w:firstRowFirstColumn="0" w:firstRowLastColumn="0" w:lastRowFirstColumn="0" w:lastRowLastColumn="0"/>
+              <w:cnfStyle w:val="000000000000"/>
               <w:rPr>
                 <w:rFonts w:ascii="Trebuchet MS" w:hAnsi="Trebuchet MS"/>
                 <w:sz w:val="16"/>
@@ -22570,7 +22570,7 @@
           <w:p>
             <w:pPr>
               <w:jc w:val="center"/>
-              <w:cnfStyle w:val="000000000000" w:firstRow="0" w:lastRow="0" w:firstColumn="0" w:lastColumn="0" w:oddVBand="0" w:evenVBand="0" w:oddHBand="0" w:evenHBand="0" w:firstRowFirstColumn="0" w:firstRowLastColumn="0" w:lastRowFirstColumn="0" w:lastRowLastColumn="0"/>
+              <w:cnfStyle w:val="000000000000"/>
               <w:rPr>
                 <w:rFonts w:ascii="Trebuchet MS" w:hAnsi="Trebuchet MS"/>
                 <w:sz w:val="16"/>
@@ -22595,7 +22595,7 @@
           <w:p>
             <w:pPr>
               <w:jc w:val="center"/>
-              <w:cnfStyle w:val="000000000000" w:firstRow="0" w:lastRow="0" w:firstColumn="0" w:lastColumn="0" w:oddVBand="0" w:evenVBand="0" w:oddHBand="0" w:evenHBand="0" w:firstRowFirstColumn="0" w:firstRowLastColumn="0" w:lastRowFirstColumn="0" w:lastRowLastColumn="0"/>
+              <w:cnfStyle w:val="000000000000"/>
               <w:rPr>
                 <w:rFonts w:ascii="Trebuchet MS" w:hAnsi="Trebuchet MS"/>
                 <w:sz w:val="16"/>
@@ -22620,7 +22620,7 @@
           <w:p>
             <w:pPr>
               <w:jc w:val="center"/>
-              <w:cnfStyle w:val="000000000000" w:firstRow="0" w:lastRow="0" w:firstColumn="0" w:lastColumn="0" w:oddVBand="0" w:evenVBand="0" w:oddHBand="0" w:evenHBand="0" w:firstRowFirstColumn="0" w:firstRowLastColumn="0" w:lastRowFirstColumn="0" w:lastRowLastColumn="0"/>
+              <w:cnfStyle w:val="000000000000"/>
               <w:rPr>
                 <w:rFonts w:ascii="Trebuchet MS" w:hAnsi="Trebuchet MS"/>
                 <w:sz w:val="16"/>
@@ -22645,7 +22645,7 @@
           <w:p>
             <w:pPr>
               <w:jc w:val="center"/>
-              <w:cnfStyle w:val="000000000000" w:firstRow="0" w:lastRow="0" w:firstColumn="0" w:lastColumn="0" w:oddVBand="0" w:evenVBand="0" w:oddHBand="0" w:evenHBand="0" w:firstRowFirstColumn="0" w:firstRowLastColumn="0" w:lastRowFirstColumn="0" w:lastRowLastColumn="0"/>
+              <w:cnfStyle w:val="000000000000"/>
               <w:rPr>
                 <w:rFonts w:ascii="Trebuchet MS" w:hAnsi="Trebuchet MS"/>
                 <w:sz w:val="16"/>
@@ -22670,7 +22670,7 @@
           <w:p>
             <w:pPr>
               <w:jc w:val="center"/>
-              <w:cnfStyle w:val="000000000000" w:firstRow="0" w:lastRow="0" w:firstColumn="0" w:lastColumn="0" w:oddVBand="0" w:evenVBand="0" w:oddHBand="0" w:evenHBand="0" w:firstRowFirstColumn="0" w:firstRowLastColumn="0" w:lastRowFirstColumn="0" w:lastRowLastColumn="0"/>
+              <w:cnfStyle w:val="000000000000"/>
               <w:rPr>
                 <w:rFonts w:ascii="Trebuchet MS" w:hAnsi="Trebuchet MS"/>
                 <w:sz w:val="16"/>
@@ -22695,7 +22695,7 @@
           <w:p>
             <w:pPr>
               <w:jc w:val="center"/>
-              <w:cnfStyle w:val="000000000000" w:firstRow="0" w:lastRow="0" w:firstColumn="0" w:lastColumn="0" w:oddVBand="0" w:evenVBand="0" w:oddHBand="0" w:evenHBand="0" w:firstRowFirstColumn="0" w:firstRowLastColumn="0" w:lastRowFirstColumn="0" w:lastRowLastColumn="0"/>
+              <w:cnfStyle w:val="000000000000"/>
               <w:rPr>
                 <w:rFonts w:ascii="Trebuchet MS" w:hAnsi="Trebuchet MS"/>
                 <w:sz w:val="16"/>
@@ -22715,12 +22715,12 @@
       </w:tr>
       <w:tr>
         <w:trPr>
-          <w:cnfStyle w:val="000000100000" w:firstRow="0" w:lastRow="0" w:firstColumn="0" w:lastColumn="0" w:oddVBand="0" w:evenVBand="0" w:oddHBand="1" w:evenHBand="0" w:firstRowFirstColumn="0" w:firstRowLastColumn="0" w:lastRowFirstColumn="0" w:lastRowLastColumn="0"/>
+          <w:cnfStyle w:val="000000100000"/>
           <w:trHeight w:val="20"/>
         </w:trPr>
         <w:tc>
           <w:tcPr>
-            <w:cnfStyle w:val="001000000000" w:firstRow="0" w:lastRow="0" w:firstColumn="1" w:lastColumn="0" w:oddVBand="0" w:evenVBand="0" w:oddHBand="0" w:evenHBand="0" w:firstRowFirstColumn="0" w:firstRowLastColumn="0" w:lastRowFirstColumn="0" w:lastRowLastColumn="0"/>
+            <w:cnfStyle w:val="001000000000"/>
             <w:tcW w:w="1384" w:type="dxa"/>
             <w:vAlign w:val="center"/>
           </w:tcPr>
@@ -22755,7 +22755,7 @@
           <w:p>
             <w:pPr>
               <w:jc w:val="center"/>
-              <w:cnfStyle w:val="000000100000" w:firstRow="0" w:lastRow="0" w:firstColumn="0" w:lastColumn="0" w:oddVBand="0" w:evenVBand="0" w:oddHBand="1" w:evenHBand="0" w:firstRowFirstColumn="0" w:firstRowLastColumn="0" w:lastRowFirstColumn="0" w:lastRowLastColumn="0"/>
+              <w:cnfStyle w:val="000000100000"/>
               <w:rPr>
                 <w:rFonts w:ascii="Trebuchet MS" w:hAnsi="Trebuchet MS"/>
                 <w:sz w:val="16"/>
@@ -22782,7 +22782,7 @@
           <w:p>
             <w:pPr>
               <w:jc w:val="center"/>
-              <w:cnfStyle w:val="000000100000" w:firstRow="0" w:lastRow="0" w:firstColumn="0" w:lastColumn="0" w:oddVBand="0" w:evenVBand="0" w:oddHBand="1" w:evenHBand="0" w:firstRowFirstColumn="0" w:firstRowLastColumn="0" w:lastRowFirstColumn="0" w:lastRowLastColumn="0"/>
+              <w:cnfStyle w:val="000000100000"/>
               <w:rPr>
                 <w:rFonts w:ascii="Trebuchet MS" w:hAnsi="Trebuchet MS"/>
                 <w:sz w:val="16"/>
@@ -22807,7 +22807,7 @@
           <w:p>
             <w:pPr>
               <w:jc w:val="center"/>
-              <w:cnfStyle w:val="000000100000" w:firstRow="0" w:lastRow="0" w:firstColumn="0" w:lastColumn="0" w:oddVBand="0" w:evenVBand="0" w:oddHBand="1" w:evenHBand="0" w:firstRowFirstColumn="0" w:firstRowLastColumn="0" w:lastRowFirstColumn="0" w:lastRowLastColumn="0"/>
+              <w:cnfStyle w:val="000000100000"/>
               <w:rPr>
                 <w:rFonts w:ascii="Trebuchet MS" w:hAnsi="Trebuchet MS"/>
                 <w:sz w:val="16"/>
@@ -22832,7 +22832,7 @@
           <w:p>
             <w:pPr>
               <w:jc w:val="center"/>
-              <w:cnfStyle w:val="000000100000" w:firstRow="0" w:lastRow="0" w:firstColumn="0" w:lastColumn="0" w:oddVBand="0" w:evenVBand="0" w:oddHBand="1" w:evenHBand="0" w:firstRowFirstColumn="0" w:firstRowLastColumn="0" w:lastRowFirstColumn="0" w:lastRowLastColumn="0"/>
+              <w:cnfStyle w:val="000000100000"/>
               <w:rPr>
                 <w:rFonts w:ascii="Trebuchet MS" w:hAnsi="Trebuchet MS"/>
                 <w:sz w:val="16"/>
@@ -22857,7 +22857,7 @@
           <w:p>
             <w:pPr>
               <w:jc w:val="center"/>
-              <w:cnfStyle w:val="000000100000" w:firstRow="0" w:lastRow="0" w:firstColumn="0" w:lastColumn="0" w:oddVBand="0" w:evenVBand="0" w:oddHBand="1" w:evenHBand="0" w:firstRowFirstColumn="0" w:firstRowLastColumn="0" w:lastRowFirstColumn="0" w:lastRowLastColumn="0"/>
+              <w:cnfStyle w:val="000000100000"/>
               <w:rPr>
                 <w:rFonts w:ascii="Trebuchet MS" w:hAnsi="Trebuchet MS"/>
                 <w:sz w:val="16"/>
@@ -22882,7 +22882,7 @@
           <w:p>
             <w:pPr>
               <w:jc w:val="center"/>
-              <w:cnfStyle w:val="000000100000" w:firstRow="0" w:lastRow="0" w:firstColumn="0" w:lastColumn="0" w:oddVBand="0" w:evenVBand="0" w:oddHBand="1" w:evenHBand="0" w:firstRowFirstColumn="0" w:firstRowLastColumn="0" w:lastRowFirstColumn="0" w:lastRowLastColumn="0"/>
+              <w:cnfStyle w:val="000000100000"/>
               <w:rPr>
                 <w:rFonts w:ascii="Trebuchet MS" w:hAnsi="Trebuchet MS"/>
                 <w:sz w:val="16"/>
@@ -22901,7 +22901,7 @@
           <w:p>
             <w:pPr>
               <w:jc w:val="center"/>
-              <w:cnfStyle w:val="000000100000" w:firstRow="0" w:lastRow="0" w:firstColumn="0" w:lastColumn="0" w:oddVBand="0" w:evenVBand="0" w:oddHBand="1" w:evenHBand="0" w:firstRowFirstColumn="0" w:firstRowLastColumn="0" w:lastRowFirstColumn="0" w:lastRowLastColumn="0"/>
+              <w:cnfStyle w:val="000000100000"/>
               <w:rPr>
                 <w:rFonts w:ascii="Trebuchet MS" w:hAnsi="Trebuchet MS"/>
                 <w:sz w:val="16"/>
@@ -22926,7 +22926,7 @@
           <w:p>
             <w:pPr>
               <w:jc w:val="center"/>
-              <w:cnfStyle w:val="000000100000" w:firstRow="0" w:lastRow="0" w:firstColumn="0" w:lastColumn="0" w:oddVBand="0" w:evenVBand="0" w:oddHBand="1" w:evenHBand="0" w:firstRowFirstColumn="0" w:firstRowLastColumn="0" w:lastRowFirstColumn="0" w:lastRowLastColumn="0"/>
+              <w:cnfStyle w:val="000000100000"/>
               <w:rPr>
                 <w:rFonts w:ascii="Trebuchet MS" w:hAnsi="Trebuchet MS"/>
                 <w:sz w:val="16"/>
@@ -22973,7 +22973,7 @@
           <w:top w:w="57" w:type="dxa"/>
           <w:bottom w:w="57" w:type="dxa"/>
         </w:tblCellMar>
-        <w:tblLook w:val="04A0" w:firstRow="1" w:lastRow="0" w:firstColumn="1" w:lastColumn="0" w:noHBand="0" w:noVBand="1"/>
+        <w:tblLook w:val="04A0"/>
       </w:tblPr>
       <w:tblGrid>
         <w:gridCol w:w="1242"/>
@@ -22987,12 +22987,12 @@
       </w:tblGrid>
       <w:tr>
         <w:trPr>
-          <w:cnfStyle w:val="100000000000" w:firstRow="1" w:lastRow="0" w:firstColumn="0" w:lastColumn="0" w:oddVBand="0" w:evenVBand="0" w:oddHBand="0" w:evenHBand="0" w:firstRowFirstColumn="0" w:firstRowLastColumn="0" w:lastRowFirstColumn="0" w:lastRowLastColumn="0"/>
+          <w:cnfStyle w:val="100000000000"/>
           <w:trHeight w:val="20"/>
         </w:trPr>
         <w:tc>
           <w:tcPr>
-            <w:cnfStyle w:val="001000000000" w:firstRow="0" w:lastRow="0" w:firstColumn="1" w:lastColumn="0" w:oddVBand="0" w:evenVBand="0" w:oddHBand="0" w:evenHBand="0" w:firstRowFirstColumn="0" w:firstRowLastColumn="0" w:lastRowFirstColumn="0" w:lastRowLastColumn="0"/>
+            <w:cnfStyle w:val="001000000000"/>
             <w:tcW w:w="10989" w:type="dxa"/>
             <w:gridSpan w:val="8"/>
             <w:vAlign w:val="center"/>
@@ -23024,12 +23024,12 @@
       </w:tr>
       <w:tr>
         <w:trPr>
-          <w:cnfStyle w:val="000000100000" w:firstRow="0" w:lastRow="0" w:firstColumn="0" w:lastColumn="0" w:oddVBand="0" w:evenVBand="0" w:oddHBand="1" w:evenHBand="0" w:firstRowFirstColumn="0" w:firstRowLastColumn="0" w:lastRowFirstColumn="0" w:lastRowLastColumn="0"/>
+          <w:cnfStyle w:val="000000100000"/>
           <w:trHeight w:val="20"/>
         </w:trPr>
         <w:tc>
           <w:tcPr>
-            <w:cnfStyle w:val="001000000000" w:firstRow="0" w:lastRow="0" w:firstColumn="1" w:lastColumn="0" w:oddVBand="0" w:evenVBand="0" w:oddHBand="0" w:evenHBand="0" w:firstRowFirstColumn="0" w:firstRowLastColumn="0" w:lastRowFirstColumn="0" w:lastRowLastColumn="0"/>
+            <w:cnfStyle w:val="001000000000"/>
             <w:tcW w:w="1242" w:type="dxa"/>
             <w:shd w:val="clear" w:color="auto" w:fill="D99594" w:themeFill="accent2" w:themeFillTint="99"/>
             <w:vAlign w:val="center"/>
@@ -23066,7 +23066,7 @@
           <w:p>
             <w:pPr>
               <w:jc w:val="center"/>
-              <w:cnfStyle w:val="000000100000" w:firstRow="0" w:lastRow="0" w:firstColumn="0" w:lastColumn="0" w:oddVBand="0" w:evenVBand="0" w:oddHBand="1" w:evenHBand="0" w:firstRowFirstColumn="0" w:firstRowLastColumn="0" w:lastRowFirstColumn="0" w:lastRowLastColumn="0"/>
+              <w:cnfStyle w:val="000000100000"/>
               <w:rPr>
                 <w:rFonts w:ascii="Trebuchet MS" w:hAnsi="Trebuchet MS"/>
                 <w:b/>
@@ -23095,7 +23095,7 @@
           <w:p>
             <w:pPr>
               <w:jc w:val="center"/>
-              <w:cnfStyle w:val="000000100000" w:firstRow="0" w:lastRow="0" w:firstColumn="0" w:lastColumn="0" w:oddVBand="0" w:evenVBand="0" w:oddHBand="1" w:evenHBand="0" w:firstRowFirstColumn="0" w:firstRowLastColumn="0" w:lastRowFirstColumn="0" w:lastRowLastColumn="0"/>
+              <w:cnfStyle w:val="000000100000"/>
               <w:rPr>
                 <w:rFonts w:ascii="Trebuchet MS" w:hAnsi="Trebuchet MS"/>
                 <w:b/>
@@ -23124,7 +23124,7 @@
           <w:p>
             <w:pPr>
               <w:jc w:val="center"/>
-              <w:cnfStyle w:val="000000100000" w:firstRow="0" w:lastRow="0" w:firstColumn="0" w:lastColumn="0" w:oddVBand="0" w:evenVBand="0" w:oddHBand="1" w:evenHBand="0" w:firstRowFirstColumn="0" w:firstRowLastColumn="0" w:lastRowFirstColumn="0" w:lastRowLastColumn="0"/>
+              <w:cnfStyle w:val="000000100000"/>
               <w:rPr>
                 <w:rFonts w:ascii="Trebuchet MS" w:hAnsi="Trebuchet MS"/>
                 <w:b/>
@@ -23153,7 +23153,7 @@
           <w:p>
             <w:pPr>
               <w:jc w:val="center"/>
-              <w:cnfStyle w:val="000000100000" w:firstRow="0" w:lastRow="0" w:firstColumn="0" w:lastColumn="0" w:oddVBand="0" w:evenVBand="0" w:oddHBand="1" w:evenHBand="0" w:firstRowFirstColumn="0" w:firstRowLastColumn="0" w:lastRowFirstColumn="0" w:lastRowLastColumn="0"/>
+              <w:cnfStyle w:val="000000100000"/>
               <w:rPr>
                 <w:rFonts w:ascii="Trebuchet MS" w:hAnsi="Trebuchet MS"/>
                 <w:b/>
@@ -23182,7 +23182,7 @@
           <w:p>
             <w:pPr>
               <w:jc w:val="center"/>
-              <w:cnfStyle w:val="000000100000" w:firstRow="0" w:lastRow="0" w:firstColumn="0" w:lastColumn="0" w:oddVBand="0" w:evenVBand="0" w:oddHBand="1" w:evenHBand="0" w:firstRowFirstColumn="0" w:firstRowLastColumn="0" w:lastRowFirstColumn="0" w:lastRowLastColumn="0"/>
+              <w:cnfStyle w:val="000000100000"/>
               <w:rPr>
                 <w:rFonts w:ascii="Trebuchet MS" w:hAnsi="Trebuchet MS"/>
                 <w:b/>
@@ -23211,7 +23211,7 @@
           <w:p>
             <w:pPr>
               <w:jc w:val="center"/>
-              <w:cnfStyle w:val="000000100000" w:firstRow="0" w:lastRow="0" w:firstColumn="0" w:lastColumn="0" w:oddVBand="0" w:evenVBand="0" w:oddHBand="1" w:evenHBand="0" w:firstRowFirstColumn="0" w:firstRowLastColumn="0" w:lastRowFirstColumn="0" w:lastRowLastColumn="0"/>
+              <w:cnfStyle w:val="000000100000"/>
               <w:rPr>
                 <w:rFonts w:ascii="Trebuchet MS" w:hAnsi="Trebuchet MS"/>
                 <w:b/>
@@ -23240,7 +23240,7 @@
           <w:p>
             <w:pPr>
               <w:jc w:val="center"/>
-              <w:cnfStyle w:val="000000100000" w:firstRow="0" w:lastRow="0" w:firstColumn="0" w:lastColumn="0" w:oddVBand="0" w:evenVBand="0" w:oddHBand="1" w:evenHBand="0" w:firstRowFirstColumn="0" w:firstRowLastColumn="0" w:lastRowFirstColumn="0" w:lastRowLastColumn="0"/>
+              <w:cnfStyle w:val="000000100000"/>
               <w:rPr>
                 <w:rFonts w:ascii="Trebuchet MS" w:hAnsi="Trebuchet MS"/>
                 <w:b/>
@@ -23267,7 +23267,7 @@
         </w:trPr>
         <w:tc>
           <w:tcPr>
-            <w:cnfStyle w:val="001000000000" w:firstRow="0" w:lastRow="0" w:firstColumn="1" w:lastColumn="0" w:oddVBand="0" w:evenVBand="0" w:oddHBand="0" w:evenHBand="0" w:firstRowFirstColumn="0" w:firstRowLastColumn="0" w:lastRowFirstColumn="0" w:lastRowLastColumn="0"/>
+            <w:cnfStyle w:val="001000000000"/>
             <w:tcW w:w="1242" w:type="dxa"/>
             <w:vAlign w:val="center"/>
           </w:tcPr>
@@ -23300,7 +23300,7 @@
           <w:p>
             <w:pPr>
               <w:jc w:val="center"/>
-              <w:cnfStyle w:val="000000000000" w:firstRow="0" w:lastRow="0" w:firstColumn="0" w:lastColumn="0" w:oddVBand="0" w:evenVBand="0" w:oddHBand="0" w:evenHBand="0" w:firstRowFirstColumn="0" w:firstRowLastColumn="0" w:lastRowFirstColumn="0" w:lastRowLastColumn="0"/>
+              <w:cnfStyle w:val="000000000000"/>
               <w:rPr>
                 <w:rFonts w:ascii="Trebuchet MS" w:hAnsi="Trebuchet MS"/>
                 <w:sz w:val="16"/>
@@ -23327,7 +23327,7 @@
           <w:p>
             <w:pPr>
               <w:jc w:val="center"/>
-              <w:cnfStyle w:val="000000000000" w:firstRow="0" w:lastRow="0" w:firstColumn="0" w:lastColumn="0" w:oddVBand="0" w:evenVBand="0" w:oddHBand="0" w:evenHBand="0" w:firstRowFirstColumn="0" w:firstRowLastColumn="0" w:lastRowFirstColumn="0" w:lastRowLastColumn="0"/>
+              <w:cnfStyle w:val="000000000000"/>
               <w:rPr>
                 <w:rFonts w:ascii="Trebuchet MS" w:hAnsi="Trebuchet MS"/>
                 <w:sz w:val="16"/>
@@ -23352,7 +23352,7 @@
           <w:p>
             <w:pPr>
               <w:jc w:val="center"/>
-              <w:cnfStyle w:val="000000000000" w:firstRow="0" w:lastRow="0" w:firstColumn="0" w:lastColumn="0" w:oddVBand="0" w:evenVBand="0" w:oddHBand="0" w:evenHBand="0" w:firstRowFirstColumn="0" w:firstRowLastColumn="0" w:lastRowFirstColumn="0" w:lastRowLastColumn="0"/>
+              <w:cnfStyle w:val="000000000000"/>
               <w:rPr>
                 <w:rFonts w:ascii="Trebuchet MS" w:hAnsi="Trebuchet MS"/>
                 <w:sz w:val="16"/>
@@ -23385,7 +23385,7 @@
           <w:p>
             <w:pPr>
               <w:jc w:val="center"/>
-              <w:cnfStyle w:val="000000000000" w:firstRow="0" w:lastRow="0" w:firstColumn="0" w:lastColumn="0" w:oddVBand="0" w:evenVBand="0" w:oddHBand="0" w:evenHBand="0" w:firstRowFirstColumn="0" w:firstRowLastColumn="0" w:lastRowFirstColumn="0" w:lastRowLastColumn="0"/>
+              <w:cnfStyle w:val="000000000000"/>
               <w:rPr>
                 <w:rFonts w:ascii="Trebuchet MS" w:hAnsi="Trebuchet MS"/>
                 <w:sz w:val="16"/>
@@ -23410,7 +23410,7 @@
           <w:p>
             <w:pPr>
               <w:jc w:val="center"/>
-              <w:cnfStyle w:val="000000000000" w:firstRow="0" w:lastRow="0" w:firstColumn="0" w:lastColumn="0" w:oddVBand="0" w:evenVBand="0" w:oddHBand="0" w:evenHBand="0" w:firstRowFirstColumn="0" w:firstRowLastColumn="0" w:lastRowFirstColumn="0" w:lastRowLastColumn="0"/>
+              <w:cnfStyle w:val="000000000000"/>
               <w:rPr>
                 <w:rFonts w:ascii="Trebuchet MS" w:hAnsi="Trebuchet MS"/>
                 <w:sz w:val="16"/>
@@ -23435,7 +23435,7 @@
           <w:p>
             <w:pPr>
               <w:jc w:val="center"/>
-              <w:cnfStyle w:val="000000000000" w:firstRow="0" w:lastRow="0" w:firstColumn="0" w:lastColumn="0" w:oddVBand="0" w:evenVBand="0" w:oddHBand="0" w:evenHBand="0" w:firstRowFirstColumn="0" w:firstRowLastColumn="0" w:lastRowFirstColumn="0" w:lastRowLastColumn="0"/>
+              <w:cnfStyle w:val="000000000000"/>
               <w:rPr>
                 <w:rFonts w:ascii="Trebuchet MS" w:hAnsi="Trebuchet MS"/>
                 <w:sz w:val="16"/>
@@ -23460,7 +23460,7 @@
           <w:p>
             <w:pPr>
               <w:jc w:val="center"/>
-              <w:cnfStyle w:val="000000000000" w:firstRow="0" w:lastRow="0" w:firstColumn="0" w:lastColumn="0" w:oddVBand="0" w:evenVBand="0" w:oddHBand="0" w:evenHBand="0" w:firstRowFirstColumn="0" w:firstRowLastColumn="0" w:lastRowFirstColumn="0" w:lastRowLastColumn="0"/>
+              <w:cnfStyle w:val="000000000000"/>
               <w:rPr>
                 <w:rFonts w:ascii="Trebuchet MS" w:hAnsi="Trebuchet MS"/>
                 <w:sz w:val="16"/>
@@ -23480,12 +23480,12 @@
       </w:tr>
       <w:tr>
         <w:trPr>
-          <w:cnfStyle w:val="000000100000" w:firstRow="0" w:lastRow="0" w:firstColumn="0" w:lastColumn="0" w:oddVBand="0" w:evenVBand="0" w:oddHBand="1" w:evenHBand="0" w:firstRowFirstColumn="0" w:firstRowLastColumn="0" w:lastRowFirstColumn="0" w:lastRowLastColumn="0"/>
+          <w:cnfStyle w:val="000000100000"/>
           <w:trHeight w:val="20"/>
         </w:trPr>
         <w:tc>
           <w:tcPr>
-            <w:cnfStyle w:val="001000000000" w:firstRow="0" w:lastRow="0" w:firstColumn="1" w:lastColumn="0" w:oddVBand="0" w:evenVBand="0" w:oddHBand="0" w:evenHBand="0" w:firstRowFirstColumn="0" w:firstRowLastColumn="0" w:lastRowFirstColumn="0" w:lastRowLastColumn="0"/>
+            <w:cnfStyle w:val="001000000000"/>
             <w:tcW w:w="1242" w:type="dxa"/>
             <w:vAlign w:val="center"/>
           </w:tcPr>
@@ -23518,7 +23518,7 @@
           <w:p>
             <w:pPr>
               <w:jc w:val="center"/>
-              <w:cnfStyle w:val="000000100000" w:firstRow="0" w:lastRow="0" w:firstColumn="0" w:lastColumn="0" w:oddVBand="0" w:evenVBand="0" w:oddHBand="1" w:evenHBand="0" w:firstRowFirstColumn="0" w:firstRowLastColumn="0" w:lastRowFirstColumn="0" w:lastRowLastColumn="0"/>
+              <w:cnfStyle w:val="000000100000"/>
               <w:rPr>
                 <w:rFonts w:ascii="Trebuchet MS" w:hAnsi="Trebuchet MS"/>
                 <w:sz w:val="16"/>
@@ -23545,7 +23545,7 @@
           <w:p>
             <w:pPr>
               <w:jc w:val="center"/>
-              <w:cnfStyle w:val="000000100000" w:firstRow="0" w:lastRow="0" w:firstColumn="0" w:lastColumn="0" w:oddVBand="0" w:evenVBand="0" w:oddHBand="1" w:evenHBand="0" w:firstRowFirstColumn="0" w:firstRowLastColumn="0" w:lastRowFirstColumn="0" w:lastRowLastColumn="0"/>
+              <w:cnfStyle w:val="000000100000"/>
               <w:rPr>
                 <w:rFonts w:ascii="Trebuchet MS" w:hAnsi="Trebuchet MS"/>
                 <w:sz w:val="16"/>
@@ -23570,7 +23570,7 @@
           <w:p>
             <w:pPr>
               <w:jc w:val="center"/>
-              <w:cnfStyle w:val="000000100000" w:firstRow="0" w:lastRow="0" w:firstColumn="0" w:lastColumn="0" w:oddVBand="0" w:evenVBand="0" w:oddHBand="1" w:evenHBand="0" w:firstRowFirstColumn="0" w:firstRowLastColumn="0" w:lastRowFirstColumn="0" w:lastRowLastColumn="0"/>
+              <w:cnfStyle w:val="000000100000"/>
               <w:rPr>
                 <w:rFonts w:ascii="Trebuchet MS" w:hAnsi="Trebuchet MS"/>
                 <w:sz w:val="16"/>
@@ -23595,7 +23595,7 @@
           <w:p>
             <w:pPr>
               <w:jc w:val="center"/>
-              <w:cnfStyle w:val="000000100000" w:firstRow="0" w:lastRow="0" w:firstColumn="0" w:lastColumn="0" w:oddVBand="0" w:evenVBand="0" w:oddHBand="1" w:evenHBand="0" w:firstRowFirstColumn="0" w:firstRowLastColumn="0" w:lastRowFirstColumn="0" w:lastRowLastColumn="0"/>
+              <w:cnfStyle w:val="000000100000"/>
               <w:rPr>
                 <w:rFonts w:ascii="Trebuchet MS" w:hAnsi="Trebuchet MS"/>
                 <w:sz w:val="16"/>
@@ -23628,7 +23628,7 @@
           <w:p>
             <w:pPr>
               <w:jc w:val="center"/>
-              <w:cnfStyle w:val="000000100000" w:firstRow="0" w:lastRow="0" w:firstColumn="0" w:lastColumn="0" w:oddVBand="0" w:evenVBand="0" w:oddHBand="1" w:evenHBand="0" w:firstRowFirstColumn="0" w:firstRowLastColumn="0" w:lastRowFirstColumn="0" w:lastRowLastColumn="0"/>
+              <w:cnfStyle w:val="000000100000"/>
               <w:rPr>
                 <w:rFonts w:ascii="Trebuchet MS" w:hAnsi="Trebuchet MS"/>
                 <w:sz w:val="16"/>
@@ -23653,7 +23653,7 @@
           <w:p>
             <w:pPr>
               <w:jc w:val="center"/>
-              <w:cnfStyle w:val="000000100000" w:firstRow="0" w:lastRow="0" w:firstColumn="0" w:lastColumn="0" w:oddVBand="0" w:evenVBand="0" w:oddHBand="1" w:evenHBand="0" w:firstRowFirstColumn="0" w:firstRowLastColumn="0" w:lastRowFirstColumn="0" w:lastRowLastColumn="0"/>
+              <w:cnfStyle w:val="000000100000"/>
               <w:rPr>
                 <w:rFonts w:ascii="Trebuchet MS" w:hAnsi="Trebuchet MS"/>
                 <w:sz w:val="16"/>
@@ -23678,7 +23678,7 @@
           <w:p>
             <w:pPr>
               <w:jc w:val="center"/>
-              <w:cnfStyle w:val="000000100000" w:firstRow="0" w:lastRow="0" w:firstColumn="0" w:lastColumn="0" w:oddVBand="0" w:evenVBand="0" w:oddHBand="1" w:evenHBand="0" w:firstRowFirstColumn="0" w:firstRowLastColumn="0" w:lastRowFirstColumn="0" w:lastRowLastColumn="0"/>
+              <w:cnfStyle w:val="000000100000"/>
               <w:rPr>
                 <w:rFonts w:ascii="Trebuchet MS" w:hAnsi="Trebuchet MS"/>
                 <w:sz w:val="16"/>
@@ -23710,7 +23710,7 @@
         </w:trPr>
         <w:tc>
           <w:tcPr>
-            <w:cnfStyle w:val="001000000000" w:firstRow="0" w:lastRow="0" w:firstColumn="1" w:lastColumn="0" w:oddVBand="0" w:evenVBand="0" w:oddHBand="0" w:evenHBand="0" w:firstRowFirstColumn="0" w:firstRowLastColumn="0" w:lastRowFirstColumn="0" w:lastRowLastColumn="0"/>
+            <w:cnfStyle w:val="001000000000"/>
             <w:tcW w:w="1242" w:type="dxa"/>
             <w:vAlign w:val="center"/>
           </w:tcPr>
@@ -23743,7 +23743,7 @@
           <w:p>
             <w:pPr>
               <w:jc w:val="center"/>
-              <w:cnfStyle w:val="000000000000" w:firstRow="0" w:lastRow="0" w:firstColumn="0" w:lastColumn="0" w:oddVBand="0" w:evenVBand="0" w:oddHBand="0" w:evenHBand="0" w:firstRowFirstColumn="0" w:firstRowLastColumn="0" w:lastRowFirstColumn="0" w:lastRowLastColumn="0"/>
+              <w:cnfStyle w:val="000000000000"/>
               <w:rPr>
                 <w:rFonts w:ascii="Trebuchet MS" w:hAnsi="Trebuchet MS"/>
                 <w:sz w:val="16"/>
@@ -23770,7 +23770,7 @@
           <w:p>
             <w:pPr>
               <w:jc w:val="center"/>
-              <w:cnfStyle w:val="000000000000" w:firstRow="0" w:lastRow="0" w:firstColumn="0" w:lastColumn="0" w:oddVBand="0" w:evenVBand="0" w:oddHBand="0" w:evenHBand="0" w:firstRowFirstColumn="0" w:firstRowLastColumn="0" w:lastRowFirstColumn="0" w:lastRowLastColumn="0"/>
+              <w:cnfStyle w:val="000000000000"/>
               <w:rPr>
                 <w:rFonts w:ascii="Trebuchet MS" w:hAnsi="Trebuchet MS"/>
                 <w:sz w:val="16"/>
@@ -23795,7 +23795,7 @@
           <w:p>
             <w:pPr>
               <w:jc w:val="center"/>
-              <w:cnfStyle w:val="000000000000" w:firstRow="0" w:lastRow="0" w:firstColumn="0" w:lastColumn="0" w:oddVBand="0" w:evenVBand="0" w:oddHBand="0" w:evenHBand="0" w:firstRowFirstColumn="0" w:firstRowLastColumn="0" w:lastRowFirstColumn="0" w:lastRowLastColumn="0"/>
+              <w:cnfStyle w:val="000000000000"/>
               <w:rPr>
                 <w:rFonts w:ascii="Trebuchet MS" w:hAnsi="Trebuchet MS"/>
                 <w:sz w:val="16"/>
@@ -23820,7 +23820,7 @@
           <w:p>
             <w:pPr>
               <w:jc w:val="center"/>
-              <w:cnfStyle w:val="000000000000" w:firstRow="0" w:lastRow="0" w:firstColumn="0" w:lastColumn="0" w:oddVBand="0" w:evenVBand="0" w:oddHBand="0" w:evenHBand="0" w:firstRowFirstColumn="0" w:firstRowLastColumn="0" w:lastRowFirstColumn="0" w:lastRowLastColumn="0"/>
+              <w:cnfStyle w:val="000000000000"/>
               <w:rPr>
                 <w:rFonts w:ascii="Trebuchet MS" w:hAnsi="Trebuchet MS"/>
                 <w:sz w:val="16"/>
@@ -23853,7 +23853,7 @@
           <w:p>
             <w:pPr>
               <w:jc w:val="center"/>
-              <w:cnfStyle w:val="000000000000" w:firstRow="0" w:lastRow="0" w:firstColumn="0" w:lastColumn="0" w:oddVBand="0" w:evenVBand="0" w:oddHBand="0" w:evenHBand="0" w:firstRowFirstColumn="0" w:firstRowLastColumn="0" w:lastRowFirstColumn="0" w:lastRowLastColumn="0"/>
+              <w:cnfStyle w:val="000000000000"/>
               <w:rPr>
                 <w:rFonts w:ascii="Trebuchet MS" w:hAnsi="Trebuchet MS"/>
                 <w:sz w:val="16"/>
@@ -23878,7 +23878,7 @@
           <w:p>
             <w:pPr>
               <w:jc w:val="center"/>
-              <w:cnfStyle w:val="000000000000" w:firstRow="0" w:lastRow="0" w:firstColumn="0" w:lastColumn="0" w:oddVBand="0" w:evenVBand="0" w:oddHBand="0" w:evenHBand="0" w:firstRowFirstColumn="0" w:firstRowLastColumn="0" w:lastRowFirstColumn="0" w:lastRowLastColumn="0"/>
+              <w:cnfStyle w:val="000000000000"/>
               <w:rPr>
                 <w:rFonts w:ascii="Trebuchet MS" w:hAnsi="Trebuchet MS"/>
                 <w:sz w:val="16"/>
@@ -23903,7 +23903,7 @@
           <w:p>
             <w:pPr>
               <w:jc w:val="center"/>
-              <w:cnfStyle w:val="000000000000" w:firstRow="0" w:lastRow="0" w:firstColumn="0" w:lastColumn="0" w:oddVBand="0" w:evenVBand="0" w:oddHBand="0" w:evenHBand="0" w:firstRowFirstColumn="0" w:firstRowLastColumn="0" w:lastRowFirstColumn="0" w:lastRowLastColumn="0"/>
+              <w:cnfStyle w:val="000000000000"/>
               <w:rPr>
                 <w:rFonts w:ascii="Trebuchet MS" w:hAnsi="Trebuchet MS"/>
                 <w:sz w:val="16"/>
@@ -23939,12 +23939,12 @@
       </w:tr>
       <w:tr>
         <w:trPr>
-          <w:cnfStyle w:val="000000100000" w:firstRow="0" w:lastRow="0" w:firstColumn="0" w:lastColumn="0" w:oddVBand="0" w:evenVBand="0" w:oddHBand="1" w:evenHBand="0" w:firstRowFirstColumn="0" w:firstRowLastColumn="0" w:lastRowFirstColumn="0" w:lastRowLastColumn="0"/>
+          <w:cnfStyle w:val="000000100000"/>
           <w:trHeight w:val="20"/>
         </w:trPr>
         <w:tc>
           <w:tcPr>
-            <w:cnfStyle w:val="001000000000" w:firstRow="0" w:lastRow="0" w:firstColumn="1" w:lastColumn="0" w:oddVBand="0" w:evenVBand="0" w:oddHBand="0" w:evenHBand="0" w:firstRowFirstColumn="0" w:firstRowLastColumn="0" w:lastRowFirstColumn="0" w:lastRowLastColumn="0"/>
+            <w:cnfStyle w:val="001000000000"/>
             <w:tcW w:w="1242" w:type="dxa"/>
             <w:vAlign w:val="center"/>
           </w:tcPr>
@@ -23977,7 +23977,7 @@
           <w:p>
             <w:pPr>
               <w:jc w:val="center"/>
-              <w:cnfStyle w:val="000000100000" w:firstRow="0" w:lastRow="0" w:firstColumn="0" w:lastColumn="0" w:oddVBand="0" w:evenVBand="0" w:oddHBand="1" w:evenHBand="0" w:firstRowFirstColumn="0" w:firstRowLastColumn="0" w:lastRowFirstColumn="0" w:lastRowLastColumn="0"/>
+              <w:cnfStyle w:val="000000100000"/>
               <w:rPr>
                 <w:rFonts w:ascii="Trebuchet MS" w:hAnsi="Trebuchet MS"/>
                 <w:sz w:val="16"/>
@@ -24002,7 +24002,7 @@
           <w:p>
             <w:pPr>
               <w:jc w:val="center"/>
-              <w:cnfStyle w:val="000000100000" w:firstRow="0" w:lastRow="0" w:firstColumn="0" w:lastColumn="0" w:oddVBand="0" w:evenVBand="0" w:oddHBand="1" w:evenHBand="0" w:firstRowFirstColumn="0" w:firstRowLastColumn="0" w:lastRowFirstColumn="0" w:lastRowLastColumn="0"/>
+              <w:cnfStyle w:val="000000100000"/>
               <w:rPr>
                 <w:rFonts w:ascii="Trebuchet MS" w:hAnsi="Trebuchet MS"/>
                 <w:sz w:val="16"/>
@@ -24027,7 +24027,7 @@
           <w:p>
             <w:pPr>
               <w:jc w:val="center"/>
-              <w:cnfStyle w:val="000000100000" w:firstRow="0" w:lastRow="0" w:firstColumn="0" w:lastColumn="0" w:oddVBand="0" w:evenVBand="0" w:oddHBand="1" w:evenHBand="0" w:firstRowFirstColumn="0" w:firstRowLastColumn="0" w:lastRowFirstColumn="0" w:lastRowLastColumn="0"/>
+              <w:cnfStyle w:val="000000100000"/>
               <w:rPr>
                 <w:rFonts w:ascii="Trebuchet MS" w:hAnsi="Trebuchet MS"/>
                 <w:sz w:val="16"/>
@@ -24052,7 +24052,7 @@
           <w:p>
             <w:pPr>
               <w:jc w:val="center"/>
-              <w:cnfStyle w:val="000000100000" w:firstRow="0" w:lastRow="0" w:firstColumn="0" w:lastColumn="0" w:oddVBand="0" w:evenVBand="0" w:oddHBand="1" w:evenHBand="0" w:firstRowFirstColumn="0" w:firstRowLastColumn="0" w:lastRowFirstColumn="0" w:lastRowLastColumn="0"/>
+              <w:cnfStyle w:val="000000100000"/>
               <w:rPr>
                 <w:rFonts w:ascii="Trebuchet MS" w:hAnsi="Trebuchet MS"/>
                 <w:sz w:val="16"/>
@@ -24077,7 +24077,7 @@
           <w:p>
             <w:pPr>
               <w:jc w:val="center"/>
-              <w:cnfStyle w:val="000000100000" w:firstRow="0" w:lastRow="0" w:firstColumn="0" w:lastColumn="0" w:oddVBand="0" w:evenVBand="0" w:oddHBand="1" w:evenHBand="0" w:firstRowFirstColumn="0" w:firstRowLastColumn="0" w:lastRowFirstColumn="0" w:lastRowLastColumn="0"/>
+              <w:cnfStyle w:val="000000100000"/>
               <w:rPr>
                 <w:rFonts w:ascii="Trebuchet MS" w:hAnsi="Trebuchet MS"/>
                 <w:sz w:val="16"/>
@@ -24102,7 +24102,7 @@
           <w:p>
             <w:pPr>
               <w:jc w:val="center"/>
-              <w:cnfStyle w:val="000000100000" w:firstRow="0" w:lastRow="0" w:firstColumn="0" w:lastColumn="0" w:oddVBand="0" w:evenVBand="0" w:oddHBand="1" w:evenHBand="0" w:firstRowFirstColumn="0" w:firstRowLastColumn="0" w:lastRowFirstColumn="0" w:lastRowLastColumn="0"/>
+              <w:cnfStyle w:val="000000100000"/>
               <w:rPr>
                 <w:rFonts w:ascii="Trebuchet MS" w:hAnsi="Trebuchet MS"/>
                 <w:sz w:val="16"/>
@@ -24127,7 +24127,7 @@
           <w:p>
             <w:pPr>
               <w:jc w:val="center"/>
-              <w:cnfStyle w:val="000000100000" w:firstRow="0" w:lastRow="0" w:firstColumn="0" w:lastColumn="0" w:oddVBand="0" w:evenVBand="0" w:oddHBand="1" w:evenHBand="0" w:firstRowFirstColumn="0" w:firstRowLastColumn="0" w:lastRowFirstColumn="0" w:lastRowLastColumn="0"/>
+              <w:cnfStyle w:val="000000100000"/>
               <w:rPr>
                 <w:rFonts w:ascii="Trebuchet MS" w:hAnsi="Trebuchet MS"/>
                 <w:sz w:val="16"/>
@@ -24159,7 +24159,7 @@
         </w:trPr>
         <w:tc>
           <w:tcPr>
-            <w:cnfStyle w:val="001000000000" w:firstRow="0" w:lastRow="0" w:firstColumn="1" w:lastColumn="0" w:oddVBand="0" w:evenVBand="0" w:oddHBand="0" w:evenHBand="0" w:firstRowFirstColumn="0" w:firstRowLastColumn="0" w:lastRowFirstColumn="0" w:lastRowLastColumn="0"/>
+            <w:cnfStyle w:val="001000000000"/>
             <w:tcW w:w="1242" w:type="dxa"/>
             <w:vAlign w:val="center"/>
           </w:tcPr>
@@ -24192,7 +24192,7 @@
           <w:p>
             <w:pPr>
               <w:jc w:val="center"/>
-              <w:cnfStyle w:val="000000000000" w:firstRow="0" w:lastRow="0" w:firstColumn="0" w:lastColumn="0" w:oddVBand="0" w:evenVBand="0" w:oddHBand="0" w:evenHBand="0" w:firstRowFirstColumn="0" w:firstRowLastColumn="0" w:lastRowFirstColumn="0" w:lastRowLastColumn="0"/>
+              <w:cnfStyle w:val="000000000000"/>
               <w:rPr>
                 <w:rFonts w:ascii="Trebuchet MS" w:hAnsi="Trebuchet MS"/>
                 <w:sz w:val="16"/>
@@ -24217,7 +24217,7 @@
           <w:p>
             <w:pPr>
               <w:jc w:val="center"/>
-              <w:cnfStyle w:val="000000000000" w:firstRow="0" w:lastRow="0" w:firstColumn="0" w:lastColumn="0" w:oddVBand="0" w:evenVBand="0" w:oddHBand="0" w:evenHBand="0" w:firstRowFirstColumn="0" w:firstRowLastColumn="0" w:lastRowFirstColumn="0" w:lastRowLastColumn="0"/>
+              <w:cnfStyle w:val="000000000000"/>
               <w:rPr>
                 <w:rFonts w:ascii="Trebuchet MS" w:hAnsi="Trebuchet MS"/>
                 <w:sz w:val="16"/>
@@ -24242,7 +24242,7 @@
           <w:p>
             <w:pPr>
               <w:jc w:val="center"/>
-              <w:cnfStyle w:val="000000000000" w:firstRow="0" w:lastRow="0" w:firstColumn="0" w:lastColumn="0" w:oddVBand="0" w:evenVBand="0" w:oddHBand="0" w:evenHBand="0" w:firstRowFirstColumn="0" w:firstRowLastColumn="0" w:lastRowFirstColumn="0" w:lastRowLastColumn="0"/>
+              <w:cnfStyle w:val="000000000000"/>
               <w:rPr>
                 <w:rFonts w:ascii="Trebuchet MS" w:hAnsi="Trebuchet MS"/>
                 <w:sz w:val="16"/>
@@ -24267,7 +24267,7 @@
           <w:p>
             <w:pPr>
               <w:jc w:val="center"/>
-              <w:cnfStyle w:val="000000000000" w:firstRow="0" w:lastRow="0" w:firstColumn="0" w:lastColumn="0" w:oddVBand="0" w:evenVBand="0" w:oddHBand="0" w:evenHBand="0" w:firstRowFirstColumn="0" w:firstRowLastColumn="0" w:lastRowFirstColumn="0" w:lastRowLastColumn="0"/>
+              <w:cnfStyle w:val="000000000000"/>
               <w:rPr>
                 <w:rFonts w:ascii="Trebuchet MS" w:hAnsi="Trebuchet MS"/>
                 <w:sz w:val="16"/>
@@ -24300,7 +24300,7 @@
           <w:p>
             <w:pPr>
               <w:jc w:val="center"/>
-              <w:cnfStyle w:val="000000000000" w:firstRow="0" w:lastRow="0" w:firstColumn="0" w:lastColumn="0" w:oddVBand="0" w:evenVBand="0" w:oddHBand="0" w:evenHBand="0" w:firstRowFirstColumn="0" w:firstRowLastColumn="0" w:lastRowFirstColumn="0" w:lastRowLastColumn="0"/>
+              <w:cnfStyle w:val="000000000000"/>
               <w:rPr>
                 <w:rFonts w:ascii="Trebuchet MS" w:hAnsi="Trebuchet MS"/>
                 <w:sz w:val="16"/>
@@ -24325,7 +24325,7 @@
           <w:p>
             <w:pPr>
               <w:jc w:val="center"/>
-              <w:cnfStyle w:val="000000000000" w:firstRow="0" w:lastRow="0" w:firstColumn="0" w:lastColumn="0" w:oddVBand="0" w:evenVBand="0" w:oddHBand="0" w:evenHBand="0" w:firstRowFirstColumn="0" w:firstRowLastColumn="0" w:lastRowFirstColumn="0" w:lastRowLastColumn="0"/>
+              <w:cnfStyle w:val="000000000000"/>
               <w:rPr>
                 <w:rFonts w:ascii="Trebuchet MS" w:hAnsi="Trebuchet MS"/>
                 <w:sz w:val="16"/>
@@ -24350,7 +24350,7 @@
           <w:p>
             <w:pPr>
               <w:jc w:val="center"/>
-              <w:cnfStyle w:val="000000000000" w:firstRow="0" w:lastRow="0" w:firstColumn="0" w:lastColumn="0" w:oddVBand="0" w:evenVBand="0" w:oddHBand="0" w:evenHBand="0" w:firstRowFirstColumn="0" w:firstRowLastColumn="0" w:lastRowFirstColumn="0" w:lastRowLastColumn="0"/>
+              <w:cnfStyle w:val="000000000000"/>
               <w:rPr>
                 <w:rFonts w:ascii="Trebuchet MS" w:hAnsi="Trebuchet MS"/>
                 <w:sz w:val="16"/>
@@ -24370,12 +24370,12 @@
       </w:tr>
       <w:tr>
         <w:trPr>
-          <w:cnfStyle w:val="000000100000" w:firstRow="0" w:lastRow="0" w:firstColumn="0" w:lastColumn="0" w:oddVBand="0" w:evenVBand="0" w:oddHBand="1" w:evenHBand="0" w:firstRowFirstColumn="0" w:firstRowLastColumn="0" w:lastRowFirstColumn="0" w:lastRowLastColumn="0"/>
+          <w:cnfStyle w:val="000000100000"/>
           <w:trHeight w:val="20"/>
         </w:trPr>
         <w:tc>
           <w:tcPr>
-            <w:cnfStyle w:val="001000000000" w:firstRow="0" w:lastRow="0" w:firstColumn="1" w:lastColumn="0" w:oddVBand="0" w:evenVBand="0" w:oddHBand="0" w:evenHBand="0" w:firstRowFirstColumn="0" w:firstRowLastColumn="0" w:lastRowFirstColumn="0" w:lastRowLastColumn="0"/>
+            <w:cnfStyle w:val="001000000000"/>
             <w:tcW w:w="1242" w:type="dxa"/>
             <w:vAlign w:val="center"/>
           </w:tcPr>
@@ -24408,7 +24408,7 @@
           <w:p>
             <w:pPr>
               <w:jc w:val="center"/>
-              <w:cnfStyle w:val="000000100000" w:firstRow="0" w:lastRow="0" w:firstColumn="0" w:lastColumn="0" w:oddVBand="0" w:evenVBand="0" w:oddHBand="1" w:evenHBand="0" w:firstRowFirstColumn="0" w:firstRowLastColumn="0" w:lastRowFirstColumn="0" w:lastRowLastColumn="0"/>
+              <w:cnfStyle w:val="000000100000"/>
               <w:rPr>
                 <w:rFonts w:ascii="Trebuchet MS" w:hAnsi="Trebuchet MS"/>
                 <w:sz w:val="16"/>
@@ -24433,7 +24433,7 @@
           <w:p>
             <w:pPr>
               <w:jc w:val="center"/>
-              <w:cnfStyle w:val="000000100000" w:firstRow="0" w:lastRow="0" w:firstColumn="0" w:lastColumn="0" w:oddVBand="0" w:evenVBand="0" w:oddHBand="1" w:evenHBand="0" w:firstRowFirstColumn="0" w:firstRowLastColumn="0" w:lastRowFirstColumn="0" w:lastRowLastColumn="0"/>
+              <w:cnfStyle w:val="000000100000"/>
               <w:rPr>
                 <w:rFonts w:ascii="Trebuchet MS" w:hAnsi="Trebuchet MS"/>
                 <w:sz w:val="16"/>
@@ -24458,7 +24458,7 @@
           <w:p>
             <w:pPr>
               <w:jc w:val="center"/>
-              <w:cnfStyle w:val="000000100000" w:firstRow="0" w:lastRow="0" w:firstColumn="0" w:lastColumn="0" w:oddVBand="0" w:evenVBand="0" w:oddHBand="1" w:evenHBand="0" w:firstRowFirstColumn="0" w:firstRowLastColumn="0" w:lastRowFirstColumn="0" w:lastRowLastColumn="0"/>
+              <w:cnfStyle w:val="000000100000"/>
               <w:rPr>
                 <w:rFonts w:ascii="Trebuchet MS" w:hAnsi="Trebuchet MS"/>
                 <w:sz w:val="16"/>
@@ -24483,7 +24483,7 @@
           <w:p>
             <w:pPr>
               <w:jc w:val="center"/>
-              <w:cnfStyle w:val="000000100000" w:firstRow="0" w:lastRow="0" w:firstColumn="0" w:lastColumn="0" w:oddVBand="0" w:evenVBand="0" w:oddHBand="1" w:evenHBand="0" w:firstRowFirstColumn="0" w:firstRowLastColumn="0" w:lastRowFirstColumn="0" w:lastRowLastColumn="0"/>
+              <w:cnfStyle w:val="000000100000"/>
               <w:rPr>
                 <w:rFonts w:ascii="Trebuchet MS" w:hAnsi="Trebuchet MS"/>
                 <w:sz w:val="16"/>
@@ -24516,7 +24516,7 @@
           <w:p>
             <w:pPr>
               <w:jc w:val="center"/>
-              <w:cnfStyle w:val="000000100000" w:firstRow="0" w:lastRow="0" w:firstColumn="0" w:lastColumn="0" w:oddVBand="0" w:evenVBand="0" w:oddHBand="1" w:evenHBand="0" w:firstRowFirstColumn="0" w:firstRowLastColumn="0" w:lastRowFirstColumn="0" w:lastRowLastColumn="0"/>
+              <w:cnfStyle w:val="000000100000"/>
               <w:rPr>
                 <w:rFonts w:ascii="Trebuchet MS" w:hAnsi="Trebuchet MS"/>
                 <w:sz w:val="16"/>
@@ -24541,7 +24541,7 @@
           <w:p>
             <w:pPr>
               <w:jc w:val="center"/>
-              <w:cnfStyle w:val="000000100000" w:firstRow="0" w:lastRow="0" w:firstColumn="0" w:lastColumn="0" w:oddVBand="0" w:evenVBand="0" w:oddHBand="1" w:evenHBand="0" w:firstRowFirstColumn="0" w:firstRowLastColumn="0" w:lastRowFirstColumn="0" w:lastRowLastColumn="0"/>
+              <w:cnfStyle w:val="000000100000"/>
               <w:rPr>
                 <w:rFonts w:ascii="Trebuchet MS" w:hAnsi="Trebuchet MS"/>
                 <w:sz w:val="16"/>
@@ -24566,7 +24566,7 @@
           <w:p>
             <w:pPr>
               <w:jc w:val="center"/>
-              <w:cnfStyle w:val="000000100000" w:firstRow="0" w:lastRow="0" w:firstColumn="0" w:lastColumn="0" w:oddVBand="0" w:evenVBand="0" w:oddHBand="1" w:evenHBand="0" w:firstRowFirstColumn="0" w:firstRowLastColumn="0" w:lastRowFirstColumn="0" w:lastRowLastColumn="0"/>
+              <w:cnfStyle w:val="000000100000"/>
               <w:rPr>
                 <w:rFonts w:ascii="Trebuchet MS" w:hAnsi="Trebuchet MS"/>
                 <w:sz w:val="16"/>
@@ -24590,7 +24590,7 @@
         </w:trPr>
         <w:tc>
           <w:tcPr>
-            <w:cnfStyle w:val="001000000000" w:firstRow="0" w:lastRow="0" w:firstColumn="1" w:lastColumn="0" w:oddVBand="0" w:evenVBand="0" w:oddHBand="0" w:evenHBand="0" w:firstRowFirstColumn="0" w:firstRowLastColumn="0" w:lastRowFirstColumn="0" w:lastRowLastColumn="0"/>
+            <w:cnfStyle w:val="001000000000"/>
             <w:tcW w:w="1242" w:type="dxa"/>
             <w:vAlign w:val="center"/>
           </w:tcPr>
@@ -24623,7 +24623,7 @@
           <w:p>
             <w:pPr>
               <w:jc w:val="center"/>
-              <w:cnfStyle w:val="000000000000" w:firstRow="0" w:lastRow="0" w:firstColumn="0" w:lastColumn="0" w:oddVBand="0" w:evenVBand="0" w:oddHBand="0" w:evenHBand="0" w:firstRowFirstColumn="0" w:firstRowLastColumn="0" w:lastRowFirstColumn="0" w:lastRowLastColumn="0"/>
+              <w:cnfStyle w:val="000000000000"/>
               <w:rPr>
                 <w:rFonts w:ascii="Trebuchet MS" w:hAnsi="Trebuchet MS"/>
                 <w:sz w:val="16"/>
@@ -24648,7 +24648,7 @@
           <w:p>
             <w:pPr>
               <w:jc w:val="center"/>
-              <w:cnfStyle w:val="000000000000" w:firstRow="0" w:lastRow="0" w:firstColumn="0" w:lastColumn="0" w:oddVBand="0" w:evenVBand="0" w:oddHBand="0" w:evenHBand="0" w:firstRowFirstColumn="0" w:firstRowLastColumn="0" w:lastRowFirstColumn="0" w:lastRowLastColumn="0"/>
+              <w:cnfStyle w:val="000000000000"/>
               <w:rPr>
                 <w:rFonts w:ascii="Trebuchet MS" w:hAnsi="Trebuchet MS"/>
                 <w:sz w:val="16"/>
@@ -24673,7 +24673,7 @@
           <w:p>
             <w:pPr>
               <w:jc w:val="center"/>
-              <w:cnfStyle w:val="000000000000" w:firstRow="0" w:lastRow="0" w:firstColumn="0" w:lastColumn="0" w:oddVBand="0" w:evenVBand="0" w:oddHBand="0" w:evenHBand="0" w:firstRowFirstColumn="0" w:firstRowLastColumn="0" w:lastRowFirstColumn="0" w:lastRowLastColumn="0"/>
+              <w:cnfStyle w:val="000000000000"/>
               <w:rPr>
                 <w:rFonts w:ascii="Trebuchet MS" w:hAnsi="Trebuchet MS"/>
                 <w:sz w:val="16"/>
@@ -24698,7 +24698,7 @@
           <w:p>
             <w:pPr>
               <w:jc w:val="center"/>
-              <w:cnfStyle w:val="000000000000" w:firstRow="0" w:lastRow="0" w:firstColumn="0" w:lastColumn="0" w:oddVBand="0" w:evenVBand="0" w:oddHBand="0" w:evenHBand="0" w:firstRowFirstColumn="0" w:firstRowLastColumn="0" w:lastRowFirstColumn="0" w:lastRowLastColumn="0"/>
+              <w:cnfStyle w:val="000000000000"/>
               <w:rPr>
                 <w:rFonts w:ascii="Trebuchet MS" w:hAnsi="Trebuchet MS"/>
                 <w:sz w:val="16"/>
@@ -24731,7 +24731,7 @@
           <w:p>
             <w:pPr>
               <w:jc w:val="center"/>
-              <w:cnfStyle w:val="000000000000" w:firstRow="0" w:lastRow="0" w:firstColumn="0" w:lastColumn="0" w:oddVBand="0" w:evenVBand="0" w:oddHBand="0" w:evenHBand="0" w:firstRowFirstColumn="0" w:firstRowLastColumn="0" w:lastRowFirstColumn="0" w:lastRowLastColumn="0"/>
+              <w:cnfStyle w:val="000000000000"/>
               <w:rPr>
                 <w:rFonts w:ascii="Trebuchet MS" w:hAnsi="Trebuchet MS"/>
                 <w:sz w:val="16"/>
@@ -24756,7 +24756,7 @@
           <w:p>
             <w:pPr>
               <w:jc w:val="center"/>
-              <w:cnfStyle w:val="000000000000" w:firstRow="0" w:lastRow="0" w:firstColumn="0" w:lastColumn="0" w:oddVBand="0" w:evenVBand="0" w:oddHBand="0" w:evenHBand="0" w:firstRowFirstColumn="0" w:firstRowLastColumn="0" w:lastRowFirstColumn="0" w:lastRowLastColumn="0"/>
+              <w:cnfStyle w:val="000000000000"/>
               <w:rPr>
                 <w:rFonts w:ascii="Trebuchet MS" w:hAnsi="Trebuchet MS"/>
                 <w:sz w:val="16"/>
@@ -24781,7 +24781,7 @@
           <w:p>
             <w:pPr>
               <w:jc w:val="center"/>
-              <w:cnfStyle w:val="000000000000" w:firstRow="0" w:lastRow="0" w:firstColumn="0" w:lastColumn="0" w:oddVBand="0" w:evenVBand="0" w:oddHBand="0" w:evenHBand="0" w:firstRowFirstColumn="0" w:firstRowLastColumn="0" w:lastRowFirstColumn="0" w:lastRowLastColumn="0"/>
+              <w:cnfStyle w:val="000000000000"/>
               <w:rPr>
                 <w:rFonts w:ascii="Trebuchet MS" w:hAnsi="Trebuchet MS"/>
                 <w:sz w:val="16"/>
@@ -24828,7 +24828,7 @@
           <w:top w:w="57" w:type="dxa"/>
           <w:bottom w:w="57" w:type="dxa"/>
         </w:tblCellMar>
-        <w:tblLook w:val="04A0" w:firstRow="1" w:lastRow="0" w:firstColumn="1" w:lastColumn="0" w:noHBand="0" w:noVBand="1"/>
+        <w:tblLook w:val="04A0"/>
       </w:tblPr>
       <w:tblGrid>
         <w:gridCol w:w="1101"/>
@@ -24842,12 +24842,12 @@
       </w:tblGrid>
       <w:tr>
         <w:trPr>
-          <w:cnfStyle w:val="100000000000" w:firstRow="1" w:lastRow="0" w:firstColumn="0" w:lastColumn="0" w:oddVBand="0" w:evenVBand="0" w:oddHBand="0" w:evenHBand="0" w:firstRowFirstColumn="0" w:firstRowLastColumn="0" w:lastRowFirstColumn="0" w:lastRowLastColumn="0"/>
+          <w:cnfStyle w:val="100000000000"/>
           <w:trHeight w:val="20"/>
         </w:trPr>
         <w:tc>
           <w:tcPr>
-            <w:cnfStyle w:val="001000000000" w:firstRow="0" w:lastRow="0" w:firstColumn="1" w:lastColumn="0" w:oddVBand="0" w:evenVBand="0" w:oddHBand="0" w:evenHBand="0" w:firstRowFirstColumn="0" w:firstRowLastColumn="0" w:lastRowFirstColumn="0" w:lastRowLastColumn="0"/>
+            <w:cnfStyle w:val="001000000000"/>
             <w:tcW w:w="10989" w:type="dxa"/>
             <w:gridSpan w:val="8"/>
             <w:vAlign w:val="center"/>
@@ -24880,12 +24880,12 @@
       </w:tr>
       <w:tr>
         <w:trPr>
-          <w:cnfStyle w:val="000000100000" w:firstRow="0" w:lastRow="0" w:firstColumn="0" w:lastColumn="0" w:oddVBand="0" w:evenVBand="0" w:oddHBand="1" w:evenHBand="0" w:firstRowFirstColumn="0" w:firstRowLastColumn="0" w:lastRowFirstColumn="0" w:lastRowLastColumn="0"/>
+          <w:cnfStyle w:val="000000100000"/>
           <w:trHeight w:val="20"/>
         </w:trPr>
         <w:tc>
           <w:tcPr>
-            <w:cnfStyle w:val="001000000000" w:firstRow="0" w:lastRow="0" w:firstColumn="1" w:lastColumn="0" w:oddVBand="0" w:evenVBand="0" w:oddHBand="0" w:evenHBand="0" w:firstRowFirstColumn="0" w:firstRowLastColumn="0" w:lastRowFirstColumn="0" w:lastRowLastColumn="0"/>
+            <w:cnfStyle w:val="001000000000"/>
             <w:tcW w:w="1101" w:type="dxa"/>
             <w:shd w:val="clear" w:color="auto" w:fill="D99594" w:themeFill="accent2" w:themeFillTint="99"/>
             <w:vAlign w:val="center"/>
@@ -24922,7 +24922,7 @@
           <w:p>
             <w:pPr>
               <w:jc w:val="center"/>
-              <w:cnfStyle w:val="000000100000" w:firstRow="0" w:lastRow="0" w:firstColumn="0" w:lastColumn="0" w:oddVBand="0" w:evenVBand="0" w:oddHBand="1" w:evenHBand="0" w:firstRowFirstColumn="0" w:firstRowLastColumn="0" w:lastRowFirstColumn="0" w:lastRowLastColumn="0"/>
+              <w:cnfStyle w:val="000000100000"/>
               <w:rPr>
                 <w:rFonts w:ascii="Trebuchet MS" w:hAnsi="Trebuchet MS"/>
                 <w:b/>
@@ -24951,7 +24951,7 @@
           <w:p>
             <w:pPr>
               <w:jc w:val="center"/>
-              <w:cnfStyle w:val="000000100000" w:firstRow="0" w:lastRow="0" w:firstColumn="0" w:lastColumn="0" w:oddVBand="0" w:evenVBand="0" w:oddHBand="1" w:evenHBand="0" w:firstRowFirstColumn="0" w:firstRowLastColumn="0" w:lastRowFirstColumn="0" w:lastRowLastColumn="0"/>
+              <w:cnfStyle w:val="000000100000"/>
               <w:rPr>
                 <w:rFonts w:ascii="Trebuchet MS" w:hAnsi="Trebuchet MS"/>
                 <w:b/>
@@ -24980,7 +24980,7 @@
           <w:p>
             <w:pPr>
               <w:jc w:val="center"/>
-              <w:cnfStyle w:val="000000100000" w:firstRow="0" w:lastRow="0" w:firstColumn="0" w:lastColumn="0" w:oddVBand="0" w:evenVBand="0" w:oddHBand="1" w:evenHBand="0" w:firstRowFirstColumn="0" w:firstRowLastColumn="0" w:lastRowFirstColumn="0" w:lastRowLastColumn="0"/>
+              <w:cnfStyle w:val="000000100000"/>
               <w:rPr>
                 <w:rFonts w:ascii="Trebuchet MS" w:hAnsi="Trebuchet MS"/>
                 <w:b/>
@@ -25009,7 +25009,7 @@
           <w:p>
             <w:pPr>
               <w:jc w:val="center"/>
-              <w:cnfStyle w:val="000000100000" w:firstRow="0" w:lastRow="0" w:firstColumn="0" w:lastColumn="0" w:oddVBand="0" w:evenVBand="0" w:oddHBand="1" w:evenHBand="0" w:firstRowFirstColumn="0" w:firstRowLastColumn="0" w:lastRowFirstColumn="0" w:lastRowLastColumn="0"/>
+              <w:cnfStyle w:val="000000100000"/>
               <w:rPr>
                 <w:rFonts w:ascii="Trebuchet MS" w:hAnsi="Trebuchet MS"/>
                 <w:b/>
@@ -25038,7 +25038,7 @@
           <w:p>
             <w:pPr>
               <w:jc w:val="center"/>
-              <w:cnfStyle w:val="000000100000" w:firstRow="0" w:lastRow="0" w:firstColumn="0" w:lastColumn="0" w:oddVBand="0" w:evenVBand="0" w:oddHBand="1" w:evenHBand="0" w:firstRowFirstColumn="0" w:firstRowLastColumn="0" w:lastRowFirstColumn="0" w:lastRowLastColumn="0"/>
+              <w:cnfStyle w:val="000000100000"/>
               <w:rPr>
                 <w:rFonts w:ascii="Trebuchet MS" w:hAnsi="Trebuchet MS"/>
                 <w:b/>
@@ -25067,7 +25067,7 @@
           <w:p>
             <w:pPr>
               <w:jc w:val="center"/>
-              <w:cnfStyle w:val="000000100000" w:firstRow="0" w:lastRow="0" w:firstColumn="0" w:lastColumn="0" w:oddVBand="0" w:evenVBand="0" w:oddHBand="1" w:evenHBand="0" w:firstRowFirstColumn="0" w:firstRowLastColumn="0" w:lastRowFirstColumn="0" w:lastRowLastColumn="0"/>
+              <w:cnfStyle w:val="000000100000"/>
               <w:rPr>
                 <w:rFonts w:ascii="Trebuchet MS" w:hAnsi="Trebuchet MS"/>
                 <w:b/>
@@ -25096,7 +25096,7 @@
           <w:p>
             <w:pPr>
               <w:jc w:val="center"/>
-              <w:cnfStyle w:val="000000100000" w:firstRow="0" w:lastRow="0" w:firstColumn="0" w:lastColumn="0" w:oddVBand="0" w:evenVBand="0" w:oddHBand="1" w:evenHBand="0" w:firstRowFirstColumn="0" w:firstRowLastColumn="0" w:lastRowFirstColumn="0" w:lastRowLastColumn="0"/>
+              <w:cnfStyle w:val="000000100000"/>
               <w:rPr>
                 <w:rFonts w:ascii="Trebuchet MS" w:hAnsi="Trebuchet MS"/>
                 <w:b/>
@@ -25123,7 +25123,7 @@
         </w:trPr>
         <w:tc>
           <w:tcPr>
-            <w:cnfStyle w:val="001000000000" w:firstRow="0" w:lastRow="0" w:firstColumn="1" w:lastColumn="0" w:oddVBand="0" w:evenVBand="0" w:oddHBand="0" w:evenHBand="0" w:firstRowFirstColumn="0" w:firstRowLastColumn="0" w:lastRowFirstColumn="0" w:lastRowLastColumn="0"/>
+            <w:cnfStyle w:val="001000000000"/>
             <w:tcW w:w="1101" w:type="dxa"/>
             <w:vAlign w:val="center"/>
           </w:tcPr>
@@ -25156,7 +25156,7 @@
           <w:p>
             <w:pPr>
               <w:jc w:val="center"/>
-              <w:cnfStyle w:val="000000000000" w:firstRow="0" w:lastRow="0" w:firstColumn="0" w:lastColumn="0" w:oddVBand="0" w:evenVBand="0" w:oddHBand="0" w:evenHBand="0" w:firstRowFirstColumn="0" w:firstRowLastColumn="0" w:lastRowFirstColumn="0" w:lastRowLastColumn="0"/>
+              <w:cnfStyle w:val="000000000000"/>
               <w:rPr>
                 <w:rFonts w:ascii="Trebuchet MS" w:hAnsi="Trebuchet MS"/>
                 <w:sz w:val="16"/>
@@ -25191,7 +25191,7 @@
           <w:p>
             <w:pPr>
               <w:jc w:val="center"/>
-              <w:cnfStyle w:val="000000000000" w:firstRow="0" w:lastRow="0" w:firstColumn="0" w:lastColumn="0" w:oddVBand="0" w:evenVBand="0" w:oddHBand="0" w:evenHBand="0" w:firstRowFirstColumn="0" w:firstRowLastColumn="0" w:lastRowFirstColumn="0" w:lastRowLastColumn="0"/>
+              <w:cnfStyle w:val="000000000000"/>
               <w:rPr>
                 <w:rFonts w:ascii="Trebuchet MS" w:hAnsi="Trebuchet MS"/>
                 <w:sz w:val="16"/>
@@ -25216,7 +25216,7 @@
           <w:p>
             <w:pPr>
               <w:jc w:val="center"/>
-              <w:cnfStyle w:val="000000000000" w:firstRow="0" w:lastRow="0" w:firstColumn="0" w:lastColumn="0" w:oddVBand="0" w:evenVBand="0" w:oddHBand="0" w:evenHBand="0" w:firstRowFirstColumn="0" w:firstRowLastColumn="0" w:lastRowFirstColumn="0" w:lastRowLastColumn="0"/>
+              <w:cnfStyle w:val="000000000000"/>
               <w:rPr>
                 <w:rFonts w:ascii="Trebuchet MS" w:hAnsi="Trebuchet MS"/>
                 <w:sz w:val="16"/>
@@ -25241,7 +25241,7 @@
           <w:p>
             <w:pPr>
               <w:jc w:val="center"/>
-              <w:cnfStyle w:val="000000000000" w:firstRow="0" w:lastRow="0" w:firstColumn="0" w:lastColumn="0" w:oddVBand="0" w:evenVBand="0" w:oddHBand="0" w:evenHBand="0" w:firstRowFirstColumn="0" w:firstRowLastColumn="0" w:lastRowFirstColumn="0" w:lastRowLastColumn="0"/>
+              <w:cnfStyle w:val="000000000000"/>
               <w:rPr>
                 <w:rFonts w:ascii="Trebuchet MS" w:hAnsi="Trebuchet MS"/>
                 <w:sz w:val="16"/>
@@ -25266,7 +25266,7 @@
           <w:p>
             <w:pPr>
               <w:jc w:val="center"/>
-              <w:cnfStyle w:val="000000000000" w:firstRow="0" w:lastRow="0" w:firstColumn="0" w:lastColumn="0" w:oddVBand="0" w:evenVBand="0" w:oddHBand="0" w:evenHBand="0" w:firstRowFirstColumn="0" w:firstRowLastColumn="0" w:lastRowFirstColumn="0" w:lastRowLastColumn="0"/>
+              <w:cnfStyle w:val="000000000000"/>
               <w:rPr>
                 <w:rFonts w:ascii="Trebuchet MS" w:hAnsi="Trebuchet MS"/>
                 <w:sz w:val="16"/>
@@ -25291,7 +25291,7 @@
           <w:p>
             <w:pPr>
               <w:jc w:val="center"/>
-              <w:cnfStyle w:val="000000000000" w:firstRow="0" w:lastRow="0" w:firstColumn="0" w:lastColumn="0" w:oddVBand="0" w:evenVBand="0" w:oddHBand="0" w:evenHBand="0" w:firstRowFirstColumn="0" w:firstRowLastColumn="0" w:lastRowFirstColumn="0" w:lastRowLastColumn="0"/>
+              <w:cnfStyle w:val="000000000000"/>
               <w:rPr>
                 <w:rFonts w:ascii="Trebuchet MS" w:hAnsi="Trebuchet MS"/>
                 <w:sz w:val="16"/>
@@ -25316,7 +25316,7 @@
           <w:p>
             <w:pPr>
               <w:jc w:val="center"/>
-              <w:cnfStyle w:val="000000000000" w:firstRow="0" w:lastRow="0" w:firstColumn="0" w:lastColumn="0" w:oddVBand="0" w:evenVBand="0" w:oddHBand="0" w:evenHBand="0" w:firstRowFirstColumn="0" w:firstRowLastColumn="0" w:lastRowFirstColumn="0" w:lastRowLastColumn="0"/>
+              <w:cnfStyle w:val="000000000000"/>
               <w:rPr>
                 <w:rFonts w:ascii="Trebuchet MS" w:hAnsi="Trebuchet MS"/>
                 <w:sz w:val="16"/>
@@ -25336,12 +25336,12 @@
       </w:tr>
       <w:tr>
         <w:trPr>
-          <w:cnfStyle w:val="000000100000" w:firstRow="0" w:lastRow="0" w:firstColumn="0" w:lastColumn="0" w:oddVBand="0" w:evenVBand="0" w:oddHBand="1" w:evenHBand="0" w:firstRowFirstColumn="0" w:firstRowLastColumn="0" w:lastRowFirstColumn="0" w:lastRowLastColumn="0"/>
+          <w:cnfStyle w:val="000000100000"/>
           <w:trHeight w:val="20"/>
         </w:trPr>
         <w:tc>
           <w:tcPr>
-            <w:cnfStyle w:val="001000000000" w:firstRow="0" w:lastRow="0" w:firstColumn="1" w:lastColumn="0" w:oddVBand="0" w:evenVBand="0" w:oddHBand="0" w:evenHBand="0" w:firstRowFirstColumn="0" w:firstRowLastColumn="0" w:lastRowFirstColumn="0" w:lastRowLastColumn="0"/>
+            <w:cnfStyle w:val="001000000000"/>
             <w:tcW w:w="1101" w:type="dxa"/>
             <w:vAlign w:val="center"/>
           </w:tcPr>
@@ -25374,7 +25374,7 @@
           <w:p>
             <w:pPr>
               <w:jc w:val="center"/>
-              <w:cnfStyle w:val="000000100000" w:firstRow="0" w:lastRow="0" w:firstColumn="0" w:lastColumn="0" w:oddVBand="0" w:evenVBand="0" w:oddHBand="1" w:evenHBand="0" w:firstRowFirstColumn="0" w:firstRowLastColumn="0" w:lastRowFirstColumn="0" w:lastRowLastColumn="0"/>
+              <w:cnfStyle w:val="000000100000"/>
               <w:rPr>
                 <w:rFonts w:ascii="Trebuchet MS" w:hAnsi="Trebuchet MS"/>
                 <w:sz w:val="16"/>
@@ -25401,7 +25401,7 @@
           <w:p>
             <w:pPr>
               <w:jc w:val="center"/>
-              <w:cnfStyle w:val="000000100000" w:firstRow="0" w:lastRow="0" w:firstColumn="0" w:lastColumn="0" w:oddVBand="0" w:evenVBand="0" w:oddHBand="1" w:evenHBand="0" w:firstRowFirstColumn="0" w:firstRowLastColumn="0" w:lastRowFirstColumn="0" w:lastRowLastColumn="0"/>
+              <w:cnfStyle w:val="000000100000"/>
               <w:rPr>
                 <w:rFonts w:ascii="Trebuchet MS" w:hAnsi="Trebuchet MS"/>
                 <w:sz w:val="16"/>
@@ -25426,7 +25426,7 @@
           <w:p>
             <w:pPr>
               <w:jc w:val="center"/>
-              <w:cnfStyle w:val="000000100000" w:firstRow="0" w:lastRow="0" w:firstColumn="0" w:lastColumn="0" w:oddVBand="0" w:evenVBand="0" w:oddHBand="1" w:evenHBand="0" w:firstRowFirstColumn="0" w:firstRowLastColumn="0" w:lastRowFirstColumn="0" w:lastRowLastColumn="0"/>
+              <w:cnfStyle w:val="000000100000"/>
               <w:rPr>
                 <w:rFonts w:ascii="Trebuchet MS" w:hAnsi="Trebuchet MS"/>
                 <w:sz w:val="16"/>
@@ -25451,7 +25451,7 @@
           <w:p>
             <w:pPr>
               <w:jc w:val="center"/>
-              <w:cnfStyle w:val="000000100000" w:firstRow="0" w:lastRow="0" w:firstColumn="0" w:lastColumn="0" w:oddVBand="0" w:evenVBand="0" w:oddHBand="1" w:evenHBand="0" w:firstRowFirstColumn="0" w:firstRowLastColumn="0" w:lastRowFirstColumn="0" w:lastRowLastColumn="0"/>
+              <w:cnfStyle w:val="000000100000"/>
               <w:rPr>
                 <w:rFonts w:ascii="Trebuchet MS" w:hAnsi="Trebuchet MS"/>
                 <w:sz w:val="16"/>
@@ -25484,7 +25484,7 @@
           <w:p>
             <w:pPr>
               <w:jc w:val="center"/>
-              <w:cnfStyle w:val="000000100000" w:firstRow="0" w:lastRow="0" w:firstColumn="0" w:lastColumn="0" w:oddVBand="0" w:evenVBand="0" w:oddHBand="1" w:evenHBand="0" w:firstRowFirstColumn="0" w:firstRowLastColumn="0" w:lastRowFirstColumn="0" w:lastRowLastColumn="0"/>
+              <w:cnfStyle w:val="000000100000"/>
               <w:rPr>
                 <w:rFonts w:ascii="Trebuchet MS" w:hAnsi="Trebuchet MS"/>
                 <w:sz w:val="16"/>
@@ -25509,7 +25509,7 @@
           <w:p>
             <w:pPr>
               <w:jc w:val="center"/>
-              <w:cnfStyle w:val="000000100000" w:firstRow="0" w:lastRow="0" w:firstColumn="0" w:lastColumn="0" w:oddVBand="0" w:evenVBand="0" w:oddHBand="1" w:evenHBand="0" w:firstRowFirstColumn="0" w:firstRowLastColumn="0" w:lastRowFirstColumn="0" w:lastRowLastColumn="0"/>
+              <w:cnfStyle w:val="000000100000"/>
               <w:rPr>
                 <w:rFonts w:ascii="Trebuchet MS" w:hAnsi="Trebuchet MS"/>
                 <w:sz w:val="16"/>
@@ -25534,7 +25534,7 @@
           <w:p>
             <w:pPr>
               <w:jc w:val="center"/>
-              <w:cnfStyle w:val="000000100000" w:firstRow="0" w:lastRow="0" w:firstColumn="0" w:lastColumn="0" w:oddVBand="0" w:evenVBand="0" w:oddHBand="1" w:evenHBand="0" w:firstRowFirstColumn="0" w:firstRowLastColumn="0" w:lastRowFirstColumn="0" w:lastRowLastColumn="0"/>
+              <w:cnfStyle w:val="000000100000"/>
               <w:rPr>
                 <w:rFonts w:ascii="Trebuchet MS" w:hAnsi="Trebuchet MS"/>
                 <w:sz w:val="16"/>
@@ -25566,7 +25566,7 @@
         </w:trPr>
         <w:tc>
           <w:tcPr>
-            <w:cnfStyle w:val="001000000000" w:firstRow="0" w:lastRow="0" w:firstColumn="1" w:lastColumn="0" w:oddVBand="0" w:evenVBand="0" w:oddHBand="0" w:evenHBand="0" w:firstRowFirstColumn="0" w:firstRowLastColumn="0" w:lastRowFirstColumn="0" w:lastRowLastColumn="0"/>
+            <w:cnfStyle w:val="001000000000"/>
             <w:tcW w:w="1101" w:type="dxa"/>
             <w:vAlign w:val="center"/>
           </w:tcPr>
@@ -25599,7 +25599,7 @@
           <w:p>
             <w:pPr>
               <w:jc w:val="center"/>
-              <w:cnfStyle w:val="000000000000" w:firstRow="0" w:lastRow="0" w:firstColumn="0" w:lastColumn="0" w:oddVBand="0" w:evenVBand="0" w:oddHBand="0" w:evenHBand="0" w:firstRowFirstColumn="0" w:firstRowLastColumn="0" w:lastRowFirstColumn="0" w:lastRowLastColumn="0"/>
+              <w:cnfStyle w:val="000000000000"/>
               <w:rPr>
                 <w:rFonts w:ascii="Trebuchet MS" w:hAnsi="Trebuchet MS"/>
                 <w:sz w:val="16"/>
@@ -25626,7 +25626,7 @@
           <w:p>
             <w:pPr>
               <w:jc w:val="center"/>
-              <w:cnfStyle w:val="000000000000" w:firstRow="0" w:lastRow="0" w:firstColumn="0" w:lastColumn="0" w:oddVBand="0" w:evenVBand="0" w:oddHBand="0" w:evenHBand="0" w:firstRowFirstColumn="0" w:firstRowLastColumn="0" w:lastRowFirstColumn="0" w:lastRowLastColumn="0"/>
+              <w:cnfStyle w:val="000000000000"/>
               <w:rPr>
                 <w:rFonts w:ascii="Trebuchet MS" w:hAnsi="Trebuchet MS"/>
                 <w:sz w:val="16"/>
@@ -25651,7 +25651,7 @@
           <w:p>
             <w:pPr>
               <w:jc w:val="center"/>
-              <w:cnfStyle w:val="000000000000" w:firstRow="0" w:lastRow="0" w:firstColumn="0" w:lastColumn="0" w:oddVBand="0" w:evenVBand="0" w:oddHBand="0" w:evenHBand="0" w:firstRowFirstColumn="0" w:firstRowLastColumn="0" w:lastRowFirstColumn="0" w:lastRowLastColumn="0"/>
+              <w:cnfStyle w:val="000000000000"/>
               <w:rPr>
                 <w:rFonts w:ascii="Trebuchet MS" w:hAnsi="Trebuchet MS"/>
                 <w:sz w:val="16"/>
@@ -25676,7 +25676,7 @@
           <w:p>
             <w:pPr>
               <w:jc w:val="center"/>
-              <w:cnfStyle w:val="000000000000" w:firstRow="0" w:lastRow="0" w:firstColumn="0" w:lastColumn="0" w:oddVBand="0" w:evenVBand="0" w:oddHBand="0" w:evenHBand="0" w:firstRowFirstColumn="0" w:firstRowLastColumn="0" w:lastRowFirstColumn="0" w:lastRowLastColumn="0"/>
+              <w:cnfStyle w:val="000000000000"/>
               <w:rPr>
                 <w:rFonts w:ascii="Trebuchet MS" w:hAnsi="Trebuchet MS"/>
                 <w:sz w:val="16"/>
@@ -25709,7 +25709,7 @@
           <w:p>
             <w:pPr>
               <w:jc w:val="center"/>
-              <w:cnfStyle w:val="000000000000" w:firstRow="0" w:lastRow="0" w:firstColumn="0" w:lastColumn="0" w:oddVBand="0" w:evenVBand="0" w:oddHBand="0" w:evenHBand="0" w:firstRowFirstColumn="0" w:firstRowLastColumn="0" w:lastRowFirstColumn="0" w:lastRowLastColumn="0"/>
+              <w:cnfStyle w:val="000000000000"/>
               <w:rPr>
                 <w:rFonts w:ascii="Trebuchet MS" w:hAnsi="Trebuchet MS"/>
                 <w:sz w:val="16"/>
@@ -25734,7 +25734,7 @@
           <w:p>
             <w:pPr>
               <w:jc w:val="center"/>
-              <w:cnfStyle w:val="000000000000" w:firstRow="0" w:lastRow="0" w:firstColumn="0" w:lastColumn="0" w:oddVBand="0" w:evenVBand="0" w:oddHBand="0" w:evenHBand="0" w:firstRowFirstColumn="0" w:firstRowLastColumn="0" w:lastRowFirstColumn="0" w:lastRowLastColumn="0"/>
+              <w:cnfStyle w:val="000000000000"/>
               <w:rPr>
                 <w:rFonts w:ascii="Trebuchet MS" w:hAnsi="Trebuchet MS"/>
                 <w:sz w:val="16"/>
@@ -25759,7 +25759,7 @@
           <w:p>
             <w:pPr>
               <w:jc w:val="center"/>
-              <w:cnfStyle w:val="000000000000" w:firstRow="0" w:lastRow="0" w:firstColumn="0" w:lastColumn="0" w:oddVBand="0" w:evenVBand="0" w:oddHBand="0" w:evenHBand="0" w:firstRowFirstColumn="0" w:firstRowLastColumn="0" w:lastRowFirstColumn="0" w:lastRowLastColumn="0"/>
+              <w:cnfStyle w:val="000000000000"/>
               <w:rPr>
                 <w:rFonts w:ascii="Trebuchet MS" w:hAnsi="Trebuchet MS"/>
                 <w:sz w:val="16"/>
@@ -25787,12 +25787,12 @@
       </w:tr>
       <w:tr>
         <w:trPr>
-          <w:cnfStyle w:val="000000100000" w:firstRow="0" w:lastRow="0" w:firstColumn="0" w:lastColumn="0" w:oddVBand="0" w:evenVBand="0" w:oddHBand="1" w:evenHBand="0" w:firstRowFirstColumn="0" w:firstRowLastColumn="0" w:lastRowFirstColumn="0" w:lastRowLastColumn="0"/>
+          <w:cnfStyle w:val="000000100000"/>
           <w:trHeight w:val="20"/>
         </w:trPr>
         <w:tc>
           <w:tcPr>
-            <w:cnfStyle w:val="001000000000" w:firstRow="0" w:lastRow="0" w:firstColumn="1" w:lastColumn="0" w:oddVBand="0" w:evenVBand="0" w:oddHBand="0" w:evenHBand="0" w:firstRowFirstColumn="0" w:firstRowLastColumn="0" w:lastRowFirstColumn="0" w:lastRowLastColumn="0"/>
+            <w:cnfStyle w:val="001000000000"/>
             <w:tcW w:w="1101" w:type="dxa"/>
             <w:vAlign w:val="center"/>
           </w:tcPr>
@@ -25825,7 +25825,7 @@
           <w:p>
             <w:pPr>
               <w:jc w:val="center"/>
-              <w:cnfStyle w:val="000000100000" w:firstRow="0" w:lastRow="0" w:firstColumn="0" w:lastColumn="0" w:oddVBand="0" w:evenVBand="0" w:oddHBand="1" w:evenHBand="0" w:firstRowFirstColumn="0" w:firstRowLastColumn="0" w:lastRowFirstColumn="0" w:lastRowLastColumn="0"/>
+              <w:cnfStyle w:val="000000100000"/>
               <w:rPr>
                 <w:rFonts w:ascii="Trebuchet MS" w:hAnsi="Trebuchet MS"/>
                 <w:sz w:val="16"/>
@@ -25850,7 +25850,7 @@
           <w:p>
             <w:pPr>
               <w:jc w:val="center"/>
-              <w:cnfStyle w:val="000000100000" w:firstRow="0" w:lastRow="0" w:firstColumn="0" w:lastColumn="0" w:oddVBand="0" w:evenVBand="0" w:oddHBand="1" w:evenHBand="0" w:firstRowFirstColumn="0" w:firstRowLastColumn="0" w:lastRowFirstColumn="0" w:lastRowLastColumn="0"/>
+              <w:cnfStyle w:val="000000100000"/>
               <w:rPr>
                 <w:rFonts w:ascii="Trebuchet MS" w:hAnsi="Trebuchet MS"/>
                 <w:sz w:val="16"/>
@@ -25875,7 +25875,7 @@
           <w:p>
             <w:pPr>
               <w:jc w:val="center"/>
-              <w:cnfStyle w:val="000000100000" w:firstRow="0" w:lastRow="0" w:firstColumn="0" w:lastColumn="0" w:oddVBand="0" w:evenVBand="0" w:oddHBand="1" w:evenHBand="0" w:firstRowFirstColumn="0" w:firstRowLastColumn="0" w:lastRowFirstColumn="0" w:lastRowLastColumn="0"/>
+              <w:cnfStyle w:val="000000100000"/>
               <w:rPr>
                 <w:rFonts w:ascii="Trebuchet MS" w:hAnsi="Trebuchet MS"/>
                 <w:sz w:val="16"/>
@@ -25900,7 +25900,7 @@
           <w:p>
             <w:pPr>
               <w:jc w:val="center"/>
-              <w:cnfStyle w:val="000000100000" w:firstRow="0" w:lastRow="0" w:firstColumn="0" w:lastColumn="0" w:oddVBand="0" w:evenVBand="0" w:oddHBand="1" w:evenHBand="0" w:firstRowFirstColumn="0" w:firstRowLastColumn="0" w:lastRowFirstColumn="0" w:lastRowLastColumn="0"/>
+              <w:cnfStyle w:val="000000100000"/>
               <w:rPr>
                 <w:rFonts w:ascii="Trebuchet MS" w:hAnsi="Trebuchet MS"/>
                 <w:sz w:val="16"/>
@@ -25925,7 +25925,7 @@
           <w:p>
             <w:pPr>
               <w:jc w:val="center"/>
-              <w:cnfStyle w:val="000000100000" w:firstRow="0" w:lastRow="0" w:firstColumn="0" w:lastColumn="0" w:oddVBand="0" w:evenVBand="0" w:oddHBand="1" w:evenHBand="0" w:firstRowFirstColumn="0" w:firstRowLastColumn="0" w:lastRowFirstColumn="0" w:lastRowLastColumn="0"/>
+              <w:cnfStyle w:val="000000100000"/>
               <w:rPr>
                 <w:rFonts w:ascii="Trebuchet MS" w:hAnsi="Trebuchet MS"/>
                 <w:sz w:val="16"/>
@@ -25950,7 +25950,7 @@
           <w:p>
             <w:pPr>
               <w:jc w:val="center"/>
-              <w:cnfStyle w:val="000000100000" w:firstRow="0" w:lastRow="0" w:firstColumn="0" w:lastColumn="0" w:oddVBand="0" w:evenVBand="0" w:oddHBand="1" w:evenHBand="0" w:firstRowFirstColumn="0" w:firstRowLastColumn="0" w:lastRowFirstColumn="0" w:lastRowLastColumn="0"/>
+              <w:cnfStyle w:val="000000100000"/>
               <w:rPr>
                 <w:rFonts w:ascii="Trebuchet MS" w:hAnsi="Trebuchet MS"/>
                 <w:sz w:val="16"/>
@@ -25975,7 +25975,7 @@
           <w:p>
             <w:pPr>
               <w:jc w:val="center"/>
-              <w:cnfStyle w:val="000000100000" w:firstRow="0" w:lastRow="0" w:firstColumn="0" w:lastColumn="0" w:oddVBand="0" w:evenVBand="0" w:oddHBand="1" w:evenHBand="0" w:firstRowFirstColumn="0" w:firstRowLastColumn="0" w:lastRowFirstColumn="0" w:lastRowLastColumn="0"/>
+              <w:cnfStyle w:val="000000100000"/>
               <w:rPr>
                 <w:rFonts w:ascii="Trebuchet MS" w:hAnsi="Trebuchet MS"/>
                 <w:sz w:val="16"/>
@@ -25999,7 +25999,7 @@
         </w:trPr>
         <w:tc>
           <w:tcPr>
-            <w:cnfStyle w:val="001000000000" w:firstRow="0" w:lastRow="0" w:firstColumn="1" w:lastColumn="0" w:oddVBand="0" w:evenVBand="0" w:oddHBand="0" w:evenHBand="0" w:firstRowFirstColumn="0" w:firstRowLastColumn="0" w:lastRowFirstColumn="0" w:lastRowLastColumn="0"/>
+            <w:cnfStyle w:val="001000000000"/>
             <w:tcW w:w="1101" w:type="dxa"/>
             <w:vAlign w:val="center"/>
           </w:tcPr>
@@ -26032,7 +26032,7 @@
           <w:p>
             <w:pPr>
               <w:jc w:val="center"/>
-              <w:cnfStyle w:val="000000000000" w:firstRow="0" w:lastRow="0" w:firstColumn="0" w:lastColumn="0" w:oddVBand="0" w:evenVBand="0" w:oddHBand="0" w:evenHBand="0" w:firstRowFirstColumn="0" w:firstRowLastColumn="0" w:lastRowFirstColumn="0" w:lastRowLastColumn="0"/>
+              <w:cnfStyle w:val="000000000000"/>
               <w:rPr>
                 <w:rFonts w:ascii="Trebuchet MS" w:hAnsi="Trebuchet MS"/>
                 <w:sz w:val="16"/>
@@ -26057,7 +26057,7 @@
           <w:p>
             <w:pPr>
               <w:jc w:val="center"/>
-              <w:cnfStyle w:val="000000000000" w:firstRow="0" w:lastRow="0" w:firstColumn="0" w:lastColumn="0" w:oddVBand="0" w:evenVBand="0" w:oddHBand="0" w:evenHBand="0" w:firstRowFirstColumn="0" w:firstRowLastColumn="0" w:lastRowFirstColumn="0" w:lastRowLastColumn="0"/>
+              <w:cnfStyle w:val="000000000000"/>
               <w:rPr>
                 <w:rFonts w:ascii="Trebuchet MS" w:hAnsi="Trebuchet MS"/>
                 <w:sz w:val="16"/>
@@ -26082,7 +26082,7 @@
           <w:p>
             <w:pPr>
               <w:jc w:val="center"/>
-              <w:cnfStyle w:val="000000000000" w:firstRow="0" w:lastRow="0" w:firstColumn="0" w:lastColumn="0" w:oddVBand="0" w:evenVBand="0" w:oddHBand="0" w:evenHBand="0" w:firstRowFirstColumn="0" w:firstRowLastColumn="0" w:lastRowFirstColumn="0" w:lastRowLastColumn="0"/>
+              <w:cnfStyle w:val="000000000000"/>
               <w:rPr>
                 <w:rFonts w:ascii="Trebuchet MS" w:hAnsi="Trebuchet MS"/>
                 <w:sz w:val="16"/>
@@ -26107,7 +26107,7 @@
           <w:p>
             <w:pPr>
               <w:jc w:val="center"/>
-              <w:cnfStyle w:val="000000000000" w:firstRow="0" w:lastRow="0" w:firstColumn="0" w:lastColumn="0" w:oddVBand="0" w:evenVBand="0" w:oddHBand="0" w:evenHBand="0" w:firstRowFirstColumn="0" w:firstRowLastColumn="0" w:lastRowFirstColumn="0" w:lastRowLastColumn="0"/>
+              <w:cnfStyle w:val="000000000000"/>
               <w:rPr>
                 <w:rFonts w:ascii="Trebuchet MS" w:hAnsi="Trebuchet MS"/>
                 <w:sz w:val="16"/>
@@ -26132,7 +26132,7 @@
           <w:p>
             <w:pPr>
               <w:jc w:val="center"/>
-              <w:cnfStyle w:val="000000000000" w:firstRow="0" w:lastRow="0" w:firstColumn="0" w:lastColumn="0" w:oddVBand="0" w:evenVBand="0" w:oddHBand="0" w:evenHBand="0" w:firstRowFirstColumn="0" w:firstRowLastColumn="0" w:lastRowFirstColumn="0" w:lastRowLastColumn="0"/>
+              <w:cnfStyle w:val="000000000000"/>
               <w:rPr>
                 <w:rFonts w:ascii="Trebuchet MS" w:hAnsi="Trebuchet MS"/>
                 <w:sz w:val="16"/>
@@ -26157,7 +26157,7 @@
           <w:p>
             <w:pPr>
               <w:jc w:val="center"/>
-              <w:cnfStyle w:val="000000000000" w:firstRow="0" w:lastRow="0" w:firstColumn="0" w:lastColumn="0" w:oddVBand="0" w:evenVBand="0" w:oddHBand="0" w:evenHBand="0" w:firstRowFirstColumn="0" w:firstRowLastColumn="0" w:lastRowFirstColumn="0" w:lastRowLastColumn="0"/>
+              <w:cnfStyle w:val="000000000000"/>
               <w:rPr>
                 <w:rFonts w:ascii="Trebuchet MS" w:hAnsi="Trebuchet MS"/>
                 <w:sz w:val="16"/>
@@ -26182,7 +26182,7 @@
           <w:p>
             <w:pPr>
               <w:jc w:val="center"/>
-              <w:cnfStyle w:val="000000000000" w:firstRow="0" w:lastRow="0" w:firstColumn="0" w:lastColumn="0" w:oddVBand="0" w:evenVBand="0" w:oddHBand="0" w:evenHBand="0" w:firstRowFirstColumn="0" w:firstRowLastColumn="0" w:lastRowFirstColumn="0" w:lastRowLastColumn="0"/>
+              <w:cnfStyle w:val="000000000000"/>
               <w:rPr>
                 <w:rFonts w:ascii="Trebuchet MS" w:hAnsi="Trebuchet MS"/>
                 <w:sz w:val="16"/>
@@ -26202,12 +26202,12 @@
       </w:tr>
       <w:tr>
         <w:trPr>
-          <w:cnfStyle w:val="000000100000" w:firstRow="0" w:lastRow="0" w:firstColumn="0" w:lastColumn="0" w:oddVBand="0" w:evenVBand="0" w:oddHBand="1" w:evenHBand="0" w:firstRowFirstColumn="0" w:firstRowLastColumn="0" w:lastRowFirstColumn="0" w:lastRowLastColumn="0"/>
+          <w:cnfStyle w:val="000000100000"/>
           <w:trHeight w:val="20"/>
         </w:trPr>
         <w:tc>
           <w:tcPr>
-            <w:cnfStyle w:val="001000000000" w:firstRow="0" w:lastRow="0" w:firstColumn="1" w:lastColumn="0" w:oddVBand="0" w:evenVBand="0" w:oddHBand="0" w:evenHBand="0" w:firstRowFirstColumn="0" w:firstRowLastColumn="0" w:lastRowFirstColumn="0" w:lastRowLastColumn="0"/>
+            <w:cnfStyle w:val="001000000000"/>
             <w:tcW w:w="1101" w:type="dxa"/>
             <w:vAlign w:val="center"/>
           </w:tcPr>
@@ -26240,7 +26240,7 @@
           <w:p>
             <w:pPr>
               <w:jc w:val="center"/>
-              <w:cnfStyle w:val="000000100000" w:firstRow="0" w:lastRow="0" w:firstColumn="0" w:lastColumn="0" w:oddVBand="0" w:evenVBand="0" w:oddHBand="1" w:evenHBand="0" w:firstRowFirstColumn="0" w:firstRowLastColumn="0" w:lastRowFirstColumn="0" w:lastRowLastColumn="0"/>
+              <w:cnfStyle w:val="000000100000"/>
               <w:rPr>
                 <w:rFonts w:ascii="Trebuchet MS" w:hAnsi="Trebuchet MS"/>
                 <w:sz w:val="16"/>
@@ -26265,7 +26265,7 @@
           <w:p>
             <w:pPr>
               <w:jc w:val="center"/>
-              <w:cnfStyle w:val="000000100000" w:firstRow="0" w:lastRow="0" w:firstColumn="0" w:lastColumn="0" w:oddVBand="0" w:evenVBand="0" w:oddHBand="1" w:evenHBand="0" w:firstRowFirstColumn="0" w:firstRowLastColumn="0" w:lastRowFirstColumn="0" w:lastRowLastColumn="0"/>
+              <w:cnfStyle w:val="000000100000"/>
               <w:rPr>
                 <w:rFonts w:ascii="Trebuchet MS" w:hAnsi="Trebuchet MS"/>
                 <w:sz w:val="16"/>
@@ -26290,7 +26290,7 @@
           <w:p>
             <w:pPr>
               <w:jc w:val="center"/>
-              <w:cnfStyle w:val="000000100000" w:firstRow="0" w:lastRow="0" w:firstColumn="0" w:lastColumn="0" w:oddVBand="0" w:evenVBand="0" w:oddHBand="1" w:evenHBand="0" w:firstRowFirstColumn="0" w:firstRowLastColumn="0" w:lastRowFirstColumn="0" w:lastRowLastColumn="0"/>
+              <w:cnfStyle w:val="000000100000"/>
               <w:rPr>
                 <w:rFonts w:ascii="Trebuchet MS" w:hAnsi="Trebuchet MS"/>
                 <w:sz w:val="16"/>
@@ -26315,7 +26315,7 @@
           <w:p>
             <w:pPr>
               <w:jc w:val="center"/>
-              <w:cnfStyle w:val="000000100000" w:firstRow="0" w:lastRow="0" w:firstColumn="0" w:lastColumn="0" w:oddVBand="0" w:evenVBand="0" w:oddHBand="1" w:evenHBand="0" w:firstRowFirstColumn="0" w:firstRowLastColumn="0" w:lastRowFirstColumn="0" w:lastRowLastColumn="0"/>
+              <w:cnfStyle w:val="000000100000"/>
               <w:rPr>
                 <w:rFonts w:ascii="Trebuchet MS" w:hAnsi="Trebuchet MS"/>
                 <w:sz w:val="16"/>
@@ -26340,7 +26340,7 @@
           <w:p>
             <w:pPr>
               <w:jc w:val="center"/>
-              <w:cnfStyle w:val="000000100000" w:firstRow="0" w:lastRow="0" w:firstColumn="0" w:lastColumn="0" w:oddVBand="0" w:evenVBand="0" w:oddHBand="1" w:evenHBand="0" w:firstRowFirstColumn="0" w:firstRowLastColumn="0" w:lastRowFirstColumn="0" w:lastRowLastColumn="0"/>
+              <w:cnfStyle w:val="000000100000"/>
               <w:rPr>
                 <w:rFonts w:ascii="Trebuchet MS" w:hAnsi="Trebuchet MS"/>
                 <w:sz w:val="16"/>
@@ -26365,7 +26365,7 @@
           <w:p>
             <w:pPr>
               <w:jc w:val="center"/>
-              <w:cnfStyle w:val="000000100000" w:firstRow="0" w:lastRow="0" w:firstColumn="0" w:lastColumn="0" w:oddVBand="0" w:evenVBand="0" w:oddHBand="1" w:evenHBand="0" w:firstRowFirstColumn="0" w:firstRowLastColumn="0" w:lastRowFirstColumn="0" w:lastRowLastColumn="0"/>
+              <w:cnfStyle w:val="000000100000"/>
               <w:rPr>
                 <w:rFonts w:ascii="Trebuchet MS" w:hAnsi="Trebuchet MS"/>
                 <w:sz w:val="16"/>
@@ -26392,7 +26392,7 @@
           <w:p>
             <w:pPr>
               <w:jc w:val="center"/>
-              <w:cnfStyle w:val="000000100000" w:firstRow="0" w:lastRow="0" w:firstColumn="0" w:lastColumn="0" w:oddVBand="0" w:evenVBand="0" w:oddHBand="1" w:evenHBand="0" w:firstRowFirstColumn="0" w:firstRowLastColumn="0" w:lastRowFirstColumn="0" w:lastRowLastColumn="0"/>
+              <w:cnfStyle w:val="000000100000"/>
               <w:rPr>
                 <w:rFonts w:ascii="Trebuchet MS" w:hAnsi="Trebuchet MS"/>
                 <w:sz w:val="16"/>
@@ -26445,7 +26445,7 @@
           <w:p>
             <w:pPr>
               <w:jc w:val="center"/>
-              <w:cnfStyle w:val="000000100000" w:firstRow="0" w:lastRow="0" w:firstColumn="0" w:lastColumn="0" w:oddVBand="0" w:evenVBand="0" w:oddHBand="1" w:evenHBand="0" w:firstRowFirstColumn="0" w:firstRowLastColumn="0" w:lastRowFirstColumn="0" w:lastRowLastColumn="0"/>
+              <w:cnfStyle w:val="000000100000"/>
               <w:rPr>
                 <w:rFonts w:ascii="Trebuchet MS" w:hAnsi="Trebuchet MS"/>
                 <w:sz w:val="16"/>
@@ -26548,7 +26548,7 @@
           <w:top w:w="57" w:type="dxa"/>
           <w:bottom w:w="57" w:type="dxa"/>
         </w:tblCellMar>
-        <w:tblLook w:val="04A0" w:firstRow="1" w:lastRow="0" w:firstColumn="1" w:lastColumn="0" w:noHBand="0" w:noVBand="1"/>
+        <w:tblLook w:val="04A0"/>
       </w:tblPr>
       <w:tblGrid>
         <w:gridCol w:w="1101"/>
@@ -26562,12 +26562,12 @@
       </w:tblGrid>
       <w:tr>
         <w:trPr>
-          <w:cnfStyle w:val="100000000000" w:firstRow="1" w:lastRow="0" w:firstColumn="0" w:lastColumn="0" w:oddVBand="0" w:evenVBand="0" w:oddHBand="0" w:evenHBand="0" w:firstRowFirstColumn="0" w:firstRowLastColumn="0" w:lastRowFirstColumn="0" w:lastRowLastColumn="0"/>
+          <w:cnfStyle w:val="100000000000"/>
           <w:trHeight w:val="20"/>
         </w:trPr>
         <w:tc>
           <w:tcPr>
-            <w:cnfStyle w:val="001000000000" w:firstRow="0" w:lastRow="0" w:firstColumn="1" w:lastColumn="0" w:oddVBand="0" w:evenVBand="0" w:oddHBand="0" w:evenHBand="0" w:firstRowFirstColumn="0" w:firstRowLastColumn="0" w:lastRowFirstColumn="0" w:lastRowLastColumn="0"/>
+            <w:cnfStyle w:val="001000000000"/>
             <w:tcW w:w="10989" w:type="dxa"/>
             <w:gridSpan w:val="8"/>
             <w:vAlign w:val="center"/>
@@ -26599,12 +26599,12 @@
       </w:tr>
       <w:tr>
         <w:trPr>
-          <w:cnfStyle w:val="000000100000" w:firstRow="0" w:lastRow="0" w:firstColumn="0" w:lastColumn="0" w:oddVBand="0" w:evenVBand="0" w:oddHBand="1" w:evenHBand="0" w:firstRowFirstColumn="0" w:firstRowLastColumn="0" w:lastRowFirstColumn="0" w:lastRowLastColumn="0"/>
+          <w:cnfStyle w:val="000000100000"/>
           <w:trHeight w:val="20"/>
         </w:trPr>
         <w:tc>
           <w:tcPr>
-            <w:cnfStyle w:val="001000000000" w:firstRow="0" w:lastRow="0" w:firstColumn="1" w:lastColumn="0" w:oddVBand="0" w:evenVBand="0" w:oddHBand="0" w:evenHBand="0" w:firstRowFirstColumn="0" w:firstRowLastColumn="0" w:lastRowFirstColumn="0" w:lastRowLastColumn="0"/>
+            <w:cnfStyle w:val="001000000000"/>
             <w:tcW w:w="1101" w:type="dxa"/>
             <w:shd w:val="clear" w:color="auto" w:fill="D99594" w:themeFill="accent2" w:themeFillTint="99"/>
             <w:vAlign w:val="center"/>
@@ -26641,7 +26641,7 @@
           <w:p>
             <w:pPr>
               <w:jc w:val="center"/>
-              <w:cnfStyle w:val="000000100000" w:firstRow="0" w:lastRow="0" w:firstColumn="0" w:lastColumn="0" w:oddVBand="0" w:evenVBand="0" w:oddHBand="1" w:evenHBand="0" w:firstRowFirstColumn="0" w:firstRowLastColumn="0" w:lastRowFirstColumn="0" w:lastRowLastColumn="0"/>
+              <w:cnfStyle w:val="000000100000"/>
               <w:rPr>
                 <w:rFonts w:ascii="Trebuchet MS" w:hAnsi="Trebuchet MS"/>
                 <w:b/>
@@ -26670,7 +26670,7 @@
           <w:p>
             <w:pPr>
               <w:jc w:val="center"/>
-              <w:cnfStyle w:val="000000100000" w:firstRow="0" w:lastRow="0" w:firstColumn="0" w:lastColumn="0" w:oddVBand="0" w:evenVBand="0" w:oddHBand="1" w:evenHBand="0" w:firstRowFirstColumn="0" w:firstRowLastColumn="0" w:lastRowFirstColumn="0" w:lastRowLastColumn="0"/>
+              <w:cnfStyle w:val="000000100000"/>
               <w:rPr>
                 <w:rFonts w:ascii="Trebuchet MS" w:hAnsi="Trebuchet MS"/>
                 <w:b/>
@@ -26699,7 +26699,7 @@
           <w:p>
             <w:pPr>
               <w:jc w:val="center"/>
-              <w:cnfStyle w:val="000000100000" w:firstRow="0" w:lastRow="0" w:firstColumn="0" w:lastColumn="0" w:oddVBand="0" w:evenVBand="0" w:oddHBand="1" w:evenHBand="0" w:firstRowFirstColumn="0" w:firstRowLastColumn="0" w:lastRowFirstColumn="0" w:lastRowLastColumn="0"/>
+              <w:cnfStyle w:val="000000100000"/>
               <w:rPr>
                 <w:rFonts w:ascii="Trebuchet MS" w:hAnsi="Trebuchet MS"/>
                 <w:b/>
@@ -26728,7 +26728,7 @@
           <w:p>
             <w:pPr>
               <w:jc w:val="center"/>
-              <w:cnfStyle w:val="000000100000" w:firstRow="0" w:lastRow="0" w:firstColumn="0" w:lastColumn="0" w:oddVBand="0" w:evenVBand="0" w:oddHBand="1" w:evenHBand="0" w:firstRowFirstColumn="0" w:firstRowLastColumn="0" w:lastRowFirstColumn="0" w:lastRowLastColumn="0"/>
+              <w:cnfStyle w:val="000000100000"/>
               <w:rPr>
                 <w:rFonts w:ascii="Trebuchet MS" w:hAnsi="Trebuchet MS"/>
                 <w:b/>
@@ -26757,7 +26757,7 @@
           <w:p>
             <w:pPr>
               <w:jc w:val="center"/>
-              <w:cnfStyle w:val="000000100000" w:firstRow="0" w:lastRow="0" w:firstColumn="0" w:lastColumn="0" w:oddVBand="0" w:evenVBand="0" w:oddHBand="1" w:evenHBand="0" w:firstRowFirstColumn="0" w:firstRowLastColumn="0" w:lastRowFirstColumn="0" w:lastRowLastColumn="0"/>
+              <w:cnfStyle w:val="000000100000"/>
               <w:rPr>
                 <w:rFonts w:ascii="Trebuchet MS" w:hAnsi="Trebuchet MS"/>
                 <w:b/>
@@ -26786,7 +26786,7 @@
           <w:p>
             <w:pPr>
               <w:jc w:val="center"/>
-              <w:cnfStyle w:val="000000100000" w:firstRow="0" w:lastRow="0" w:firstColumn="0" w:lastColumn="0" w:oddVBand="0" w:evenVBand="0" w:oddHBand="1" w:evenHBand="0" w:firstRowFirstColumn="0" w:firstRowLastColumn="0" w:lastRowFirstColumn="0" w:lastRowLastColumn="0"/>
+              <w:cnfStyle w:val="000000100000"/>
               <w:rPr>
                 <w:rFonts w:ascii="Trebuchet MS" w:hAnsi="Trebuchet MS"/>
                 <w:b/>
@@ -26815,7 +26815,7 @@
           <w:p>
             <w:pPr>
               <w:jc w:val="center"/>
-              <w:cnfStyle w:val="000000100000" w:firstRow="0" w:lastRow="0" w:firstColumn="0" w:lastColumn="0" w:oddVBand="0" w:evenVBand="0" w:oddHBand="1" w:evenHBand="0" w:firstRowFirstColumn="0" w:firstRowLastColumn="0" w:lastRowFirstColumn="0" w:lastRowLastColumn="0"/>
+              <w:cnfStyle w:val="000000100000"/>
               <w:rPr>
                 <w:rFonts w:ascii="Trebuchet MS" w:hAnsi="Trebuchet MS"/>
                 <w:b/>
@@ -26842,7 +26842,7 @@
         </w:trPr>
         <w:tc>
           <w:tcPr>
-            <w:cnfStyle w:val="001000000000" w:firstRow="0" w:lastRow="0" w:firstColumn="1" w:lastColumn="0" w:oddVBand="0" w:evenVBand="0" w:oddHBand="0" w:evenHBand="0" w:firstRowFirstColumn="0" w:firstRowLastColumn="0" w:lastRowFirstColumn="0" w:lastRowLastColumn="0"/>
+            <w:cnfStyle w:val="001000000000"/>
             <w:tcW w:w="1101" w:type="dxa"/>
             <w:vAlign w:val="center"/>
           </w:tcPr>
@@ -26875,7 +26875,7 @@
           <w:p>
             <w:pPr>
               <w:jc w:val="center"/>
-              <w:cnfStyle w:val="000000000000" w:firstRow="0" w:lastRow="0" w:firstColumn="0" w:lastColumn="0" w:oddVBand="0" w:evenVBand="0" w:oddHBand="0" w:evenHBand="0" w:firstRowFirstColumn="0" w:firstRowLastColumn="0" w:lastRowFirstColumn="0" w:lastRowLastColumn="0"/>
+              <w:cnfStyle w:val="000000000000"/>
               <w:rPr>
                 <w:rFonts w:ascii="Trebuchet MS" w:hAnsi="Trebuchet MS"/>
                 <w:sz w:val="16"/>
@@ -26902,7 +26902,7 @@
           <w:p>
             <w:pPr>
               <w:jc w:val="center"/>
-              <w:cnfStyle w:val="000000000000" w:firstRow="0" w:lastRow="0" w:firstColumn="0" w:lastColumn="0" w:oddVBand="0" w:evenVBand="0" w:oddHBand="0" w:evenHBand="0" w:firstRowFirstColumn="0" w:firstRowLastColumn="0" w:lastRowFirstColumn="0" w:lastRowLastColumn="0"/>
+              <w:cnfStyle w:val="000000000000"/>
               <w:rPr>
                 <w:rFonts w:ascii="Trebuchet MS" w:hAnsi="Trebuchet MS"/>
                 <w:sz w:val="16"/>
@@ -26927,7 +26927,7 @@
           <w:p>
             <w:pPr>
               <w:jc w:val="center"/>
-              <w:cnfStyle w:val="000000000000" w:firstRow="0" w:lastRow="0" w:firstColumn="0" w:lastColumn="0" w:oddVBand="0" w:evenVBand="0" w:oddHBand="0" w:evenHBand="0" w:firstRowFirstColumn="0" w:firstRowLastColumn="0" w:lastRowFirstColumn="0" w:lastRowLastColumn="0"/>
+              <w:cnfStyle w:val="000000000000"/>
               <w:rPr>
                 <w:rFonts w:ascii="Trebuchet MS" w:hAnsi="Trebuchet MS"/>
                 <w:sz w:val="16"/>
@@ -26952,7 +26952,7 @@
           <w:p>
             <w:pPr>
               <w:jc w:val="center"/>
-              <w:cnfStyle w:val="000000000000" w:firstRow="0" w:lastRow="0" w:firstColumn="0" w:lastColumn="0" w:oddVBand="0" w:evenVBand="0" w:oddHBand="0" w:evenHBand="0" w:firstRowFirstColumn="0" w:firstRowLastColumn="0" w:lastRowFirstColumn="0" w:lastRowLastColumn="0"/>
+              <w:cnfStyle w:val="000000000000"/>
               <w:rPr>
                 <w:rFonts w:ascii="Trebuchet MS" w:hAnsi="Trebuchet MS"/>
                 <w:sz w:val="16"/>
@@ -26977,7 +26977,7 @@
           <w:p>
             <w:pPr>
               <w:jc w:val="center"/>
-              <w:cnfStyle w:val="000000000000" w:firstRow="0" w:lastRow="0" w:firstColumn="0" w:lastColumn="0" w:oddVBand="0" w:evenVBand="0" w:oddHBand="0" w:evenHBand="0" w:firstRowFirstColumn="0" w:firstRowLastColumn="0" w:lastRowFirstColumn="0" w:lastRowLastColumn="0"/>
+              <w:cnfStyle w:val="000000000000"/>
               <w:rPr>
                 <w:rFonts w:ascii="Trebuchet MS" w:hAnsi="Trebuchet MS"/>
                 <w:sz w:val="16"/>
@@ -27002,7 +27002,7 @@
           <w:p>
             <w:pPr>
               <w:jc w:val="center"/>
-              <w:cnfStyle w:val="000000000000" w:firstRow="0" w:lastRow="0" w:firstColumn="0" w:lastColumn="0" w:oddVBand="0" w:evenVBand="0" w:oddHBand="0" w:evenHBand="0" w:firstRowFirstColumn="0" w:firstRowLastColumn="0" w:lastRowFirstColumn="0" w:lastRowLastColumn="0"/>
+              <w:cnfStyle w:val="000000000000"/>
               <w:rPr>
                 <w:rFonts w:ascii="Trebuchet MS" w:hAnsi="Trebuchet MS"/>
                 <w:sz w:val="16"/>
@@ -27027,7 +27027,7 @@
           <w:p>
             <w:pPr>
               <w:jc w:val="center"/>
-              <w:cnfStyle w:val="000000000000" w:firstRow="0" w:lastRow="0" w:firstColumn="0" w:lastColumn="0" w:oddVBand="0" w:evenVBand="0" w:oddHBand="0" w:evenHBand="0" w:firstRowFirstColumn="0" w:firstRowLastColumn="0" w:lastRowFirstColumn="0" w:lastRowLastColumn="0"/>
+              <w:cnfStyle w:val="000000000000"/>
               <w:rPr>
                 <w:rFonts w:ascii="Trebuchet MS" w:hAnsi="Trebuchet MS"/>
                 <w:sz w:val="16"/>
@@ -27047,12 +27047,12 @@
       </w:tr>
       <w:tr>
         <w:trPr>
-          <w:cnfStyle w:val="000000100000" w:firstRow="0" w:lastRow="0" w:firstColumn="0" w:lastColumn="0" w:oddVBand="0" w:evenVBand="0" w:oddHBand="1" w:evenHBand="0" w:firstRowFirstColumn="0" w:firstRowLastColumn="0" w:lastRowFirstColumn="0" w:lastRowLastColumn="0"/>
+          <w:cnfStyle w:val="000000100000"/>
           <w:trHeight w:val="20"/>
         </w:trPr>
         <w:tc>
           <w:tcPr>
-            <w:cnfStyle w:val="001000000000" w:firstRow="0" w:lastRow="0" w:firstColumn="1" w:lastColumn="0" w:oddVBand="0" w:evenVBand="0" w:oddHBand="0" w:evenHBand="0" w:firstRowFirstColumn="0" w:firstRowLastColumn="0" w:lastRowFirstColumn="0" w:lastRowLastColumn="0"/>
+            <w:cnfStyle w:val="001000000000"/>
             <w:tcW w:w="1101" w:type="dxa"/>
             <w:vAlign w:val="center"/>
           </w:tcPr>
@@ -27085,7 +27085,7 @@
           <w:p>
             <w:pPr>
               <w:jc w:val="center"/>
-              <w:cnfStyle w:val="000000100000" w:firstRow="0" w:lastRow="0" w:firstColumn="0" w:lastColumn="0" w:oddVBand="0" w:evenVBand="0" w:oddHBand="1" w:evenHBand="0" w:firstRowFirstColumn="0" w:firstRowLastColumn="0" w:lastRowFirstColumn="0" w:lastRowLastColumn="0"/>
+              <w:cnfStyle w:val="000000100000"/>
               <w:rPr>
                 <w:rFonts w:ascii="Trebuchet MS" w:hAnsi="Trebuchet MS"/>
                 <w:sz w:val="16"/>
@@ -27112,7 +27112,7 @@
           <w:p>
             <w:pPr>
               <w:jc w:val="center"/>
-              <w:cnfStyle w:val="000000100000" w:firstRow="0" w:lastRow="0" w:firstColumn="0" w:lastColumn="0" w:oddVBand="0" w:evenVBand="0" w:oddHBand="1" w:evenHBand="0" w:firstRowFirstColumn="0" w:firstRowLastColumn="0" w:lastRowFirstColumn="0" w:lastRowLastColumn="0"/>
+              <w:cnfStyle w:val="000000100000"/>
               <w:rPr>
                 <w:rFonts w:ascii="Trebuchet MS" w:hAnsi="Trebuchet MS"/>
                 <w:sz w:val="16"/>
@@ -27137,7 +27137,7 @@
           <w:p>
             <w:pPr>
               <w:jc w:val="center"/>
-              <w:cnfStyle w:val="000000100000" w:firstRow="0" w:lastRow="0" w:firstColumn="0" w:lastColumn="0" w:oddVBand="0" w:evenVBand="0" w:oddHBand="1" w:evenHBand="0" w:firstRowFirstColumn="0" w:firstRowLastColumn="0" w:lastRowFirstColumn="0" w:lastRowLastColumn="0"/>
+              <w:cnfStyle w:val="000000100000"/>
               <w:rPr>
                 <w:rFonts w:ascii="Trebuchet MS" w:hAnsi="Trebuchet MS"/>
                 <w:sz w:val="16"/>
@@ -27162,7 +27162,7 @@
           <w:p>
             <w:pPr>
               <w:jc w:val="center"/>
-              <w:cnfStyle w:val="000000100000" w:firstRow="0" w:lastRow="0" w:firstColumn="0" w:lastColumn="0" w:oddVBand="0" w:evenVBand="0" w:oddHBand="1" w:evenHBand="0" w:firstRowFirstColumn="0" w:firstRowLastColumn="0" w:lastRowFirstColumn="0" w:lastRowLastColumn="0"/>
+              <w:cnfStyle w:val="000000100000"/>
               <w:rPr>
                 <w:rFonts w:ascii="Trebuchet MS" w:hAnsi="Trebuchet MS"/>
                 <w:sz w:val="16"/>
@@ -27187,7 +27187,7 @@
           <w:p>
             <w:pPr>
               <w:jc w:val="center"/>
-              <w:cnfStyle w:val="000000100000" w:firstRow="0" w:lastRow="0" w:firstColumn="0" w:lastColumn="0" w:oddVBand="0" w:evenVBand="0" w:oddHBand="1" w:evenHBand="0" w:firstRowFirstColumn="0" w:firstRowLastColumn="0" w:lastRowFirstColumn="0" w:lastRowLastColumn="0"/>
+              <w:cnfStyle w:val="000000100000"/>
               <w:rPr>
                 <w:rFonts w:ascii="Trebuchet MS" w:hAnsi="Trebuchet MS"/>
                 <w:sz w:val="16"/>
@@ -27212,7 +27212,7 @@
           <w:p>
             <w:pPr>
               <w:jc w:val="center"/>
-              <w:cnfStyle w:val="000000100000" w:firstRow="0" w:lastRow="0" w:firstColumn="0" w:lastColumn="0" w:oddVBand="0" w:evenVBand="0" w:oddHBand="1" w:evenHBand="0" w:firstRowFirstColumn="0" w:firstRowLastColumn="0" w:lastRowFirstColumn="0" w:lastRowLastColumn="0"/>
+              <w:cnfStyle w:val="000000100000"/>
               <w:rPr>
                 <w:rFonts w:ascii="Trebuchet MS" w:hAnsi="Trebuchet MS"/>
                 <w:sz w:val="16"/>
@@ -27237,7 +27237,7 @@
           <w:p>
             <w:pPr>
               <w:jc w:val="center"/>
-              <w:cnfStyle w:val="000000100000" w:firstRow="0" w:lastRow="0" w:firstColumn="0" w:lastColumn="0" w:oddVBand="0" w:evenVBand="0" w:oddHBand="1" w:evenHBand="0" w:firstRowFirstColumn="0" w:firstRowLastColumn="0" w:lastRowFirstColumn="0" w:lastRowLastColumn="0"/>
+              <w:cnfStyle w:val="000000100000"/>
               <w:rPr>
                 <w:rFonts w:ascii="Trebuchet MS" w:hAnsi="Trebuchet MS"/>
                 <w:sz w:val="16"/>
@@ -27269,7 +27269,7 @@
         </w:trPr>
         <w:tc>
           <w:tcPr>
-            <w:cnfStyle w:val="001000000000" w:firstRow="0" w:lastRow="0" w:firstColumn="1" w:lastColumn="0" w:oddVBand="0" w:evenVBand="0" w:oddHBand="0" w:evenHBand="0" w:firstRowFirstColumn="0" w:firstRowLastColumn="0" w:lastRowFirstColumn="0" w:lastRowLastColumn="0"/>
+            <w:cnfStyle w:val="001000000000"/>
             <w:tcW w:w="1101" w:type="dxa"/>
             <w:vAlign w:val="center"/>
           </w:tcPr>
@@ -27302,7 +27302,7 @@
           <w:p>
             <w:pPr>
               <w:jc w:val="center"/>
-              <w:cnfStyle w:val="000000000000" w:firstRow="0" w:lastRow="0" w:firstColumn="0" w:lastColumn="0" w:oddVBand="0" w:evenVBand="0" w:oddHBand="0" w:evenHBand="0" w:firstRowFirstColumn="0" w:firstRowLastColumn="0" w:lastRowFirstColumn="0" w:lastRowLastColumn="0"/>
+              <w:cnfStyle w:val="000000000000"/>
               <w:rPr>
                 <w:rFonts w:ascii="Trebuchet MS" w:hAnsi="Trebuchet MS"/>
                 <w:sz w:val="16"/>
@@ -27329,7 +27329,7 @@
           <w:p>
             <w:pPr>
               <w:jc w:val="center"/>
-              <w:cnfStyle w:val="000000000000" w:firstRow="0" w:lastRow="0" w:firstColumn="0" w:lastColumn="0" w:oddVBand="0" w:evenVBand="0" w:oddHBand="0" w:evenHBand="0" w:firstRowFirstColumn="0" w:firstRowLastColumn="0" w:lastRowFirstColumn="0" w:lastRowLastColumn="0"/>
+              <w:cnfStyle w:val="000000000000"/>
               <w:rPr>
                 <w:rFonts w:ascii="Trebuchet MS" w:hAnsi="Trebuchet MS"/>
                 <w:sz w:val="16"/>
@@ -27354,7 +27354,7 @@
           <w:p>
             <w:pPr>
               <w:jc w:val="center"/>
-              <w:cnfStyle w:val="000000000000" w:firstRow="0" w:lastRow="0" w:firstColumn="0" w:lastColumn="0" w:oddVBand="0" w:evenVBand="0" w:oddHBand="0" w:evenHBand="0" w:firstRowFirstColumn="0" w:firstRowLastColumn="0" w:lastRowFirstColumn="0" w:lastRowLastColumn="0"/>
+              <w:cnfStyle w:val="000000000000"/>
               <w:rPr>
                 <w:rFonts w:ascii="Trebuchet MS" w:hAnsi="Trebuchet MS"/>
                 <w:sz w:val="16"/>
@@ -27379,7 +27379,7 @@
           <w:p>
             <w:pPr>
               <w:jc w:val="center"/>
-              <w:cnfStyle w:val="000000000000" w:firstRow="0" w:lastRow="0" w:firstColumn="0" w:lastColumn="0" w:oddVBand="0" w:evenVBand="0" w:oddHBand="0" w:evenHBand="0" w:firstRowFirstColumn="0" w:firstRowLastColumn="0" w:lastRowFirstColumn="0" w:lastRowLastColumn="0"/>
+              <w:cnfStyle w:val="000000000000"/>
               <w:rPr>
                 <w:rFonts w:ascii="Trebuchet MS" w:hAnsi="Trebuchet MS"/>
                 <w:sz w:val="16"/>
@@ -27404,7 +27404,7 @@
           <w:p>
             <w:pPr>
               <w:jc w:val="center"/>
-              <w:cnfStyle w:val="000000000000" w:firstRow="0" w:lastRow="0" w:firstColumn="0" w:lastColumn="0" w:oddVBand="0" w:evenVBand="0" w:oddHBand="0" w:evenHBand="0" w:firstRowFirstColumn="0" w:firstRowLastColumn="0" w:lastRowFirstColumn="0" w:lastRowLastColumn="0"/>
+              <w:cnfStyle w:val="000000000000"/>
               <w:rPr>
                 <w:rFonts w:ascii="Trebuchet MS" w:hAnsi="Trebuchet MS"/>
                 <w:sz w:val="16"/>
@@ -27428,7 +27428,7 @@
           </w:tcPr>
           <w:p>
             <w:pPr>
-              <w:cnfStyle w:val="000000000000" w:firstRow="0" w:lastRow="0" w:firstColumn="0" w:lastColumn="0" w:oddVBand="0" w:evenVBand="0" w:oddHBand="0" w:evenHBand="0" w:firstRowFirstColumn="0" w:firstRowLastColumn="0" w:lastRowFirstColumn="0" w:lastRowLastColumn="0"/>
+              <w:cnfStyle w:val="000000000000"/>
               <w:rPr>
                 <w:rFonts w:ascii="Trebuchet MS" w:hAnsi="Trebuchet MS"/>
                 <w:sz w:val="16"/>
@@ -27448,7 +27448,7 @@
           </w:p>
           <w:p>
             <w:pPr>
-              <w:cnfStyle w:val="000000000000" w:firstRow="0" w:lastRow="0" w:firstColumn="0" w:lastColumn="0" w:oddVBand="0" w:evenVBand="0" w:oddHBand="0" w:evenHBand="0" w:firstRowFirstColumn="0" w:firstRowLastColumn="0" w:lastRowFirstColumn="0" w:lastRowLastColumn="0"/>
+              <w:cnfStyle w:val="000000000000"/>
               <w:rPr>
                 <w:rFonts w:ascii="Trebuchet MS" w:hAnsi="Trebuchet MS"/>
                 <w:sz w:val="16"/>
@@ -27466,7 +27466,7 @@
           </w:p>
           <w:p>
             <w:pPr>
-              <w:cnfStyle w:val="000000000000" w:firstRow="0" w:lastRow="0" w:firstColumn="0" w:lastColumn="0" w:oddVBand="0" w:evenVBand="0" w:oddHBand="0" w:evenHBand="0" w:firstRowFirstColumn="0" w:firstRowLastColumn="0" w:lastRowFirstColumn="0" w:lastRowLastColumn="0"/>
+              <w:cnfStyle w:val="000000000000"/>
               <w:rPr>
                 <w:rFonts w:ascii="Trebuchet MS" w:hAnsi="Trebuchet MS"/>
                 <w:sz w:val="16"/>
@@ -27484,7 +27484,7 @@
           </w:p>
           <w:p>
             <w:pPr>
-              <w:cnfStyle w:val="000000000000" w:firstRow="0" w:lastRow="0" w:firstColumn="0" w:lastColumn="0" w:oddVBand="0" w:evenVBand="0" w:oddHBand="0" w:evenHBand="0" w:firstRowFirstColumn="0" w:firstRowLastColumn="0" w:lastRowFirstColumn="0" w:lastRowLastColumn="0"/>
+              <w:cnfStyle w:val="000000000000"/>
               <w:rPr>
                 <w:rFonts w:ascii="Trebuchet MS" w:hAnsi="Trebuchet MS"/>
                 <w:sz w:val="16"/>
@@ -27502,17 +27502,17 @@
           </w:p>
           <w:p>
             <w:pPr>
-              <w:cnfStyle w:val="000000000000" w:firstRow="0" w:lastRow="0" w:firstColumn="0" w:lastColumn="0" w:oddVBand="0" w:evenVBand="0" w:oddHBand="0" w:evenHBand="0" w:firstRowFirstColumn="0" w:firstRowLastColumn="0" w:lastRowFirstColumn="0" w:lastRowLastColumn="0"/>
-              <w:rPr>
-                <w:rFonts w:ascii="Trebuchet MS" w:hAnsi="Trebuchet MS"/>
-                <w:sz w:val="16"/>
-                <w:szCs w:val="16"/>
-              </w:rPr>
-            </w:pPr>
-          </w:p>
-          <w:p>
-            <w:pPr>
-              <w:cnfStyle w:val="000000000000" w:firstRow="0" w:lastRow="0" w:firstColumn="0" w:lastColumn="0" w:oddVBand="0" w:evenVBand="0" w:oddHBand="0" w:evenHBand="0" w:firstRowFirstColumn="0" w:firstRowLastColumn="0" w:lastRowFirstColumn="0" w:lastRowLastColumn="0"/>
+              <w:cnfStyle w:val="000000000000"/>
+              <w:rPr>
+                <w:rFonts w:ascii="Trebuchet MS" w:hAnsi="Trebuchet MS"/>
+                <w:sz w:val="16"/>
+                <w:szCs w:val="16"/>
+              </w:rPr>
+            </w:pPr>
+          </w:p>
+          <w:p>
+            <w:pPr>
+              <w:cnfStyle w:val="000000000000"/>
               <w:rPr>
                 <w:rFonts w:ascii="Trebuchet MS" w:hAnsi="Trebuchet MS"/>
                 <w:sz w:val="16"/>
@@ -27532,7 +27532,7 @@
           </w:p>
           <w:p>
             <w:pPr>
-              <w:cnfStyle w:val="000000000000" w:firstRow="0" w:lastRow="0" w:firstColumn="0" w:lastColumn="0" w:oddVBand="0" w:evenVBand="0" w:oddHBand="0" w:evenHBand="0" w:firstRowFirstColumn="0" w:firstRowLastColumn="0" w:lastRowFirstColumn="0" w:lastRowLastColumn="0"/>
+              <w:cnfStyle w:val="000000000000"/>
               <w:rPr>
                 <w:rFonts w:ascii="Trebuchet MS" w:hAnsi="Trebuchet MS"/>
                 <w:sz w:val="16"/>
@@ -27550,7 +27550,7 @@
           </w:p>
           <w:p>
             <w:pPr>
-              <w:cnfStyle w:val="000000000000" w:firstRow="0" w:lastRow="0" w:firstColumn="0" w:lastColumn="0" w:oddVBand="0" w:evenVBand="0" w:oddHBand="0" w:evenHBand="0" w:firstRowFirstColumn="0" w:firstRowLastColumn="0" w:lastRowFirstColumn="0" w:lastRowLastColumn="0"/>
+              <w:cnfStyle w:val="000000000000"/>
               <w:rPr>
                 <w:rFonts w:ascii="Trebuchet MS" w:hAnsi="Trebuchet MS"/>
                 <w:sz w:val="16"/>
@@ -27583,7 +27583,7 @@
           <w:p>
             <w:pPr>
               <w:jc w:val="center"/>
-              <w:cnfStyle w:val="000000000000" w:firstRow="0" w:lastRow="0" w:firstColumn="0" w:lastColumn="0" w:oddVBand="0" w:evenVBand="0" w:oddHBand="0" w:evenHBand="0" w:firstRowFirstColumn="0" w:firstRowLastColumn="0" w:lastRowFirstColumn="0" w:lastRowLastColumn="0"/>
+              <w:cnfStyle w:val="000000000000"/>
               <w:rPr>
                 <w:rFonts w:ascii="Trebuchet MS" w:hAnsi="Trebuchet MS"/>
                 <w:sz w:val="16"/>
@@ -27659,12 +27659,12 @@
       </w:tr>
       <w:tr>
         <w:trPr>
-          <w:cnfStyle w:val="000000100000" w:firstRow="0" w:lastRow="0" w:firstColumn="0" w:lastColumn="0" w:oddVBand="0" w:evenVBand="0" w:oddHBand="1" w:evenHBand="0" w:firstRowFirstColumn="0" w:firstRowLastColumn="0" w:lastRowFirstColumn="0" w:lastRowLastColumn="0"/>
+          <w:cnfStyle w:val="000000100000"/>
           <w:trHeight w:val="20"/>
         </w:trPr>
         <w:tc>
           <w:tcPr>
-            <w:cnfStyle w:val="001000000000" w:firstRow="0" w:lastRow="0" w:firstColumn="1" w:lastColumn="0" w:oddVBand="0" w:evenVBand="0" w:oddHBand="0" w:evenHBand="0" w:firstRowFirstColumn="0" w:firstRowLastColumn="0" w:lastRowFirstColumn="0" w:lastRowLastColumn="0"/>
+            <w:cnfStyle w:val="001000000000"/>
             <w:tcW w:w="1101" w:type="dxa"/>
             <w:vAlign w:val="center"/>
           </w:tcPr>
@@ -27697,7 +27697,7 @@
           <w:p>
             <w:pPr>
               <w:jc w:val="center"/>
-              <w:cnfStyle w:val="000000100000" w:firstRow="0" w:lastRow="0" w:firstColumn="0" w:lastColumn="0" w:oddVBand="0" w:evenVBand="0" w:oddHBand="1" w:evenHBand="0" w:firstRowFirstColumn="0" w:firstRowLastColumn="0" w:lastRowFirstColumn="0" w:lastRowLastColumn="0"/>
+              <w:cnfStyle w:val="000000100000"/>
               <w:rPr>
                 <w:rFonts w:ascii="Trebuchet MS" w:hAnsi="Trebuchet MS"/>
                 <w:sz w:val="16"/>
@@ -27724,7 +27724,7 @@
           <w:p>
             <w:pPr>
               <w:jc w:val="center"/>
-              <w:cnfStyle w:val="000000100000" w:firstRow="0" w:lastRow="0" w:firstColumn="0" w:lastColumn="0" w:oddVBand="0" w:evenVBand="0" w:oddHBand="1" w:evenHBand="0" w:firstRowFirstColumn="0" w:firstRowLastColumn="0" w:lastRowFirstColumn="0" w:lastRowLastColumn="0"/>
+              <w:cnfStyle w:val="000000100000"/>
               <w:rPr>
                 <w:rFonts w:ascii="Trebuchet MS" w:hAnsi="Trebuchet MS"/>
                 <w:sz w:val="16"/>
@@ -27749,7 +27749,7 @@
           <w:p>
             <w:pPr>
               <w:jc w:val="center"/>
-              <w:cnfStyle w:val="000000100000" w:firstRow="0" w:lastRow="0" w:firstColumn="0" w:lastColumn="0" w:oddVBand="0" w:evenVBand="0" w:oddHBand="1" w:evenHBand="0" w:firstRowFirstColumn="0" w:firstRowLastColumn="0" w:lastRowFirstColumn="0" w:lastRowLastColumn="0"/>
+              <w:cnfStyle w:val="000000100000"/>
               <w:rPr>
                 <w:rFonts w:ascii="Trebuchet MS" w:hAnsi="Trebuchet MS"/>
                 <w:sz w:val="16"/>
@@ -27774,7 +27774,7 @@
           <w:p>
             <w:pPr>
               <w:jc w:val="center"/>
-              <w:cnfStyle w:val="000000100000" w:firstRow="0" w:lastRow="0" w:firstColumn="0" w:lastColumn="0" w:oddVBand="0" w:evenVBand="0" w:oddHBand="1" w:evenHBand="0" w:firstRowFirstColumn="0" w:firstRowLastColumn="0" w:lastRowFirstColumn="0" w:lastRowLastColumn="0"/>
+              <w:cnfStyle w:val="000000100000"/>
               <w:rPr>
                 <w:rFonts w:ascii="Trebuchet MS" w:hAnsi="Trebuchet MS"/>
                 <w:sz w:val="16"/>
@@ -27799,7 +27799,7 @@
           <w:p>
             <w:pPr>
               <w:jc w:val="center"/>
-              <w:cnfStyle w:val="000000100000" w:firstRow="0" w:lastRow="0" w:firstColumn="0" w:lastColumn="0" w:oddVBand="0" w:evenVBand="0" w:oddHBand="1" w:evenHBand="0" w:firstRowFirstColumn="0" w:firstRowLastColumn="0" w:lastRowFirstColumn="0" w:lastRowLastColumn="0"/>
+              <w:cnfStyle w:val="000000100000"/>
               <w:rPr>
                 <w:rFonts w:ascii="Trebuchet MS" w:hAnsi="Trebuchet MS"/>
                 <w:sz w:val="16"/>
@@ -27824,7 +27824,7 @@
           <w:p>
             <w:pPr>
               <w:jc w:val="center"/>
-              <w:cnfStyle w:val="000000100000" w:firstRow="0" w:lastRow="0" w:firstColumn="0" w:lastColumn="0" w:oddVBand="0" w:evenVBand="0" w:oddHBand="1" w:evenHBand="0" w:firstRowFirstColumn="0" w:firstRowLastColumn="0" w:lastRowFirstColumn="0" w:lastRowLastColumn="0"/>
+              <w:cnfStyle w:val="000000100000"/>
               <w:rPr>
                 <w:rFonts w:ascii="Trebuchet MS" w:hAnsi="Trebuchet MS"/>
                 <w:sz w:val="16"/>
@@ -27848,7 +27848,7 @@
           </w:tcPr>
           <w:p>
             <w:pPr>
-              <w:cnfStyle w:val="000000100000" w:firstRow="0" w:lastRow="0" w:firstColumn="0" w:lastColumn="0" w:oddVBand="0" w:evenVBand="0" w:oddHBand="1" w:evenHBand="0" w:firstRowFirstColumn="0" w:firstRowLastColumn="0" w:lastRowFirstColumn="0" w:lastRowLastColumn="0"/>
+              <w:cnfStyle w:val="000000100000"/>
               <w:rPr>
                 <w:rFonts w:ascii="Trebuchet MS" w:hAnsi="Trebuchet MS"/>
                 <w:sz w:val="16"/>
@@ -27890,17 +27890,17 @@
           </w:p>
           <w:p>
             <w:pPr>
-              <w:cnfStyle w:val="000000100000" w:firstRow="0" w:lastRow="0" w:firstColumn="0" w:lastColumn="0" w:oddVBand="0" w:evenVBand="0" w:oddHBand="1" w:evenHBand="0" w:firstRowFirstColumn="0" w:firstRowLastColumn="0" w:lastRowFirstColumn="0" w:lastRowLastColumn="0"/>
-              <w:rPr>
-                <w:rFonts w:ascii="Trebuchet MS" w:hAnsi="Trebuchet MS"/>
-                <w:sz w:val="16"/>
-                <w:szCs w:val="16"/>
-              </w:rPr>
-            </w:pPr>
-          </w:p>
-          <w:p>
-            <w:pPr>
-              <w:cnfStyle w:val="000000100000" w:firstRow="0" w:lastRow="0" w:firstColumn="0" w:lastColumn="0" w:oddVBand="0" w:evenVBand="0" w:oddHBand="1" w:evenHBand="0" w:firstRowFirstColumn="0" w:firstRowLastColumn="0" w:lastRowFirstColumn="0" w:lastRowLastColumn="0"/>
+              <w:cnfStyle w:val="000000100000"/>
+              <w:rPr>
+                <w:rFonts w:ascii="Trebuchet MS" w:hAnsi="Trebuchet MS"/>
+                <w:sz w:val="16"/>
+                <w:szCs w:val="16"/>
+              </w:rPr>
+            </w:pPr>
+          </w:p>
+          <w:p>
+            <w:pPr>
+              <w:cnfStyle w:val="000000100000"/>
               <w:rPr>
                 <w:rFonts w:ascii="Trebuchet MS" w:hAnsi="Trebuchet MS"/>
                 <w:sz w:val="16"/>
@@ -27918,7 +27918,7 @@
           </w:p>
           <w:p>
             <w:pPr>
-              <w:cnfStyle w:val="000000100000" w:firstRow="0" w:lastRow="0" w:firstColumn="0" w:lastColumn="0" w:oddVBand="0" w:evenVBand="0" w:oddHBand="1" w:evenHBand="0" w:firstRowFirstColumn="0" w:firstRowLastColumn="0" w:lastRowFirstColumn="0" w:lastRowLastColumn="0"/>
+              <w:cnfStyle w:val="000000100000"/>
               <w:rPr>
                 <w:rFonts w:ascii="Trebuchet MS" w:hAnsi="Trebuchet MS"/>
                 <w:sz w:val="16"/>
@@ -27936,7 +27936,7 @@
           </w:p>
           <w:p>
             <w:pPr>
-              <w:cnfStyle w:val="000000100000" w:firstRow="0" w:lastRow="0" w:firstColumn="0" w:lastColumn="0" w:oddVBand="0" w:evenVBand="0" w:oddHBand="1" w:evenHBand="0" w:firstRowFirstColumn="0" w:firstRowLastColumn="0" w:lastRowFirstColumn="0" w:lastRowLastColumn="0"/>
+              <w:cnfStyle w:val="000000100000"/>
               <w:rPr>
                 <w:rFonts w:ascii="Trebuchet MS" w:hAnsi="Trebuchet MS"/>
                 <w:sz w:val="16"/>
@@ -27954,7 +27954,7 @@
           </w:p>
           <w:p>
             <w:pPr>
-              <w:cnfStyle w:val="000000100000" w:firstRow="0" w:lastRow="0" w:firstColumn="0" w:lastColumn="0" w:oddVBand="0" w:evenVBand="0" w:oddHBand="1" w:evenHBand="0" w:firstRowFirstColumn="0" w:firstRowLastColumn="0" w:lastRowFirstColumn="0" w:lastRowLastColumn="0"/>
+              <w:cnfStyle w:val="000000100000"/>
               <w:rPr>
                 <w:rFonts w:ascii="Trebuchet MS" w:hAnsi="Trebuchet MS"/>
                 <w:sz w:val="16"/>
@@ -27972,7 +27972,7 @@
           </w:p>
           <w:p>
             <w:pPr>
-              <w:cnfStyle w:val="000000100000" w:firstRow="0" w:lastRow="0" w:firstColumn="0" w:lastColumn="0" w:oddVBand="0" w:evenVBand="0" w:oddHBand="1" w:evenHBand="0" w:firstRowFirstColumn="0" w:firstRowLastColumn="0" w:lastRowFirstColumn="0" w:lastRowLastColumn="0"/>
+              <w:cnfStyle w:val="000000100000"/>
               <w:rPr>
                 <w:rFonts w:ascii="Trebuchet MS" w:hAnsi="Trebuchet MS"/>
                 <w:sz w:val="16"/>
@@ -28016,7 +28016,7 @@
           </w:p>
           <w:p>
             <w:pPr>
-              <w:cnfStyle w:val="000000100000" w:firstRow="0" w:lastRow="0" w:firstColumn="0" w:lastColumn="0" w:oddVBand="0" w:evenVBand="0" w:oddHBand="1" w:evenHBand="0" w:firstRowFirstColumn="0" w:firstRowLastColumn="0" w:lastRowFirstColumn="0" w:lastRowLastColumn="0"/>
+              <w:cnfStyle w:val="000000100000"/>
               <w:rPr>
                 <w:rFonts w:ascii="Trebuchet MS" w:hAnsi="Trebuchet MS"/>
                 <w:sz w:val="16"/>
@@ -28034,17 +28034,17 @@
           </w:p>
           <w:p>
             <w:pPr>
-              <w:cnfStyle w:val="000000100000" w:firstRow="0" w:lastRow="0" w:firstColumn="0" w:lastColumn="0" w:oddVBand="0" w:evenVBand="0" w:oddHBand="1" w:evenHBand="0" w:firstRowFirstColumn="0" w:firstRowLastColumn="0" w:lastRowFirstColumn="0" w:lastRowLastColumn="0"/>
-              <w:rPr>
-                <w:rFonts w:ascii="Trebuchet MS" w:hAnsi="Trebuchet MS"/>
-                <w:sz w:val="16"/>
-                <w:szCs w:val="16"/>
-              </w:rPr>
-            </w:pPr>
-          </w:p>
-          <w:p>
-            <w:pPr>
-              <w:cnfStyle w:val="000000100000" w:firstRow="0" w:lastRow="0" w:firstColumn="0" w:lastColumn="0" w:oddVBand="0" w:evenVBand="0" w:oddHBand="1" w:evenHBand="0" w:firstRowFirstColumn="0" w:firstRowLastColumn="0" w:lastRowFirstColumn="0" w:lastRowLastColumn="0"/>
+              <w:cnfStyle w:val="000000100000"/>
+              <w:rPr>
+                <w:rFonts w:ascii="Trebuchet MS" w:hAnsi="Trebuchet MS"/>
+                <w:sz w:val="16"/>
+                <w:szCs w:val="16"/>
+              </w:rPr>
+            </w:pPr>
+          </w:p>
+          <w:p>
+            <w:pPr>
+              <w:cnfStyle w:val="000000100000"/>
               <w:rPr>
                 <w:rFonts w:ascii="Trebuchet MS" w:hAnsi="Trebuchet MS"/>
                 <w:sz w:val="16"/>
@@ -28158,7 +28158,7 @@
         </w:trPr>
         <w:tc>
           <w:tcPr>
-            <w:cnfStyle w:val="001000000000" w:firstRow="0" w:lastRow="0" w:firstColumn="1" w:lastColumn="0" w:oddVBand="0" w:evenVBand="0" w:oddHBand="0" w:evenHBand="0" w:firstRowFirstColumn="0" w:firstRowLastColumn="0" w:lastRowFirstColumn="0" w:lastRowLastColumn="0"/>
+            <w:cnfStyle w:val="001000000000"/>
             <w:tcW w:w="1101" w:type="dxa"/>
             <w:vAlign w:val="center"/>
           </w:tcPr>
@@ -28192,7 +28192,7 @@
           <w:p>
             <w:pPr>
               <w:jc w:val="center"/>
-              <w:cnfStyle w:val="000000000000" w:firstRow="0" w:lastRow="0" w:firstColumn="0" w:lastColumn="0" w:oddVBand="0" w:evenVBand="0" w:oddHBand="0" w:evenHBand="0" w:firstRowFirstColumn="0" w:firstRowLastColumn="0" w:lastRowFirstColumn="0" w:lastRowLastColumn="0"/>
+              <w:cnfStyle w:val="000000000000"/>
               <w:rPr>
                 <w:rFonts w:ascii="Trebuchet MS" w:hAnsi="Trebuchet MS"/>
                 <w:sz w:val="16"/>
@@ -28217,7 +28217,7 @@
           <w:p>
             <w:pPr>
               <w:jc w:val="center"/>
-              <w:cnfStyle w:val="000000000000" w:firstRow="0" w:lastRow="0" w:firstColumn="0" w:lastColumn="0" w:oddVBand="0" w:evenVBand="0" w:oddHBand="0" w:evenHBand="0" w:firstRowFirstColumn="0" w:firstRowLastColumn="0" w:lastRowFirstColumn="0" w:lastRowLastColumn="0"/>
+              <w:cnfStyle w:val="000000000000"/>
               <w:rPr>
                 <w:rFonts w:ascii="Trebuchet MS" w:hAnsi="Trebuchet MS"/>
                 <w:sz w:val="16"/>
@@ -28242,7 +28242,7 @@
           <w:p>
             <w:pPr>
               <w:jc w:val="center"/>
-              <w:cnfStyle w:val="000000000000" w:firstRow="0" w:lastRow="0" w:firstColumn="0" w:lastColumn="0" w:oddVBand="0" w:evenVBand="0" w:oddHBand="0" w:evenHBand="0" w:firstRowFirstColumn="0" w:firstRowLastColumn="0" w:lastRowFirstColumn="0" w:lastRowLastColumn="0"/>
+              <w:cnfStyle w:val="000000000000"/>
               <w:rPr>
                 <w:rFonts w:ascii="Trebuchet MS" w:hAnsi="Trebuchet MS"/>
                 <w:sz w:val="16"/>
@@ -28267,7 +28267,7 @@
           <w:p>
             <w:pPr>
               <w:jc w:val="center"/>
-              <w:cnfStyle w:val="000000000000" w:firstRow="0" w:lastRow="0" w:firstColumn="0" w:lastColumn="0" w:oddVBand="0" w:evenVBand="0" w:oddHBand="0" w:evenHBand="0" w:firstRowFirstColumn="0" w:firstRowLastColumn="0" w:lastRowFirstColumn="0" w:lastRowLastColumn="0"/>
+              <w:cnfStyle w:val="000000000000"/>
               <w:rPr>
                 <w:rFonts w:ascii="Trebuchet MS" w:hAnsi="Trebuchet MS"/>
                 <w:sz w:val="16"/>
@@ -28292,7 +28292,7 @@
           <w:p>
             <w:pPr>
               <w:jc w:val="center"/>
-              <w:cnfStyle w:val="000000000000" w:firstRow="0" w:lastRow="0" w:firstColumn="0" w:lastColumn="0" w:oddVBand="0" w:evenVBand="0" w:oddHBand="0" w:evenHBand="0" w:firstRowFirstColumn="0" w:firstRowLastColumn="0" w:lastRowFirstColumn="0" w:lastRowLastColumn="0"/>
+              <w:cnfStyle w:val="000000000000"/>
               <w:rPr>
                 <w:rFonts w:ascii="Trebuchet MS" w:hAnsi="Trebuchet MS"/>
                 <w:sz w:val="16"/>
@@ -28317,7 +28317,7 @@
           <w:p>
             <w:pPr>
               <w:jc w:val="center"/>
-              <w:cnfStyle w:val="000000000000" w:firstRow="0" w:lastRow="0" w:firstColumn="0" w:lastColumn="0" w:oddVBand="0" w:evenVBand="0" w:oddHBand="0" w:evenHBand="0" w:firstRowFirstColumn="0" w:firstRowLastColumn="0" w:lastRowFirstColumn="0" w:lastRowLastColumn="0"/>
+              <w:cnfStyle w:val="000000000000"/>
               <w:rPr>
                 <w:rFonts w:ascii="Trebuchet MS" w:hAnsi="Trebuchet MS"/>
                 <w:sz w:val="16"/>
@@ -28344,7 +28344,7 @@
           <w:p>
             <w:pPr>
               <w:jc w:val="center"/>
-              <w:cnfStyle w:val="000000000000" w:firstRow="0" w:lastRow="0" w:firstColumn="0" w:lastColumn="0" w:oddVBand="0" w:evenVBand="0" w:oddHBand="0" w:evenHBand="0" w:firstRowFirstColumn="0" w:firstRowLastColumn="0" w:lastRowFirstColumn="0" w:lastRowLastColumn="0"/>
+              <w:cnfStyle w:val="000000000000"/>
               <w:rPr>
                 <w:rFonts w:ascii="Trebuchet MS" w:hAnsi="Trebuchet MS"/>
                 <w:sz w:val="16"/>
@@ -28393,7 +28393,7 @@
           <w:p>
             <w:pPr>
               <w:jc w:val="center"/>
-              <w:cnfStyle w:val="000000000000" w:firstRow="0" w:lastRow="0" w:firstColumn="0" w:lastColumn="0" w:oddVBand="0" w:evenVBand="0" w:oddHBand="0" w:evenHBand="0" w:firstRowFirstColumn="0" w:firstRowLastColumn="0" w:lastRowFirstColumn="0" w:lastRowLastColumn="0"/>
+              <w:cnfStyle w:val="000000000000"/>
               <w:rPr>
                 <w:rFonts w:ascii="Trebuchet MS" w:hAnsi="Trebuchet MS"/>
                 <w:sz w:val="16"/>
@@ -28469,12 +28469,12 @@
       </w:tr>
       <w:tr>
         <w:trPr>
-          <w:cnfStyle w:val="000000100000" w:firstRow="0" w:lastRow="0" w:firstColumn="0" w:lastColumn="0" w:oddVBand="0" w:evenVBand="0" w:oddHBand="1" w:evenHBand="0" w:firstRowFirstColumn="0" w:firstRowLastColumn="0" w:lastRowFirstColumn="0" w:lastRowLastColumn="0"/>
+          <w:cnfStyle w:val="000000100000"/>
           <w:trHeight w:val="20"/>
         </w:trPr>
         <w:tc>
           <w:tcPr>
-            <w:cnfStyle w:val="001000000000" w:firstRow="0" w:lastRow="0" w:firstColumn="1" w:lastColumn="0" w:oddVBand="0" w:evenVBand="0" w:oddHBand="0" w:evenHBand="0" w:firstRowFirstColumn="0" w:firstRowLastColumn="0" w:lastRowFirstColumn="0" w:lastRowLastColumn="0"/>
+            <w:cnfStyle w:val="001000000000"/>
             <w:tcW w:w="1101" w:type="dxa"/>
             <w:vAlign w:val="center"/>
           </w:tcPr>
@@ -28507,7 +28507,7 @@
           <w:p>
             <w:pPr>
               <w:jc w:val="center"/>
-              <w:cnfStyle w:val="000000100000" w:firstRow="0" w:lastRow="0" w:firstColumn="0" w:lastColumn="0" w:oddVBand="0" w:evenVBand="0" w:oddHBand="1" w:evenHBand="0" w:firstRowFirstColumn="0" w:firstRowLastColumn="0" w:lastRowFirstColumn="0" w:lastRowLastColumn="0"/>
+              <w:cnfStyle w:val="000000100000"/>
               <w:rPr>
                 <w:rFonts w:ascii="Trebuchet MS" w:hAnsi="Trebuchet MS"/>
                 <w:sz w:val="16"/>
@@ -28532,7 +28532,7 @@
           <w:p>
             <w:pPr>
               <w:jc w:val="center"/>
-              <w:cnfStyle w:val="000000100000" w:firstRow="0" w:lastRow="0" w:firstColumn="0" w:lastColumn="0" w:oddVBand="0" w:evenVBand="0" w:oddHBand="1" w:evenHBand="0" w:firstRowFirstColumn="0" w:firstRowLastColumn="0" w:lastRowFirstColumn="0" w:lastRowLastColumn="0"/>
+              <w:cnfStyle w:val="000000100000"/>
               <w:rPr>
                 <w:rFonts w:ascii="Trebuchet MS" w:hAnsi="Trebuchet MS"/>
                 <w:sz w:val="16"/>
@@ -28557,7 +28557,7 @@
           <w:p>
             <w:pPr>
               <w:jc w:val="center"/>
-              <w:cnfStyle w:val="000000100000" w:firstRow="0" w:lastRow="0" w:firstColumn="0" w:lastColumn="0" w:oddVBand="0" w:evenVBand="0" w:oddHBand="1" w:evenHBand="0" w:firstRowFirstColumn="0" w:firstRowLastColumn="0" w:lastRowFirstColumn="0" w:lastRowLastColumn="0"/>
+              <w:cnfStyle w:val="000000100000"/>
               <w:rPr>
                 <w:rFonts w:ascii="Trebuchet MS" w:hAnsi="Trebuchet MS"/>
                 <w:sz w:val="16"/>
@@ -28582,7 +28582,7 @@
           <w:p>
             <w:pPr>
               <w:jc w:val="center"/>
-              <w:cnfStyle w:val="000000100000" w:firstRow="0" w:lastRow="0" w:firstColumn="0" w:lastColumn="0" w:oddVBand="0" w:evenVBand="0" w:oddHBand="1" w:evenHBand="0" w:firstRowFirstColumn="0" w:firstRowLastColumn="0" w:lastRowFirstColumn="0" w:lastRowLastColumn="0"/>
+              <w:cnfStyle w:val="000000100000"/>
               <w:rPr>
                 <w:rFonts w:ascii="Trebuchet MS" w:hAnsi="Trebuchet MS"/>
                 <w:sz w:val="16"/>
@@ -28607,7 +28607,7 @@
           <w:p>
             <w:pPr>
               <w:jc w:val="center"/>
-              <w:cnfStyle w:val="000000100000" w:firstRow="0" w:lastRow="0" w:firstColumn="0" w:lastColumn="0" w:oddVBand="0" w:evenVBand="0" w:oddHBand="1" w:evenHBand="0" w:firstRowFirstColumn="0" w:firstRowLastColumn="0" w:lastRowFirstColumn="0" w:lastRowLastColumn="0"/>
+              <w:cnfStyle w:val="000000100000"/>
               <w:rPr>
                 <w:rFonts w:ascii="Trebuchet MS" w:hAnsi="Trebuchet MS"/>
                 <w:sz w:val="16"/>
@@ -28632,7 +28632,7 @@
           <w:p>
             <w:pPr>
               <w:jc w:val="center"/>
-              <w:cnfStyle w:val="000000100000" w:firstRow="0" w:lastRow="0" w:firstColumn="0" w:lastColumn="0" w:oddVBand="0" w:evenVBand="0" w:oddHBand="1" w:evenHBand="0" w:firstRowFirstColumn="0" w:firstRowLastColumn="0" w:lastRowFirstColumn="0" w:lastRowLastColumn="0"/>
+              <w:cnfStyle w:val="000000100000"/>
               <w:rPr>
                 <w:rFonts w:ascii="Trebuchet MS" w:hAnsi="Trebuchet MS"/>
                 <w:sz w:val="16"/>
@@ -28657,7 +28657,7 @@
           <w:p>
             <w:pPr>
               <w:jc w:val="center"/>
-              <w:cnfStyle w:val="000000100000" w:firstRow="0" w:lastRow="0" w:firstColumn="0" w:lastColumn="0" w:oddVBand="0" w:evenVBand="0" w:oddHBand="1" w:evenHBand="0" w:firstRowFirstColumn="0" w:firstRowLastColumn="0" w:lastRowFirstColumn="0" w:lastRowLastColumn="0"/>
+              <w:cnfStyle w:val="000000100000"/>
               <w:rPr>
                 <w:rFonts w:ascii="Trebuchet MS" w:hAnsi="Trebuchet MS"/>
                 <w:sz w:val="16"/>
@@ -28736,7 +28736,7 @@
           <w:top w:w="57" w:type="dxa"/>
           <w:bottom w:w="57" w:type="dxa"/>
         </w:tblCellMar>
-        <w:tblLook w:val="04A0" w:firstRow="1" w:lastRow="0" w:firstColumn="1" w:lastColumn="0" w:noHBand="0" w:noVBand="1"/>
+        <w:tblLook w:val="04A0"/>
       </w:tblPr>
       <w:tblGrid>
         <w:gridCol w:w="1668"/>
@@ -28750,12 +28750,12 @@
       </w:tblGrid>
       <w:tr>
         <w:trPr>
-          <w:cnfStyle w:val="100000000000" w:firstRow="1" w:lastRow="0" w:firstColumn="0" w:lastColumn="0" w:oddVBand="0" w:evenVBand="0" w:oddHBand="0" w:evenHBand="0" w:firstRowFirstColumn="0" w:firstRowLastColumn="0" w:lastRowFirstColumn="0" w:lastRowLastColumn="0"/>
+          <w:cnfStyle w:val="100000000000"/>
           <w:trHeight w:val="20"/>
         </w:trPr>
         <w:tc>
           <w:tcPr>
-            <w:cnfStyle w:val="001000000000" w:firstRow="0" w:lastRow="0" w:firstColumn="1" w:lastColumn="0" w:oddVBand="0" w:evenVBand="0" w:oddHBand="0" w:evenHBand="0" w:firstRowFirstColumn="0" w:firstRowLastColumn="0" w:lastRowFirstColumn="0" w:lastRowLastColumn="0"/>
+            <w:cnfStyle w:val="001000000000"/>
             <w:tcW w:w="10989" w:type="dxa"/>
             <w:gridSpan w:val="8"/>
             <w:vAlign w:val="center"/>
@@ -28789,12 +28789,12 @@
       </w:tr>
       <w:tr>
         <w:trPr>
-          <w:cnfStyle w:val="000000100000" w:firstRow="0" w:lastRow="0" w:firstColumn="0" w:lastColumn="0" w:oddVBand="0" w:evenVBand="0" w:oddHBand="1" w:evenHBand="0" w:firstRowFirstColumn="0" w:firstRowLastColumn="0" w:lastRowFirstColumn="0" w:lastRowLastColumn="0"/>
+          <w:cnfStyle w:val="000000100000"/>
           <w:trHeight w:val="20"/>
         </w:trPr>
         <w:tc>
           <w:tcPr>
-            <w:cnfStyle w:val="001000000000" w:firstRow="0" w:lastRow="0" w:firstColumn="1" w:lastColumn="0" w:oddVBand="0" w:evenVBand="0" w:oddHBand="0" w:evenHBand="0" w:firstRowFirstColumn="0" w:firstRowLastColumn="0" w:lastRowFirstColumn="0" w:lastRowLastColumn="0"/>
+            <w:cnfStyle w:val="001000000000"/>
             <w:tcW w:w="1668" w:type="dxa"/>
             <w:shd w:val="clear" w:color="auto" w:fill="D99594" w:themeFill="accent2" w:themeFillTint="99"/>
             <w:vAlign w:val="center"/>
@@ -28831,7 +28831,7 @@
           <w:p>
             <w:pPr>
               <w:jc w:val="center"/>
-              <w:cnfStyle w:val="000000100000" w:firstRow="0" w:lastRow="0" w:firstColumn="0" w:lastColumn="0" w:oddVBand="0" w:evenVBand="0" w:oddHBand="1" w:evenHBand="0" w:firstRowFirstColumn="0" w:firstRowLastColumn="0" w:lastRowFirstColumn="0" w:lastRowLastColumn="0"/>
+              <w:cnfStyle w:val="000000100000"/>
               <w:rPr>
                 <w:rFonts w:ascii="Trebuchet MS" w:hAnsi="Trebuchet MS"/>
                 <w:b/>
@@ -28860,7 +28860,7 @@
           <w:p>
             <w:pPr>
               <w:jc w:val="center"/>
-              <w:cnfStyle w:val="000000100000" w:firstRow="0" w:lastRow="0" w:firstColumn="0" w:lastColumn="0" w:oddVBand="0" w:evenVBand="0" w:oddHBand="1" w:evenHBand="0" w:firstRowFirstColumn="0" w:firstRowLastColumn="0" w:lastRowFirstColumn="0" w:lastRowLastColumn="0"/>
+              <w:cnfStyle w:val="000000100000"/>
               <w:rPr>
                 <w:rFonts w:ascii="Trebuchet MS" w:hAnsi="Trebuchet MS"/>
                 <w:b/>
@@ -28889,7 +28889,7 @@
           <w:p>
             <w:pPr>
               <w:jc w:val="center"/>
-              <w:cnfStyle w:val="000000100000" w:firstRow="0" w:lastRow="0" w:firstColumn="0" w:lastColumn="0" w:oddVBand="0" w:evenVBand="0" w:oddHBand="1" w:evenHBand="0" w:firstRowFirstColumn="0" w:firstRowLastColumn="0" w:lastRowFirstColumn="0" w:lastRowLastColumn="0"/>
+              <w:cnfStyle w:val="000000100000"/>
               <w:rPr>
                 <w:rFonts w:ascii="Trebuchet MS" w:hAnsi="Trebuchet MS"/>
                 <w:b/>
@@ -28918,7 +28918,7 @@
           <w:p>
             <w:pPr>
               <w:jc w:val="center"/>
-              <w:cnfStyle w:val="000000100000" w:firstRow="0" w:lastRow="0" w:firstColumn="0" w:lastColumn="0" w:oddVBand="0" w:evenVBand="0" w:oddHBand="1" w:evenHBand="0" w:firstRowFirstColumn="0" w:firstRowLastColumn="0" w:lastRowFirstColumn="0" w:lastRowLastColumn="0"/>
+              <w:cnfStyle w:val="000000100000"/>
               <w:rPr>
                 <w:rFonts w:ascii="Trebuchet MS" w:hAnsi="Trebuchet MS"/>
                 <w:b/>
@@ -28947,7 +28947,7 @@
           <w:p>
             <w:pPr>
               <w:jc w:val="center"/>
-              <w:cnfStyle w:val="000000100000" w:firstRow="0" w:lastRow="0" w:firstColumn="0" w:lastColumn="0" w:oddVBand="0" w:evenVBand="0" w:oddHBand="1" w:evenHBand="0" w:firstRowFirstColumn="0" w:firstRowLastColumn="0" w:lastRowFirstColumn="0" w:lastRowLastColumn="0"/>
+              <w:cnfStyle w:val="000000100000"/>
               <w:rPr>
                 <w:rFonts w:ascii="Trebuchet MS" w:hAnsi="Trebuchet MS"/>
                 <w:b/>
@@ -28976,7 +28976,7 @@
           <w:p>
             <w:pPr>
               <w:jc w:val="center"/>
-              <w:cnfStyle w:val="000000100000" w:firstRow="0" w:lastRow="0" w:firstColumn="0" w:lastColumn="0" w:oddVBand="0" w:evenVBand="0" w:oddHBand="1" w:evenHBand="0" w:firstRowFirstColumn="0" w:firstRowLastColumn="0" w:lastRowFirstColumn="0" w:lastRowLastColumn="0"/>
+              <w:cnfStyle w:val="000000100000"/>
               <w:rPr>
                 <w:rFonts w:ascii="Trebuchet MS" w:hAnsi="Trebuchet MS"/>
                 <w:b/>
@@ -29005,7 +29005,7 @@
           <w:p>
             <w:pPr>
               <w:jc w:val="center"/>
-              <w:cnfStyle w:val="000000100000" w:firstRow="0" w:lastRow="0" w:firstColumn="0" w:lastColumn="0" w:oddVBand="0" w:evenVBand="0" w:oddHBand="1" w:evenHBand="0" w:firstRowFirstColumn="0" w:firstRowLastColumn="0" w:lastRowFirstColumn="0" w:lastRowLastColumn="0"/>
+              <w:cnfStyle w:val="000000100000"/>
               <w:rPr>
                 <w:rFonts w:ascii="Trebuchet MS" w:hAnsi="Trebuchet MS"/>
                 <w:b/>
@@ -29032,7 +29032,7 @@
         </w:trPr>
         <w:tc>
           <w:tcPr>
-            <w:cnfStyle w:val="001000000000" w:firstRow="0" w:lastRow="0" w:firstColumn="1" w:lastColumn="0" w:oddVBand="0" w:evenVBand="0" w:oddHBand="0" w:evenHBand="0" w:firstRowFirstColumn="0" w:firstRowLastColumn="0" w:lastRowFirstColumn="0" w:lastRowLastColumn="0"/>
+            <w:cnfStyle w:val="001000000000"/>
             <w:tcW w:w="1668" w:type="dxa"/>
             <w:vAlign w:val="center"/>
           </w:tcPr>
@@ -29065,7 +29065,7 @@
           <w:p>
             <w:pPr>
               <w:jc w:val="center"/>
-              <w:cnfStyle w:val="000000000000" w:firstRow="0" w:lastRow="0" w:firstColumn="0" w:lastColumn="0" w:oddVBand="0" w:evenVBand="0" w:oddHBand="0" w:evenHBand="0" w:firstRowFirstColumn="0" w:firstRowLastColumn="0" w:lastRowFirstColumn="0" w:lastRowLastColumn="0"/>
+              <w:cnfStyle w:val="000000000000"/>
               <w:rPr>
                 <w:rFonts w:ascii="Trebuchet MS" w:hAnsi="Trebuchet MS"/>
                 <w:sz w:val="16"/>
@@ -29092,7 +29092,7 @@
           <w:p>
             <w:pPr>
               <w:jc w:val="center"/>
-              <w:cnfStyle w:val="000000000000" w:firstRow="0" w:lastRow="0" w:firstColumn="0" w:lastColumn="0" w:oddVBand="0" w:evenVBand="0" w:oddHBand="0" w:evenHBand="0" w:firstRowFirstColumn="0" w:firstRowLastColumn="0" w:lastRowFirstColumn="0" w:lastRowLastColumn="0"/>
+              <w:cnfStyle w:val="000000000000"/>
               <w:rPr>
                 <w:rFonts w:ascii="Trebuchet MS" w:hAnsi="Trebuchet MS"/>
                 <w:sz w:val="16"/>
@@ -29117,7 +29117,7 @@
           <w:p>
             <w:pPr>
               <w:jc w:val="center"/>
-              <w:cnfStyle w:val="000000000000" w:firstRow="0" w:lastRow="0" w:firstColumn="0" w:lastColumn="0" w:oddVBand="0" w:evenVBand="0" w:oddHBand="0" w:evenHBand="0" w:firstRowFirstColumn="0" w:firstRowLastColumn="0" w:lastRowFirstColumn="0" w:lastRowLastColumn="0"/>
+              <w:cnfStyle w:val="000000000000"/>
               <w:rPr>
                 <w:rFonts w:ascii="Trebuchet MS" w:hAnsi="Trebuchet MS"/>
                 <w:sz w:val="16"/>
@@ -29142,7 +29142,7 @@
           <w:p>
             <w:pPr>
               <w:jc w:val="center"/>
-              <w:cnfStyle w:val="000000000000" w:firstRow="0" w:lastRow="0" w:firstColumn="0" w:lastColumn="0" w:oddVBand="0" w:evenVBand="0" w:oddHBand="0" w:evenHBand="0" w:firstRowFirstColumn="0" w:firstRowLastColumn="0" w:lastRowFirstColumn="0" w:lastRowLastColumn="0"/>
+              <w:cnfStyle w:val="000000000000"/>
               <w:rPr>
                 <w:rFonts w:ascii="Trebuchet MS" w:hAnsi="Trebuchet MS"/>
                 <w:sz w:val="16"/>
@@ -29167,7 +29167,7 @@
           <w:p>
             <w:pPr>
               <w:jc w:val="center"/>
-              <w:cnfStyle w:val="000000000000" w:firstRow="0" w:lastRow="0" w:firstColumn="0" w:lastColumn="0" w:oddVBand="0" w:evenVBand="0" w:oddHBand="0" w:evenHBand="0" w:firstRowFirstColumn="0" w:firstRowLastColumn="0" w:lastRowFirstColumn="0" w:lastRowLastColumn="0"/>
+              <w:cnfStyle w:val="000000000000"/>
               <w:rPr>
                 <w:rFonts w:ascii="Trebuchet MS" w:hAnsi="Trebuchet MS"/>
                 <w:sz w:val="16"/>
@@ -29192,7 +29192,7 @@
           <w:p>
             <w:pPr>
               <w:jc w:val="center"/>
-              <w:cnfStyle w:val="000000000000" w:firstRow="0" w:lastRow="0" w:firstColumn="0" w:lastColumn="0" w:oddVBand="0" w:evenVBand="0" w:oddHBand="0" w:evenHBand="0" w:firstRowFirstColumn="0" w:firstRowLastColumn="0" w:lastRowFirstColumn="0" w:lastRowLastColumn="0"/>
+              <w:cnfStyle w:val="000000000000"/>
               <w:rPr>
                 <w:rFonts w:ascii="Trebuchet MS" w:hAnsi="Trebuchet MS"/>
                 <w:sz w:val="16"/>
@@ -29217,7 +29217,7 @@
           <w:p>
             <w:pPr>
               <w:jc w:val="center"/>
-              <w:cnfStyle w:val="000000000000" w:firstRow="0" w:lastRow="0" w:firstColumn="0" w:lastColumn="0" w:oddVBand="0" w:evenVBand="0" w:oddHBand="0" w:evenHBand="0" w:firstRowFirstColumn="0" w:firstRowLastColumn="0" w:lastRowFirstColumn="0" w:lastRowLastColumn="0"/>
+              <w:cnfStyle w:val="000000000000"/>
               <w:rPr>
                 <w:rFonts w:ascii="Trebuchet MS" w:hAnsi="Trebuchet MS"/>
                 <w:sz w:val="16"/>
@@ -29237,12 +29237,12 @@
       </w:tr>
       <w:tr>
         <w:trPr>
-          <w:cnfStyle w:val="000000100000" w:firstRow="0" w:lastRow="0" w:firstColumn="0" w:lastColumn="0" w:oddVBand="0" w:evenVBand="0" w:oddHBand="1" w:evenHBand="0" w:firstRowFirstColumn="0" w:firstRowLastColumn="0" w:lastRowFirstColumn="0" w:lastRowLastColumn="0"/>
+          <w:cnfStyle w:val="000000100000"/>
           <w:trHeight w:val="20"/>
         </w:trPr>
         <w:tc>
           <w:tcPr>
-            <w:cnfStyle w:val="001000000000" w:firstRow="0" w:lastRow="0" w:firstColumn="1" w:lastColumn="0" w:oddVBand="0" w:evenVBand="0" w:oddHBand="0" w:evenHBand="0" w:firstRowFirstColumn="0" w:firstRowLastColumn="0" w:lastRowFirstColumn="0" w:lastRowLastColumn="0"/>
+            <w:cnfStyle w:val="001000000000"/>
             <w:tcW w:w="1668" w:type="dxa"/>
             <w:vAlign w:val="center"/>
           </w:tcPr>
@@ -29275,7 +29275,7 @@
           <w:p>
             <w:pPr>
               <w:jc w:val="center"/>
-              <w:cnfStyle w:val="000000100000" w:firstRow="0" w:lastRow="0" w:firstColumn="0" w:lastColumn="0" w:oddVBand="0" w:evenVBand="0" w:oddHBand="1" w:evenHBand="0" w:firstRowFirstColumn="0" w:firstRowLastColumn="0" w:lastRowFirstColumn="0" w:lastRowLastColumn="0"/>
+              <w:cnfStyle w:val="000000100000"/>
               <w:rPr>
                 <w:rFonts w:ascii="Trebuchet MS" w:hAnsi="Trebuchet MS"/>
                 <w:sz w:val="16"/>
@@ -29300,7 +29300,7 @@
           <w:p>
             <w:pPr>
               <w:jc w:val="center"/>
-              <w:cnfStyle w:val="000000100000" w:firstRow="0" w:lastRow="0" w:firstColumn="0" w:lastColumn="0" w:oddVBand="0" w:evenVBand="0" w:oddHBand="1" w:evenHBand="0" w:firstRowFirstColumn="0" w:firstRowLastColumn="0" w:lastRowFirstColumn="0" w:lastRowLastColumn="0"/>
+              <w:cnfStyle w:val="000000100000"/>
               <w:rPr>
                 <w:rFonts w:ascii="Trebuchet MS" w:hAnsi="Trebuchet MS"/>
                 <w:sz w:val="16"/>
@@ -29325,7 +29325,7 @@
           <w:p>
             <w:pPr>
               <w:jc w:val="center"/>
-              <w:cnfStyle w:val="000000100000" w:firstRow="0" w:lastRow="0" w:firstColumn="0" w:lastColumn="0" w:oddVBand="0" w:evenVBand="0" w:oddHBand="1" w:evenHBand="0" w:firstRowFirstColumn="0" w:firstRowLastColumn="0" w:lastRowFirstColumn="0" w:lastRowLastColumn="0"/>
+              <w:cnfStyle w:val="000000100000"/>
               <w:rPr>
                 <w:rFonts w:ascii="Trebuchet MS" w:hAnsi="Trebuchet MS"/>
                 <w:sz w:val="16"/>
@@ -29358,7 +29358,7 @@
           <w:p>
             <w:pPr>
               <w:jc w:val="center"/>
-              <w:cnfStyle w:val="000000100000" w:firstRow="0" w:lastRow="0" w:firstColumn="0" w:lastColumn="0" w:oddVBand="0" w:evenVBand="0" w:oddHBand="1" w:evenHBand="0" w:firstRowFirstColumn="0" w:firstRowLastColumn="0" w:lastRowFirstColumn="0" w:lastRowLastColumn="0"/>
+              <w:cnfStyle w:val="000000100000"/>
               <w:rPr>
                 <w:rFonts w:ascii="Trebuchet MS" w:hAnsi="Trebuchet MS"/>
                 <w:sz w:val="16"/>
@@ -29383,7 +29383,7 @@
           <w:p>
             <w:pPr>
               <w:jc w:val="center"/>
-              <w:cnfStyle w:val="000000100000" w:firstRow="0" w:lastRow="0" w:firstColumn="0" w:lastColumn="0" w:oddVBand="0" w:evenVBand="0" w:oddHBand="1" w:evenHBand="0" w:firstRowFirstColumn="0" w:firstRowLastColumn="0" w:lastRowFirstColumn="0" w:lastRowLastColumn="0"/>
+              <w:cnfStyle w:val="000000100000"/>
               <w:rPr>
                 <w:rFonts w:ascii="Trebuchet MS" w:hAnsi="Trebuchet MS"/>
                 <w:sz w:val="16"/>
@@ -29408,7 +29408,7 @@
           <w:p>
             <w:pPr>
               <w:jc w:val="center"/>
-              <w:cnfStyle w:val="000000100000" w:firstRow="0" w:lastRow="0" w:firstColumn="0" w:lastColumn="0" w:oddVBand="0" w:evenVBand="0" w:oddHBand="1" w:evenHBand="0" w:firstRowFirstColumn="0" w:firstRowLastColumn="0" w:lastRowFirstColumn="0" w:lastRowLastColumn="0"/>
+              <w:cnfStyle w:val="000000100000"/>
               <w:rPr>
                 <w:rFonts w:ascii="Trebuchet MS" w:hAnsi="Trebuchet MS"/>
                 <w:sz w:val="16"/>
@@ -29433,7 +29433,7 @@
           <w:p>
             <w:pPr>
               <w:jc w:val="center"/>
-              <w:cnfStyle w:val="000000100000" w:firstRow="0" w:lastRow="0" w:firstColumn="0" w:lastColumn="0" w:oddVBand="0" w:evenVBand="0" w:oddHBand="1" w:evenHBand="0" w:firstRowFirstColumn="0" w:firstRowLastColumn="0" w:lastRowFirstColumn="0" w:lastRowLastColumn="0"/>
+              <w:cnfStyle w:val="000000100000"/>
               <w:rPr>
                 <w:rFonts w:ascii="Trebuchet MS" w:hAnsi="Trebuchet MS"/>
                 <w:sz w:val="16"/>
@@ -29457,7 +29457,7 @@
         </w:trPr>
         <w:tc>
           <w:tcPr>
-            <w:cnfStyle w:val="001000000000" w:firstRow="0" w:lastRow="0" w:firstColumn="1" w:lastColumn="0" w:oddVBand="0" w:evenVBand="0" w:oddHBand="0" w:evenHBand="0" w:firstRowFirstColumn="0" w:firstRowLastColumn="0" w:lastRowFirstColumn="0" w:lastRowLastColumn="0"/>
+            <w:cnfStyle w:val="001000000000"/>
             <w:tcW w:w="1668" w:type="dxa"/>
             <w:vAlign w:val="center"/>
           </w:tcPr>
@@ -29490,7 +29490,7 @@
           <w:p>
             <w:pPr>
               <w:jc w:val="center"/>
-              <w:cnfStyle w:val="000000000000" w:firstRow="0" w:lastRow="0" w:firstColumn="0" w:lastColumn="0" w:oddVBand="0" w:evenVBand="0" w:oddHBand="0" w:evenHBand="0" w:firstRowFirstColumn="0" w:firstRowLastColumn="0" w:lastRowFirstColumn="0" w:lastRowLastColumn="0"/>
+              <w:cnfStyle w:val="000000000000"/>
               <w:rPr>
                 <w:rFonts w:ascii="Trebuchet MS" w:hAnsi="Trebuchet MS"/>
                 <w:sz w:val="16"/>
@@ -29515,7 +29515,7 @@
           <w:p>
             <w:pPr>
               <w:jc w:val="center"/>
-              <w:cnfStyle w:val="000000000000" w:firstRow="0" w:lastRow="0" w:firstColumn="0" w:lastColumn="0" w:oddVBand="0" w:evenVBand="0" w:oddHBand="0" w:evenHBand="0" w:firstRowFirstColumn="0" w:firstRowLastColumn="0" w:lastRowFirstColumn="0" w:lastRowLastColumn="0"/>
+              <w:cnfStyle w:val="000000000000"/>
               <w:rPr>
                 <w:rFonts w:ascii="Trebuchet MS" w:hAnsi="Trebuchet MS"/>
                 <w:sz w:val="16"/>
@@ -29540,7 +29540,7 @@
           <w:p>
             <w:pPr>
               <w:jc w:val="center"/>
-              <w:cnfStyle w:val="000000000000" w:firstRow="0" w:lastRow="0" w:firstColumn="0" w:lastColumn="0" w:oddVBand="0" w:evenVBand="0" w:oddHBand="0" w:evenHBand="0" w:firstRowFirstColumn="0" w:firstRowLastColumn="0" w:lastRowFirstColumn="0" w:lastRowLastColumn="0"/>
+              <w:cnfStyle w:val="000000000000"/>
               <w:rPr>
                 <w:rFonts w:ascii="Trebuchet MS" w:hAnsi="Trebuchet MS"/>
                 <w:sz w:val="16"/>
@@ -29573,7 +29573,7 @@
           <w:p>
             <w:pPr>
               <w:jc w:val="center"/>
-              <w:cnfStyle w:val="000000000000" w:firstRow="0" w:lastRow="0" w:firstColumn="0" w:lastColumn="0" w:oddVBand="0" w:evenVBand="0" w:oddHBand="0" w:evenHBand="0" w:firstRowFirstColumn="0" w:firstRowLastColumn="0" w:lastRowFirstColumn="0" w:lastRowLastColumn="0"/>
+              <w:cnfStyle w:val="000000000000"/>
               <w:rPr>
                 <w:rFonts w:ascii="Trebuchet MS" w:hAnsi="Trebuchet MS"/>
                 <w:sz w:val="16"/>
@@ -29598,7 +29598,7 @@
           <w:p>
             <w:pPr>
               <w:jc w:val="center"/>
-              <w:cnfStyle w:val="000000000000" w:firstRow="0" w:lastRow="0" w:firstColumn="0" w:lastColumn="0" w:oddVBand="0" w:evenVBand="0" w:oddHBand="0" w:evenHBand="0" w:firstRowFirstColumn="0" w:firstRowLastColumn="0" w:lastRowFirstColumn="0" w:lastRowLastColumn="0"/>
+              <w:cnfStyle w:val="000000000000"/>
               <w:rPr>
                 <w:rFonts w:ascii="Trebuchet MS" w:hAnsi="Trebuchet MS"/>
                 <w:sz w:val="16"/>
@@ -29623,7 +29623,7 @@
           <w:p>
             <w:pPr>
               <w:jc w:val="center"/>
-              <w:cnfStyle w:val="000000000000" w:firstRow="0" w:lastRow="0" w:firstColumn="0" w:lastColumn="0" w:oddVBand="0" w:evenVBand="0" w:oddHBand="0" w:evenHBand="0" w:firstRowFirstColumn="0" w:firstRowLastColumn="0" w:lastRowFirstColumn="0" w:lastRowLastColumn="0"/>
+              <w:cnfStyle w:val="000000000000"/>
               <w:rPr>
                 <w:rFonts w:ascii="Trebuchet MS" w:hAnsi="Trebuchet MS"/>
                 <w:sz w:val="16"/>
@@ -29648,7 +29648,7 @@
           <w:p>
             <w:pPr>
               <w:jc w:val="center"/>
-              <w:cnfStyle w:val="000000000000" w:firstRow="0" w:lastRow="0" w:firstColumn="0" w:lastColumn="0" w:oddVBand="0" w:evenVBand="0" w:oddHBand="0" w:evenHBand="0" w:firstRowFirstColumn="0" w:firstRowLastColumn="0" w:lastRowFirstColumn="0" w:lastRowLastColumn="0"/>
+              <w:cnfStyle w:val="000000000000"/>
               <w:rPr>
                 <w:rFonts w:ascii="Trebuchet MS" w:hAnsi="Trebuchet MS"/>
                 <w:sz w:val="16"/>
@@ -29668,12 +29668,12 @@
       </w:tr>
       <w:tr>
         <w:trPr>
-          <w:cnfStyle w:val="000000100000" w:firstRow="0" w:lastRow="0" w:firstColumn="0" w:lastColumn="0" w:oddVBand="0" w:evenVBand="0" w:oddHBand="1" w:evenHBand="0" w:firstRowFirstColumn="0" w:firstRowLastColumn="0" w:lastRowFirstColumn="0" w:lastRowLastColumn="0"/>
+          <w:cnfStyle w:val="000000100000"/>
           <w:trHeight w:val="20"/>
         </w:trPr>
         <w:tc>
           <w:tcPr>
-            <w:cnfStyle w:val="001000000000" w:firstRow="0" w:lastRow="0" w:firstColumn="1" w:lastColumn="0" w:oddVBand="0" w:evenVBand="0" w:oddHBand="0" w:evenHBand="0" w:firstRowFirstColumn="0" w:firstRowLastColumn="0" w:lastRowFirstColumn="0" w:lastRowLastColumn="0"/>
+            <w:cnfStyle w:val="001000000000"/>
             <w:tcW w:w="1668" w:type="dxa"/>
             <w:vAlign w:val="center"/>
           </w:tcPr>
@@ -29706,7 +29706,7 @@
           <w:p>
             <w:pPr>
               <w:jc w:val="center"/>
-              <w:cnfStyle w:val="000000100000" w:firstRow="0" w:lastRow="0" w:firstColumn="0" w:lastColumn="0" w:oddVBand="0" w:evenVBand="0" w:oddHBand="1" w:evenHBand="0" w:firstRowFirstColumn="0" w:firstRowLastColumn="0" w:lastRowFirstColumn="0" w:lastRowLastColumn="0"/>
+              <w:cnfStyle w:val="000000100000"/>
               <w:rPr>
                 <w:rFonts w:ascii="Trebuchet MS" w:hAnsi="Trebuchet MS"/>
                 <w:sz w:val="16"/>
@@ -29733,7 +29733,7 @@
           <w:p>
             <w:pPr>
               <w:jc w:val="center"/>
-              <w:cnfStyle w:val="000000100000" w:firstRow="0" w:lastRow="0" w:firstColumn="0" w:lastColumn="0" w:oddVBand="0" w:evenVBand="0" w:oddHBand="1" w:evenHBand="0" w:firstRowFirstColumn="0" w:firstRowLastColumn="0" w:lastRowFirstColumn="0" w:lastRowLastColumn="0"/>
+              <w:cnfStyle w:val="000000100000"/>
               <w:rPr>
                 <w:rFonts w:ascii="Trebuchet MS" w:hAnsi="Trebuchet MS"/>
                 <w:sz w:val="16"/>
@@ -29758,7 +29758,7 @@
           <w:p>
             <w:pPr>
               <w:jc w:val="center"/>
-              <w:cnfStyle w:val="000000100000" w:firstRow="0" w:lastRow="0" w:firstColumn="0" w:lastColumn="0" w:oddVBand="0" w:evenVBand="0" w:oddHBand="1" w:evenHBand="0" w:firstRowFirstColumn="0" w:firstRowLastColumn="0" w:lastRowFirstColumn="0" w:lastRowLastColumn="0"/>
+              <w:cnfStyle w:val="000000100000"/>
               <w:rPr>
                 <w:rFonts w:ascii="Trebuchet MS" w:hAnsi="Trebuchet MS"/>
                 <w:sz w:val="16"/>
@@ -29791,7 +29791,7 @@
           <w:p>
             <w:pPr>
               <w:jc w:val="center"/>
-              <w:cnfStyle w:val="000000100000" w:firstRow="0" w:lastRow="0" w:firstColumn="0" w:lastColumn="0" w:oddVBand="0" w:evenVBand="0" w:oddHBand="1" w:evenHBand="0" w:firstRowFirstColumn="0" w:firstRowLastColumn="0" w:lastRowFirstColumn="0" w:lastRowLastColumn="0"/>
+              <w:cnfStyle w:val="000000100000"/>
               <w:rPr>
                 <w:rFonts w:ascii="Trebuchet MS" w:hAnsi="Trebuchet MS"/>
                 <w:sz w:val="16"/>
@@ -29816,7 +29816,7 @@
           <w:p>
             <w:pPr>
               <w:jc w:val="center"/>
-              <w:cnfStyle w:val="000000100000" w:firstRow="0" w:lastRow="0" w:firstColumn="0" w:lastColumn="0" w:oddVBand="0" w:evenVBand="0" w:oddHBand="1" w:evenHBand="0" w:firstRowFirstColumn="0" w:firstRowLastColumn="0" w:lastRowFirstColumn="0" w:lastRowLastColumn="0"/>
+              <w:cnfStyle w:val="000000100000"/>
               <w:rPr>
                 <w:rFonts w:ascii="Trebuchet MS" w:hAnsi="Trebuchet MS"/>
                 <w:sz w:val="16"/>
@@ -29840,7 +29840,7 @@
           </w:tcPr>
           <w:p>
             <w:pPr>
-              <w:cnfStyle w:val="000000100000" w:firstRow="0" w:lastRow="0" w:firstColumn="0" w:lastColumn="0" w:oddVBand="0" w:evenVBand="0" w:oddHBand="1" w:evenHBand="0" w:firstRowFirstColumn="0" w:firstRowLastColumn="0" w:lastRowFirstColumn="0" w:lastRowLastColumn="0"/>
+              <w:cnfStyle w:val="000000100000"/>
               <w:rPr>
                 <w:rFonts w:ascii="Trebuchet MS" w:hAnsi="Trebuchet MS"/>
                 <w:sz w:val="16"/>
@@ -29858,7 +29858,7 @@
           </w:p>
           <w:p>
             <w:pPr>
-              <w:cnfStyle w:val="000000100000" w:firstRow="0" w:lastRow="0" w:firstColumn="0" w:lastColumn="0" w:oddVBand="0" w:evenVBand="0" w:oddHBand="1" w:evenHBand="0" w:firstRowFirstColumn="0" w:firstRowLastColumn="0" w:lastRowFirstColumn="0" w:lastRowLastColumn="0"/>
+              <w:cnfStyle w:val="000000100000"/>
               <w:rPr>
                 <w:rFonts w:ascii="Trebuchet MS" w:hAnsi="Trebuchet MS"/>
                 <w:sz w:val="16"/>
@@ -29876,7 +29876,7 @@
           </w:p>
           <w:p>
             <w:pPr>
-              <w:cnfStyle w:val="000000100000" w:firstRow="0" w:lastRow="0" w:firstColumn="0" w:lastColumn="0" w:oddVBand="0" w:evenVBand="0" w:oddHBand="1" w:evenHBand="0" w:firstRowFirstColumn="0" w:firstRowLastColumn="0" w:lastRowFirstColumn="0" w:lastRowLastColumn="0"/>
+              <w:cnfStyle w:val="000000100000"/>
               <w:rPr>
                 <w:rFonts w:ascii="Trebuchet MS" w:hAnsi="Trebuchet MS"/>
                 <w:sz w:val="16"/>
@@ -29894,7 +29894,7 @@
           </w:p>
           <w:p>
             <w:pPr>
-              <w:cnfStyle w:val="000000100000" w:firstRow="0" w:lastRow="0" w:firstColumn="0" w:lastColumn="0" w:oddVBand="0" w:evenVBand="0" w:oddHBand="1" w:evenHBand="0" w:firstRowFirstColumn="0" w:firstRowLastColumn="0" w:lastRowFirstColumn="0" w:lastRowLastColumn="0"/>
+              <w:cnfStyle w:val="000000100000"/>
               <w:rPr>
                 <w:rFonts w:ascii="Trebuchet MS" w:hAnsi="Trebuchet MS"/>
                 <w:sz w:val="16"/>
@@ -29912,7 +29912,7 @@
           </w:p>
           <w:p>
             <w:pPr>
-              <w:cnfStyle w:val="000000100000" w:firstRow="0" w:lastRow="0" w:firstColumn="0" w:lastColumn="0" w:oddVBand="0" w:evenVBand="0" w:oddHBand="1" w:evenHBand="0" w:firstRowFirstColumn="0" w:firstRowLastColumn="0" w:lastRowFirstColumn="0" w:lastRowLastColumn="0"/>
+              <w:cnfStyle w:val="000000100000"/>
               <w:rPr>
                 <w:rFonts w:ascii="Trebuchet MS" w:hAnsi="Trebuchet MS"/>
                 <w:sz w:val="16"/>
@@ -29930,7 +29930,7 @@
           </w:p>
           <w:p>
             <w:pPr>
-              <w:cnfStyle w:val="000000100000" w:firstRow="0" w:lastRow="0" w:firstColumn="0" w:lastColumn="0" w:oddVBand="0" w:evenVBand="0" w:oddHBand="1" w:evenHBand="0" w:firstRowFirstColumn="0" w:firstRowLastColumn="0" w:lastRowFirstColumn="0" w:lastRowLastColumn="0"/>
+              <w:cnfStyle w:val="000000100000"/>
               <w:rPr>
                 <w:rFonts w:ascii="Trebuchet MS" w:hAnsi="Trebuchet MS"/>
                 <w:sz w:val="16"/>
@@ -29948,7 +29948,7 @@
           </w:p>
           <w:p>
             <w:pPr>
-              <w:cnfStyle w:val="000000100000" w:firstRow="0" w:lastRow="0" w:firstColumn="0" w:lastColumn="0" w:oddVBand="0" w:evenVBand="0" w:oddHBand="1" w:evenHBand="0" w:firstRowFirstColumn="0" w:firstRowLastColumn="0" w:lastRowFirstColumn="0" w:lastRowLastColumn="0"/>
+              <w:cnfStyle w:val="000000100000"/>
               <w:rPr>
                 <w:rFonts w:ascii="Trebuchet MS" w:hAnsi="Trebuchet MS"/>
                 <w:sz w:val="16"/>
@@ -29966,7 +29966,7 @@
           </w:p>
           <w:p>
             <w:pPr>
-              <w:cnfStyle w:val="000000100000" w:firstRow="0" w:lastRow="0" w:firstColumn="0" w:lastColumn="0" w:oddVBand="0" w:evenVBand="0" w:oddHBand="1" w:evenHBand="0" w:firstRowFirstColumn="0" w:firstRowLastColumn="0" w:lastRowFirstColumn="0" w:lastRowLastColumn="0"/>
+              <w:cnfStyle w:val="000000100000"/>
               <w:rPr>
                 <w:rFonts w:ascii="Trebuchet MS" w:hAnsi="Trebuchet MS"/>
                 <w:sz w:val="16"/>
@@ -29984,7 +29984,7 @@
           </w:p>
           <w:p>
             <w:pPr>
-              <w:cnfStyle w:val="000000100000" w:firstRow="0" w:lastRow="0" w:firstColumn="0" w:lastColumn="0" w:oddVBand="0" w:evenVBand="0" w:oddHBand="1" w:evenHBand="0" w:firstRowFirstColumn="0" w:firstRowLastColumn="0" w:lastRowFirstColumn="0" w:lastRowLastColumn="0"/>
+              <w:cnfStyle w:val="000000100000"/>
               <w:rPr>
                 <w:rFonts w:ascii="Trebuchet MS" w:hAnsi="Trebuchet MS"/>
                 <w:sz w:val="16"/>
@@ -30002,7 +30002,7 @@
           </w:p>
           <w:p>
             <w:pPr>
-              <w:cnfStyle w:val="000000100000" w:firstRow="0" w:lastRow="0" w:firstColumn="0" w:lastColumn="0" w:oddVBand="0" w:evenVBand="0" w:oddHBand="1" w:evenHBand="0" w:firstRowFirstColumn="0" w:firstRowLastColumn="0" w:lastRowFirstColumn="0" w:lastRowLastColumn="0"/>
+              <w:cnfStyle w:val="000000100000"/>
               <w:rPr>
                 <w:rFonts w:ascii="Trebuchet MS" w:hAnsi="Trebuchet MS"/>
                 <w:sz w:val="16"/>
@@ -30020,7 +30020,7 @@
           </w:p>
           <w:p>
             <w:pPr>
-              <w:cnfStyle w:val="000000100000" w:firstRow="0" w:lastRow="0" w:firstColumn="0" w:lastColumn="0" w:oddVBand="0" w:evenVBand="0" w:oddHBand="1" w:evenHBand="0" w:firstRowFirstColumn="0" w:firstRowLastColumn="0" w:lastRowFirstColumn="0" w:lastRowLastColumn="0"/>
+              <w:cnfStyle w:val="000000100000"/>
               <w:rPr>
                 <w:rFonts w:ascii="Trebuchet MS" w:hAnsi="Trebuchet MS"/>
                 <w:sz w:val="16"/>
@@ -30038,7 +30038,7 @@
           </w:p>
           <w:p>
             <w:pPr>
-              <w:cnfStyle w:val="000000100000" w:firstRow="0" w:lastRow="0" w:firstColumn="0" w:lastColumn="0" w:oddVBand="0" w:evenVBand="0" w:oddHBand="1" w:evenHBand="0" w:firstRowFirstColumn="0" w:firstRowLastColumn="0" w:lastRowFirstColumn="0" w:lastRowLastColumn="0"/>
+              <w:cnfStyle w:val="000000100000"/>
               <w:rPr>
                 <w:rFonts w:ascii="Trebuchet MS" w:hAnsi="Trebuchet MS"/>
                 <w:sz w:val="16"/>
@@ -30056,7 +30056,7 @@
           </w:p>
           <w:p>
             <w:pPr>
-              <w:cnfStyle w:val="000000100000" w:firstRow="0" w:lastRow="0" w:firstColumn="0" w:lastColumn="0" w:oddVBand="0" w:evenVBand="0" w:oddHBand="1" w:evenHBand="0" w:firstRowFirstColumn="0" w:firstRowLastColumn="0" w:lastRowFirstColumn="0" w:lastRowLastColumn="0"/>
+              <w:cnfStyle w:val="000000100000"/>
               <w:rPr>
                 <w:rFonts w:ascii="Trebuchet MS" w:hAnsi="Trebuchet MS"/>
                 <w:sz w:val="16"/>
@@ -30074,7 +30074,7 @@
           </w:p>
           <w:p>
             <w:pPr>
-              <w:cnfStyle w:val="000000100000" w:firstRow="0" w:lastRow="0" w:firstColumn="0" w:lastColumn="0" w:oddVBand="0" w:evenVBand="0" w:oddHBand="1" w:evenHBand="0" w:firstRowFirstColumn="0" w:firstRowLastColumn="0" w:lastRowFirstColumn="0" w:lastRowLastColumn="0"/>
+              <w:cnfStyle w:val="000000100000"/>
               <w:rPr>
                 <w:rFonts w:ascii="Trebuchet MS" w:hAnsi="Trebuchet MS"/>
                 <w:sz w:val="16"/>
@@ -30092,7 +30092,7 @@
           </w:p>
           <w:p>
             <w:pPr>
-              <w:cnfStyle w:val="000000100000" w:firstRow="0" w:lastRow="0" w:firstColumn="0" w:lastColumn="0" w:oddVBand="0" w:evenVBand="0" w:oddHBand="1" w:evenHBand="0" w:firstRowFirstColumn="0" w:firstRowLastColumn="0" w:lastRowFirstColumn="0" w:lastRowLastColumn="0"/>
+              <w:cnfStyle w:val="000000100000"/>
               <w:rPr>
                 <w:rFonts w:ascii="Trebuchet MS" w:hAnsi="Trebuchet MS"/>
                 <w:sz w:val="16"/>
@@ -30110,7 +30110,7 @@
           </w:p>
           <w:p>
             <w:pPr>
-              <w:cnfStyle w:val="000000100000" w:firstRow="0" w:lastRow="0" w:firstColumn="0" w:lastColumn="0" w:oddVBand="0" w:evenVBand="0" w:oddHBand="1" w:evenHBand="0" w:firstRowFirstColumn="0" w:firstRowLastColumn="0" w:lastRowFirstColumn="0" w:lastRowLastColumn="0"/>
+              <w:cnfStyle w:val="000000100000"/>
               <w:rPr>
                 <w:rFonts w:ascii="Trebuchet MS" w:hAnsi="Trebuchet MS"/>
                 <w:sz w:val="16"/>
@@ -30135,7 +30135,7 @@
           <w:p>
             <w:pPr>
               <w:jc w:val="center"/>
-              <w:cnfStyle w:val="000000100000" w:firstRow="0" w:lastRow="0" w:firstColumn="0" w:lastColumn="0" w:oddVBand="0" w:evenVBand="0" w:oddHBand="1" w:evenHBand="0" w:firstRowFirstColumn="0" w:firstRowLastColumn="0" w:lastRowFirstColumn="0" w:lastRowLastColumn="0"/>
+              <w:cnfStyle w:val="000000100000"/>
               <w:rPr>
                 <w:rFonts w:ascii="Trebuchet MS" w:hAnsi="Trebuchet MS"/>
                 <w:sz w:val="16"/>
@@ -30182,7 +30182,7 @@
           <w:top w:w="57" w:type="dxa"/>
           <w:bottom w:w="57" w:type="dxa"/>
         </w:tblCellMar>
-        <w:tblLook w:val="04A0" w:firstRow="1" w:lastRow="0" w:firstColumn="1" w:lastColumn="0" w:noHBand="0" w:noVBand="1"/>
+        <w:tblLook w:val="04A0"/>
       </w:tblPr>
       <w:tblGrid>
         <w:gridCol w:w="1951"/>
@@ -30196,12 +30196,12 @@
       </w:tblGrid>
       <w:tr>
         <w:trPr>
-          <w:cnfStyle w:val="100000000000" w:firstRow="1" w:lastRow="0" w:firstColumn="0" w:lastColumn="0" w:oddVBand="0" w:evenVBand="0" w:oddHBand="0" w:evenHBand="0" w:firstRowFirstColumn="0" w:firstRowLastColumn="0" w:lastRowFirstColumn="0" w:lastRowLastColumn="0"/>
+          <w:cnfStyle w:val="100000000000"/>
           <w:trHeight w:val="20"/>
         </w:trPr>
         <w:tc>
           <w:tcPr>
-            <w:cnfStyle w:val="001000000000" w:firstRow="0" w:lastRow="0" w:firstColumn="1" w:lastColumn="0" w:oddVBand="0" w:evenVBand="0" w:oddHBand="0" w:evenHBand="0" w:firstRowFirstColumn="0" w:firstRowLastColumn="0" w:lastRowFirstColumn="0" w:lastRowLastColumn="0"/>
+            <w:cnfStyle w:val="001000000000"/>
             <w:tcW w:w="10989" w:type="dxa"/>
             <w:gridSpan w:val="8"/>
             <w:vAlign w:val="center"/>
@@ -30235,12 +30235,12 @@
       </w:tr>
       <w:tr>
         <w:trPr>
-          <w:cnfStyle w:val="000000100000" w:firstRow="0" w:lastRow="0" w:firstColumn="0" w:lastColumn="0" w:oddVBand="0" w:evenVBand="0" w:oddHBand="1" w:evenHBand="0" w:firstRowFirstColumn="0" w:firstRowLastColumn="0" w:lastRowFirstColumn="0" w:lastRowLastColumn="0"/>
+          <w:cnfStyle w:val="000000100000"/>
           <w:trHeight w:val="20"/>
         </w:trPr>
         <w:tc>
           <w:tcPr>
-            <w:cnfStyle w:val="001000000000" w:firstRow="0" w:lastRow="0" w:firstColumn="1" w:lastColumn="0" w:oddVBand="0" w:evenVBand="0" w:oddHBand="0" w:evenHBand="0" w:firstRowFirstColumn="0" w:firstRowLastColumn="0" w:lastRowFirstColumn="0" w:lastRowLastColumn="0"/>
+            <w:cnfStyle w:val="001000000000"/>
             <w:tcW w:w="1951" w:type="dxa"/>
             <w:shd w:val="clear" w:color="auto" w:fill="D99594" w:themeFill="accent2" w:themeFillTint="99"/>
             <w:vAlign w:val="center"/>
@@ -30277,7 +30277,7 @@
           <w:p>
             <w:pPr>
               <w:jc w:val="center"/>
-              <w:cnfStyle w:val="000000100000" w:firstRow="0" w:lastRow="0" w:firstColumn="0" w:lastColumn="0" w:oddVBand="0" w:evenVBand="0" w:oddHBand="1" w:evenHBand="0" w:firstRowFirstColumn="0" w:firstRowLastColumn="0" w:lastRowFirstColumn="0" w:lastRowLastColumn="0"/>
+              <w:cnfStyle w:val="000000100000"/>
               <w:rPr>
                 <w:rFonts w:ascii="Trebuchet MS" w:hAnsi="Trebuchet MS"/>
                 <w:b/>
@@ -30306,7 +30306,7 @@
           <w:p>
             <w:pPr>
               <w:jc w:val="center"/>
-              <w:cnfStyle w:val="000000100000" w:firstRow="0" w:lastRow="0" w:firstColumn="0" w:lastColumn="0" w:oddVBand="0" w:evenVBand="0" w:oddHBand="1" w:evenHBand="0" w:firstRowFirstColumn="0" w:firstRowLastColumn="0" w:lastRowFirstColumn="0" w:lastRowLastColumn="0"/>
+              <w:cnfStyle w:val="000000100000"/>
               <w:rPr>
                 <w:rFonts w:ascii="Trebuchet MS" w:hAnsi="Trebuchet MS"/>
                 <w:b/>
@@ -30335,7 +30335,7 @@
           <w:p>
             <w:pPr>
               <w:jc w:val="center"/>
-              <w:cnfStyle w:val="000000100000" w:firstRow="0" w:lastRow="0" w:firstColumn="0" w:lastColumn="0" w:oddVBand="0" w:evenVBand="0" w:oddHBand="1" w:evenHBand="0" w:firstRowFirstColumn="0" w:firstRowLastColumn="0" w:lastRowFirstColumn="0" w:lastRowLastColumn="0"/>
+              <w:cnfStyle w:val="000000100000"/>
               <w:rPr>
                 <w:rFonts w:ascii="Trebuchet MS" w:hAnsi="Trebuchet MS"/>
                 <w:b/>
@@ -30364,7 +30364,7 @@
           <w:p>
             <w:pPr>
               <w:jc w:val="center"/>
-              <w:cnfStyle w:val="000000100000" w:firstRow="0" w:lastRow="0" w:firstColumn="0" w:lastColumn="0" w:oddVBand="0" w:evenVBand="0" w:oddHBand="1" w:evenHBand="0" w:firstRowFirstColumn="0" w:firstRowLastColumn="0" w:lastRowFirstColumn="0" w:lastRowLastColumn="0"/>
+              <w:cnfStyle w:val="000000100000"/>
               <w:rPr>
                 <w:rFonts w:ascii="Trebuchet MS" w:hAnsi="Trebuchet MS"/>
                 <w:b/>
@@ -30393,7 +30393,7 @@
           <w:p>
             <w:pPr>
               <w:jc w:val="center"/>
-              <w:cnfStyle w:val="000000100000" w:firstRow="0" w:lastRow="0" w:firstColumn="0" w:lastColumn="0" w:oddVBand="0" w:evenVBand="0" w:oddHBand="1" w:evenHBand="0" w:firstRowFirstColumn="0" w:firstRowLastColumn="0" w:lastRowFirstColumn="0" w:lastRowLastColumn="0"/>
+              <w:cnfStyle w:val="000000100000"/>
               <w:rPr>
                 <w:rFonts w:ascii="Trebuchet MS" w:hAnsi="Trebuchet MS"/>
                 <w:b/>
@@ -30422,7 +30422,7 @@
           <w:p>
             <w:pPr>
               <w:jc w:val="center"/>
-              <w:cnfStyle w:val="000000100000" w:firstRow="0" w:lastRow="0" w:firstColumn="0" w:lastColumn="0" w:oddVBand="0" w:evenVBand="0" w:oddHBand="1" w:evenHBand="0" w:firstRowFirstColumn="0" w:firstRowLastColumn="0" w:lastRowFirstColumn="0" w:lastRowLastColumn="0"/>
+              <w:cnfStyle w:val="000000100000"/>
               <w:rPr>
                 <w:rFonts w:ascii="Trebuchet MS" w:hAnsi="Trebuchet MS"/>
                 <w:b/>
@@ -30451,7 +30451,7 @@
           <w:p>
             <w:pPr>
               <w:jc w:val="center"/>
-              <w:cnfStyle w:val="000000100000" w:firstRow="0" w:lastRow="0" w:firstColumn="0" w:lastColumn="0" w:oddVBand="0" w:evenVBand="0" w:oddHBand="1" w:evenHBand="0" w:firstRowFirstColumn="0" w:firstRowLastColumn="0" w:lastRowFirstColumn="0" w:lastRowLastColumn="0"/>
+              <w:cnfStyle w:val="000000100000"/>
               <w:rPr>
                 <w:rFonts w:ascii="Trebuchet MS" w:hAnsi="Trebuchet MS"/>
                 <w:b/>
@@ -30478,7 +30478,7 @@
         </w:trPr>
         <w:tc>
           <w:tcPr>
-            <w:cnfStyle w:val="001000000000" w:firstRow="0" w:lastRow="0" w:firstColumn="1" w:lastColumn="0" w:oddVBand="0" w:evenVBand="0" w:oddHBand="0" w:evenHBand="0" w:firstRowFirstColumn="0" w:firstRowLastColumn="0" w:lastRowFirstColumn="0" w:lastRowLastColumn="0"/>
+            <w:cnfStyle w:val="001000000000"/>
             <w:tcW w:w="1951" w:type="dxa"/>
             <w:vAlign w:val="center"/>
           </w:tcPr>
@@ -30511,7 +30511,7 @@
           <w:p>
             <w:pPr>
               <w:jc w:val="center"/>
-              <w:cnfStyle w:val="000000000000" w:firstRow="0" w:lastRow="0" w:firstColumn="0" w:lastColumn="0" w:oddVBand="0" w:evenVBand="0" w:oddHBand="0" w:evenHBand="0" w:firstRowFirstColumn="0" w:firstRowLastColumn="0" w:lastRowFirstColumn="0" w:lastRowLastColumn="0"/>
+              <w:cnfStyle w:val="000000000000"/>
               <w:rPr>
                 <w:rFonts w:ascii="Trebuchet MS" w:hAnsi="Trebuchet MS"/>
                 <w:sz w:val="16"/>
@@ -30538,7 +30538,7 @@
           <w:p>
             <w:pPr>
               <w:jc w:val="center"/>
-              <w:cnfStyle w:val="000000000000" w:firstRow="0" w:lastRow="0" w:firstColumn="0" w:lastColumn="0" w:oddVBand="0" w:evenVBand="0" w:oddHBand="0" w:evenHBand="0" w:firstRowFirstColumn="0" w:firstRowLastColumn="0" w:lastRowFirstColumn="0" w:lastRowLastColumn="0"/>
+              <w:cnfStyle w:val="000000000000"/>
               <w:rPr>
                 <w:rFonts w:ascii="Trebuchet MS" w:hAnsi="Trebuchet MS"/>
                 <w:sz w:val="16"/>
@@ -30563,7 +30563,7 @@
           <w:p>
             <w:pPr>
               <w:jc w:val="center"/>
-              <w:cnfStyle w:val="000000000000" w:firstRow="0" w:lastRow="0" w:firstColumn="0" w:lastColumn="0" w:oddVBand="0" w:evenVBand="0" w:oddHBand="0" w:evenHBand="0" w:firstRowFirstColumn="0" w:firstRowLastColumn="0" w:lastRowFirstColumn="0" w:lastRowLastColumn="0"/>
+              <w:cnfStyle w:val="000000000000"/>
               <w:rPr>
                 <w:rFonts w:ascii="Trebuchet MS" w:hAnsi="Trebuchet MS"/>
                 <w:sz w:val="16"/>
@@ -30588,7 +30588,7 @@
           <w:p>
             <w:pPr>
               <w:jc w:val="center"/>
-              <w:cnfStyle w:val="000000000000" w:firstRow="0" w:lastRow="0" w:firstColumn="0" w:lastColumn="0" w:oddVBand="0" w:evenVBand="0" w:oddHBand="0" w:evenHBand="0" w:firstRowFirstColumn="0" w:firstRowLastColumn="0" w:lastRowFirstColumn="0" w:lastRowLastColumn="0"/>
+              <w:cnfStyle w:val="000000000000"/>
               <w:rPr>
                 <w:rFonts w:ascii="Trebuchet MS" w:hAnsi="Trebuchet MS"/>
                 <w:sz w:val="16"/>
@@ -30613,7 +30613,7 @@
           <w:p>
             <w:pPr>
               <w:jc w:val="center"/>
-              <w:cnfStyle w:val="000000000000" w:firstRow="0" w:lastRow="0" w:firstColumn="0" w:lastColumn="0" w:oddVBand="0" w:evenVBand="0" w:oddHBand="0" w:evenHBand="0" w:firstRowFirstColumn="0" w:firstRowLastColumn="0" w:lastRowFirstColumn="0" w:lastRowLastColumn="0"/>
+              <w:cnfStyle w:val="000000000000"/>
               <w:rPr>
                 <w:rFonts w:ascii="Trebuchet MS" w:hAnsi="Trebuchet MS"/>
                 <w:sz w:val="16"/>
@@ -30638,7 +30638,7 @@
           <w:p>
             <w:pPr>
               <w:jc w:val="center"/>
-              <w:cnfStyle w:val="000000000000" w:firstRow="0" w:lastRow="0" w:firstColumn="0" w:lastColumn="0" w:oddVBand="0" w:evenVBand="0" w:oddHBand="0" w:evenHBand="0" w:firstRowFirstColumn="0" w:firstRowLastColumn="0" w:lastRowFirstColumn="0" w:lastRowLastColumn="0"/>
+              <w:cnfStyle w:val="000000000000"/>
               <w:rPr>
                 <w:rFonts w:ascii="Trebuchet MS" w:hAnsi="Trebuchet MS"/>
                 <w:sz w:val="16"/>
@@ -30663,7 +30663,7 @@
           <w:p>
             <w:pPr>
               <w:jc w:val="center"/>
-              <w:cnfStyle w:val="000000000000" w:firstRow="0" w:lastRow="0" w:firstColumn="0" w:lastColumn="0" w:oddVBand="0" w:evenVBand="0" w:oddHBand="0" w:evenHBand="0" w:firstRowFirstColumn="0" w:firstRowLastColumn="0" w:lastRowFirstColumn="0" w:lastRowLastColumn="0"/>
+              <w:cnfStyle w:val="000000000000"/>
               <w:rPr>
                 <w:rFonts w:ascii="Trebuchet MS" w:hAnsi="Trebuchet MS"/>
                 <w:sz w:val="16"/>
@@ -30683,12 +30683,12 @@
       </w:tr>
       <w:tr>
         <w:trPr>
-          <w:cnfStyle w:val="000000100000" w:firstRow="0" w:lastRow="0" w:firstColumn="0" w:lastColumn="0" w:oddVBand="0" w:evenVBand="0" w:oddHBand="1" w:evenHBand="0" w:firstRowFirstColumn="0" w:firstRowLastColumn="0" w:lastRowFirstColumn="0" w:lastRowLastColumn="0"/>
+          <w:cnfStyle w:val="000000100000"/>
           <w:trHeight w:val="20"/>
         </w:trPr>
         <w:tc>
           <w:tcPr>
-            <w:cnfStyle w:val="001000000000" w:firstRow="0" w:lastRow="0" w:firstColumn="1" w:lastColumn="0" w:oddVBand="0" w:evenVBand="0" w:oddHBand="0" w:evenHBand="0" w:firstRowFirstColumn="0" w:firstRowLastColumn="0" w:lastRowFirstColumn="0" w:lastRowLastColumn="0"/>
+            <w:cnfStyle w:val="001000000000"/>
             <w:tcW w:w="1951" w:type="dxa"/>
             <w:vAlign w:val="center"/>
           </w:tcPr>
@@ -30721,7 +30721,7 @@
           <w:p>
             <w:pPr>
               <w:jc w:val="center"/>
-              <w:cnfStyle w:val="000000100000" w:firstRow="0" w:lastRow="0" w:firstColumn="0" w:lastColumn="0" w:oddVBand="0" w:evenVBand="0" w:oddHBand="1" w:evenHBand="0" w:firstRowFirstColumn="0" w:firstRowLastColumn="0" w:lastRowFirstColumn="0" w:lastRowLastColumn="0"/>
+              <w:cnfStyle w:val="000000100000"/>
               <w:rPr>
                 <w:rFonts w:ascii="Trebuchet MS" w:hAnsi="Trebuchet MS"/>
                 <w:sz w:val="16"/>
@@ -30748,7 +30748,7 @@
           <w:p>
             <w:pPr>
               <w:jc w:val="center"/>
-              <w:cnfStyle w:val="000000100000" w:firstRow="0" w:lastRow="0" w:firstColumn="0" w:lastColumn="0" w:oddVBand="0" w:evenVBand="0" w:oddHBand="1" w:evenHBand="0" w:firstRowFirstColumn="0" w:firstRowLastColumn="0" w:lastRowFirstColumn="0" w:lastRowLastColumn="0"/>
+              <w:cnfStyle w:val="000000100000"/>
               <w:rPr>
                 <w:rFonts w:ascii="Trebuchet MS" w:hAnsi="Trebuchet MS"/>
                 <w:sz w:val="16"/>
@@ -30773,7 +30773,7 @@
           <w:p>
             <w:pPr>
               <w:jc w:val="center"/>
-              <w:cnfStyle w:val="000000100000" w:firstRow="0" w:lastRow="0" w:firstColumn="0" w:lastColumn="0" w:oddVBand="0" w:evenVBand="0" w:oddHBand="1" w:evenHBand="0" w:firstRowFirstColumn="0" w:firstRowLastColumn="0" w:lastRowFirstColumn="0" w:lastRowLastColumn="0"/>
+              <w:cnfStyle w:val="000000100000"/>
               <w:rPr>
                 <w:rFonts w:ascii="Trebuchet MS" w:hAnsi="Trebuchet MS"/>
                 <w:sz w:val="16"/>
@@ -30807,7 +30807,7 @@
           <w:p>
             <w:pPr>
               <w:jc w:val="center"/>
-              <w:cnfStyle w:val="000000100000" w:firstRow="0" w:lastRow="0" w:firstColumn="0" w:lastColumn="0" w:oddVBand="0" w:evenVBand="0" w:oddHBand="1" w:evenHBand="0" w:firstRowFirstColumn="0" w:firstRowLastColumn="0" w:lastRowFirstColumn="0" w:lastRowLastColumn="0"/>
+              <w:cnfStyle w:val="000000100000"/>
               <w:rPr>
                 <w:rFonts w:ascii="Trebuchet MS" w:hAnsi="Trebuchet MS"/>
                 <w:sz w:val="16"/>
@@ -30833,7 +30833,7 @@
           <w:p>
             <w:pPr>
               <w:jc w:val="center"/>
-              <w:cnfStyle w:val="000000100000" w:firstRow="0" w:lastRow="0" w:firstColumn="0" w:lastColumn="0" w:oddVBand="0" w:evenVBand="0" w:oddHBand="1" w:evenHBand="0" w:firstRowFirstColumn="0" w:firstRowLastColumn="0" w:lastRowFirstColumn="0" w:lastRowLastColumn="0"/>
+              <w:cnfStyle w:val="000000100000"/>
               <w:rPr>
                 <w:rFonts w:ascii="Trebuchet MS" w:hAnsi="Trebuchet MS"/>
                 <w:sz w:val="16"/>
@@ -30867,7 +30867,7 @@
           <w:p>
             <w:pPr>
               <w:jc w:val="center"/>
-              <w:cnfStyle w:val="000000100000" w:firstRow="0" w:lastRow="0" w:firstColumn="0" w:lastColumn="0" w:oddVBand="0" w:evenVBand="0" w:oddHBand="1" w:evenHBand="0" w:firstRowFirstColumn="0" w:firstRowLastColumn="0" w:lastRowFirstColumn="0" w:lastRowLastColumn="0"/>
+              <w:cnfStyle w:val="000000100000"/>
               <w:rPr>
                 <w:rFonts w:ascii="Trebuchet MS" w:hAnsi="Trebuchet MS"/>
                 <w:sz w:val="16"/>
@@ -30893,7 +30893,7 @@
           <w:p>
             <w:pPr>
               <w:jc w:val="center"/>
-              <w:cnfStyle w:val="000000100000" w:firstRow="0" w:lastRow="0" w:firstColumn="0" w:lastColumn="0" w:oddVBand="0" w:evenVBand="0" w:oddHBand="1" w:evenHBand="0" w:firstRowFirstColumn="0" w:firstRowLastColumn="0" w:lastRowFirstColumn="0" w:lastRowLastColumn="0"/>
+              <w:cnfStyle w:val="000000100000"/>
               <w:rPr>
                 <w:rFonts w:ascii="Trebuchet MS" w:hAnsi="Trebuchet MS"/>
                 <w:sz w:val="16"/>
@@ -30960,7 +30960,7 @@
         </w:trPr>
         <w:tc>
           <w:tcPr>
-            <w:cnfStyle w:val="001000000000" w:firstRow="0" w:lastRow="0" w:firstColumn="1" w:lastColumn="0" w:oddVBand="0" w:evenVBand="0" w:oddHBand="0" w:evenHBand="0" w:firstRowFirstColumn="0" w:firstRowLastColumn="0" w:lastRowFirstColumn="0" w:lastRowLastColumn="0"/>
+            <w:cnfStyle w:val="001000000000"/>
             <w:tcW w:w="1951" w:type="dxa"/>
             <w:vAlign w:val="center"/>
           </w:tcPr>
@@ -30994,7 +30994,7 @@
           <w:p>
             <w:pPr>
               <w:jc w:val="center"/>
-              <w:cnfStyle w:val="000000000000" w:firstRow="0" w:lastRow="0" w:firstColumn="0" w:lastColumn="0" w:oddVBand="0" w:evenVBand="0" w:oddHBand="0" w:evenHBand="0" w:firstRowFirstColumn="0" w:firstRowLastColumn="0" w:lastRowFirstColumn="0" w:lastRowLastColumn="0"/>
+              <w:cnfStyle w:val="000000000000"/>
               <w:rPr>
                 <w:rFonts w:ascii="Trebuchet MS" w:hAnsi="Trebuchet MS"/>
                 <w:sz w:val="16"/>
@@ -31021,7 +31021,7 @@
           <w:p>
             <w:pPr>
               <w:jc w:val="center"/>
-              <w:cnfStyle w:val="000000000000" w:firstRow="0" w:lastRow="0" w:firstColumn="0" w:lastColumn="0" w:oddVBand="0" w:evenVBand="0" w:oddHBand="0" w:evenHBand="0" w:firstRowFirstColumn="0" w:firstRowLastColumn="0" w:lastRowFirstColumn="0" w:lastRowLastColumn="0"/>
+              <w:cnfStyle w:val="000000000000"/>
               <w:rPr>
                 <w:rFonts w:ascii="Trebuchet MS" w:hAnsi="Trebuchet MS"/>
                 <w:sz w:val="16"/>
@@ -31046,7 +31046,7 @@
           <w:p>
             <w:pPr>
               <w:jc w:val="center"/>
-              <w:cnfStyle w:val="000000000000" w:firstRow="0" w:lastRow="0" w:firstColumn="0" w:lastColumn="0" w:oddVBand="0" w:evenVBand="0" w:oddHBand="0" w:evenHBand="0" w:firstRowFirstColumn="0" w:firstRowLastColumn="0" w:lastRowFirstColumn="0" w:lastRowLastColumn="0"/>
+              <w:cnfStyle w:val="000000000000"/>
               <w:rPr>
                 <w:rFonts w:ascii="Trebuchet MS" w:hAnsi="Trebuchet MS"/>
                 <w:sz w:val="16"/>
@@ -31071,7 +31071,7 @@
           <w:p>
             <w:pPr>
               <w:jc w:val="center"/>
-              <w:cnfStyle w:val="000000000000" w:firstRow="0" w:lastRow="0" w:firstColumn="0" w:lastColumn="0" w:oddVBand="0" w:evenVBand="0" w:oddHBand="0" w:evenHBand="0" w:firstRowFirstColumn="0" w:firstRowLastColumn="0" w:lastRowFirstColumn="0" w:lastRowLastColumn="0"/>
+              <w:cnfStyle w:val="000000000000"/>
               <w:rPr>
                 <w:rFonts w:ascii="Trebuchet MS" w:hAnsi="Trebuchet MS"/>
                 <w:sz w:val="16"/>
@@ -31096,7 +31096,7 @@
           <w:p>
             <w:pPr>
               <w:jc w:val="center"/>
-              <w:cnfStyle w:val="000000000000" w:firstRow="0" w:lastRow="0" w:firstColumn="0" w:lastColumn="0" w:oddVBand="0" w:evenVBand="0" w:oddHBand="0" w:evenHBand="0" w:firstRowFirstColumn="0" w:firstRowLastColumn="0" w:lastRowFirstColumn="0" w:lastRowLastColumn="0"/>
+              <w:cnfStyle w:val="000000000000"/>
               <w:rPr>
                 <w:rFonts w:ascii="Trebuchet MS" w:hAnsi="Trebuchet MS"/>
                 <w:sz w:val="16"/>
@@ -31121,7 +31121,7 @@
           <w:p>
             <w:pPr>
               <w:jc w:val="center"/>
-              <w:cnfStyle w:val="000000000000" w:firstRow="0" w:lastRow="0" w:firstColumn="0" w:lastColumn="0" w:oddVBand="0" w:evenVBand="0" w:oddHBand="0" w:evenHBand="0" w:firstRowFirstColumn="0" w:firstRowLastColumn="0" w:lastRowFirstColumn="0" w:lastRowLastColumn="0"/>
+              <w:cnfStyle w:val="000000000000"/>
               <w:rPr>
                 <w:rFonts w:ascii="Trebuchet MS" w:hAnsi="Trebuchet MS"/>
                 <w:sz w:val="16"/>
@@ -31146,7 +31146,7 @@
           <w:p>
             <w:pPr>
               <w:jc w:val="center"/>
-              <w:cnfStyle w:val="000000000000" w:firstRow="0" w:lastRow="0" w:firstColumn="0" w:lastColumn="0" w:oddVBand="0" w:evenVBand="0" w:oddHBand="0" w:evenHBand="0" w:firstRowFirstColumn="0" w:firstRowLastColumn="0" w:lastRowFirstColumn="0" w:lastRowLastColumn="0"/>
+              <w:cnfStyle w:val="000000000000"/>
               <w:rPr>
                 <w:rFonts w:ascii="Trebuchet MS" w:hAnsi="Trebuchet MS"/>
                 <w:sz w:val="16"/>
@@ -31182,12 +31182,12 @@
       </w:tr>
       <w:tr>
         <w:trPr>
-          <w:cnfStyle w:val="000000100000" w:firstRow="0" w:lastRow="0" w:firstColumn="0" w:lastColumn="0" w:oddVBand="0" w:evenVBand="0" w:oddHBand="1" w:evenHBand="0" w:firstRowFirstColumn="0" w:firstRowLastColumn="0" w:lastRowFirstColumn="0" w:lastRowLastColumn="0"/>
+          <w:cnfStyle w:val="000000100000"/>
           <w:trHeight w:val="20"/>
         </w:trPr>
         <w:tc>
           <w:tcPr>
-            <w:cnfStyle w:val="001000000000" w:firstRow="0" w:lastRow="0" w:firstColumn="1" w:lastColumn="0" w:oddVBand="0" w:evenVBand="0" w:oddHBand="0" w:evenHBand="0" w:firstRowFirstColumn="0" w:firstRowLastColumn="0" w:lastRowFirstColumn="0" w:lastRowLastColumn="0"/>
+            <w:cnfStyle w:val="001000000000"/>
             <w:tcW w:w="1951" w:type="dxa"/>
             <w:vAlign w:val="center"/>
           </w:tcPr>
@@ -31220,7 +31220,7 @@
           <w:p>
             <w:pPr>
               <w:jc w:val="center"/>
-              <w:cnfStyle w:val="000000100000" w:firstRow="0" w:lastRow="0" w:firstColumn="0" w:lastColumn="0" w:oddVBand="0" w:evenVBand="0" w:oddHBand="1" w:evenHBand="0" w:firstRowFirstColumn="0" w:firstRowLastColumn="0" w:lastRowFirstColumn="0" w:lastRowLastColumn="0"/>
+              <w:cnfStyle w:val="000000100000"/>
               <w:rPr>
                 <w:rFonts w:ascii="Trebuchet MS" w:hAnsi="Trebuchet MS"/>
                 <w:sz w:val="16"/>
@@ -31245,7 +31245,7 @@
           <w:p>
             <w:pPr>
               <w:jc w:val="center"/>
-              <w:cnfStyle w:val="000000100000" w:firstRow="0" w:lastRow="0" w:firstColumn="0" w:lastColumn="0" w:oddVBand="0" w:evenVBand="0" w:oddHBand="1" w:evenHBand="0" w:firstRowFirstColumn="0" w:firstRowLastColumn="0" w:lastRowFirstColumn="0" w:lastRowLastColumn="0"/>
+              <w:cnfStyle w:val="000000100000"/>
               <w:rPr>
                 <w:rFonts w:ascii="Trebuchet MS" w:hAnsi="Trebuchet MS"/>
                 <w:sz w:val="16"/>
@@ -31270,7 +31270,7 @@
           <w:p>
             <w:pPr>
               <w:jc w:val="center"/>
-              <w:cnfStyle w:val="000000100000" w:firstRow="0" w:lastRow="0" w:firstColumn="0" w:lastColumn="0" w:oddVBand="0" w:evenVBand="0" w:oddHBand="1" w:evenHBand="0" w:firstRowFirstColumn="0" w:firstRowLastColumn="0" w:lastRowFirstColumn="0" w:lastRowLastColumn="0"/>
+              <w:cnfStyle w:val="000000100000"/>
               <w:rPr>
                 <w:rFonts w:ascii="Trebuchet MS" w:hAnsi="Trebuchet MS"/>
                 <w:sz w:val="16"/>
@@ -31295,7 +31295,7 @@
           <w:p>
             <w:pPr>
               <w:jc w:val="center"/>
-              <w:cnfStyle w:val="000000100000" w:firstRow="0" w:lastRow="0" w:firstColumn="0" w:lastColumn="0" w:oddVBand="0" w:evenVBand="0" w:oddHBand="1" w:evenHBand="0" w:firstRowFirstColumn="0" w:firstRowLastColumn="0" w:lastRowFirstColumn="0" w:lastRowLastColumn="0"/>
+              <w:cnfStyle w:val="000000100000"/>
               <w:rPr>
                 <w:rFonts w:ascii="Trebuchet MS" w:hAnsi="Trebuchet MS"/>
                 <w:sz w:val="16"/>
@@ -31320,7 +31320,7 @@
           <w:p>
             <w:pPr>
               <w:jc w:val="center"/>
-              <w:cnfStyle w:val="000000100000" w:firstRow="0" w:lastRow="0" w:firstColumn="0" w:lastColumn="0" w:oddVBand="0" w:evenVBand="0" w:oddHBand="1" w:evenHBand="0" w:firstRowFirstColumn="0" w:firstRowLastColumn="0" w:lastRowFirstColumn="0" w:lastRowLastColumn="0"/>
+              <w:cnfStyle w:val="000000100000"/>
               <w:rPr>
                 <w:rFonts w:ascii="Trebuchet MS" w:hAnsi="Trebuchet MS"/>
                 <w:sz w:val="16"/>
@@ -31345,7 +31345,7 @@
           <w:p>
             <w:pPr>
               <w:jc w:val="center"/>
-              <w:cnfStyle w:val="000000100000" w:firstRow="0" w:lastRow="0" w:firstColumn="0" w:lastColumn="0" w:oddVBand="0" w:evenVBand="0" w:oddHBand="1" w:evenHBand="0" w:firstRowFirstColumn="0" w:firstRowLastColumn="0" w:lastRowFirstColumn="0" w:lastRowLastColumn="0"/>
+              <w:cnfStyle w:val="000000100000"/>
               <w:rPr>
                 <w:rFonts w:ascii="Trebuchet MS" w:hAnsi="Trebuchet MS"/>
                 <w:sz w:val="16"/>
@@ -31370,7 +31370,7 @@
           <w:p>
             <w:pPr>
               <w:jc w:val="center"/>
-              <w:cnfStyle w:val="000000100000" w:firstRow="0" w:lastRow="0" w:firstColumn="0" w:lastColumn="0" w:oddVBand="0" w:evenVBand="0" w:oddHBand="1" w:evenHBand="0" w:firstRowFirstColumn="0" w:firstRowLastColumn="0" w:lastRowFirstColumn="0" w:lastRowLastColumn="0"/>
+              <w:cnfStyle w:val="000000100000"/>
               <w:rPr>
                 <w:rFonts w:ascii="Trebuchet MS" w:hAnsi="Trebuchet MS"/>
                 <w:sz w:val="16"/>
@@ -31402,7 +31402,7 @@
         </w:trPr>
         <w:tc>
           <w:tcPr>
-            <w:cnfStyle w:val="001000000000" w:firstRow="0" w:lastRow="0" w:firstColumn="1" w:lastColumn="0" w:oddVBand="0" w:evenVBand="0" w:oddHBand="0" w:evenHBand="0" w:firstRowFirstColumn="0" w:firstRowLastColumn="0" w:lastRowFirstColumn="0" w:lastRowLastColumn="0"/>
+            <w:cnfStyle w:val="001000000000"/>
             <w:tcW w:w="1951" w:type="dxa"/>
             <w:vAlign w:val="center"/>
           </w:tcPr>
@@ -31435,7 +31435,7 @@
           <w:p>
             <w:pPr>
               <w:jc w:val="center"/>
-              <w:cnfStyle w:val="000000000000" w:firstRow="0" w:lastRow="0" w:firstColumn="0" w:lastColumn="0" w:oddVBand="0" w:evenVBand="0" w:oddHBand="0" w:evenHBand="0" w:firstRowFirstColumn="0" w:firstRowLastColumn="0" w:lastRowFirstColumn="0" w:lastRowLastColumn="0"/>
+              <w:cnfStyle w:val="000000000000"/>
               <w:rPr>
                 <w:rFonts w:ascii="Trebuchet MS" w:hAnsi="Trebuchet MS"/>
                 <w:sz w:val="16"/>
@@ -31462,7 +31462,7 @@
           <w:p>
             <w:pPr>
               <w:jc w:val="center"/>
-              <w:cnfStyle w:val="000000000000" w:firstRow="0" w:lastRow="0" w:firstColumn="0" w:lastColumn="0" w:oddVBand="0" w:evenVBand="0" w:oddHBand="0" w:evenHBand="0" w:firstRowFirstColumn="0" w:firstRowLastColumn="0" w:lastRowFirstColumn="0" w:lastRowLastColumn="0"/>
+              <w:cnfStyle w:val="000000000000"/>
               <w:rPr>
                 <w:rFonts w:ascii="Trebuchet MS" w:hAnsi="Trebuchet MS"/>
                 <w:sz w:val="16"/>
@@ -31487,7 +31487,7 @@
           <w:p>
             <w:pPr>
               <w:jc w:val="center"/>
-              <w:cnfStyle w:val="000000000000" w:firstRow="0" w:lastRow="0" w:firstColumn="0" w:lastColumn="0" w:oddVBand="0" w:evenVBand="0" w:oddHBand="0" w:evenHBand="0" w:firstRowFirstColumn="0" w:firstRowLastColumn="0" w:lastRowFirstColumn="0" w:lastRowLastColumn="0"/>
+              <w:cnfStyle w:val="000000000000"/>
               <w:rPr>
                 <w:rFonts w:ascii="Trebuchet MS" w:hAnsi="Trebuchet MS"/>
                 <w:sz w:val="16"/>
@@ -31520,7 +31520,7 @@
           <w:p>
             <w:pPr>
               <w:jc w:val="center"/>
-              <w:cnfStyle w:val="000000000000" w:firstRow="0" w:lastRow="0" w:firstColumn="0" w:lastColumn="0" w:oddVBand="0" w:evenVBand="0" w:oddHBand="0" w:evenHBand="0" w:firstRowFirstColumn="0" w:firstRowLastColumn="0" w:lastRowFirstColumn="0" w:lastRowLastColumn="0"/>
+              <w:cnfStyle w:val="000000000000"/>
               <w:rPr>
                 <w:rFonts w:ascii="Trebuchet MS" w:hAnsi="Trebuchet MS"/>
                 <w:sz w:val="16"/>
@@ -31545,7 +31545,7 @@
           <w:p>
             <w:pPr>
               <w:jc w:val="center"/>
-              <w:cnfStyle w:val="000000000000" w:firstRow="0" w:lastRow="0" w:firstColumn="0" w:lastColumn="0" w:oddVBand="0" w:evenVBand="0" w:oddHBand="0" w:evenHBand="0" w:firstRowFirstColumn="0" w:firstRowLastColumn="0" w:lastRowFirstColumn="0" w:lastRowLastColumn="0"/>
+              <w:cnfStyle w:val="000000000000"/>
               <w:rPr>
                 <w:rFonts w:ascii="Trebuchet MS" w:hAnsi="Trebuchet MS"/>
                 <w:sz w:val="16"/>
@@ -31569,7 +31569,7 @@
           </w:tcPr>
           <w:p>
             <w:pPr>
-              <w:cnfStyle w:val="000000000000" w:firstRow="0" w:lastRow="0" w:firstColumn="0" w:lastColumn="0" w:oddVBand="0" w:evenVBand="0" w:oddHBand="0" w:evenHBand="0" w:firstRowFirstColumn="0" w:firstRowLastColumn="0" w:lastRowFirstColumn="0" w:lastRowLastColumn="0"/>
+              <w:cnfStyle w:val="000000000000"/>
               <w:rPr>
                 <w:rFonts w:ascii="Trebuchet MS" w:hAnsi="Trebuchet MS"/>
                 <w:sz w:val="16"/>
@@ -31628,7 +31628,7 @@
           <w:p>
             <w:pPr>
               <w:jc w:val="center"/>
-              <w:cnfStyle w:val="000000000000" w:firstRow="0" w:lastRow="0" w:firstColumn="0" w:lastColumn="0" w:oddVBand="0" w:evenVBand="0" w:oddHBand="0" w:evenHBand="0" w:firstRowFirstColumn="0" w:firstRowLastColumn="0" w:lastRowFirstColumn="0" w:lastRowLastColumn="0"/>
+              <w:cnfStyle w:val="000000000000"/>
               <w:rPr>
                 <w:rFonts w:ascii="Trebuchet MS" w:hAnsi="Trebuchet MS"/>
                 <w:sz w:val="16"/>
@@ -31684,7 +31684,7 @@
           <w:sz w:val="36"/>
           <w:u w:val="single"/>
         </w:rPr>
-        <w:t>UI sample of planned data capture and entry designs</w:t>
+        <w:t>Description of record structure</w:t>
       </w:r>
     </w:p>
     <w:p>
@@ -31700,21 +31700,16 @@
       <w:r>
         <w:rPr>
           <w:rFonts w:ascii="Trebuchet MS" w:hAnsi="Trebuchet MS"/>
-        </w:rPr>
-        <w:t>Form designs</w:t>
-      </w:r>
-    </w:p>
-    <w:p>
-      <w:pPr>
-        <w:rPr>
-          <w:rFonts w:ascii="Trebuchet MS" w:hAnsi="Trebuchet MS"/>
           <w:b/>
           <w:color w:val="C0504D" w:themeColor="accent2"/>
           <w:sz w:val="36"/>
           <w:u w:val="single"/>
         </w:rPr>
-      </w:pPr>
-      <w:r>
+        <w:t>Validation required</w:t>
+      </w:r>
+    </w:p>
+    <w:p>
+      <w:pPr>
         <w:rPr>
           <w:rFonts w:ascii="Trebuchet MS" w:hAnsi="Trebuchet MS"/>
           <w:b/>
@@ -31722,7 +31717,16 @@
           <w:sz w:val="36"/>
           <w:u w:val="single"/>
         </w:rPr>
-        <w:t>Description of record structure (normalised tables)</w:t>
+      </w:pPr>
+      <w:r>
+        <w:rPr>
+          <w:rFonts w:ascii="Trebuchet MS" w:hAnsi="Trebuchet MS"/>
+          <w:b/>
+          <w:color w:val="C0504D" w:themeColor="accent2"/>
+          <w:sz w:val="36"/>
+          <w:u w:val="single"/>
+        </w:rPr>
+        <w:t>Database design including normalised relations</w:t>
       </w:r>
     </w:p>
     <w:p>
@@ -32010,36 +32014,42 @@
         </w:rPr>
         <w:t xml:space="preserve">, </w:t>
       </w:r>
+      <w:proofErr w:type="spellStart"/>
       <w:r>
         <w:rPr>
           <w:rFonts w:ascii="Trebuchet MS" w:hAnsi="Trebuchet MS"/>
         </w:rPr>
         <w:t>labourPrice</w:t>
       </w:r>
+      <w:proofErr w:type="spellEnd"/>
       <w:r>
         <w:rPr>
           <w:rFonts w:ascii="Trebuchet MS" w:hAnsi="Trebuchet MS"/>
         </w:rPr>
         <w:t xml:space="preserve">, </w:t>
       </w:r>
+      <w:proofErr w:type="spellStart"/>
       <w:r>
         <w:rPr>
           <w:rFonts w:ascii="Trebuchet MS" w:hAnsi="Trebuchet MS"/>
         </w:rPr>
         <w:t>materialPrice</w:t>
       </w:r>
+      <w:proofErr w:type="spellEnd"/>
       <w:r>
         <w:rPr>
           <w:rFonts w:ascii="Trebuchet MS" w:hAnsi="Trebuchet MS"/>
         </w:rPr>
         <w:t xml:space="preserve">, </w:t>
       </w:r>
+      <w:proofErr w:type="spellStart"/>
       <w:r>
         <w:rPr>
           <w:rFonts w:ascii="Trebuchet MS" w:hAnsi="Trebuchet MS"/>
         </w:rPr>
         <w:t>employeeId</w:t>
       </w:r>
+      <w:proofErr w:type="spellEnd"/>
       <w:r>
         <w:rPr>
           <w:rFonts w:ascii="Trebuchet MS" w:hAnsi="Trebuchet MS"/>
@@ -32156,13 +32166,7 @@
         <w:rPr>
           <w:rFonts w:ascii="Trebuchet MS" w:hAnsi="Trebuchet MS"/>
         </w:rPr>
-        <w:t>,</w:t>
-      </w:r>
-      <w:r>
-        <w:rPr>
-          <w:rFonts w:ascii="Trebuchet MS" w:hAnsi="Trebuchet MS"/>
-        </w:rPr>
-        <w:t xml:space="preserve"> </w:t>
+        <w:t xml:space="preserve">, </w:t>
       </w:r>
       <w:proofErr w:type="spellStart"/>
       <w:r>
@@ -32821,13 +32825,7 @@
         <w:rPr>
           <w:rFonts w:ascii="Trebuchet MS" w:hAnsi="Trebuchet MS"/>
         </w:rPr>
-        <w:t>,</w:t>
-      </w:r>
-      <w:r>
-        <w:rPr>
-          <w:rFonts w:ascii="Trebuchet MS" w:hAnsi="Trebuchet MS"/>
-        </w:rPr>
-        <w:t xml:space="preserve"> </w:t>
+        <w:t xml:space="preserve">, </w:t>
       </w:r>
       <w:proofErr w:type="spellStart"/>
       <w:r>
@@ -32841,13 +32839,7 @@
         <w:rPr>
           <w:rFonts w:ascii="Trebuchet MS" w:hAnsi="Trebuchet MS"/>
         </w:rPr>
-        <w:t>,</w:t>
-      </w:r>
-      <w:r>
-        <w:rPr>
-          <w:rFonts w:ascii="Trebuchet MS" w:hAnsi="Trebuchet MS"/>
-        </w:rPr>
-        <w:t xml:space="preserve"> </w:t>
+        <w:t xml:space="preserve">, </w:t>
       </w:r>
       <w:proofErr w:type="spellStart"/>
       <w:r>
@@ -32861,13 +32853,7 @@
         <w:rPr>
           <w:rFonts w:ascii="Trebuchet MS" w:hAnsi="Trebuchet MS"/>
         </w:rPr>
-        <w:t>,</w:t>
-      </w:r>
-      <w:r>
-        <w:rPr>
-          <w:rFonts w:ascii="Trebuchet MS" w:hAnsi="Trebuchet MS"/>
-        </w:rPr>
-        <w:t xml:space="preserve"> </w:t>
+        <w:t xml:space="preserve">, </w:t>
       </w:r>
       <w:r>
         <w:rPr>
@@ -36345,22 +36331,6 @@
     </w:p>
     <w:p>
       <w:pPr>
-        <w:spacing w:after="0"/>
-        <w:rPr>
-          <w:rFonts w:ascii="Trebuchet MS" w:hAnsi="Trebuchet MS"/>
-          <w:u w:val="single"/>
-        </w:rPr>
-      </w:pPr>
-    </w:p>
-    <w:p>
-      <w:pPr>
-        <w:rPr>
-          <w:rFonts w:ascii="Trebuchet MS" w:hAnsi="Trebuchet MS"/>
-        </w:rPr>
-      </w:pPr>
-    </w:p>
-    <w:p>
-      <w:pPr>
         <w:rPr>
           <w:rFonts w:ascii="Trebuchet MS" w:hAnsi="Trebuchet MS"/>
           <w:b/>
@@ -36374,33 +36344,509 @@
       <w:pPr>
         <w:rPr>
           <w:rFonts w:ascii="Trebuchet MS" w:hAnsi="Trebuchet MS"/>
-          <w:color w:val="C0504D" w:themeColor="accent2"/>
-          <w:sz w:val="36"/>
-        </w:rPr>
-      </w:pPr>
-    </w:p>
-    <w:p>
-      <w:pPr>
-        <w:rPr>
-          <w:rFonts w:ascii="Trebuchet MS" w:hAnsi="Trebuchet MS"/>
           <w:b/>
           <w:color w:val="C0504D" w:themeColor="accent2"/>
           <w:sz w:val="36"/>
           <w:u w:val="single"/>
         </w:rPr>
       </w:pPr>
+      <w:r>
+        <w:rPr>
+          <w:rFonts w:ascii="Trebuchet MS" w:hAnsi="Trebuchet MS"/>
+          <w:b/>
+          <w:color w:val="C0504D" w:themeColor="accent2"/>
+          <w:sz w:val="36"/>
+          <w:u w:val="single"/>
+        </w:rPr>
+        <w:t>Sample of planned SQL queries</w:t>
+      </w:r>
     </w:p>
     <w:p>
       <w:pPr>
         <w:rPr>
           <w:rFonts w:ascii="Trebuchet MS" w:hAnsi="Trebuchet MS"/>
+          <w:b/>
+          <w:color w:val="C0504D" w:themeColor="accent2"/>
+          <w:sz w:val="36"/>
+          <w:u w:val="single"/>
+        </w:rPr>
+      </w:pPr>
+      <w:r>
+        <w:rPr>
+          <w:rFonts w:ascii="Trebuchet MS" w:hAnsi="Trebuchet MS"/>
+          <w:b/>
+          <w:color w:val="C0504D" w:themeColor="accent2"/>
+          <w:sz w:val="36"/>
+          <w:u w:val="single"/>
+        </w:rPr>
+        <w:t>Identification of storage media</w:t>
+      </w:r>
+    </w:p>
+    <w:p>
+      <w:pPr>
+        <w:rPr>
+          <w:rFonts w:ascii="Trebuchet MS" w:hAnsi="Trebuchet MS"/>
+          <w:b/>
+          <w:color w:val="C0504D" w:themeColor="accent2"/>
+          <w:sz w:val="36"/>
+          <w:u w:val="single"/>
+        </w:rPr>
+      </w:pPr>
+      <w:r>
+        <w:rPr>
+          <w:rFonts w:ascii="Trebuchet MS" w:hAnsi="Trebuchet MS"/>
+          <w:b/>
+          <w:color w:val="C0504D" w:themeColor="accent2"/>
+          <w:sz w:val="36"/>
+          <w:u w:val="single"/>
+        </w:rPr>
+        <w:t>Identification of algorithms for data transformation</w:t>
+      </w:r>
+    </w:p>
+    <w:p>
+      <w:pPr>
+        <w:rPr>
+          <w:rFonts w:ascii="Trebuchet MS" w:hAnsi="Trebuchet MS"/>
+          <w:b/>
+          <w:color w:val="C0504D" w:themeColor="accent2"/>
+          <w:sz w:val="36"/>
+          <w:u w:val="single"/>
+        </w:rPr>
+      </w:pPr>
+      <w:r>
+        <w:rPr>
+          <w:rFonts w:ascii="Trebuchet MS" w:hAnsi="Trebuchet MS"/>
+          <w:b/>
+          <w:color w:val="C0504D" w:themeColor="accent2"/>
+          <w:sz w:val="36"/>
+          <w:u w:val="single"/>
+        </w:rPr>
+        <w:t>Class definitions and details of behaviours</w:t>
+      </w:r>
+    </w:p>
+    <w:p>
+      <w:pPr>
+        <w:rPr>
+          <w:rFonts w:ascii="Trebuchet MS" w:hAnsi="Trebuchet MS"/>
+          <w:b/>
+          <w:color w:val="C0504D" w:themeColor="accent2"/>
+          <w:sz w:val="36"/>
+          <w:u w:val="single"/>
+        </w:rPr>
+      </w:pPr>
+      <w:r>
+        <w:rPr>
+          <w:rFonts w:ascii="Trebuchet MS" w:hAnsi="Trebuchet MS"/>
+          <w:b/>
+          <w:color w:val="C0504D" w:themeColor="accent2"/>
+          <w:sz w:val="36"/>
+          <w:u w:val="single"/>
+        </w:rPr>
+        <w:t>User interface design (HCI) rationale</w:t>
+      </w:r>
+    </w:p>
+    <w:p>
+      <w:pPr>
+        <w:rPr>
+          <w:rFonts w:ascii="Trebuchet MS" w:hAnsi="Trebuchet MS"/>
+          <w:color w:val="C0504D" w:themeColor="accent2"/>
+          <w:sz w:val="36"/>
+        </w:rPr>
+      </w:pPr>
+      <w:r>
+        <w:rPr>
+          <w:rFonts w:ascii="Trebuchet MS" w:hAnsi="Trebuchet MS"/>
+        </w:rPr>
+        <w:t>Talk about colour, font style, size.</w:t>
+      </w:r>
+      <w:r>
+        <w:rPr>
+          <w:rFonts w:ascii="Trebuchet MS" w:hAnsi="Trebuchet MS"/>
+        </w:rPr>
+        <w:t xml:space="preserve"> </w:t>
+      </w:r>
+      <w:proofErr w:type="gramStart"/>
+      <w:r>
+        <w:rPr>
+          <w:rFonts w:ascii="Trebuchet MS" w:hAnsi="Trebuchet MS"/>
+        </w:rPr>
+        <w:t>Importance of contrasting colours.</w:t>
+      </w:r>
+      <w:proofErr w:type="gramEnd"/>
+      <w:r>
+        <w:rPr>
+          <w:rFonts w:ascii="Trebuchet MS" w:hAnsi="Trebuchet MS"/>
+        </w:rPr>
+        <w:t xml:space="preserve"> </w:t>
+      </w:r>
+      <w:proofErr w:type="gramStart"/>
+      <w:r>
+        <w:rPr>
+          <w:rFonts w:ascii="Trebuchet MS" w:hAnsi="Trebuchet MS"/>
+        </w:rPr>
+        <w:t>Logo.</w:t>
+      </w:r>
+      <w:proofErr w:type="gramEnd"/>
+      <w:r>
+        <w:rPr>
+          <w:rFonts w:ascii="Trebuchet MS" w:hAnsi="Trebuchet MS"/>
+        </w:rPr>
+        <w:t xml:space="preserve"> </w:t>
+      </w:r>
+      <w:proofErr w:type="gramStart"/>
+      <w:r>
+        <w:rPr>
+          <w:rFonts w:ascii="Trebuchet MS" w:hAnsi="Trebuchet MS"/>
+        </w:rPr>
+        <w:t>Company base corporate style.</w:t>
+      </w:r>
+      <w:proofErr w:type="gramEnd"/>
+      <w:r>
+        <w:rPr>
+          <w:rFonts w:ascii="Trebuchet MS" w:hAnsi="Trebuchet MS"/>
+        </w:rPr>
+        <w:t xml:space="preserve"> Data on forms is arranged in a logical order which people would expect (name before address, etc).</w:t>
+      </w:r>
+      <w:r>
+        <w:rPr>
+          <w:rFonts w:ascii="Trebuchet MS" w:hAnsi="Trebuchet MS"/>
+        </w:rPr>
+        <w:t xml:space="preserve"> Only write one paragraph for this, but you can use examples from individual forms.</w:t>
+      </w:r>
+    </w:p>
+    <w:p>
+      <w:pPr>
+        <w:rPr>
+          <w:rFonts w:ascii="Trebuchet MS" w:hAnsi="Trebuchet MS"/>
+          <w:b/>
+          <w:color w:val="C0504D" w:themeColor="accent2"/>
+          <w:sz w:val="36"/>
+          <w:u w:val="single"/>
+        </w:rPr>
+      </w:pPr>
+      <w:r>
+        <w:rPr>
+          <w:rFonts w:ascii="Trebuchet MS" w:hAnsi="Trebuchet MS"/>
+          <w:b/>
+          <w:color w:val="C0504D" w:themeColor="accent2"/>
+          <w:sz w:val="36"/>
+          <w:u w:val="single"/>
+        </w:rPr>
+        <w:t>UI sample of planned data capture and entry</w:t>
+      </w:r>
+      <w:r>
+        <w:rPr>
+          <w:rFonts w:ascii="Trebuchet MS" w:hAnsi="Trebuchet MS"/>
+          <w:b/>
+          <w:color w:val="C0504D" w:themeColor="accent2"/>
+          <w:sz w:val="36"/>
+          <w:u w:val="single"/>
+        </w:rPr>
+        <w:t xml:space="preserve"> </w:t>
+      </w:r>
+    </w:p>
+    <w:p>
+      <w:pPr>
+        <w:rPr>
+          <w:rFonts w:ascii="Trebuchet MS" w:hAnsi="Trebuchet MS"/>
+          <w:b/>
+          <w:color w:val="C0504D" w:themeColor="accent2"/>
+          <w:sz w:val="36"/>
+        </w:rPr>
+      </w:pPr>
+    </w:p>
+    <w:p>
+      <w:pPr>
+        <w:rPr>
+          <w:rFonts w:ascii="Trebuchet MS" w:hAnsi="Trebuchet MS"/>
+          <w:b/>
+          <w:color w:val="C0504D" w:themeColor="accent2"/>
+          <w:sz w:val="36"/>
+        </w:rPr>
+      </w:pPr>
+    </w:p>
+    <w:p>
+      <w:pPr>
+        <w:rPr>
+          <w:rFonts w:ascii="Trebuchet MS" w:hAnsi="Trebuchet MS"/>
+          <w:b/>
+          <w:color w:val="C0504D" w:themeColor="accent2"/>
+          <w:sz w:val="36"/>
+        </w:rPr>
+      </w:pPr>
+    </w:p>
+    <w:p>
+      <w:pPr>
+        <w:rPr>
+          <w:rFonts w:ascii="Trebuchet MS" w:hAnsi="Trebuchet MS"/>
+          <w:b/>
+          <w:color w:val="C0504D" w:themeColor="accent2"/>
+          <w:sz w:val="36"/>
+        </w:rPr>
+      </w:pPr>
+    </w:p>
+    <w:p>
+      <w:pPr>
+        <w:rPr>
+          <w:rFonts w:ascii="Trebuchet MS" w:hAnsi="Trebuchet MS"/>
+          <w:b/>
+          <w:color w:val="C0504D" w:themeColor="accent2"/>
+          <w:sz w:val="36"/>
+        </w:rPr>
+      </w:pPr>
+    </w:p>
+    <w:p>
+      <w:pPr>
+        <w:rPr>
+          <w:rFonts w:ascii="Trebuchet MS" w:hAnsi="Trebuchet MS"/>
+          <w:b/>
+          <w:color w:val="C0504D" w:themeColor="accent2"/>
+          <w:sz w:val="36"/>
+        </w:rPr>
+      </w:pPr>
+    </w:p>
+    <w:p>
+      <w:pPr>
+        <w:rPr>
+          <w:rFonts w:ascii="Trebuchet MS" w:hAnsi="Trebuchet MS"/>
+          <w:b/>
+          <w:color w:val="C0504D" w:themeColor="accent2"/>
+          <w:sz w:val="36"/>
+        </w:rPr>
+      </w:pPr>
+    </w:p>
+    <w:p>
+      <w:pPr>
+        <w:rPr>
+          <w:rFonts w:ascii="Trebuchet MS" w:hAnsi="Trebuchet MS"/>
+          <w:b/>
+          <w:color w:val="C0504D" w:themeColor="accent2"/>
+          <w:sz w:val="36"/>
+        </w:rPr>
+      </w:pPr>
+    </w:p>
+    <w:p>
+      <w:pPr>
+        <w:rPr>
+          <w:rFonts w:ascii="Trebuchet MS" w:hAnsi="Trebuchet MS"/>
+          <w:b/>
+          <w:color w:val="C0504D" w:themeColor="accent2"/>
+          <w:sz w:val="36"/>
+        </w:rPr>
+      </w:pPr>
+    </w:p>
+    <w:p>
+      <w:pPr>
+        <w:rPr>
+          <w:rFonts w:ascii="Trebuchet MS" w:hAnsi="Trebuchet MS"/>
+          <w:b/>
+          <w:color w:val="C0504D" w:themeColor="accent2"/>
+          <w:sz w:val="36"/>
+        </w:rPr>
+      </w:pPr>
+    </w:p>
+    <w:p>
+      <w:pPr>
+        <w:rPr>
+          <w:rFonts w:ascii="Trebuchet MS" w:hAnsi="Trebuchet MS"/>
+          <w:b/>
+          <w:color w:val="C0504D" w:themeColor="accent2"/>
+          <w:sz w:val="36"/>
+        </w:rPr>
+      </w:pPr>
+    </w:p>
+    <w:p>
+      <w:pPr>
+        <w:rPr>
+          <w:rFonts w:ascii="Trebuchet MS" w:hAnsi="Trebuchet MS"/>
+          <w:b/>
+          <w:color w:val="C0504D" w:themeColor="accent2"/>
+          <w:sz w:val="36"/>
+        </w:rPr>
+      </w:pPr>
+    </w:p>
+    <w:p>
+      <w:pPr>
+        <w:rPr>
+          <w:rFonts w:ascii="Trebuchet MS" w:hAnsi="Trebuchet MS"/>
+          <w:b/>
+          <w:color w:val="C0504D" w:themeColor="accent2"/>
+          <w:sz w:val="36"/>
+        </w:rPr>
+      </w:pPr>
+    </w:p>
+    <w:p>
+      <w:pPr>
+        <w:rPr>
+          <w:rFonts w:ascii="Trebuchet MS" w:hAnsi="Trebuchet MS"/>
+          <w:b/>
+          <w:color w:val="C0504D" w:themeColor="accent2"/>
+          <w:sz w:val="36"/>
+        </w:rPr>
+      </w:pPr>
+    </w:p>
+    <w:p>
+      <w:pPr>
+        <w:rPr>
+          <w:rFonts w:ascii="Trebuchet MS" w:hAnsi="Trebuchet MS"/>
+          <w:b/>
+          <w:color w:val="C0504D" w:themeColor="accent2"/>
+          <w:sz w:val="36"/>
+        </w:rPr>
+      </w:pPr>
+    </w:p>
+    <w:p>
+      <w:pPr>
+        <w:rPr>
+          <w:rFonts w:ascii="Trebuchet MS" w:hAnsi="Trebuchet MS"/>
+          <w:b/>
+          <w:color w:val="C0504D" w:themeColor="accent2"/>
+          <w:sz w:val="36"/>
+          <w:u w:val="single"/>
+        </w:rPr>
+      </w:pPr>
+      <w:r>
+        <w:rPr>
+          <w:rFonts w:ascii="Trebuchet MS" w:hAnsi="Trebuchet MS"/>
+          <w:b/>
+          <w:color w:val="C0504D" w:themeColor="accent2"/>
+          <w:sz w:val="36"/>
+          <w:u w:val="single"/>
+        </w:rPr>
+        <w:t>UI sample of planned output designs</w:t>
+      </w:r>
+    </w:p>
+    <w:p>
+      <w:pPr>
+        <w:rPr>
+          <w:rFonts w:ascii="Trebuchet MS" w:hAnsi="Trebuchet MS"/>
+          <w:b/>
+          <w:color w:val="C0504D" w:themeColor="accent2"/>
+          <w:sz w:val="36"/>
+          <w:u w:val="single"/>
+        </w:rPr>
+      </w:pPr>
+      <w:r>
+        <w:rPr>
+          <w:rFonts w:ascii="Trebuchet MS" w:hAnsi="Trebuchet MS"/>
+          <w:b/>
+          <w:color w:val="C0504D" w:themeColor="accent2"/>
+          <w:sz w:val="36"/>
+          <w:u w:val="single"/>
+        </w:rPr>
+        <w:t>Measures for se</w:t>
+      </w:r>
+      <w:r>
+        <w:rPr>
+          <w:rFonts w:ascii="Trebuchet MS" w:hAnsi="Trebuchet MS"/>
+          <w:b/>
+          <w:color w:val="C0504D" w:themeColor="accent2"/>
+          <w:sz w:val="36"/>
+          <w:u w:val="single"/>
+        </w:rPr>
+        <w:t>curity</w:t>
+      </w:r>
+    </w:p>
+    <w:p>
+      <w:pPr>
+        <w:rPr>
+          <w:rFonts w:ascii="Trebuchet MS" w:hAnsi="Trebuchet MS"/>
+          <w:b/>
+          <w:color w:val="C0504D" w:themeColor="accent2"/>
+          <w:sz w:val="36"/>
+          <w:u w:val="single"/>
+        </w:rPr>
+      </w:pPr>
+      <w:r>
+        <w:rPr>
+          <w:rFonts w:ascii="Trebuchet MS" w:hAnsi="Trebuchet MS"/>
+          <w:b/>
+          <w:color w:val="C0504D" w:themeColor="accent2"/>
+          <w:sz w:val="36"/>
+          <w:u w:val="single"/>
+        </w:rPr>
+        <w:t>Measures for integrity</w:t>
+      </w:r>
+    </w:p>
+    <w:p>
+      <w:pPr>
+        <w:rPr>
+          <w:rFonts w:ascii="Trebuchet MS" w:hAnsi="Trebuchet MS"/>
+          <w:b/>
+          <w:color w:val="C0504D" w:themeColor="accent2"/>
+          <w:sz w:val="36"/>
+          <w:u w:val="single"/>
+        </w:rPr>
+      </w:pPr>
+      <w:r>
+        <w:rPr>
+          <w:rFonts w:ascii="Trebuchet MS" w:hAnsi="Trebuchet MS"/>
+          <w:b/>
+          <w:color w:val="C0504D" w:themeColor="accent2"/>
+          <w:sz w:val="36"/>
+          <w:u w:val="single"/>
+        </w:rPr>
+        <w:t>Description of record structure (normalised tables)</w:t>
+      </w:r>
+    </w:p>
+    <w:p>
+      <w:pPr>
+        <w:spacing w:after="0"/>
+        <w:rPr>
+          <w:rFonts w:ascii="Trebuchet MS" w:hAnsi="Trebuchet MS"/>
+          <w:u w:val="single"/>
+        </w:rPr>
+      </w:pPr>
+    </w:p>
+    <w:p>
+      <w:pPr>
+        <w:rPr>
+          <w:rFonts w:ascii="Trebuchet MS" w:hAnsi="Trebuchet MS"/>
+        </w:rPr>
+      </w:pPr>
+    </w:p>
+    <w:p>
+      <w:pPr>
+        <w:rPr>
+          <w:rFonts w:ascii="Trebuchet MS" w:hAnsi="Trebuchet MS"/>
+          <w:b/>
+          <w:color w:val="C0504D" w:themeColor="accent2"/>
+          <w:sz w:val="36"/>
+          <w:u w:val="single"/>
+        </w:rPr>
+      </w:pPr>
+    </w:p>
+    <w:p>
+      <w:pPr>
+        <w:rPr>
+          <w:rFonts w:ascii="Trebuchet MS" w:hAnsi="Trebuchet MS"/>
+          <w:color w:val="C0504D" w:themeColor="accent2"/>
+          <w:sz w:val="36"/>
+        </w:rPr>
+      </w:pPr>
+    </w:p>
+    <w:p>
+      <w:pPr>
+        <w:rPr>
+          <w:rFonts w:ascii="Trebuchet MS" w:hAnsi="Trebuchet MS"/>
+          <w:b/>
+          <w:color w:val="C0504D" w:themeColor="accent2"/>
+          <w:sz w:val="36"/>
+          <w:u w:val="single"/>
+        </w:rPr>
+      </w:pPr>
+    </w:p>
+    <w:p>
+      <w:pPr>
+        <w:rPr>
+          <w:rFonts w:ascii="Trebuchet MS" w:hAnsi="Trebuchet MS"/>
           <w:color w:val="C0504D" w:themeColor="accent2"/>
         </w:rPr>
       </w:pPr>
     </w:p>
     <w:sectPr>
-      <w:headerReference w:type="default" r:id="rId26"/>
-      <w:footerReference w:type="default" r:id="rId27"/>
+      <w:headerReference w:type="default" r:id="rId25"/>
+      <w:footerReference w:type="default" r:id="rId26"/>
       <w:pgSz w:w="11906" w:h="16838"/>
       <w:pgMar w:top="426" w:right="424" w:bottom="567" w:left="709" w:header="227" w:footer="237" w:gutter="0"/>
       <w:cols w:space="708"/>
@@ -36411,7 +36857,7 @@
 </file>
 
 <file path=word/endnotes.xml><?xml version="1.0" encoding="utf-8"?>
-<w:endnotes xmlns:wpc="http://schemas.microsoft.com/office/word/2010/wordprocessingCanvas" xmlns:mc="http://schemas.openxmlformats.org/markup-compatibility/2006" xmlns:o="urn:schemas-microsoft-com:office:office" xmlns:r="http://schemas.openxmlformats.org/officeDocument/2006/relationships" xmlns:m="http://schemas.openxmlformats.org/officeDocument/2006/math" xmlns:v="urn:schemas-microsoft-com:vml" xmlns:wp14="http://schemas.microsoft.com/office/word/2010/wordprocessingDrawing" xmlns:wp="http://schemas.openxmlformats.org/drawingml/2006/wordprocessingDrawing" xmlns:w10="urn:schemas-microsoft-com:office:word" xmlns:w="http://schemas.openxmlformats.org/wordprocessingml/2006/main" xmlns:w14="http://schemas.microsoft.com/office/word/2010/wordml" xmlns:wpg="http://schemas.microsoft.com/office/word/2010/wordprocessingGroup" xmlns:wpi="http://schemas.microsoft.com/office/word/2010/wordprocessingInk" xmlns:wne="http://schemas.microsoft.com/office/word/2006/wordml" xmlns:wps="http://schemas.microsoft.com/office/word/2010/wordprocessingShape" mc:Ignorable="w14 wp14">
+<w:endnotes xmlns:ve="http://schemas.openxmlformats.org/markup-compatibility/2006" xmlns:o="urn:schemas-microsoft-com:office:office" xmlns:r="http://schemas.openxmlformats.org/officeDocument/2006/relationships" xmlns:m="http://schemas.openxmlformats.org/officeDocument/2006/math" xmlns:v="urn:schemas-microsoft-com:vml" xmlns:wp="http://schemas.openxmlformats.org/drawingml/2006/wordprocessingDrawing" xmlns:w10="urn:schemas-microsoft-com:office:word" xmlns:w="http://schemas.openxmlformats.org/wordprocessingml/2006/main" xmlns:wne="http://schemas.microsoft.com/office/word/2006/wordml">
   <w:endnote w:type="separator" w:id="-1">
     <w:p>
       <w:pPr>
@@ -36436,7 +36882,7 @@
 </file>
 
 <file path=word/footer1.xml><?xml version="1.0" encoding="utf-8"?>
-<w:ftr xmlns:wpc="http://schemas.microsoft.com/office/word/2010/wordprocessingCanvas" xmlns:mc="http://schemas.openxmlformats.org/markup-compatibility/2006" xmlns:o="urn:schemas-microsoft-com:office:office" xmlns:r="http://schemas.openxmlformats.org/officeDocument/2006/relationships" xmlns:m="http://schemas.openxmlformats.org/officeDocument/2006/math" xmlns:v="urn:schemas-microsoft-com:vml" xmlns:wp14="http://schemas.microsoft.com/office/word/2010/wordprocessingDrawing" xmlns:wp="http://schemas.openxmlformats.org/drawingml/2006/wordprocessingDrawing" xmlns:w10="urn:schemas-microsoft-com:office:word" xmlns:w="http://schemas.openxmlformats.org/wordprocessingml/2006/main" xmlns:w14="http://schemas.microsoft.com/office/word/2010/wordml" xmlns:wpg="http://schemas.microsoft.com/office/word/2010/wordprocessingGroup" xmlns:wpi="http://schemas.microsoft.com/office/word/2010/wordprocessingInk" xmlns:wne="http://schemas.microsoft.com/office/word/2006/wordml" xmlns:wps="http://schemas.microsoft.com/office/word/2010/wordprocessingShape" mc:Ignorable="w14 wp14">
+<w:ftr xmlns:ve="http://schemas.openxmlformats.org/markup-compatibility/2006" xmlns:o="urn:schemas-microsoft-com:office:office" xmlns:r="http://schemas.openxmlformats.org/officeDocument/2006/relationships" xmlns:m="http://schemas.openxmlformats.org/officeDocument/2006/math" xmlns:v="urn:schemas-microsoft-com:vml" xmlns:wp="http://schemas.openxmlformats.org/drawingml/2006/wordprocessingDrawing" xmlns:w10="urn:schemas-microsoft-com:office:word" xmlns:w="http://schemas.openxmlformats.org/wordprocessingml/2006/main" xmlns:wne="http://schemas.microsoft.com/office/word/2006/wordml">
   <w:p>
     <w:pPr>
       <w:pStyle w:val="Footer"/>
@@ -36586,7 +37032,7 @@
 </file>
 
 <file path=word/footer2.xml><?xml version="1.0" encoding="utf-8"?>
-<w:ftr xmlns:wpc="http://schemas.microsoft.com/office/word/2010/wordprocessingCanvas" xmlns:mc="http://schemas.openxmlformats.org/markup-compatibility/2006" xmlns:o="urn:schemas-microsoft-com:office:office" xmlns:r="http://schemas.openxmlformats.org/officeDocument/2006/relationships" xmlns:m="http://schemas.openxmlformats.org/officeDocument/2006/math" xmlns:v="urn:schemas-microsoft-com:vml" xmlns:wp14="http://schemas.microsoft.com/office/word/2010/wordprocessingDrawing" xmlns:wp="http://schemas.openxmlformats.org/drawingml/2006/wordprocessingDrawing" xmlns:w10="urn:schemas-microsoft-com:office:word" xmlns:w="http://schemas.openxmlformats.org/wordprocessingml/2006/main" xmlns:w14="http://schemas.microsoft.com/office/word/2010/wordml" xmlns:wpg="http://schemas.microsoft.com/office/word/2010/wordprocessingGroup" xmlns:wpi="http://schemas.microsoft.com/office/word/2010/wordprocessingInk" xmlns:wne="http://schemas.microsoft.com/office/word/2006/wordml" xmlns:wps="http://schemas.microsoft.com/office/word/2010/wordprocessingShape" mc:Ignorable="w14 wp14">
+<w:ftr xmlns:ve="http://schemas.openxmlformats.org/markup-compatibility/2006" xmlns:o="urn:schemas-microsoft-com:office:office" xmlns:r="http://schemas.openxmlformats.org/officeDocument/2006/relationships" xmlns:m="http://schemas.openxmlformats.org/officeDocument/2006/math" xmlns:v="urn:schemas-microsoft-com:vml" xmlns:wp="http://schemas.openxmlformats.org/drawingml/2006/wordprocessingDrawing" xmlns:w10="urn:schemas-microsoft-com:office:word" xmlns:w="http://schemas.openxmlformats.org/wordprocessingml/2006/main" xmlns:wne="http://schemas.microsoft.com/office/word/2006/wordml">
   <w:p>
     <w:pPr>
       <w:pStyle w:val="Footer"/>
@@ -36596,7 +37042,7 @@
 </file>
 
 <file path=word/footer3.xml><?xml version="1.0" encoding="utf-8"?>
-<w:ftr xmlns:wpc="http://schemas.microsoft.com/office/word/2010/wordprocessingCanvas" xmlns:mc="http://schemas.openxmlformats.org/markup-compatibility/2006" xmlns:o="urn:schemas-microsoft-com:office:office" xmlns:r="http://schemas.openxmlformats.org/officeDocument/2006/relationships" xmlns:m="http://schemas.openxmlformats.org/officeDocument/2006/math" xmlns:v="urn:schemas-microsoft-com:vml" xmlns:wp14="http://schemas.microsoft.com/office/word/2010/wordprocessingDrawing" xmlns:wp="http://schemas.openxmlformats.org/drawingml/2006/wordprocessingDrawing" xmlns:w10="urn:schemas-microsoft-com:office:word" xmlns:w="http://schemas.openxmlformats.org/wordprocessingml/2006/main" xmlns:w14="http://schemas.microsoft.com/office/word/2010/wordml" xmlns:wpg="http://schemas.microsoft.com/office/word/2010/wordprocessingGroup" xmlns:wpi="http://schemas.microsoft.com/office/word/2010/wordprocessingInk" xmlns:wne="http://schemas.microsoft.com/office/word/2006/wordml" xmlns:wps="http://schemas.microsoft.com/office/word/2010/wordprocessingShape" mc:Ignorable="w14 wp14">
+<w:ftr xmlns:ve="http://schemas.openxmlformats.org/markup-compatibility/2006" xmlns:o="urn:schemas-microsoft-com:office:office" xmlns:r="http://schemas.openxmlformats.org/officeDocument/2006/relationships" xmlns:m="http://schemas.openxmlformats.org/officeDocument/2006/math" xmlns:v="urn:schemas-microsoft-com:vml" xmlns:wp="http://schemas.openxmlformats.org/drawingml/2006/wordprocessingDrawing" xmlns:w10="urn:schemas-microsoft-com:office:word" xmlns:w="http://schemas.openxmlformats.org/wordprocessingml/2006/main" xmlns:wne="http://schemas.microsoft.com/office/word/2006/wordml">
   <w:p>
     <w:pPr>
       <w:pStyle w:val="Footer"/>
@@ -36730,7 +37176,7 @@
         <w:noProof/>
         <w:color w:val="C0504D" w:themeColor="accent2"/>
       </w:rPr>
-      <w:t>21</w:t>
+      <w:t>29</w:t>
     </w:r>
     <w:r>
       <w:rPr>
@@ -36746,7 +37192,7 @@
 </file>
 
 <file path=word/footnotes.xml><?xml version="1.0" encoding="utf-8"?>
-<w:footnotes xmlns:wpc="http://schemas.microsoft.com/office/word/2010/wordprocessingCanvas" xmlns:mc="http://schemas.openxmlformats.org/markup-compatibility/2006" xmlns:o="urn:schemas-microsoft-com:office:office" xmlns:r="http://schemas.openxmlformats.org/officeDocument/2006/relationships" xmlns:m="http://schemas.openxmlformats.org/officeDocument/2006/math" xmlns:v="urn:schemas-microsoft-com:vml" xmlns:wp14="http://schemas.microsoft.com/office/word/2010/wordprocessingDrawing" xmlns:wp="http://schemas.openxmlformats.org/drawingml/2006/wordprocessingDrawing" xmlns:w10="urn:schemas-microsoft-com:office:word" xmlns:w="http://schemas.openxmlformats.org/wordprocessingml/2006/main" xmlns:w14="http://schemas.microsoft.com/office/word/2010/wordml" xmlns:wpg="http://schemas.microsoft.com/office/word/2010/wordprocessingGroup" xmlns:wpi="http://schemas.microsoft.com/office/word/2010/wordprocessingInk" xmlns:wne="http://schemas.microsoft.com/office/word/2006/wordml" xmlns:wps="http://schemas.microsoft.com/office/word/2010/wordprocessingShape" mc:Ignorable="w14 wp14">
+<w:footnotes xmlns:ve="http://schemas.openxmlformats.org/markup-compatibility/2006" xmlns:o="urn:schemas-microsoft-com:office:office" xmlns:r="http://schemas.openxmlformats.org/officeDocument/2006/relationships" xmlns:m="http://schemas.openxmlformats.org/officeDocument/2006/math" xmlns:v="urn:schemas-microsoft-com:vml" xmlns:wp="http://schemas.openxmlformats.org/drawingml/2006/wordprocessingDrawing" xmlns:w10="urn:schemas-microsoft-com:office:word" xmlns:w="http://schemas.openxmlformats.org/wordprocessingml/2006/main" xmlns:wne="http://schemas.microsoft.com/office/word/2006/wordml">
   <w:footnote w:type="separator" w:id="-1">
     <w:p>
       <w:pPr>
@@ -36771,7 +37217,7 @@
 </file>
 
 <file path=word/header1.xml><?xml version="1.0" encoding="utf-8"?>
-<w:hdr xmlns:wpc="http://schemas.microsoft.com/office/word/2010/wordprocessingCanvas" xmlns:mc="http://schemas.openxmlformats.org/markup-compatibility/2006" xmlns:o="urn:schemas-microsoft-com:office:office" xmlns:r="http://schemas.openxmlformats.org/officeDocument/2006/relationships" xmlns:m="http://schemas.openxmlformats.org/officeDocument/2006/math" xmlns:v="urn:schemas-microsoft-com:vml" xmlns:wp14="http://schemas.microsoft.com/office/word/2010/wordprocessingDrawing" xmlns:wp="http://schemas.openxmlformats.org/drawingml/2006/wordprocessingDrawing" xmlns:w10="urn:schemas-microsoft-com:office:word" xmlns:w="http://schemas.openxmlformats.org/wordprocessingml/2006/main" xmlns:w14="http://schemas.microsoft.com/office/word/2010/wordml" xmlns:wpg="http://schemas.microsoft.com/office/word/2010/wordprocessingGroup" xmlns:wpi="http://schemas.microsoft.com/office/word/2010/wordprocessingInk" xmlns:wne="http://schemas.microsoft.com/office/word/2006/wordml" xmlns:wps="http://schemas.microsoft.com/office/word/2010/wordprocessingShape" mc:Ignorable="w14 wp14">
+<w:hdr xmlns:ve="http://schemas.openxmlformats.org/markup-compatibility/2006" xmlns:o="urn:schemas-microsoft-com:office:office" xmlns:r="http://schemas.openxmlformats.org/officeDocument/2006/relationships" xmlns:m="http://schemas.openxmlformats.org/officeDocument/2006/math" xmlns:v="urn:schemas-microsoft-com:vml" xmlns:wp="http://schemas.openxmlformats.org/drawingml/2006/wordprocessingDrawing" xmlns:w10="urn:schemas-microsoft-com:office:word" xmlns:w="http://schemas.openxmlformats.org/wordprocessingml/2006/main" xmlns:wne="http://schemas.microsoft.com/office/word/2006/wordml">
   <w:tbl>
     <w:tblPr>
       <w:tblW w:w="5000" w:type="pct"/>
@@ -36785,7 +37231,7 @@
         <w:bottom w:w="72" w:type="dxa"/>
         <w:right w:w="115" w:type="dxa"/>
       </w:tblCellMar>
-      <w:tblLook w:val="04A0" w:firstRow="1" w:lastRow="0" w:firstColumn="1" w:lastColumn="0" w:noHBand="0" w:noVBand="1"/>
+      <w:tblLook w:val="04A0"/>
     </w:tblPr>
     <w:tblGrid>
       <w:gridCol w:w="9632"/>
@@ -36961,7 +37407,7 @@
 </file>
 
 <file path=word/header2.xml><?xml version="1.0" encoding="utf-8"?>
-<w:hdr xmlns:wpc="http://schemas.microsoft.com/office/word/2010/wordprocessingCanvas" xmlns:mc="http://schemas.openxmlformats.org/markup-compatibility/2006" xmlns:o="urn:schemas-microsoft-com:office:office" xmlns:r="http://schemas.openxmlformats.org/officeDocument/2006/relationships" xmlns:m="http://schemas.openxmlformats.org/officeDocument/2006/math" xmlns:v="urn:schemas-microsoft-com:vml" xmlns:wp14="http://schemas.microsoft.com/office/word/2010/wordprocessingDrawing" xmlns:wp="http://schemas.openxmlformats.org/drawingml/2006/wordprocessingDrawing" xmlns:w10="urn:schemas-microsoft-com:office:word" xmlns:w="http://schemas.openxmlformats.org/wordprocessingml/2006/main" xmlns:w14="http://schemas.microsoft.com/office/word/2010/wordml" xmlns:wpg="http://schemas.microsoft.com/office/word/2010/wordprocessingGroup" xmlns:wpi="http://schemas.microsoft.com/office/word/2010/wordprocessingInk" xmlns:wne="http://schemas.microsoft.com/office/word/2006/wordml" xmlns:wps="http://schemas.microsoft.com/office/word/2010/wordprocessingShape" mc:Ignorable="w14 wp14">
+<w:hdr xmlns:ve="http://schemas.openxmlformats.org/markup-compatibility/2006" xmlns:o="urn:schemas-microsoft-com:office:office" xmlns:r="http://schemas.openxmlformats.org/officeDocument/2006/relationships" xmlns:m="http://schemas.openxmlformats.org/officeDocument/2006/math" xmlns:v="urn:schemas-microsoft-com:vml" xmlns:wp="http://schemas.openxmlformats.org/drawingml/2006/wordprocessingDrawing" xmlns:w10="urn:schemas-microsoft-com:office:word" xmlns:w="http://schemas.openxmlformats.org/wordprocessingml/2006/main" xmlns:wne="http://schemas.microsoft.com/office/word/2006/wordml">
   <w:tbl>
     <w:tblPr>
       <w:tblW w:w="5000" w:type="pct"/>
@@ -36975,7 +37421,7 @@
         <w:bottom w:w="72" w:type="dxa"/>
         <w:right w:w="115" w:type="dxa"/>
       </w:tblCellMar>
-      <w:tblLook w:val="04A0" w:firstRow="1" w:lastRow="0" w:firstColumn="1" w:lastColumn="0" w:noHBand="0" w:noVBand="1"/>
+      <w:tblLook w:val="04A0"/>
     </w:tblPr>
     <w:tblGrid>
       <w:gridCol w:w="9632"/>
@@ -37088,7 +37534,7 @@
 </file>
 
 <file path=word/header3.xml><?xml version="1.0" encoding="utf-8"?>
-<w:hdr xmlns:wpc="http://schemas.microsoft.com/office/word/2010/wordprocessingCanvas" xmlns:mc="http://schemas.openxmlformats.org/markup-compatibility/2006" xmlns:o="urn:schemas-microsoft-com:office:office" xmlns:r="http://schemas.openxmlformats.org/officeDocument/2006/relationships" xmlns:m="http://schemas.openxmlformats.org/officeDocument/2006/math" xmlns:v="urn:schemas-microsoft-com:vml" xmlns:wp14="http://schemas.microsoft.com/office/word/2010/wordprocessingDrawing" xmlns:wp="http://schemas.openxmlformats.org/drawingml/2006/wordprocessingDrawing" xmlns:w10="urn:schemas-microsoft-com:office:word" xmlns:w="http://schemas.openxmlformats.org/wordprocessingml/2006/main" xmlns:w14="http://schemas.microsoft.com/office/word/2010/wordml" xmlns:wpg="http://schemas.microsoft.com/office/word/2010/wordprocessingGroup" xmlns:wpi="http://schemas.microsoft.com/office/word/2010/wordprocessingInk" xmlns:wne="http://schemas.microsoft.com/office/word/2006/wordml" xmlns:wps="http://schemas.microsoft.com/office/word/2010/wordprocessingShape" mc:Ignorable="w14 wp14">
+<w:hdr xmlns:ve="http://schemas.openxmlformats.org/markup-compatibility/2006" xmlns:o="urn:schemas-microsoft-com:office:office" xmlns:r="http://schemas.openxmlformats.org/officeDocument/2006/relationships" xmlns:m="http://schemas.openxmlformats.org/officeDocument/2006/math" xmlns:v="urn:schemas-microsoft-com:vml" xmlns:wp="http://schemas.openxmlformats.org/drawingml/2006/wordprocessingDrawing" xmlns:w10="urn:schemas-microsoft-com:office:word" xmlns:w="http://schemas.openxmlformats.org/wordprocessingml/2006/main" xmlns:wne="http://schemas.microsoft.com/office/word/2006/wordml">
   <w:tbl>
     <w:tblPr>
       <w:tblW w:w="5000" w:type="pct"/>
@@ -37102,7 +37548,7 @@
         <w:bottom w:w="72" w:type="dxa"/>
         <w:right w:w="115" w:type="dxa"/>
       </w:tblCellMar>
-      <w:tblLook w:val="04A0" w:firstRow="1" w:lastRow="0" w:firstColumn="1" w:lastColumn="0" w:noHBand="0" w:noVBand="1"/>
+      <w:tblLook w:val="04A0"/>
     </w:tblPr>
     <w:tblGrid>
       <w:gridCol w:w="9632"/>
@@ -37278,7 +37724,7 @@
 </file>
 
 <file path=word/numbering.xml><?xml version="1.0" encoding="utf-8"?>
-<w:numbering xmlns:wpc="http://schemas.microsoft.com/office/word/2010/wordprocessingCanvas" xmlns:mc="http://schemas.openxmlformats.org/markup-compatibility/2006" xmlns:o="urn:schemas-microsoft-com:office:office" xmlns:r="http://schemas.openxmlformats.org/officeDocument/2006/relationships" xmlns:m="http://schemas.openxmlformats.org/officeDocument/2006/math" xmlns:v="urn:schemas-microsoft-com:vml" xmlns:wp14="http://schemas.microsoft.com/office/word/2010/wordprocessingDrawing" xmlns:wp="http://schemas.openxmlformats.org/drawingml/2006/wordprocessingDrawing" xmlns:w10="urn:schemas-microsoft-com:office:word" xmlns:w="http://schemas.openxmlformats.org/wordprocessingml/2006/main" xmlns:w14="http://schemas.microsoft.com/office/word/2010/wordml" xmlns:wpg="http://schemas.microsoft.com/office/word/2010/wordprocessingGroup" xmlns:wpi="http://schemas.microsoft.com/office/word/2010/wordprocessingInk" xmlns:wne="http://schemas.microsoft.com/office/word/2006/wordml" xmlns:wps="http://schemas.microsoft.com/office/word/2010/wordprocessingShape" mc:Ignorable="w14 wp14">
+<w:numbering xmlns:ve="http://schemas.openxmlformats.org/markup-compatibility/2006" xmlns:o="urn:schemas-microsoft-com:office:office" xmlns:r="http://schemas.openxmlformats.org/officeDocument/2006/relationships" xmlns:m="http://schemas.openxmlformats.org/officeDocument/2006/math" xmlns:v="urn:schemas-microsoft-com:vml" xmlns:wp="http://schemas.openxmlformats.org/drawingml/2006/wordprocessingDrawing" xmlns:w10="urn:schemas-microsoft-com:office:word" xmlns:w="http://schemas.openxmlformats.org/wordprocessingml/2006/main" xmlns:wne="http://schemas.microsoft.com/office/word/2006/wordml">
   <w:abstractNum w:abstractNumId="0">
     <w:nsid w:val="0238536E"/>
     <w:multiLevelType w:val="hybridMultilevel"/>
@@ -40385,7 +40831,7 @@
 </file>
 
 <file path=word/styles.xml><?xml version="1.0" encoding="utf-8"?>
-<w:styles xmlns:mc="http://schemas.openxmlformats.org/markup-compatibility/2006" xmlns:r="http://schemas.openxmlformats.org/officeDocument/2006/relationships" xmlns:w="http://schemas.openxmlformats.org/wordprocessingml/2006/main" xmlns:w14="http://schemas.microsoft.com/office/word/2010/wordml" mc:Ignorable="w14">
+<w:styles xmlns:r="http://schemas.openxmlformats.org/officeDocument/2006/relationships" xmlns:w="http://schemas.openxmlformats.org/wordprocessingml/2006/main">
   <w:docDefaults>
     <w:rPrDefault>
       <w:rPr>
@@ -40606,6 +41052,7 @@
     <w:uiPriority w:val="99"/>
     <w:semiHidden/>
     <w:unhideWhenUsed/>
+    <w:qFormat/>
     <w:tblPr>
       <w:tblInd w:w="0" w:type="dxa"/>
       <w:tblCellMar>
@@ -41674,7 +42121,7 @@
 </file>
 
 <file path=customXml/itemProps2.xml><?xml version="1.0" encoding="utf-8"?>
-<ds:datastoreItem xmlns:ds="http://schemas.openxmlformats.org/officeDocument/2006/customXml" ds:itemID="{C6722D42-6AB9-4BD9-ACF2-4598CDBB5563}">
+<ds:datastoreItem xmlns:ds="http://schemas.openxmlformats.org/officeDocument/2006/customXml" ds:itemID="{D0E9965C-DEF7-4461-A618-A4F8339D02A7}">
   <ds:schemaRefs>
     <ds:schemaRef ds:uri="http://schemas.openxmlformats.org/officeDocument/2006/bibliography"/>
   </ds:schemaRefs>
